--- a/Reports/Báo Cáo BTL Web.docx
+++ b/Reports/Báo Cáo BTL Web.docx
@@ -1268,6 +1268,14 @@
           <w:sz w:val="26"/>
           <w:szCs w:val="26"/>
         </w:rPr>
+        <w:t xml:space="preserve"> </w:t>
+      </w:r>
+      <w:r>
+        <w:rPr>
+          <w:rFonts w:ascii="Times New Roman" w:hAnsi="Times New Roman" w:cs="Times New Roman"/>
+          <w:sz w:val="26"/>
+          <w:szCs w:val="26"/>
+        </w:rPr>
         <w:t>(thành viên)</w:t>
       </w:r>
       <w:r>
@@ -1649,7 +1657,25 @@
           <w:szCs w:val="26"/>
           <w:lang w:val="vi-VN" w:eastAsia="ja-JP"/>
         </w:rPr>
-        <w:t>Quản lý các tài khỏan của người dùng (Thêm, Xóa, Cập nhật). Lưu ý không xóa tài khoản Admin hiện đang sử dụng.</w:t>
+        <w:t xml:space="preserve">Quản lý các tài khỏan của người dùng (Thêm, Xóa, Cập nhật). Lưu ý </w:t>
+      </w:r>
+      <w:r>
+        <w:rPr>
+          <w:rFonts w:ascii="Times New Roman" w:eastAsia="Times New Roman" w:hAnsi="Times New Roman" w:cs="Times New Roman"/>
+          <w:sz w:val="26"/>
+          <w:szCs w:val="26"/>
+          <w:lang w:eastAsia="ja-JP"/>
+        </w:rPr>
+        <w:t>k</w:t>
+      </w:r>
+      <w:r>
+        <w:rPr>
+          <w:rFonts w:ascii="Times New Roman" w:eastAsia="Times New Roman" w:hAnsi="Times New Roman" w:cs="Times New Roman"/>
+          <w:sz w:val="26"/>
+          <w:szCs w:val="26"/>
+          <w:lang w:val="vi-VN" w:eastAsia="ja-JP"/>
+        </w:rPr>
+        <w:t>không xóa tài khoản Admin hiện đang sử dụng.</w:t>
       </w:r>
     </w:p>
     <w:p>
@@ -1674,7 +1700,25 @@
           <w:szCs w:val="26"/>
           <w:lang w:val="vi-VN" w:eastAsia="ja-JP"/>
         </w:rPr>
-        <w:t>Quản lý hệ thống (Thêm, Xóa, Cập nhật)</w:t>
+        <w:t>Quản lý hệ thống (Thêm, Xóa, Cập nhật</w:t>
+      </w:r>
+      <w:r>
+        <w:rPr>
+          <w:rFonts w:ascii="Times New Roman" w:eastAsia="Times New Roman" w:hAnsi="Times New Roman" w:cs="Times New Roman"/>
+          <w:sz w:val="26"/>
+          <w:szCs w:val="26"/>
+          <w:lang w:eastAsia="ja-JP"/>
+        </w:rPr>
+        <w:t>, tìm kiếm và show thông tin</w:t>
+      </w:r>
+      <w:r>
+        <w:rPr>
+          <w:rFonts w:ascii="Times New Roman" w:eastAsia="Times New Roman" w:hAnsi="Times New Roman" w:cs="Times New Roman"/>
+          <w:sz w:val="26"/>
+          <w:szCs w:val="26"/>
+          <w:lang w:val="vi-VN" w:eastAsia="ja-JP"/>
+        </w:rPr>
+        <w:t>)</w:t>
       </w:r>
       <w:r>
         <w:rPr>
@@ -1899,6 +1943,28 @@
     <w:p>
       <w:pPr>
         <w:pStyle w:val="ListParagraph"/>
+        <w:ind w:left="1430"/>
+        <w:rPr>
+          <w:rFonts w:ascii="Times New Roman" w:hAnsi="Times New Roman" w:cs="Times New Roman"/>
+          <w:sz w:val="26"/>
+          <w:szCs w:val="26"/>
+        </w:rPr>
+      </w:pPr>
+    </w:p>
+    <w:p>
+      <w:pPr>
+        <w:pStyle w:val="ListParagraph"/>
+        <w:ind w:left="1430"/>
+        <w:rPr>
+          <w:rFonts w:ascii="Times New Roman" w:hAnsi="Times New Roman" w:cs="Times New Roman"/>
+          <w:sz w:val="26"/>
+          <w:szCs w:val="26"/>
+        </w:rPr>
+      </w:pPr>
+    </w:p>
+    <w:p>
+      <w:pPr>
+        <w:pStyle w:val="ListParagraph"/>
         <w:numPr>
           <w:ilvl w:val="0"/>
           <w:numId w:val="13"/>
@@ -1928,8 +1994,6 @@
           <w:szCs w:val="26"/>
         </w:rPr>
       </w:pPr>
-      <w:bookmarkStart w:id="0" w:name="_GoBack"/>
-      <w:bookmarkEnd w:id="0"/>
     </w:p>
     <w:p>
       <w:pPr>
@@ -1946,10 +2010,10 @@
           <w:noProof/>
         </w:rPr>
         <w:drawing>
-          <wp:inline distT="0" distB="0" distL="0" distR="0" wp14:anchorId="76B65983" wp14:editId="3A99B0FD">
-            <wp:extent cx="5791835" cy="3257907"/>
-            <wp:effectExtent l="0" t="0" r="0" b="0"/>
-            <wp:docPr id="5" name="Picture 5"/>
+          <wp:inline distT="0" distB="0" distL="0" distR="0" wp14:anchorId="43CDB77A" wp14:editId="3C97A257">
+            <wp:extent cx="5791835" cy="3213973"/>
+            <wp:effectExtent l="0" t="0" r="0" b="5715"/>
+            <wp:docPr id="8" name="Picture 8"/>
             <wp:cNvGraphicFramePr>
               <a:graphicFrameLocks xmlns:a="http://schemas.openxmlformats.org/drawingml/2006/main" noChangeAspect="1"/>
             </wp:cNvGraphicFramePr>
@@ -1969,7 +2033,7 @@
                   <pic:spPr>
                     <a:xfrm>
                       <a:off x="0" y="0"/>
-                      <a:ext cx="5791835" cy="3257907"/>
+                      <a:ext cx="5791835" cy="3213973"/>
                     </a:xfrm>
                     <a:prstGeom prst="rect">
                       <a:avLst/>
@@ -1985,7 +2049,1726 @@
     <w:p>
       <w:pPr>
         <w:pStyle w:val="ListParagraph"/>
-        <w:ind w:left="1430"/>
+        <w:numPr>
+          <w:ilvl w:val="0"/>
+          <w:numId w:val="12"/>
+        </w:numPr>
+        <w:rPr>
+          <w:rFonts w:ascii="Times New Roman" w:hAnsi="Times New Roman" w:cs="Times New Roman"/>
+          <w:sz w:val="26"/>
+          <w:szCs w:val="26"/>
+        </w:rPr>
+      </w:pPr>
+      <w:r>
+        <w:rPr>
+          <w:rFonts w:ascii="Times New Roman" w:eastAsia="Times New Roman" w:hAnsi="Times New Roman" w:cs="Times New Roman"/>
+          <w:b/>
+          <w:bCs/>
+          <w:sz w:val="26"/>
+          <w:szCs w:val="26"/>
+          <w:lang w:val="vi-VN" w:eastAsia="ja-JP"/>
+        </w:rPr>
+        <w:br w:type="page"/>
+      </w:r>
+      <w:r>
+        <w:rPr>
+          <w:rFonts w:ascii="Times New Roman" w:eastAsia="Times New Roman" w:hAnsi="Times New Roman" w:cs="Times New Roman"/>
+          <w:b/>
+          <w:bCs/>
+          <w:sz w:val="26"/>
+          <w:szCs w:val="26"/>
+          <w:lang w:val="vi-VN" w:eastAsia="ja-JP"/>
+        </w:rPr>
+        <w:lastRenderedPageBreak/>
+        <w:t>Cơ sở dữ liệu</w:t>
+      </w:r>
+    </w:p>
+    <w:p>
+      <w:pPr>
+        <w:pStyle w:val="ListParagraph"/>
+        <w:numPr>
+          <w:ilvl w:val="0"/>
+          <w:numId w:val="15"/>
+        </w:numPr>
+        <w:jc w:val="both"/>
+        <w:rPr>
+          <w:rFonts w:ascii="Times New Roman" w:eastAsia="Times New Roman" w:hAnsi="Times New Roman" w:cs="Times New Roman"/>
+          <w:b/>
+          <w:bCs/>
+          <w:sz w:val="26"/>
+          <w:szCs w:val="26"/>
+          <w:lang w:eastAsia="ja-JP"/>
+        </w:rPr>
+      </w:pPr>
+      <w:r>
+        <w:rPr>
+          <w:rFonts w:ascii="Times New Roman" w:eastAsia="Times New Roman" w:hAnsi="Times New Roman" w:cs="Times New Roman"/>
+          <w:b/>
+          <w:bCs/>
+          <w:sz w:val="26"/>
+          <w:szCs w:val="26"/>
+          <w:lang w:eastAsia="ja-JP"/>
+        </w:rPr>
+        <w:t>Các thành phần</w:t>
+      </w:r>
+      <w:r>
+        <w:rPr>
+          <w:rFonts w:ascii="Times New Roman" w:eastAsia="Times New Roman" w:hAnsi="Times New Roman" w:cs="Times New Roman"/>
+          <w:b/>
+          <w:bCs/>
+          <w:sz w:val="26"/>
+          <w:szCs w:val="26"/>
+          <w:lang w:eastAsia="ja-JP"/>
+        </w:rPr>
+        <w:t>:</w:t>
+      </w:r>
+      <w:r>
+        <w:rPr>
+          <w:rFonts w:ascii="Times New Roman" w:hAnsi="Times New Roman" w:cs="Times New Roman"/>
+          <w:b/>
+          <w:sz w:val="26"/>
+          <w:szCs w:val="26"/>
+        </w:rPr>
+        <w:t xml:space="preserve"> thực thể và các thuộc tính của</w:t>
+      </w:r>
+      <w:r>
+        <w:rPr>
+          <w:rFonts w:ascii="Times New Roman" w:hAnsi="Times New Roman" w:cs="Times New Roman"/>
+          <w:b/>
+          <w:sz w:val="26"/>
+          <w:szCs w:val="26"/>
+        </w:rPr>
+        <w:t xml:space="preserve"> thực  thể</w:t>
+      </w:r>
+    </w:p>
+    <w:p>
+      <w:pPr>
+        <w:pStyle w:val="ListParagraph"/>
+        <w:numPr>
+          <w:ilvl w:val="0"/>
+          <w:numId w:val="17"/>
+        </w:numPr>
+        <w:jc w:val="both"/>
+        <w:rPr>
+          <w:rFonts w:ascii="Times New Roman" w:eastAsia="Times New Roman" w:hAnsi="Times New Roman" w:cs="Times New Roman"/>
+          <w:bCs/>
+          <w:sz w:val="26"/>
+          <w:szCs w:val="26"/>
+          <w:lang w:eastAsia="ja-JP"/>
+        </w:rPr>
+      </w:pPr>
+      <w:r>
+        <w:rPr>
+          <w:rFonts w:ascii="Times New Roman" w:eastAsia="Times New Roman" w:hAnsi="Times New Roman" w:cs="Times New Roman"/>
+          <w:bCs/>
+          <w:sz w:val="26"/>
+          <w:szCs w:val="26"/>
+          <w:lang w:eastAsia="ja-JP"/>
+        </w:rPr>
+        <w:t>tai_khoan</w:t>
+      </w:r>
+      <w:r>
+        <w:rPr>
+          <w:rFonts w:ascii="Times New Roman" w:eastAsia="Times New Roman" w:hAnsi="Times New Roman" w:cs="Times New Roman"/>
+          <w:bCs/>
+          <w:sz w:val="26"/>
+          <w:szCs w:val="26"/>
+          <w:lang w:eastAsia="ja-JP"/>
+        </w:rPr>
+        <w:t xml:space="preserve"> (id_tk, ten_dang_nhap, mat_khau, cap_do)</w:t>
+      </w:r>
+    </w:p>
+    <w:p>
+      <w:pPr>
+        <w:pStyle w:val="ListParagraph"/>
+        <w:ind w:left="1710"/>
+        <w:jc w:val="both"/>
+        <w:rPr>
+          <w:rFonts w:ascii="Times New Roman" w:eastAsia="Times New Roman" w:hAnsi="Times New Roman" w:cs="Times New Roman"/>
+          <w:bCs/>
+          <w:sz w:val="26"/>
+          <w:szCs w:val="26"/>
+          <w:lang w:eastAsia="ja-JP"/>
+        </w:rPr>
+      </w:pPr>
+      <w:r>
+        <w:rPr>
+          <w:rFonts w:ascii="Times New Roman" w:eastAsia="Times New Roman" w:hAnsi="Times New Roman" w:cs="Times New Roman"/>
+          <w:bCs/>
+          <w:sz w:val="26"/>
+          <w:szCs w:val="26"/>
+          <w:lang w:eastAsia="ja-JP"/>
+        </w:rPr>
+        <w:t>Bảng tài khoản gồm</w:t>
+      </w:r>
+      <w:r>
+        <w:rPr>
+          <w:rFonts w:ascii="Times New Roman" w:eastAsia="Times New Roman" w:hAnsi="Times New Roman" w:cs="Times New Roman"/>
+          <w:bCs/>
+          <w:sz w:val="26"/>
+          <w:szCs w:val="26"/>
+          <w:lang w:eastAsia="ja-JP"/>
+        </w:rPr>
+        <w:t>:</w:t>
+      </w:r>
+      <w:r>
+        <w:rPr>
+          <w:rFonts w:ascii="Times New Roman" w:eastAsia="Times New Roman" w:hAnsi="Times New Roman" w:cs="Times New Roman"/>
+          <w:bCs/>
+          <w:sz w:val="26"/>
+          <w:szCs w:val="26"/>
+          <w:lang w:eastAsia="ja-JP"/>
+        </w:rPr>
+        <w:t xml:space="preserve">  </w:t>
+      </w:r>
+      <w:r>
+        <w:rPr>
+          <w:rFonts w:ascii="Times New Roman" w:eastAsia="Times New Roman" w:hAnsi="Times New Roman" w:cs="Times New Roman"/>
+          <w:bCs/>
+          <w:sz w:val="26"/>
+          <w:szCs w:val="26"/>
+          <w:lang w:eastAsia="ja-JP"/>
+        </w:rPr>
+        <w:t xml:space="preserve">Mỗi tài khoản có một </w:t>
+      </w:r>
+      <w:r>
+        <w:rPr>
+          <w:rFonts w:ascii="Times New Roman" w:eastAsia="Times New Roman" w:hAnsi="Times New Roman" w:cs="Times New Roman"/>
+          <w:bCs/>
+          <w:sz w:val="26"/>
+          <w:szCs w:val="26"/>
+          <w:lang w:eastAsia="ja-JP"/>
+        </w:rPr>
+        <w:t>id tài khoản</w:t>
+      </w:r>
+      <w:r>
+        <w:rPr>
+          <w:rFonts w:ascii="Times New Roman" w:eastAsia="Times New Roman" w:hAnsi="Times New Roman" w:cs="Times New Roman"/>
+          <w:bCs/>
+          <w:sz w:val="26"/>
+          <w:szCs w:val="26"/>
+          <w:lang w:eastAsia="ja-JP"/>
+        </w:rPr>
+        <w:t xml:space="preserve"> ( là số tự động tăng theo thứ tự khi khách hàng đăng ký tài khoản)</w:t>
+      </w:r>
+      <w:r>
+        <w:rPr>
+          <w:rFonts w:ascii="Times New Roman" w:eastAsia="Times New Roman" w:hAnsi="Times New Roman" w:cs="Times New Roman"/>
+          <w:bCs/>
+          <w:sz w:val="26"/>
+          <w:szCs w:val="26"/>
+          <w:lang w:eastAsia="ja-JP"/>
+        </w:rPr>
+        <w:t xml:space="preserve"> để phân biệt với các tài khoản khác và gồm các thông tin </w:t>
+      </w:r>
+      <w:r>
+        <w:rPr>
+          <w:rFonts w:ascii="Times New Roman" w:eastAsia="Times New Roman" w:hAnsi="Times New Roman" w:cs="Times New Roman"/>
+          <w:bCs/>
+          <w:sz w:val="26"/>
+          <w:szCs w:val="26"/>
+          <w:lang w:eastAsia="ja-JP"/>
+        </w:rPr>
+        <w:t xml:space="preserve"> </w:t>
+      </w:r>
+      <w:r>
+        <w:rPr>
+          <w:rFonts w:ascii="Times New Roman" w:eastAsia="Times New Roman" w:hAnsi="Times New Roman" w:cs="Times New Roman"/>
+          <w:bCs/>
+          <w:sz w:val="26"/>
+          <w:szCs w:val="26"/>
+          <w:lang w:eastAsia="ja-JP"/>
+        </w:rPr>
+        <w:t>:</w:t>
+      </w:r>
+      <w:r>
+        <w:rPr>
+          <w:rFonts w:ascii="Times New Roman" w:eastAsia="Times New Roman" w:hAnsi="Times New Roman" w:cs="Times New Roman"/>
+          <w:bCs/>
+          <w:sz w:val="26"/>
+          <w:szCs w:val="26"/>
+          <w:lang w:eastAsia="ja-JP"/>
+        </w:rPr>
+        <w:t xml:space="preserve"> tên  đăng  nhập, mật khẩu và cấp độ (</w:t>
+      </w:r>
+      <w:r>
+        <w:rPr>
+          <w:rFonts w:ascii="Times New Roman" w:eastAsia="Times New Roman" w:hAnsi="Times New Roman" w:cs="Times New Roman"/>
+          <w:bCs/>
+          <w:sz w:val="26"/>
+          <w:szCs w:val="26"/>
+          <w:lang w:eastAsia="ja-JP"/>
+        </w:rPr>
+        <w:t xml:space="preserve">đối với khách hàng </w:t>
+      </w:r>
+      <w:r>
+        <w:rPr>
+          <w:rFonts w:ascii="Times New Roman" w:eastAsia="Times New Roman" w:hAnsi="Times New Roman" w:cs="Times New Roman"/>
+          <w:bCs/>
+          <w:sz w:val="26"/>
+          <w:szCs w:val="26"/>
+          <w:lang w:eastAsia="ja-JP"/>
+        </w:rPr>
+        <w:t>thông thường sẽ để mặc định là 1, đối với amin là 2</w:t>
+      </w:r>
+      <w:r>
+        <w:rPr>
+          <w:rFonts w:ascii="Times New Roman" w:eastAsia="Times New Roman" w:hAnsi="Times New Roman" w:cs="Times New Roman"/>
+          <w:bCs/>
+          <w:sz w:val="26"/>
+          <w:szCs w:val="26"/>
+          <w:lang w:eastAsia="ja-JP"/>
+        </w:rPr>
+        <w:t xml:space="preserve"> </w:t>
+      </w:r>
+      <w:r>
+        <w:rPr>
+          <w:rFonts w:ascii="Times New Roman" w:eastAsia="Times New Roman" w:hAnsi="Times New Roman" w:cs="Times New Roman"/>
+          <w:bCs/>
+          <w:sz w:val="26"/>
+          <w:szCs w:val="26"/>
+          <w:lang w:eastAsia="ja-JP"/>
+        </w:rPr>
+        <w:t>)</w:t>
+      </w:r>
+      <w:r>
+        <w:rPr>
+          <w:rFonts w:ascii="Times New Roman" w:eastAsia="Times New Roman" w:hAnsi="Times New Roman" w:cs="Times New Roman"/>
+          <w:bCs/>
+          <w:sz w:val="26"/>
+          <w:szCs w:val="26"/>
+          <w:lang w:eastAsia="ja-JP"/>
+        </w:rPr>
+        <w:t xml:space="preserve"> : tên  đăng nhập và mật khẩu dùng để đăng nhập vào website khi khách hàng đã đăng ký.</w:t>
+      </w:r>
+    </w:p>
+    <w:p>
+      <w:pPr>
+        <w:pStyle w:val="ListParagraph"/>
+        <w:numPr>
+          <w:ilvl w:val="0"/>
+          <w:numId w:val="17"/>
+        </w:numPr>
+        <w:jc w:val="both"/>
+        <w:rPr>
+          <w:rFonts w:ascii="Times New Roman" w:eastAsia="Times New Roman" w:hAnsi="Times New Roman" w:cs="Times New Roman"/>
+          <w:bCs/>
+          <w:sz w:val="26"/>
+          <w:szCs w:val="26"/>
+          <w:lang w:eastAsia="ja-JP"/>
+        </w:rPr>
+      </w:pPr>
+      <w:r>
+        <w:rPr>
+          <w:rFonts w:ascii="Times New Roman" w:eastAsia="Times New Roman" w:hAnsi="Times New Roman" w:cs="Times New Roman"/>
+          <w:bCs/>
+          <w:sz w:val="26"/>
+          <w:szCs w:val="26"/>
+          <w:lang w:eastAsia="ja-JP"/>
+        </w:rPr>
+        <w:t>thong_tin_tai_khoan</w:t>
+      </w:r>
+      <w:r>
+        <w:rPr>
+          <w:rFonts w:ascii="Times New Roman" w:eastAsia="Times New Roman" w:hAnsi="Times New Roman" w:cs="Times New Roman"/>
+          <w:bCs/>
+          <w:sz w:val="26"/>
+          <w:szCs w:val="26"/>
+          <w:lang w:eastAsia="ja-JP"/>
+        </w:rPr>
+        <w:t xml:space="preserve"> (id_tk, ho_ten, email, ngay_sinh, gioi_tinh, dia_chi, sđt)</w:t>
+      </w:r>
+    </w:p>
+    <w:p>
+      <w:pPr>
+        <w:pStyle w:val="ListParagraph"/>
+        <w:ind w:left="1710"/>
+        <w:jc w:val="both"/>
+        <w:rPr>
+          <w:rFonts w:ascii="Times New Roman" w:eastAsia="Times New Roman" w:hAnsi="Times New Roman" w:cs="Times New Roman"/>
+          <w:bCs/>
+          <w:sz w:val="26"/>
+          <w:szCs w:val="26"/>
+          <w:lang w:eastAsia="ja-JP"/>
+        </w:rPr>
+      </w:pPr>
+      <w:r>
+        <w:rPr>
+          <w:rFonts w:ascii="Times New Roman" w:eastAsia="Times New Roman" w:hAnsi="Times New Roman" w:cs="Times New Roman"/>
+          <w:bCs/>
+          <w:sz w:val="26"/>
+          <w:szCs w:val="26"/>
+          <w:lang w:eastAsia="ja-JP"/>
+        </w:rPr>
+        <w:t>Bảng thông tin tài khoản gồm : id của tài khoản, họ tên, email, ngày sinh, giới tính, địa chỉ và số điện thoại. Đây là các thông tin của khách hàng dùng để đăng ký tài khoản.</w:t>
+      </w:r>
+    </w:p>
+    <w:p>
+      <w:pPr>
+        <w:pStyle w:val="ListParagraph"/>
+        <w:numPr>
+          <w:ilvl w:val="0"/>
+          <w:numId w:val="17"/>
+        </w:numPr>
+        <w:jc w:val="both"/>
+        <w:rPr>
+          <w:rFonts w:ascii="Times New Roman" w:eastAsia="Times New Roman" w:hAnsi="Times New Roman" w:cs="Times New Roman"/>
+          <w:bCs/>
+          <w:sz w:val="26"/>
+          <w:szCs w:val="26"/>
+          <w:lang w:eastAsia="ja-JP"/>
+        </w:rPr>
+      </w:pPr>
+      <w:r>
+        <w:rPr>
+          <w:rFonts w:ascii="Times New Roman" w:eastAsia="Times New Roman" w:hAnsi="Times New Roman" w:cs="Times New Roman"/>
+          <w:bCs/>
+          <w:sz w:val="26"/>
+          <w:szCs w:val="26"/>
+          <w:lang w:eastAsia="ja-JP"/>
+        </w:rPr>
+        <w:t>dd_du_lich</w:t>
+      </w:r>
+      <w:r>
+        <w:rPr>
+          <w:rFonts w:ascii="Times New Roman" w:eastAsia="Times New Roman" w:hAnsi="Times New Roman" w:cs="Times New Roman"/>
+          <w:bCs/>
+          <w:sz w:val="26"/>
+          <w:szCs w:val="26"/>
+          <w:lang w:eastAsia="ja-JP"/>
+        </w:rPr>
+        <w:t xml:space="preserve"> (</w:t>
+      </w:r>
+      <w:r>
+        <w:rPr>
+          <w:rFonts w:ascii="Times New Roman" w:eastAsia="Times New Roman" w:hAnsi="Times New Roman" w:cs="Times New Roman"/>
+          <w:bCs/>
+          <w:sz w:val="26"/>
+          <w:szCs w:val="26"/>
+          <w:lang w:eastAsia="ja-JP"/>
+        </w:rPr>
+        <w:t>id_dddl, ten_dddl, link_dddl)</w:t>
+      </w:r>
+    </w:p>
+    <w:p>
+      <w:pPr>
+        <w:pStyle w:val="ListParagraph"/>
+        <w:ind w:left="1710"/>
+        <w:jc w:val="both"/>
+        <w:rPr>
+          <w:rFonts w:ascii="Times New Roman" w:eastAsia="Times New Roman" w:hAnsi="Times New Roman" w:cs="Times New Roman"/>
+          <w:bCs/>
+          <w:sz w:val="26"/>
+          <w:szCs w:val="26"/>
+          <w:lang w:eastAsia="ja-JP"/>
+        </w:rPr>
+      </w:pPr>
+      <w:r>
+        <w:rPr>
+          <w:rFonts w:ascii="Times New Roman" w:eastAsia="Times New Roman" w:hAnsi="Times New Roman" w:cs="Times New Roman"/>
+          <w:bCs/>
+          <w:sz w:val="26"/>
+          <w:szCs w:val="26"/>
+          <w:lang w:eastAsia="ja-JP"/>
+        </w:rPr>
+        <w:t>Bảng địa điểm</w:t>
+      </w:r>
+      <w:r>
+        <w:rPr>
+          <w:rFonts w:ascii="Times New Roman" w:eastAsia="Times New Roman" w:hAnsi="Times New Roman" w:cs="Times New Roman"/>
+          <w:bCs/>
+          <w:sz w:val="26"/>
+          <w:szCs w:val="26"/>
+          <w:lang w:eastAsia="ja-JP"/>
+        </w:rPr>
+        <w:t xml:space="preserve"> du lịch gồm : </w:t>
+      </w:r>
+      <w:r>
+        <w:rPr>
+          <w:rFonts w:ascii="Times New Roman" w:eastAsia="Times New Roman" w:hAnsi="Times New Roman" w:cs="Times New Roman"/>
+          <w:bCs/>
+          <w:sz w:val="26"/>
+          <w:szCs w:val="26"/>
+          <w:lang w:eastAsia="ja-JP"/>
+        </w:rPr>
+        <w:t xml:space="preserve">mỗi </w:t>
+      </w:r>
+      <w:r>
+        <w:rPr>
+          <w:rFonts w:ascii="Times New Roman" w:eastAsia="Times New Roman" w:hAnsi="Times New Roman" w:cs="Times New Roman"/>
+          <w:bCs/>
+          <w:sz w:val="26"/>
+          <w:szCs w:val="26"/>
+          <w:lang w:eastAsia="ja-JP"/>
+        </w:rPr>
+        <w:t xml:space="preserve"> địa điểm du lịch</w:t>
+      </w:r>
+      <w:r>
+        <w:rPr>
+          <w:rFonts w:ascii="Times New Roman" w:eastAsia="Times New Roman" w:hAnsi="Times New Roman" w:cs="Times New Roman"/>
+          <w:bCs/>
+          <w:sz w:val="26"/>
+          <w:szCs w:val="26"/>
+          <w:lang w:eastAsia="ja-JP"/>
+        </w:rPr>
+        <w:t xml:space="preserve"> có một id riêng </w:t>
+      </w:r>
+      <w:r>
+        <w:rPr>
+          <w:rFonts w:ascii="Times New Roman" w:eastAsia="Times New Roman" w:hAnsi="Times New Roman" w:cs="Times New Roman"/>
+          <w:bCs/>
+          <w:sz w:val="26"/>
+          <w:szCs w:val="26"/>
+          <w:lang w:eastAsia="ja-JP"/>
+        </w:rPr>
+        <w:t>(là số tự động tăng theo danh sách được thêm mới )</w:t>
+      </w:r>
+      <w:r>
+        <w:rPr>
+          <w:rFonts w:ascii="Times New Roman" w:eastAsia="Times New Roman" w:hAnsi="Times New Roman" w:cs="Times New Roman"/>
+          <w:bCs/>
+          <w:sz w:val="26"/>
+          <w:szCs w:val="26"/>
+          <w:lang w:eastAsia="ja-JP"/>
+        </w:rPr>
+        <w:t xml:space="preserve"> để phân biệt với các địa điểm du lịch khác</w:t>
+      </w:r>
+      <w:r>
+        <w:rPr>
+          <w:rFonts w:ascii="Times New Roman" w:eastAsia="Times New Roman" w:hAnsi="Times New Roman" w:cs="Times New Roman"/>
+          <w:bCs/>
+          <w:sz w:val="26"/>
+          <w:szCs w:val="26"/>
+          <w:lang w:eastAsia="ja-JP"/>
+        </w:rPr>
+        <w:t>, tên địa điểm du lịch, link ảnh gắn với từng địa điểm du lịch.</w:t>
+      </w:r>
+    </w:p>
+    <w:p>
+      <w:pPr>
+        <w:pStyle w:val="ListParagraph"/>
+        <w:numPr>
+          <w:ilvl w:val="0"/>
+          <w:numId w:val="17"/>
+        </w:numPr>
+        <w:jc w:val="both"/>
+        <w:rPr>
+          <w:rFonts w:ascii="Times New Roman" w:eastAsia="Times New Roman" w:hAnsi="Times New Roman" w:cs="Times New Roman"/>
+          <w:bCs/>
+          <w:sz w:val="26"/>
+          <w:szCs w:val="26"/>
+          <w:lang w:eastAsia="ja-JP"/>
+        </w:rPr>
+      </w:pPr>
+      <w:r>
+        <w:rPr>
+          <w:rFonts w:ascii="Times New Roman" w:eastAsia="Times New Roman" w:hAnsi="Times New Roman" w:cs="Times New Roman"/>
+          <w:bCs/>
+          <w:sz w:val="26"/>
+          <w:szCs w:val="26"/>
+          <w:lang w:eastAsia="ja-JP"/>
+        </w:rPr>
+        <w:t>ctdddl</w:t>
+      </w:r>
+      <w:r>
+        <w:rPr>
+          <w:rFonts w:ascii="Times New Roman" w:eastAsia="Times New Roman" w:hAnsi="Times New Roman" w:cs="Times New Roman"/>
+          <w:bCs/>
+          <w:sz w:val="26"/>
+          <w:szCs w:val="26"/>
+          <w:lang w:eastAsia="ja-JP"/>
+        </w:rPr>
+        <w:t>(id_dddl, tieu_de_dddl, noi_dung_dddl, chu_de)</w:t>
+      </w:r>
+    </w:p>
+    <w:p>
+      <w:pPr>
+        <w:pStyle w:val="ListParagraph"/>
+        <w:ind w:left="1710"/>
+        <w:jc w:val="both"/>
+        <w:rPr>
+          <w:rFonts w:ascii="Times New Roman" w:eastAsia="Times New Roman" w:hAnsi="Times New Roman" w:cs="Times New Roman"/>
+          <w:bCs/>
+          <w:sz w:val="26"/>
+          <w:szCs w:val="26"/>
+          <w:lang w:eastAsia="ja-JP"/>
+        </w:rPr>
+      </w:pPr>
+      <w:r>
+        <w:rPr>
+          <w:rFonts w:ascii="Times New Roman" w:eastAsia="Times New Roman" w:hAnsi="Times New Roman" w:cs="Times New Roman"/>
+          <w:bCs/>
+          <w:sz w:val="26"/>
+          <w:szCs w:val="26"/>
+          <w:lang w:eastAsia="ja-JP"/>
+        </w:rPr>
+        <w:t>Bảng chi tiết địa điểm du lịch</w:t>
+      </w:r>
+      <w:r>
+        <w:rPr>
+          <w:rFonts w:ascii="Times New Roman" w:eastAsia="Times New Roman" w:hAnsi="Times New Roman" w:cs="Times New Roman"/>
+          <w:bCs/>
+          <w:sz w:val="26"/>
+          <w:szCs w:val="26"/>
+          <w:lang w:eastAsia="ja-JP"/>
+        </w:rPr>
+        <w:t xml:space="preserve"> gồm :id của địa điểm du lịch, tiêu đề</w:t>
+      </w:r>
+      <w:r>
+        <w:rPr>
+          <w:rFonts w:ascii="Times New Roman" w:eastAsia="Times New Roman" w:hAnsi="Times New Roman" w:cs="Times New Roman"/>
+          <w:bCs/>
+          <w:sz w:val="26"/>
+          <w:szCs w:val="26"/>
+          <w:lang w:eastAsia="ja-JP"/>
+        </w:rPr>
+        <w:t xml:space="preserve"> của</w:t>
+      </w:r>
+      <w:r>
+        <w:rPr>
+          <w:rFonts w:ascii="Times New Roman" w:eastAsia="Times New Roman" w:hAnsi="Times New Roman" w:cs="Times New Roman"/>
+          <w:bCs/>
+          <w:sz w:val="26"/>
+          <w:szCs w:val="26"/>
+          <w:lang w:eastAsia="ja-JP"/>
+        </w:rPr>
+        <w:t xml:space="preserve"> địa điểm du lịch, nội dung chi tiết của địa điểm du lịch, chủ đề ( vd: du lịch mới, du lịch trong nước, du lịch ngoài nước).</w:t>
+      </w:r>
+    </w:p>
+    <w:p>
+      <w:pPr>
+        <w:pStyle w:val="ListParagraph"/>
+        <w:numPr>
+          <w:ilvl w:val="0"/>
+          <w:numId w:val="17"/>
+        </w:numPr>
+        <w:jc w:val="both"/>
+        <w:rPr>
+          <w:rFonts w:ascii="Times New Roman" w:eastAsia="Times New Roman" w:hAnsi="Times New Roman" w:cs="Times New Roman"/>
+          <w:bCs/>
+          <w:sz w:val="26"/>
+          <w:szCs w:val="26"/>
+          <w:lang w:eastAsia="ja-JP"/>
+        </w:rPr>
+      </w:pPr>
+      <w:r>
+        <w:rPr>
+          <w:rFonts w:ascii="Times New Roman" w:eastAsia="Times New Roman" w:hAnsi="Times New Roman" w:cs="Times New Roman"/>
+          <w:bCs/>
+          <w:sz w:val="26"/>
+          <w:szCs w:val="26"/>
+          <w:lang w:eastAsia="ja-JP"/>
+        </w:rPr>
+        <w:t>ctdgdddl</w:t>
+      </w:r>
+      <w:r>
+        <w:rPr>
+          <w:rFonts w:ascii="Times New Roman" w:eastAsia="Times New Roman" w:hAnsi="Times New Roman" w:cs="Times New Roman"/>
+          <w:bCs/>
+          <w:sz w:val="26"/>
+          <w:szCs w:val="26"/>
+          <w:lang w:eastAsia="ja-JP"/>
+        </w:rPr>
+        <w:t>(id_dddl, id_tk, so_sao_dddl, binh_luan_dddl)</w:t>
+      </w:r>
+    </w:p>
+    <w:p>
+      <w:pPr>
+        <w:pStyle w:val="ListParagraph"/>
+        <w:ind w:left="1710"/>
+        <w:jc w:val="both"/>
+        <w:rPr>
+          <w:rFonts w:ascii="Times New Roman" w:eastAsia="Times New Roman" w:hAnsi="Times New Roman" w:cs="Times New Roman"/>
+          <w:bCs/>
+          <w:sz w:val="26"/>
+          <w:szCs w:val="26"/>
+          <w:lang w:eastAsia="ja-JP"/>
+        </w:rPr>
+      </w:pPr>
+      <w:r>
+        <w:rPr>
+          <w:rFonts w:ascii="Times New Roman" w:eastAsia="Times New Roman" w:hAnsi="Times New Roman" w:cs="Times New Roman"/>
+          <w:bCs/>
+          <w:sz w:val="26"/>
+          <w:szCs w:val="26"/>
+          <w:lang w:eastAsia="ja-JP"/>
+        </w:rPr>
+        <w:t>Bảng chi tiết đánh giá địa điểm du lịch gồm: id của địa điểm du lịch, id của khách hàng , số sao của khách hàng dành cho địa điểm du lịch đó,  bình luận của khách hàng về địa điểm du lịch.</w:t>
+      </w:r>
+    </w:p>
+    <w:p>
+      <w:pPr>
+        <w:pStyle w:val="ListParagraph"/>
+        <w:numPr>
+          <w:ilvl w:val="0"/>
+          <w:numId w:val="17"/>
+        </w:numPr>
+        <w:jc w:val="both"/>
+        <w:rPr>
+          <w:rFonts w:ascii="Times New Roman" w:eastAsia="Times New Roman" w:hAnsi="Times New Roman" w:cs="Times New Roman"/>
+          <w:bCs/>
+          <w:sz w:val="26"/>
+          <w:szCs w:val="26"/>
+          <w:lang w:eastAsia="ja-JP"/>
+        </w:rPr>
+      </w:pPr>
+      <w:r>
+        <w:rPr>
+          <w:rFonts w:ascii="Times New Roman" w:eastAsia="Times New Roman" w:hAnsi="Times New Roman" w:cs="Times New Roman"/>
+          <w:bCs/>
+          <w:sz w:val="26"/>
+          <w:szCs w:val="26"/>
+          <w:lang w:eastAsia="ja-JP"/>
+        </w:rPr>
+        <w:t>dich_vu</w:t>
+      </w:r>
+      <w:r>
+        <w:rPr>
+          <w:rFonts w:ascii="Times New Roman" w:eastAsia="Times New Roman" w:hAnsi="Times New Roman" w:cs="Times New Roman"/>
+          <w:bCs/>
+          <w:sz w:val="26"/>
+          <w:szCs w:val="26"/>
+          <w:lang w:eastAsia="ja-JP"/>
+        </w:rPr>
+        <w:t xml:space="preserve"> (id_dv, ten_dv, link_dv)</w:t>
+      </w:r>
+    </w:p>
+    <w:p>
+      <w:pPr>
+        <w:pStyle w:val="ListParagraph"/>
+        <w:ind w:left="1710"/>
+        <w:jc w:val="both"/>
+        <w:rPr>
+          <w:rFonts w:ascii="Times New Roman" w:eastAsia="Times New Roman" w:hAnsi="Times New Roman" w:cs="Times New Roman"/>
+          <w:bCs/>
+          <w:sz w:val="26"/>
+          <w:szCs w:val="26"/>
+          <w:lang w:eastAsia="ja-JP"/>
+        </w:rPr>
+      </w:pPr>
+      <w:r>
+        <w:rPr>
+          <w:rFonts w:ascii="Times New Roman" w:eastAsia="Times New Roman" w:hAnsi="Times New Roman" w:cs="Times New Roman"/>
+          <w:bCs/>
+          <w:sz w:val="26"/>
+          <w:szCs w:val="26"/>
+          <w:lang w:eastAsia="ja-JP"/>
+        </w:rPr>
+        <w:t xml:space="preserve">Bảng </w:t>
+      </w:r>
+      <w:r>
+        <w:rPr>
+          <w:rFonts w:ascii="Times New Roman" w:eastAsia="Times New Roman" w:hAnsi="Times New Roman" w:cs="Times New Roman"/>
+          <w:bCs/>
+          <w:sz w:val="26"/>
+          <w:szCs w:val="26"/>
+          <w:lang w:eastAsia="ja-JP"/>
+        </w:rPr>
+        <w:t>dịch vụ</w:t>
+      </w:r>
+      <w:r>
+        <w:rPr>
+          <w:rFonts w:ascii="Times New Roman" w:eastAsia="Times New Roman" w:hAnsi="Times New Roman" w:cs="Times New Roman"/>
+          <w:bCs/>
+          <w:sz w:val="26"/>
+          <w:szCs w:val="26"/>
+          <w:lang w:eastAsia="ja-JP"/>
+        </w:rPr>
+        <w:t xml:space="preserve"> gồm : </w:t>
+      </w:r>
+      <w:r>
+        <w:rPr>
+          <w:rFonts w:ascii="Times New Roman" w:eastAsia="Times New Roman" w:hAnsi="Times New Roman" w:cs="Times New Roman"/>
+          <w:bCs/>
+          <w:sz w:val="26"/>
+          <w:szCs w:val="26"/>
+          <w:lang w:eastAsia="ja-JP"/>
+        </w:rPr>
+        <w:t>Mỗi</w:t>
+      </w:r>
+      <w:r>
+        <w:rPr>
+          <w:rFonts w:ascii="Times New Roman" w:eastAsia="Times New Roman" w:hAnsi="Times New Roman" w:cs="Times New Roman"/>
+          <w:bCs/>
+          <w:sz w:val="26"/>
+          <w:szCs w:val="26"/>
+          <w:lang w:eastAsia="ja-JP"/>
+        </w:rPr>
+        <w:t xml:space="preserve"> </w:t>
+      </w:r>
+      <w:r>
+        <w:rPr>
+          <w:rFonts w:ascii="Times New Roman" w:eastAsia="Times New Roman" w:hAnsi="Times New Roman" w:cs="Times New Roman"/>
+          <w:bCs/>
+          <w:sz w:val="26"/>
+          <w:szCs w:val="26"/>
+          <w:lang w:eastAsia="ja-JP"/>
+        </w:rPr>
+        <w:t>dịch vụ</w:t>
+      </w:r>
+      <w:r>
+        <w:rPr>
+          <w:rFonts w:ascii="Times New Roman" w:eastAsia="Times New Roman" w:hAnsi="Times New Roman" w:cs="Times New Roman"/>
+          <w:bCs/>
+          <w:sz w:val="26"/>
+          <w:szCs w:val="26"/>
+          <w:lang w:eastAsia="ja-JP"/>
+        </w:rPr>
+        <w:t xml:space="preserve"> có 1 id riêng </w:t>
+      </w:r>
+      <w:r>
+        <w:rPr>
+          <w:rFonts w:ascii="Times New Roman" w:eastAsia="Times New Roman" w:hAnsi="Times New Roman" w:cs="Times New Roman"/>
+          <w:bCs/>
+          <w:sz w:val="26"/>
+          <w:szCs w:val="26"/>
+          <w:lang w:eastAsia="ja-JP"/>
+        </w:rPr>
+        <w:t>(là số tự động tăng theo danh sách được thêm mới )</w:t>
+      </w:r>
+      <w:r>
+        <w:rPr>
+          <w:rFonts w:ascii="Times New Roman" w:eastAsia="Times New Roman" w:hAnsi="Times New Roman" w:cs="Times New Roman"/>
+          <w:bCs/>
+          <w:sz w:val="26"/>
+          <w:szCs w:val="26"/>
+          <w:lang w:eastAsia="ja-JP"/>
+        </w:rPr>
+        <w:t xml:space="preserve"> để phân biệt với các dịch vụ khác</w:t>
+      </w:r>
+      <w:r>
+        <w:rPr>
+          <w:rFonts w:ascii="Times New Roman" w:eastAsia="Times New Roman" w:hAnsi="Times New Roman" w:cs="Times New Roman"/>
+          <w:bCs/>
+          <w:sz w:val="26"/>
+          <w:szCs w:val="26"/>
+          <w:lang w:eastAsia="ja-JP"/>
+        </w:rPr>
+        <w:t xml:space="preserve">, </w:t>
+      </w:r>
+      <w:r>
+        <w:rPr>
+          <w:rFonts w:ascii="Times New Roman" w:eastAsia="Times New Roman" w:hAnsi="Times New Roman" w:cs="Times New Roman"/>
+          <w:bCs/>
+          <w:sz w:val="26"/>
+          <w:szCs w:val="26"/>
+          <w:lang w:eastAsia="ja-JP"/>
+        </w:rPr>
+        <w:t>tên dịch vụ</w:t>
+      </w:r>
+      <w:r>
+        <w:rPr>
+          <w:rFonts w:ascii="Times New Roman" w:eastAsia="Times New Roman" w:hAnsi="Times New Roman" w:cs="Times New Roman"/>
+          <w:bCs/>
+          <w:sz w:val="26"/>
+          <w:szCs w:val="26"/>
+          <w:lang w:eastAsia="ja-JP"/>
+        </w:rPr>
+        <w:t>, link ảnh gắn với từng</w:t>
+      </w:r>
+      <w:r>
+        <w:rPr>
+          <w:rFonts w:ascii="Times New Roman" w:eastAsia="Times New Roman" w:hAnsi="Times New Roman" w:cs="Times New Roman"/>
+          <w:bCs/>
+          <w:sz w:val="26"/>
+          <w:szCs w:val="26"/>
+          <w:lang w:eastAsia="ja-JP"/>
+        </w:rPr>
+        <w:t xml:space="preserve"> dịch vụ.</w:t>
+      </w:r>
+    </w:p>
+    <w:p>
+      <w:pPr>
+        <w:pStyle w:val="ListParagraph"/>
+        <w:numPr>
+          <w:ilvl w:val="0"/>
+          <w:numId w:val="17"/>
+        </w:numPr>
+        <w:jc w:val="both"/>
+        <w:rPr>
+          <w:rFonts w:ascii="Times New Roman" w:eastAsia="Times New Roman" w:hAnsi="Times New Roman" w:cs="Times New Roman"/>
+          <w:bCs/>
+          <w:sz w:val="26"/>
+          <w:szCs w:val="26"/>
+          <w:lang w:eastAsia="ja-JP"/>
+        </w:rPr>
+      </w:pPr>
+      <w:r>
+        <w:rPr>
+          <w:rFonts w:ascii="Times New Roman" w:eastAsia="Times New Roman" w:hAnsi="Times New Roman" w:cs="Times New Roman"/>
+          <w:bCs/>
+          <w:sz w:val="26"/>
+          <w:szCs w:val="26"/>
+          <w:lang w:eastAsia="ja-JP"/>
+        </w:rPr>
+        <w:t>ctdv</w:t>
+      </w:r>
+      <w:r>
+        <w:rPr>
+          <w:rFonts w:ascii="Times New Roman" w:eastAsia="Times New Roman" w:hAnsi="Times New Roman" w:cs="Times New Roman"/>
+          <w:bCs/>
+          <w:sz w:val="26"/>
+          <w:szCs w:val="26"/>
+          <w:lang w:eastAsia="ja-JP"/>
+        </w:rPr>
+        <w:t>(id_dv, tieu_de_dv, noi_dung_dv, loai)</w:t>
+      </w:r>
+    </w:p>
+    <w:p>
+      <w:pPr>
+        <w:ind w:left="1440"/>
+        <w:jc w:val="both"/>
+        <w:rPr>
+          <w:rFonts w:ascii="Times New Roman" w:eastAsia="Times New Roman" w:hAnsi="Times New Roman" w:cs="Times New Roman"/>
+          <w:bCs/>
+          <w:sz w:val="26"/>
+          <w:szCs w:val="26"/>
+          <w:lang w:eastAsia="ja-JP"/>
+        </w:rPr>
+      </w:pPr>
+      <w:r>
+        <w:rPr>
+          <w:rFonts w:ascii="Times New Roman" w:eastAsia="Times New Roman" w:hAnsi="Times New Roman" w:cs="Times New Roman"/>
+          <w:bCs/>
+          <w:sz w:val="26"/>
+          <w:szCs w:val="26"/>
+          <w:lang w:eastAsia="ja-JP"/>
+        </w:rPr>
+        <w:t xml:space="preserve"> </w:t>
+      </w:r>
+      <w:r>
+        <w:rPr>
+          <w:rFonts w:ascii="Times New Roman" w:eastAsia="Times New Roman" w:hAnsi="Times New Roman" w:cs="Times New Roman"/>
+          <w:bCs/>
+          <w:sz w:val="26"/>
+          <w:szCs w:val="26"/>
+          <w:lang w:eastAsia="ja-JP"/>
+        </w:rPr>
+        <w:t xml:space="preserve">Bảng chi tiết </w:t>
+      </w:r>
+      <w:r>
+        <w:rPr>
+          <w:rFonts w:ascii="Times New Roman" w:eastAsia="Times New Roman" w:hAnsi="Times New Roman" w:cs="Times New Roman"/>
+          <w:bCs/>
+          <w:sz w:val="26"/>
+          <w:szCs w:val="26"/>
+          <w:lang w:eastAsia="ja-JP"/>
+        </w:rPr>
+        <w:t>dịch vụ</w:t>
+      </w:r>
+      <w:r>
+        <w:rPr>
+          <w:rFonts w:ascii="Times New Roman" w:eastAsia="Times New Roman" w:hAnsi="Times New Roman" w:cs="Times New Roman"/>
+          <w:bCs/>
+          <w:sz w:val="26"/>
+          <w:szCs w:val="26"/>
+          <w:lang w:eastAsia="ja-JP"/>
+        </w:rPr>
+        <w:t xml:space="preserve"> gồm :id của </w:t>
+      </w:r>
+      <w:r>
+        <w:rPr>
+          <w:rFonts w:ascii="Times New Roman" w:eastAsia="Times New Roman" w:hAnsi="Times New Roman" w:cs="Times New Roman"/>
+          <w:bCs/>
+          <w:sz w:val="26"/>
+          <w:szCs w:val="26"/>
+          <w:lang w:eastAsia="ja-JP"/>
+        </w:rPr>
+        <w:t>dịch vụ</w:t>
+      </w:r>
+      <w:r>
+        <w:rPr>
+          <w:rFonts w:ascii="Times New Roman" w:eastAsia="Times New Roman" w:hAnsi="Times New Roman" w:cs="Times New Roman"/>
+          <w:bCs/>
+          <w:sz w:val="26"/>
+          <w:szCs w:val="26"/>
+          <w:lang w:eastAsia="ja-JP"/>
+        </w:rPr>
+        <w:t xml:space="preserve">, tiêu đề </w:t>
+      </w:r>
+      <w:r>
+        <w:rPr>
+          <w:rFonts w:ascii="Times New Roman" w:eastAsia="Times New Roman" w:hAnsi="Times New Roman" w:cs="Times New Roman"/>
+          <w:bCs/>
+          <w:sz w:val="26"/>
+          <w:szCs w:val="26"/>
+          <w:lang w:eastAsia="ja-JP"/>
+        </w:rPr>
+        <w:t>của dịch vụ</w:t>
+      </w:r>
+      <w:r>
+        <w:rPr>
+          <w:rFonts w:ascii="Times New Roman" w:eastAsia="Times New Roman" w:hAnsi="Times New Roman" w:cs="Times New Roman"/>
+          <w:bCs/>
+          <w:sz w:val="26"/>
+          <w:szCs w:val="26"/>
+          <w:lang w:eastAsia="ja-JP"/>
+        </w:rPr>
+        <w:t xml:space="preserve">, nội dung chi tiết của </w:t>
+      </w:r>
+      <w:r>
+        <w:rPr>
+          <w:rFonts w:ascii="Times New Roman" w:eastAsia="Times New Roman" w:hAnsi="Times New Roman" w:cs="Times New Roman"/>
+          <w:bCs/>
+          <w:sz w:val="26"/>
+          <w:szCs w:val="26"/>
+          <w:lang w:eastAsia="ja-JP"/>
+        </w:rPr>
+        <w:t>từng dịch vụ</w:t>
+      </w:r>
+      <w:r>
+        <w:rPr>
+          <w:rFonts w:ascii="Times New Roman" w:eastAsia="Times New Roman" w:hAnsi="Times New Roman" w:cs="Times New Roman"/>
+          <w:bCs/>
+          <w:sz w:val="26"/>
+          <w:szCs w:val="26"/>
+          <w:lang w:eastAsia="ja-JP"/>
+        </w:rPr>
+        <w:t xml:space="preserve">, </w:t>
+      </w:r>
+      <w:r>
+        <w:rPr>
+          <w:rFonts w:ascii="Times New Roman" w:eastAsia="Times New Roman" w:hAnsi="Times New Roman" w:cs="Times New Roman"/>
+          <w:bCs/>
+          <w:sz w:val="26"/>
+          <w:szCs w:val="26"/>
+          <w:lang w:eastAsia="ja-JP"/>
+        </w:rPr>
+        <w:t>loại dịch vụ</w:t>
+      </w:r>
+      <w:r>
+        <w:rPr>
+          <w:rFonts w:ascii="Times New Roman" w:eastAsia="Times New Roman" w:hAnsi="Times New Roman" w:cs="Times New Roman"/>
+          <w:bCs/>
+          <w:sz w:val="26"/>
+          <w:szCs w:val="26"/>
+          <w:lang w:eastAsia="ja-JP"/>
+        </w:rPr>
+        <w:t xml:space="preserve"> ( vd:</w:t>
+      </w:r>
+      <w:r>
+        <w:rPr>
+          <w:rFonts w:ascii="Times New Roman" w:eastAsia="Times New Roman" w:hAnsi="Times New Roman" w:cs="Times New Roman"/>
+          <w:bCs/>
+          <w:sz w:val="26"/>
+          <w:szCs w:val="26"/>
+          <w:lang w:eastAsia="ja-JP"/>
+        </w:rPr>
+        <w:t xml:space="preserve"> phương tiện, khách sạn</w:t>
+      </w:r>
+      <w:r>
+        <w:rPr>
+          <w:rFonts w:ascii="Times New Roman" w:eastAsia="Times New Roman" w:hAnsi="Times New Roman" w:cs="Times New Roman"/>
+          <w:bCs/>
+          <w:sz w:val="26"/>
+          <w:szCs w:val="26"/>
+          <w:lang w:eastAsia="ja-JP"/>
+        </w:rPr>
+        <w:t>).</w:t>
+      </w:r>
+    </w:p>
+    <w:p>
+      <w:pPr>
+        <w:pStyle w:val="ListParagraph"/>
+        <w:numPr>
+          <w:ilvl w:val="0"/>
+          <w:numId w:val="17"/>
+        </w:numPr>
+        <w:jc w:val="both"/>
+        <w:rPr>
+          <w:rFonts w:ascii="Times New Roman" w:eastAsia="Times New Roman" w:hAnsi="Times New Roman" w:cs="Times New Roman"/>
+          <w:bCs/>
+          <w:sz w:val="26"/>
+          <w:szCs w:val="26"/>
+          <w:lang w:eastAsia="ja-JP"/>
+        </w:rPr>
+      </w:pPr>
+      <w:r>
+        <w:rPr>
+          <w:rFonts w:ascii="Times New Roman" w:eastAsia="Times New Roman" w:hAnsi="Times New Roman" w:cs="Times New Roman"/>
+          <w:bCs/>
+          <w:sz w:val="26"/>
+          <w:szCs w:val="26"/>
+          <w:lang w:eastAsia="ja-JP"/>
+        </w:rPr>
+        <w:t>ctdgdv</w:t>
+      </w:r>
+      <w:r>
+        <w:rPr>
+          <w:rFonts w:ascii="Times New Roman" w:eastAsia="Times New Roman" w:hAnsi="Times New Roman" w:cs="Times New Roman"/>
+          <w:bCs/>
+          <w:sz w:val="26"/>
+          <w:szCs w:val="26"/>
+          <w:lang w:eastAsia="ja-JP"/>
+        </w:rPr>
+        <w:t>(id_dv, id_tk, so_sao_dv, binh_luan_dv)</w:t>
+      </w:r>
+    </w:p>
+    <w:p>
+      <w:pPr>
+        <w:pStyle w:val="ListParagraph"/>
+        <w:ind w:left="1710"/>
+        <w:jc w:val="both"/>
+        <w:rPr>
+          <w:rFonts w:ascii="Times New Roman" w:eastAsia="Times New Roman" w:hAnsi="Times New Roman" w:cs="Times New Roman"/>
+          <w:bCs/>
+          <w:sz w:val="26"/>
+          <w:szCs w:val="26"/>
+          <w:lang w:eastAsia="ja-JP"/>
+        </w:rPr>
+      </w:pPr>
+      <w:r>
+        <w:rPr>
+          <w:rFonts w:ascii="Times New Roman" w:eastAsia="Times New Roman" w:hAnsi="Times New Roman" w:cs="Times New Roman"/>
+          <w:bCs/>
+          <w:sz w:val="26"/>
+          <w:szCs w:val="26"/>
+          <w:lang w:eastAsia="ja-JP"/>
+        </w:rPr>
+        <w:t xml:space="preserve">Bảng chi tiết đánh giá </w:t>
+      </w:r>
+      <w:r>
+        <w:rPr>
+          <w:rFonts w:ascii="Times New Roman" w:eastAsia="Times New Roman" w:hAnsi="Times New Roman" w:cs="Times New Roman"/>
+          <w:bCs/>
+          <w:sz w:val="26"/>
+          <w:szCs w:val="26"/>
+          <w:lang w:eastAsia="ja-JP"/>
+        </w:rPr>
+        <w:t>dịch vụ</w:t>
+      </w:r>
+      <w:r>
+        <w:rPr>
+          <w:rFonts w:ascii="Times New Roman" w:eastAsia="Times New Roman" w:hAnsi="Times New Roman" w:cs="Times New Roman"/>
+          <w:bCs/>
+          <w:sz w:val="26"/>
+          <w:szCs w:val="26"/>
+          <w:lang w:eastAsia="ja-JP"/>
+        </w:rPr>
+        <w:t xml:space="preserve"> gồm: id của </w:t>
+      </w:r>
+      <w:r>
+        <w:rPr>
+          <w:rFonts w:ascii="Times New Roman" w:eastAsia="Times New Roman" w:hAnsi="Times New Roman" w:cs="Times New Roman"/>
+          <w:bCs/>
+          <w:sz w:val="26"/>
+          <w:szCs w:val="26"/>
+          <w:lang w:eastAsia="ja-JP"/>
+        </w:rPr>
+        <w:t>dịch vụ</w:t>
+      </w:r>
+      <w:r>
+        <w:rPr>
+          <w:rFonts w:ascii="Times New Roman" w:eastAsia="Times New Roman" w:hAnsi="Times New Roman" w:cs="Times New Roman"/>
+          <w:bCs/>
+          <w:sz w:val="26"/>
+          <w:szCs w:val="26"/>
+          <w:lang w:eastAsia="ja-JP"/>
+        </w:rPr>
+        <w:t xml:space="preserve">, id của khách hàng , số sao của khách hàng dành cho </w:t>
+      </w:r>
+      <w:r>
+        <w:rPr>
+          <w:rFonts w:ascii="Times New Roman" w:eastAsia="Times New Roman" w:hAnsi="Times New Roman" w:cs="Times New Roman"/>
+          <w:bCs/>
+          <w:sz w:val="26"/>
+          <w:szCs w:val="26"/>
+          <w:lang w:eastAsia="ja-JP"/>
+        </w:rPr>
+        <w:t>dịch vụ</w:t>
+      </w:r>
+      <w:r>
+        <w:rPr>
+          <w:rFonts w:ascii="Times New Roman" w:eastAsia="Times New Roman" w:hAnsi="Times New Roman" w:cs="Times New Roman"/>
+          <w:bCs/>
+          <w:sz w:val="26"/>
+          <w:szCs w:val="26"/>
+          <w:lang w:eastAsia="ja-JP"/>
+        </w:rPr>
+        <w:t xml:space="preserve"> đó,  bình luận của khách hàng về </w:t>
+      </w:r>
+      <w:r>
+        <w:rPr>
+          <w:rFonts w:ascii="Times New Roman" w:eastAsia="Times New Roman" w:hAnsi="Times New Roman" w:cs="Times New Roman"/>
+          <w:bCs/>
+          <w:sz w:val="26"/>
+          <w:szCs w:val="26"/>
+          <w:lang w:eastAsia="ja-JP"/>
+        </w:rPr>
+        <w:t>dịch vụ .</w:t>
+      </w:r>
+    </w:p>
+    <w:p>
+      <w:pPr>
+        <w:pStyle w:val="ListParagraph"/>
+        <w:numPr>
+          <w:ilvl w:val="0"/>
+          <w:numId w:val="17"/>
+        </w:numPr>
+        <w:jc w:val="both"/>
+        <w:rPr>
+          <w:rFonts w:ascii="Times New Roman" w:eastAsia="Times New Roman" w:hAnsi="Times New Roman" w:cs="Times New Roman"/>
+          <w:bCs/>
+          <w:sz w:val="26"/>
+          <w:szCs w:val="26"/>
+          <w:lang w:eastAsia="ja-JP"/>
+        </w:rPr>
+      </w:pPr>
+      <w:r>
+        <w:rPr>
+          <w:rFonts w:ascii="Times New Roman" w:eastAsia="Times New Roman" w:hAnsi="Times New Roman" w:cs="Times New Roman"/>
+          <w:bCs/>
+          <w:sz w:val="26"/>
+          <w:szCs w:val="26"/>
+          <w:lang w:eastAsia="ja-JP"/>
+        </w:rPr>
+        <w:t>cam_nang</w:t>
+      </w:r>
+      <w:r>
+        <w:rPr>
+          <w:rFonts w:ascii="Times New Roman" w:eastAsia="Times New Roman" w:hAnsi="Times New Roman" w:cs="Times New Roman"/>
+          <w:bCs/>
+          <w:sz w:val="26"/>
+          <w:szCs w:val="26"/>
+          <w:lang w:eastAsia="ja-JP"/>
+        </w:rPr>
+        <w:t xml:space="preserve"> ( id_cn, id_tk, tieu_de_cn, noi_dung_cn, linh_cn)</w:t>
+      </w:r>
+    </w:p>
+    <w:p>
+      <w:pPr>
+        <w:pStyle w:val="ListParagraph"/>
+        <w:ind w:left="1710"/>
+        <w:jc w:val="both"/>
+        <w:rPr>
+          <w:rFonts w:ascii="Times New Roman" w:eastAsia="Times New Roman" w:hAnsi="Times New Roman" w:cs="Times New Roman"/>
+          <w:bCs/>
+          <w:sz w:val="26"/>
+          <w:szCs w:val="26"/>
+          <w:lang w:eastAsia="ja-JP"/>
+        </w:rPr>
+      </w:pPr>
+      <w:r>
+        <w:rPr>
+          <w:rFonts w:ascii="Times New Roman" w:eastAsia="Times New Roman" w:hAnsi="Times New Roman" w:cs="Times New Roman"/>
+          <w:bCs/>
+          <w:sz w:val="26"/>
+          <w:szCs w:val="26"/>
+          <w:lang w:eastAsia="ja-JP"/>
+        </w:rPr>
+        <w:lastRenderedPageBreak/>
+        <w:t>B</w:t>
+      </w:r>
+      <w:r>
+        <w:rPr>
+          <w:rFonts w:ascii="Times New Roman" w:eastAsia="Times New Roman" w:hAnsi="Times New Roman" w:cs="Times New Roman"/>
+          <w:bCs/>
+          <w:sz w:val="26"/>
+          <w:szCs w:val="26"/>
+          <w:lang w:eastAsia="ja-JP"/>
+        </w:rPr>
+        <w:t>ảng cẩm nang</w:t>
+      </w:r>
+      <w:r>
+        <w:rPr>
+          <w:rFonts w:ascii="Times New Roman" w:eastAsia="Times New Roman" w:hAnsi="Times New Roman" w:cs="Times New Roman"/>
+          <w:bCs/>
+          <w:sz w:val="26"/>
+          <w:szCs w:val="26"/>
+          <w:lang w:eastAsia="ja-JP"/>
+        </w:rPr>
+        <w:t xml:space="preserve">: </w:t>
+      </w:r>
+      <w:r>
+        <w:rPr>
+          <w:rFonts w:ascii="Times New Roman" w:eastAsia="Times New Roman" w:hAnsi="Times New Roman" w:cs="Times New Roman"/>
+          <w:bCs/>
+          <w:sz w:val="26"/>
+          <w:szCs w:val="26"/>
+          <w:lang w:eastAsia="ja-JP"/>
+        </w:rPr>
+        <w:t>Mỗi</w:t>
+      </w:r>
+      <w:r>
+        <w:rPr>
+          <w:rFonts w:ascii="Times New Roman" w:eastAsia="Times New Roman" w:hAnsi="Times New Roman" w:cs="Times New Roman"/>
+          <w:bCs/>
+          <w:sz w:val="26"/>
+          <w:szCs w:val="26"/>
+          <w:lang w:eastAsia="ja-JP"/>
+        </w:rPr>
+        <w:t xml:space="preserve"> cẩm nang</w:t>
+      </w:r>
+      <w:r>
+        <w:rPr>
+          <w:rFonts w:ascii="Times New Roman" w:eastAsia="Times New Roman" w:hAnsi="Times New Roman" w:cs="Times New Roman"/>
+          <w:bCs/>
+          <w:sz w:val="26"/>
+          <w:szCs w:val="26"/>
+          <w:lang w:eastAsia="ja-JP"/>
+        </w:rPr>
+        <w:t xml:space="preserve"> có một id cẩm nang riêng</w:t>
+      </w:r>
+      <w:r>
+        <w:rPr>
+          <w:rFonts w:ascii="Times New Roman" w:eastAsia="Times New Roman" w:hAnsi="Times New Roman" w:cs="Times New Roman"/>
+          <w:bCs/>
+          <w:sz w:val="26"/>
+          <w:szCs w:val="26"/>
+          <w:lang w:eastAsia="ja-JP"/>
+        </w:rPr>
+        <w:t xml:space="preserve"> (là số tự động tăng theo danh sách được thêm mới )</w:t>
+      </w:r>
+      <w:r>
+        <w:rPr>
+          <w:rFonts w:ascii="Times New Roman" w:eastAsia="Times New Roman" w:hAnsi="Times New Roman" w:cs="Times New Roman"/>
+          <w:bCs/>
+          <w:sz w:val="26"/>
+          <w:szCs w:val="26"/>
+          <w:lang w:eastAsia="ja-JP"/>
+        </w:rPr>
+        <w:t xml:space="preserve"> để phân biệt với các cẩm nang khác</w:t>
+      </w:r>
+      <w:r>
+        <w:rPr>
+          <w:rFonts w:ascii="Times New Roman" w:eastAsia="Times New Roman" w:hAnsi="Times New Roman" w:cs="Times New Roman"/>
+          <w:bCs/>
+          <w:sz w:val="26"/>
+          <w:szCs w:val="26"/>
+          <w:lang w:eastAsia="ja-JP"/>
+        </w:rPr>
+        <w:t>, tiêu đề của phần cẩm nang du lịch đó, nội dung chi tiết của cẩm nang, link ảnh gắn với từng cẩm nang</w:t>
+      </w:r>
+    </w:p>
+    <w:p>
+      <w:pPr>
+        <w:pStyle w:val="ListParagraph"/>
+        <w:numPr>
+          <w:ilvl w:val="0"/>
+          <w:numId w:val="15"/>
+        </w:numPr>
+        <w:jc w:val="both"/>
+        <w:rPr>
+          <w:rFonts w:ascii="Times New Roman" w:eastAsia="Times New Roman" w:hAnsi="Times New Roman" w:cs="Times New Roman"/>
+          <w:b/>
+          <w:bCs/>
+          <w:sz w:val="26"/>
+          <w:szCs w:val="26"/>
+          <w:lang w:eastAsia="ja-JP"/>
+        </w:rPr>
+      </w:pPr>
+      <w:r>
+        <w:rPr>
+          <w:rFonts w:ascii="Times New Roman" w:eastAsia="Times New Roman" w:hAnsi="Times New Roman" w:cs="Times New Roman"/>
+          <w:b/>
+          <w:bCs/>
+          <w:sz w:val="26"/>
+          <w:szCs w:val="26"/>
+          <w:lang w:eastAsia="ja-JP"/>
+        </w:rPr>
+        <w:t>Diagram</w:t>
+      </w:r>
+      <w:r>
+        <w:rPr>
+          <w:rFonts w:ascii="Times New Roman" w:eastAsia="Times New Roman" w:hAnsi="Times New Roman" w:cs="Times New Roman"/>
+          <w:b/>
+          <w:bCs/>
+          <w:sz w:val="26"/>
+          <w:szCs w:val="26"/>
+          <w:lang w:eastAsia="ja-JP"/>
+        </w:rPr>
+        <w:t xml:space="preserve"> và </w:t>
+      </w:r>
+      <w:r>
+        <w:rPr>
+          <w:rFonts w:ascii="Times New Roman" w:eastAsia="Times New Roman" w:hAnsi="Times New Roman" w:cs="Times New Roman"/>
+          <w:b/>
+          <w:sz w:val="26"/>
+          <w:szCs w:val="26"/>
+          <w:lang w:val="vi-VN" w:eastAsia="ja-JP"/>
+        </w:rPr>
+        <w:t>mối liên kết giữa các thành phần trong cơ sở dữ liệu</w:t>
+      </w:r>
+    </w:p>
+    <w:p>
+      <w:pPr>
+        <w:pStyle w:val="ListParagraph"/>
+        <w:numPr>
+          <w:ilvl w:val="0"/>
+          <w:numId w:val="18"/>
+        </w:numPr>
+        <w:jc w:val="both"/>
+        <w:rPr>
+          <w:rFonts w:ascii="Times New Roman" w:eastAsia="Times New Roman" w:hAnsi="Times New Roman" w:cs="Times New Roman"/>
+          <w:b/>
+          <w:bCs/>
+          <w:sz w:val="26"/>
+          <w:szCs w:val="26"/>
+          <w:lang w:eastAsia="ja-JP"/>
+        </w:rPr>
+      </w:pPr>
+      <w:r>
+        <w:rPr>
+          <w:rFonts w:ascii="Times New Roman" w:eastAsia="Times New Roman" w:hAnsi="Times New Roman" w:cs="Times New Roman"/>
+          <w:b/>
+          <w:sz w:val="26"/>
+          <w:szCs w:val="26"/>
+          <w:lang w:eastAsia="ja-JP"/>
+        </w:rPr>
+        <w:t>Diagram</w:t>
+      </w:r>
+    </w:p>
+    <w:p>
+      <w:pPr>
+        <w:pStyle w:val="ListParagraph"/>
+        <w:ind w:left="1080"/>
+        <w:jc w:val="both"/>
+        <w:rPr>
+          <w:rFonts w:ascii="Times New Roman" w:hAnsi="Times New Roman" w:cs="Times New Roman"/>
+          <w:sz w:val="26"/>
+          <w:szCs w:val="26"/>
+        </w:rPr>
+      </w:pPr>
+    </w:p>
+    <w:p>
+      <w:pPr>
+        <w:pStyle w:val="ListParagraph"/>
+        <w:ind w:left="1080"/>
+        <w:jc w:val="both"/>
+        <w:rPr>
+          <w:rFonts w:ascii="Times New Roman" w:hAnsi="Times New Roman" w:cs="Times New Roman"/>
+          <w:sz w:val="26"/>
+          <w:szCs w:val="26"/>
+        </w:rPr>
+      </w:pPr>
+      <w:r>
+        <w:rPr>
+          <w:noProof/>
+        </w:rPr>
+        <w:drawing>
+          <wp:inline distT="0" distB="0" distL="0" distR="0" wp14:anchorId="305EC3EC" wp14:editId="0D189E27">
+            <wp:extent cx="4105275" cy="5172075"/>
+            <wp:effectExtent l="0" t="0" r="9525" b="9525"/>
+            <wp:docPr id="7" name="Picture 7"/>
+            <wp:cNvGraphicFramePr>
+              <a:graphicFrameLocks xmlns:a="http://schemas.openxmlformats.org/drawingml/2006/main" noChangeAspect="1"/>
+            </wp:cNvGraphicFramePr>
+            <a:graphic xmlns:a="http://schemas.openxmlformats.org/drawingml/2006/main">
+              <a:graphicData uri="http://schemas.openxmlformats.org/drawingml/2006/picture">
+                <pic:pic xmlns:pic="http://schemas.openxmlformats.org/drawingml/2006/picture">
+                  <pic:nvPicPr>
+                    <pic:cNvPr id="0" name=""/>
+                    <pic:cNvPicPr/>
+                  </pic:nvPicPr>
+                  <pic:blipFill>
+                    <a:blip r:embed="rId12"/>
+                    <a:stretch>
+                      <a:fillRect/>
+                    </a:stretch>
+                  </pic:blipFill>
+                  <pic:spPr>
+                    <a:xfrm>
+                      <a:off x="0" y="0"/>
+                      <a:ext cx="4105275" cy="5172075"/>
+                    </a:xfrm>
+                    <a:prstGeom prst="rect">
+                      <a:avLst/>
+                    </a:prstGeom>
+                  </pic:spPr>
+                </pic:pic>
+              </a:graphicData>
+            </a:graphic>
+          </wp:inline>
+        </w:drawing>
+      </w:r>
+    </w:p>
+    <w:p>
+      <w:pPr>
+        <w:pStyle w:val="ListParagraph"/>
+        <w:numPr>
+          <w:ilvl w:val="0"/>
+          <w:numId w:val="18"/>
+        </w:numPr>
+        <w:jc w:val="both"/>
+        <w:rPr>
+          <w:rFonts w:ascii="Times New Roman" w:hAnsi="Times New Roman" w:cs="Times New Roman"/>
+          <w:b/>
+          <w:sz w:val="26"/>
+          <w:szCs w:val="26"/>
+        </w:rPr>
+      </w:pPr>
+      <w:r>
+        <w:rPr>
+          <w:rFonts w:ascii="Times New Roman" w:eastAsia="Times New Roman" w:hAnsi="Times New Roman" w:cs="Times New Roman"/>
+          <w:b/>
+          <w:sz w:val="26"/>
+          <w:szCs w:val="26"/>
+          <w:lang w:eastAsia="ja-JP"/>
+        </w:rPr>
+        <w:t>M</w:t>
+      </w:r>
+      <w:r>
+        <w:rPr>
+          <w:rFonts w:ascii="Times New Roman" w:eastAsia="Times New Roman" w:hAnsi="Times New Roman" w:cs="Times New Roman"/>
+          <w:b/>
+          <w:sz w:val="26"/>
+          <w:szCs w:val="26"/>
+          <w:lang w:val="vi-VN" w:eastAsia="ja-JP"/>
+        </w:rPr>
+        <w:t>ối liên kết giữa các thành phần trong cơ sở dữ liệu</w:t>
+      </w:r>
+    </w:p>
+    <w:p>
+      <w:pPr>
+        <w:pStyle w:val="ListParagraph"/>
+        <w:numPr>
+          <w:ilvl w:val="0"/>
+          <w:numId w:val="9"/>
+        </w:numPr>
+        <w:jc w:val="both"/>
+        <w:rPr>
+          <w:rFonts w:ascii="Times New Roman" w:hAnsi="Times New Roman" w:cs="Times New Roman"/>
+          <w:sz w:val="26"/>
+          <w:szCs w:val="26"/>
+        </w:rPr>
+      </w:pPr>
+      <w:r>
+        <w:rPr>
+          <w:rFonts w:ascii="Times New Roman" w:hAnsi="Times New Roman" w:cs="Times New Roman"/>
+          <w:sz w:val="26"/>
+          <w:szCs w:val="26"/>
+        </w:rPr>
+        <w:t xml:space="preserve"> M</w:t>
+      </w:r>
+      <w:r>
+        <w:rPr>
+          <w:rFonts w:ascii="Times New Roman" w:hAnsi="Times New Roman" w:cs="Times New Roman"/>
+          <w:sz w:val="26"/>
+          <w:szCs w:val="26"/>
+        </w:rPr>
+        <w:t>ỗi tài khoản có một thông tin tài khoản riêng , và mỗi thông tin tài khoản chỉ thuộc về một tài khoản duy nhất</w:t>
+      </w:r>
+      <w:r>
+        <w:rPr>
+          <w:rFonts w:ascii="Times New Roman" w:hAnsi="Times New Roman" w:cs="Times New Roman"/>
+          <w:sz w:val="26"/>
+          <w:szCs w:val="26"/>
+        </w:rPr>
+        <w:t>.</w:t>
+      </w:r>
+    </w:p>
+    <w:p>
+      <w:pPr>
+        <w:pStyle w:val="ListParagraph"/>
+        <w:numPr>
+          <w:ilvl w:val="0"/>
+          <w:numId w:val="9"/>
+        </w:numPr>
+        <w:jc w:val="both"/>
+        <w:rPr>
+          <w:rFonts w:ascii="Times New Roman" w:hAnsi="Times New Roman" w:cs="Times New Roman"/>
+          <w:sz w:val="26"/>
+          <w:szCs w:val="26"/>
+        </w:rPr>
+      </w:pPr>
+      <w:r>
+        <w:rPr>
+          <w:rFonts w:ascii="Times New Roman" w:hAnsi="Times New Roman" w:cs="Times New Roman"/>
+          <w:sz w:val="26"/>
+          <w:szCs w:val="26"/>
+        </w:rPr>
+        <w:t>Mỗi địa điểm du lịch có một chi tiết địa điểm du lịch</w:t>
+      </w:r>
+      <w:r>
+        <w:rPr>
+          <w:rFonts w:ascii="Times New Roman" w:hAnsi="Times New Roman" w:cs="Times New Roman"/>
+          <w:sz w:val="26"/>
+          <w:szCs w:val="26"/>
+        </w:rPr>
+        <w:t>, mỗi chi tiết địa điểm du lịch chỉ thuộc về 1 địa điểm du lịch duy nhất.</w:t>
+      </w:r>
+    </w:p>
+    <w:p>
+      <w:pPr>
+        <w:pStyle w:val="ListParagraph"/>
+        <w:numPr>
+          <w:ilvl w:val="0"/>
+          <w:numId w:val="9"/>
+        </w:numPr>
+        <w:jc w:val="both"/>
+        <w:rPr>
+          <w:rFonts w:ascii="Times New Roman" w:hAnsi="Times New Roman" w:cs="Times New Roman"/>
+          <w:sz w:val="26"/>
+          <w:szCs w:val="26"/>
+        </w:rPr>
+      </w:pPr>
+      <w:r>
+        <w:rPr>
+          <w:rFonts w:ascii="Times New Roman" w:hAnsi="Times New Roman" w:cs="Times New Roman"/>
+          <w:sz w:val="26"/>
+          <w:szCs w:val="26"/>
+        </w:rPr>
+        <w:t>Mỗi tài khoản được phép đánh giá các địa điểm du lịch nhiều lần theo số sao ( mỗi lần số sao phải khác nhau)</w:t>
+      </w:r>
+    </w:p>
+    <w:p>
+      <w:pPr>
+        <w:pStyle w:val="ListParagraph"/>
+        <w:numPr>
+          <w:ilvl w:val="0"/>
+          <w:numId w:val="9"/>
+        </w:numPr>
+        <w:jc w:val="both"/>
+        <w:rPr>
+          <w:rFonts w:ascii="Times New Roman" w:hAnsi="Times New Roman" w:cs="Times New Roman"/>
+          <w:sz w:val="26"/>
+          <w:szCs w:val="26"/>
+        </w:rPr>
+      </w:pPr>
+      <w:r>
+        <w:rPr>
+          <w:rFonts w:ascii="Times New Roman" w:hAnsi="Times New Roman" w:cs="Times New Roman"/>
+          <w:sz w:val="26"/>
+          <w:szCs w:val="26"/>
+        </w:rPr>
+        <w:lastRenderedPageBreak/>
+        <w:t xml:space="preserve"> </w:t>
+      </w:r>
+      <w:r>
+        <w:rPr>
+          <w:rFonts w:ascii="Times New Roman" w:hAnsi="Times New Roman" w:cs="Times New Roman"/>
+          <w:sz w:val="26"/>
+          <w:szCs w:val="26"/>
+        </w:rPr>
+        <w:t xml:space="preserve">Mỗi </w:t>
+      </w:r>
+      <w:r>
+        <w:rPr>
+          <w:rFonts w:ascii="Times New Roman" w:hAnsi="Times New Roman" w:cs="Times New Roman"/>
+          <w:sz w:val="26"/>
+          <w:szCs w:val="26"/>
+        </w:rPr>
+        <w:t>dịch vụ</w:t>
+      </w:r>
+      <w:r>
+        <w:rPr>
+          <w:rFonts w:ascii="Times New Roman" w:hAnsi="Times New Roman" w:cs="Times New Roman"/>
+          <w:sz w:val="26"/>
+          <w:szCs w:val="26"/>
+        </w:rPr>
+        <w:t xml:space="preserve"> có một chi tiết </w:t>
+      </w:r>
+      <w:r>
+        <w:rPr>
+          <w:rFonts w:ascii="Times New Roman" w:hAnsi="Times New Roman" w:cs="Times New Roman"/>
+          <w:sz w:val="26"/>
+          <w:szCs w:val="26"/>
+        </w:rPr>
+        <w:t>dịch vụ</w:t>
+      </w:r>
+      <w:r>
+        <w:rPr>
+          <w:rFonts w:ascii="Times New Roman" w:hAnsi="Times New Roman" w:cs="Times New Roman"/>
+          <w:sz w:val="26"/>
+          <w:szCs w:val="26"/>
+        </w:rPr>
+        <w:t xml:space="preserve">, mỗi chi tiết </w:t>
+      </w:r>
+      <w:r>
+        <w:rPr>
+          <w:rFonts w:ascii="Times New Roman" w:hAnsi="Times New Roman" w:cs="Times New Roman"/>
+          <w:sz w:val="26"/>
+          <w:szCs w:val="26"/>
+        </w:rPr>
+        <w:t>dịch vụ</w:t>
+      </w:r>
+      <w:r>
+        <w:rPr>
+          <w:rFonts w:ascii="Times New Roman" w:hAnsi="Times New Roman" w:cs="Times New Roman"/>
+          <w:sz w:val="26"/>
+          <w:szCs w:val="26"/>
+        </w:rPr>
+        <w:t xml:space="preserve"> chỉ thuộc về </w:t>
+      </w:r>
+      <w:r>
+        <w:rPr>
+          <w:rFonts w:ascii="Times New Roman" w:hAnsi="Times New Roman" w:cs="Times New Roman"/>
+          <w:sz w:val="26"/>
+          <w:szCs w:val="26"/>
+        </w:rPr>
+        <w:t>1 dịch vụ</w:t>
+      </w:r>
+      <w:r>
+        <w:rPr>
+          <w:rFonts w:ascii="Times New Roman" w:hAnsi="Times New Roman" w:cs="Times New Roman"/>
+          <w:sz w:val="26"/>
+          <w:szCs w:val="26"/>
+        </w:rPr>
+        <w:t xml:space="preserve"> duy nhất.</w:t>
+      </w:r>
+    </w:p>
+    <w:p>
+      <w:pPr>
+        <w:pStyle w:val="ListParagraph"/>
+        <w:numPr>
+          <w:ilvl w:val="0"/>
+          <w:numId w:val="9"/>
+        </w:numPr>
+        <w:jc w:val="both"/>
+        <w:rPr>
+          <w:rFonts w:ascii="Times New Roman" w:hAnsi="Times New Roman" w:cs="Times New Roman"/>
+          <w:sz w:val="26"/>
+          <w:szCs w:val="26"/>
+        </w:rPr>
+      </w:pPr>
+      <w:r>
+        <w:rPr>
+          <w:rFonts w:ascii="Times New Roman" w:hAnsi="Times New Roman" w:cs="Times New Roman"/>
+          <w:sz w:val="26"/>
+          <w:szCs w:val="26"/>
+        </w:rPr>
+        <w:t xml:space="preserve">Mỗi tài khoản được phép đánh giá các </w:t>
+      </w:r>
+      <w:r>
+        <w:rPr>
+          <w:rFonts w:ascii="Times New Roman" w:hAnsi="Times New Roman" w:cs="Times New Roman"/>
+          <w:sz w:val="26"/>
+          <w:szCs w:val="26"/>
+        </w:rPr>
+        <w:t>dịch vụ</w:t>
+      </w:r>
+      <w:r>
+        <w:rPr>
+          <w:rFonts w:ascii="Times New Roman" w:hAnsi="Times New Roman" w:cs="Times New Roman"/>
+          <w:sz w:val="26"/>
+          <w:szCs w:val="26"/>
+        </w:rPr>
+        <w:t xml:space="preserve"> nhiều lần theo số sao ( mỗi lần số sao phải khác nhau)</w:t>
+      </w:r>
+      <w:r>
+        <w:rPr>
+          <w:rFonts w:ascii="Times New Roman" w:hAnsi="Times New Roman" w:cs="Times New Roman"/>
+          <w:sz w:val="26"/>
+          <w:szCs w:val="26"/>
+        </w:rPr>
+        <w:t>.</w:t>
+      </w:r>
+    </w:p>
+    <w:p>
+      <w:pPr>
+        <w:pStyle w:val="ListParagraph"/>
+        <w:ind w:left="1070"/>
+        <w:jc w:val="both"/>
+        <w:rPr>
+          <w:rFonts w:ascii="Times New Roman" w:hAnsi="Times New Roman" w:cs="Times New Roman"/>
+          <w:sz w:val="26"/>
+          <w:szCs w:val="26"/>
+        </w:rPr>
+      </w:pPr>
+    </w:p>
+    <w:p>
+      <w:pPr>
+        <w:jc w:val="both"/>
         <w:rPr>
           <w:rFonts w:ascii="Times New Roman" w:hAnsi="Times New Roman" w:cs="Times New Roman"/>
           <w:sz w:val="26"/>
@@ -2003,20 +3786,19 @@
         <w:jc w:val="both"/>
         <w:rPr>
           <w:rFonts w:ascii="Times New Roman" w:hAnsi="Times New Roman" w:cs="Times New Roman"/>
-          <w:sz w:val="26"/>
-          <w:szCs w:val="26"/>
-        </w:rPr>
-      </w:pPr>
-      <w:r>
-        <w:rPr>
-          <w:rFonts w:ascii="Times New Roman" w:eastAsia="Times New Roman" w:hAnsi="Times New Roman" w:cs="Times New Roman"/>
           <w:b/>
-          <w:bCs/>
-          <w:sz w:val="26"/>
-          <w:szCs w:val="26"/>
-          <w:lang w:val="vi-VN" w:eastAsia="ja-JP"/>
-        </w:rPr>
-        <w:t>Cơ sở dữ liệu</w:t>
+          <w:sz w:val="26"/>
+          <w:szCs w:val="26"/>
+        </w:rPr>
+      </w:pPr>
+      <w:r>
+        <w:rPr>
+          <w:rFonts w:ascii="Times New Roman" w:hAnsi="Times New Roman" w:cs="Times New Roman"/>
+          <w:b/>
+          <w:sz w:val="26"/>
+          <w:szCs w:val="26"/>
+        </w:rPr>
+        <w:t>Phân tích</w:t>
       </w:r>
     </w:p>
     <w:p>
@@ -2024,20 +3806,165 @@
         <w:pStyle w:val="ListParagraph"/>
         <w:numPr>
           <w:ilvl w:val="0"/>
-          <w:numId w:val="12"/>
+          <w:numId w:val="20"/>
         </w:numPr>
-        <w:jc w:val="both"/>
-        <w:rPr>
-          <w:rFonts w:ascii="Times New Roman" w:hAnsi="Times New Roman" w:cs="Times New Roman"/>
-          <w:b/>
-          <w:sz w:val="26"/>
-          <w:szCs w:val="26"/>
-        </w:rPr>
-      </w:pPr>
-      <w:r>
-        <w:rPr>
-          <w:rFonts w:ascii="Times New Roman" w:hAnsi="Times New Roman" w:cs="Times New Roman"/>
-          <w:b/>
+        <w:tabs>
+          <w:tab w:val="left" w:pos="1187"/>
+        </w:tabs>
+        <w:rPr>
+          <w:rFonts w:ascii="Times New Roman" w:hAnsi="Times New Roman" w:cs="Times New Roman"/>
+          <w:sz w:val="26"/>
+          <w:szCs w:val="26"/>
+        </w:rPr>
+      </w:pPr>
+      <w:r>
+        <w:rPr>
+          <w:rFonts w:ascii="Times New Roman" w:hAnsi="Times New Roman" w:cs="Times New Roman"/>
+          <w:sz w:val="26"/>
+          <w:szCs w:val="26"/>
+        </w:rPr>
+        <w:t>Phần  người dùng</w:t>
+      </w:r>
+    </w:p>
+    <w:p>
+      <w:pPr>
+        <w:pStyle w:val="ListParagraph"/>
+        <w:numPr>
+          <w:ilvl w:val="0"/>
+          <w:numId w:val="21"/>
+        </w:numPr>
+        <w:tabs>
+          <w:tab w:val="left" w:pos="1187"/>
+        </w:tabs>
+        <w:rPr>
+          <w:rFonts w:ascii="Times New Roman" w:hAnsi="Times New Roman" w:cs="Times New Roman"/>
+          <w:sz w:val="26"/>
+          <w:szCs w:val="26"/>
+        </w:rPr>
+      </w:pPr>
+      <w:r>
+        <w:rPr>
+          <w:rFonts w:ascii="Times New Roman" w:hAnsi="Times New Roman" w:cs="Times New Roman"/>
+          <w:sz w:val="26"/>
+          <w:szCs w:val="26"/>
+        </w:rPr>
+        <w:t>Trang chủ</w:t>
+      </w:r>
+    </w:p>
+    <w:p>
+      <w:pPr>
+        <w:pStyle w:val="ListParagraph"/>
+        <w:numPr>
+          <w:ilvl w:val="0"/>
+          <w:numId w:val="22"/>
+        </w:numPr>
+        <w:tabs>
+          <w:tab w:val="left" w:pos="1187"/>
+        </w:tabs>
+        <w:rPr>
+          <w:rFonts w:ascii="Times New Roman" w:hAnsi="Times New Roman" w:cs="Times New Roman"/>
+          <w:sz w:val="26"/>
+          <w:szCs w:val="26"/>
+        </w:rPr>
+      </w:pPr>
+      <w:r>
+        <w:rPr>
+          <w:rFonts w:ascii="Times New Roman" w:hAnsi="Times New Roman" w:cs="Times New Roman"/>
+          <w:sz w:val="26"/>
+          <w:szCs w:val="26"/>
+        </w:rPr>
+        <w:t>Giao diện</w:t>
+      </w:r>
+    </w:p>
+    <w:p>
+      <w:pPr>
+        <w:pStyle w:val="ListParagraph"/>
+        <w:tabs>
+          <w:tab w:val="left" w:pos="1187"/>
+        </w:tabs>
+        <w:ind w:left="2520"/>
+        <w:rPr>
+          <w:rFonts w:ascii="Times New Roman" w:hAnsi="Times New Roman" w:cs="Times New Roman"/>
+          <w:sz w:val="26"/>
+          <w:szCs w:val="26"/>
+        </w:rPr>
+      </w:pPr>
+      <w:bookmarkStart w:id="0" w:name="_GoBack"/>
+      <w:r>
+        <w:rPr>
+          <w:noProof/>
+        </w:rPr>
+        <w:drawing>
+          <wp:inline distT="0" distB="0" distL="0" distR="0" wp14:anchorId="148DA7CD" wp14:editId="3C5C39F3">
+            <wp:extent cx="3990975" cy="5715000"/>
+            <wp:effectExtent l="0" t="0" r="9525" b="0"/>
+            <wp:docPr id="9" name="Picture 9"/>
+            <wp:cNvGraphicFramePr>
+              <a:graphicFrameLocks xmlns:a="http://schemas.openxmlformats.org/drawingml/2006/main" noChangeAspect="1"/>
+            </wp:cNvGraphicFramePr>
+            <a:graphic xmlns:a="http://schemas.openxmlformats.org/drawingml/2006/main">
+              <a:graphicData uri="http://schemas.openxmlformats.org/drawingml/2006/picture">
+                <pic:pic xmlns:pic="http://schemas.openxmlformats.org/drawingml/2006/picture">
+                  <pic:nvPicPr>
+                    <pic:cNvPr id="0" name=""/>
+                    <pic:cNvPicPr/>
+                  </pic:nvPicPr>
+                  <pic:blipFill>
+                    <a:blip r:embed="rId13"/>
+                    <a:stretch>
+                      <a:fillRect/>
+                    </a:stretch>
+                  </pic:blipFill>
+                  <pic:spPr>
+                    <a:xfrm>
+                      <a:off x="0" y="0"/>
+                      <a:ext cx="3990975" cy="5715000"/>
+                    </a:xfrm>
+                    <a:prstGeom prst="rect">
+                      <a:avLst/>
+                    </a:prstGeom>
+                  </pic:spPr>
+                </pic:pic>
+              </a:graphicData>
+            </a:graphic>
+          </wp:inline>
+        </w:drawing>
+      </w:r>
+    </w:p>
+    <w:bookmarkEnd w:id="0"/>
+    <w:p>
+      <w:pPr>
+        <w:pStyle w:val="ListParagraph"/>
+        <w:tabs>
+          <w:tab w:val="left" w:pos="1187"/>
+        </w:tabs>
+        <w:ind w:left="2520"/>
+        <w:rPr>
+          <w:rFonts w:ascii="Times New Roman" w:hAnsi="Times New Roman" w:cs="Times New Roman"/>
+          <w:sz w:val="26"/>
+          <w:szCs w:val="26"/>
+        </w:rPr>
+      </w:pPr>
+    </w:p>
+    <w:p>
+      <w:pPr>
+        <w:pStyle w:val="ListParagraph"/>
+        <w:numPr>
+          <w:ilvl w:val="0"/>
+          <w:numId w:val="22"/>
+        </w:numPr>
+        <w:tabs>
+          <w:tab w:val="left" w:pos="1187"/>
+        </w:tabs>
+        <w:rPr>
+          <w:rFonts w:ascii="Times New Roman" w:hAnsi="Times New Roman" w:cs="Times New Roman"/>
+          <w:sz w:val="26"/>
+          <w:szCs w:val="26"/>
+        </w:rPr>
+      </w:pPr>
+      <w:r>
+        <w:rPr>
+          <w:rFonts w:ascii="Times New Roman" w:hAnsi="Times New Roman" w:cs="Times New Roman"/>
           <w:sz w:val="26"/>
           <w:szCs w:val="26"/>
         </w:rPr>
@@ -2045,8 +3972,80 @@
         <w:t>Phân tích</w:t>
       </w:r>
     </w:p>
+    <w:p>
+      <w:pPr>
+        <w:pStyle w:val="ListParagraph"/>
+        <w:numPr>
+          <w:ilvl w:val="0"/>
+          <w:numId w:val="23"/>
+        </w:numPr>
+        <w:tabs>
+          <w:tab w:val="left" w:pos="1187"/>
+        </w:tabs>
+        <w:rPr>
+          <w:rFonts w:ascii="Times New Roman" w:hAnsi="Times New Roman" w:cs="Times New Roman"/>
+          <w:sz w:val="26"/>
+          <w:szCs w:val="26"/>
+        </w:rPr>
+      </w:pPr>
+      <w:r>
+        <w:rPr>
+          <w:rFonts w:ascii="Times New Roman" w:hAnsi="Times New Roman" w:cs="Times New Roman"/>
+          <w:sz w:val="26"/>
+          <w:szCs w:val="26"/>
+        </w:rPr>
+        <w:t>Tổng quan:</w:t>
+      </w:r>
+    </w:p>
+    <w:p>
+      <w:pPr>
+        <w:pStyle w:val="ListParagraph"/>
+        <w:numPr>
+          <w:ilvl w:val="0"/>
+          <w:numId w:val="23"/>
+        </w:numPr>
+        <w:tabs>
+          <w:tab w:val="left" w:pos="1187"/>
+        </w:tabs>
+        <w:rPr>
+          <w:rFonts w:ascii="Times New Roman" w:hAnsi="Times New Roman" w:cs="Times New Roman"/>
+          <w:sz w:val="26"/>
+          <w:szCs w:val="26"/>
+        </w:rPr>
+      </w:pPr>
+      <w:r>
+        <w:rPr>
+          <w:rFonts w:ascii="Times New Roman" w:hAnsi="Times New Roman" w:cs="Times New Roman"/>
+          <w:sz w:val="26"/>
+          <w:szCs w:val="26"/>
+        </w:rPr>
+        <w:t>Dữ liệu :</w:t>
+      </w:r>
+    </w:p>
+    <w:p>
+      <w:pPr>
+        <w:pStyle w:val="ListParagraph"/>
+        <w:tabs>
+          <w:tab w:val="left" w:pos="1187"/>
+        </w:tabs>
+        <w:ind w:left="2520"/>
+        <w:rPr>
+          <w:rFonts w:ascii="Times New Roman" w:hAnsi="Times New Roman" w:cs="Times New Roman"/>
+          <w:sz w:val="26"/>
+          <w:szCs w:val="26"/>
+        </w:rPr>
+      </w:pPr>
+      <w:r>
+        <w:rPr>
+          <w:rFonts w:ascii="Times New Roman" w:hAnsi="Times New Roman" w:cs="Times New Roman"/>
+          <w:sz w:val="26"/>
+          <w:szCs w:val="26"/>
+        </w:rPr>
+        <w:t>2</w:t>
+      </w:r>
+    </w:p>
     <w:sectPr>
-      <w:footerReference w:type="default" r:id="rId12"/>
+      <w:footerReference w:type="default" r:id="rId14"/>
       <w:pgSz w:w="12240" w:h="15840"/>
       <w:pgMar w:top="1134" w:right="1134" w:bottom="1134" w:left="1985" w:header="720" w:footer="720" w:gutter="0"/>
       <w:cols w:space="720"/>
@@ -2350,6 +4349,95 @@
     </w:lvl>
   </w:abstractNum>
   <w:abstractNum w:abstractNumId="2">
+    <w:nsid w:val="0A0E7ED9"/>
+    <w:multiLevelType w:val="hybridMultilevel"/>
+    <w:tmpl w:val="7C02D0B4"/>
+    <w:lvl w:ilvl="0" w:tplc="A0427B44">
+      <w:start w:val="1"/>
+      <w:numFmt w:val="lowerLetter"/>
+      <w:lvlText w:val="%1."/>
+      <w:lvlJc w:val="left"/>
+      <w:pPr>
+        <w:ind w:left="1710" w:hanging="360"/>
+      </w:pPr>
+      <w:rPr>
+        <w:rFonts w:hint="default"/>
+      </w:rPr>
+    </w:lvl>
+    <w:lvl w:ilvl="1" w:tplc="04090019" w:tentative="1">
+      <w:start w:val="1"/>
+      <w:numFmt w:val="lowerLetter"/>
+      <w:lvlText w:val="%2."/>
+      <w:lvlJc w:val="left"/>
+      <w:pPr>
+        <w:ind w:left="2430" w:hanging="360"/>
+      </w:pPr>
+    </w:lvl>
+    <w:lvl w:ilvl="2" w:tplc="0409001B" w:tentative="1">
+      <w:start w:val="1"/>
+      <w:numFmt w:val="lowerRoman"/>
+      <w:lvlText w:val="%3."/>
+      <w:lvlJc w:val="right"/>
+      <w:pPr>
+        <w:ind w:left="3150" w:hanging="180"/>
+      </w:pPr>
+    </w:lvl>
+    <w:lvl w:ilvl="3" w:tplc="0409000F" w:tentative="1">
+      <w:start w:val="1"/>
+      <w:numFmt w:val="decimal"/>
+      <w:lvlText w:val="%4."/>
+      <w:lvlJc w:val="left"/>
+      <w:pPr>
+        <w:ind w:left="3870" w:hanging="360"/>
+      </w:pPr>
+    </w:lvl>
+    <w:lvl w:ilvl="4" w:tplc="04090019" w:tentative="1">
+      <w:start w:val="1"/>
+      <w:numFmt w:val="lowerLetter"/>
+      <w:lvlText w:val="%5."/>
+      <w:lvlJc w:val="left"/>
+      <w:pPr>
+        <w:ind w:left="4590" w:hanging="360"/>
+      </w:pPr>
+    </w:lvl>
+    <w:lvl w:ilvl="5" w:tplc="0409001B" w:tentative="1">
+      <w:start w:val="1"/>
+      <w:numFmt w:val="lowerRoman"/>
+      <w:lvlText w:val="%6."/>
+      <w:lvlJc w:val="right"/>
+      <w:pPr>
+        <w:ind w:left="5310" w:hanging="180"/>
+      </w:pPr>
+    </w:lvl>
+    <w:lvl w:ilvl="6" w:tplc="0409000F" w:tentative="1">
+      <w:start w:val="1"/>
+      <w:numFmt w:val="decimal"/>
+      <w:lvlText w:val="%7."/>
+      <w:lvlJc w:val="left"/>
+      <w:pPr>
+        <w:ind w:left="6030" w:hanging="360"/>
+      </w:pPr>
+    </w:lvl>
+    <w:lvl w:ilvl="7" w:tplc="04090019" w:tentative="1">
+      <w:start w:val="1"/>
+      <w:numFmt w:val="lowerLetter"/>
+      <w:lvlText w:val="%8."/>
+      <w:lvlJc w:val="left"/>
+      <w:pPr>
+        <w:ind w:left="6750" w:hanging="360"/>
+      </w:pPr>
+    </w:lvl>
+    <w:lvl w:ilvl="8" w:tplc="0409001B" w:tentative="1">
+      <w:start w:val="1"/>
+      <w:numFmt w:val="lowerRoman"/>
+      <w:lvlText w:val="%9."/>
+      <w:lvlJc w:val="right"/>
+      <w:pPr>
+        <w:ind w:left="7470" w:hanging="180"/>
+      </w:pPr>
+    </w:lvl>
+  </w:abstractNum>
+  <w:abstractNum w:abstractNumId="3">
     <w:nsid w:val="0BE208B2"/>
     <w:multiLevelType w:val="hybridMultilevel"/>
     <w:tmpl w:val="8F4CBA08"/>
@@ -2461,7 +4549,96 @@
       </w:rPr>
     </w:lvl>
   </w:abstractNum>
-  <w:abstractNum w:abstractNumId="3">
+  <w:abstractNum w:abstractNumId="4">
+    <w:nsid w:val="113B2F35"/>
+    <w:multiLevelType w:val="hybridMultilevel"/>
+    <w:tmpl w:val="F6640F9C"/>
+    <w:lvl w:ilvl="0" w:tplc="C080A5EC">
+      <w:start w:val="1"/>
+      <w:numFmt w:val="decimal"/>
+      <w:lvlText w:val="%1."/>
+      <w:lvlJc w:val="left"/>
+      <w:pPr>
+        <w:ind w:left="990" w:hanging="360"/>
+      </w:pPr>
+      <w:rPr>
+        <w:rFonts w:hint="default"/>
+      </w:rPr>
+    </w:lvl>
+    <w:lvl w:ilvl="1" w:tplc="04090019" w:tentative="1">
+      <w:start w:val="1"/>
+      <w:numFmt w:val="lowerLetter"/>
+      <w:lvlText w:val="%2."/>
+      <w:lvlJc w:val="left"/>
+      <w:pPr>
+        <w:ind w:left="1710" w:hanging="360"/>
+      </w:pPr>
+    </w:lvl>
+    <w:lvl w:ilvl="2" w:tplc="0409001B" w:tentative="1">
+      <w:start w:val="1"/>
+      <w:numFmt w:val="lowerRoman"/>
+      <w:lvlText w:val="%3."/>
+      <w:lvlJc w:val="right"/>
+      <w:pPr>
+        <w:ind w:left="2430" w:hanging="180"/>
+      </w:pPr>
+    </w:lvl>
+    <w:lvl w:ilvl="3" w:tplc="0409000F" w:tentative="1">
+      <w:start w:val="1"/>
+      <w:numFmt w:val="decimal"/>
+      <w:lvlText w:val="%4."/>
+      <w:lvlJc w:val="left"/>
+      <w:pPr>
+        <w:ind w:left="3150" w:hanging="360"/>
+      </w:pPr>
+    </w:lvl>
+    <w:lvl w:ilvl="4" w:tplc="04090019" w:tentative="1">
+      <w:start w:val="1"/>
+      <w:numFmt w:val="lowerLetter"/>
+      <w:lvlText w:val="%5."/>
+      <w:lvlJc w:val="left"/>
+      <w:pPr>
+        <w:ind w:left="3870" w:hanging="360"/>
+      </w:pPr>
+    </w:lvl>
+    <w:lvl w:ilvl="5" w:tplc="0409001B" w:tentative="1">
+      <w:start w:val="1"/>
+      <w:numFmt w:val="lowerRoman"/>
+      <w:lvlText w:val="%6."/>
+      <w:lvlJc w:val="right"/>
+      <w:pPr>
+        <w:ind w:left="4590" w:hanging="180"/>
+      </w:pPr>
+    </w:lvl>
+    <w:lvl w:ilvl="6" w:tplc="0409000F" w:tentative="1">
+      <w:start w:val="1"/>
+      <w:numFmt w:val="decimal"/>
+      <w:lvlText w:val="%7."/>
+      <w:lvlJc w:val="left"/>
+      <w:pPr>
+        <w:ind w:left="5310" w:hanging="360"/>
+      </w:pPr>
+    </w:lvl>
+    <w:lvl w:ilvl="7" w:tplc="04090019" w:tentative="1">
+      <w:start w:val="1"/>
+      <w:numFmt w:val="lowerLetter"/>
+      <w:lvlText w:val="%8."/>
+      <w:lvlJc w:val="left"/>
+      <w:pPr>
+        <w:ind w:left="6030" w:hanging="360"/>
+      </w:pPr>
+    </w:lvl>
+    <w:lvl w:ilvl="8" w:tplc="0409001B" w:tentative="1">
+      <w:start w:val="1"/>
+      <w:numFmt w:val="lowerRoman"/>
+      <w:lvlText w:val="%9."/>
+      <w:lvlJc w:val="right"/>
+      <w:pPr>
+        <w:ind w:left="6750" w:hanging="180"/>
+      </w:pPr>
+    </w:lvl>
+  </w:abstractNum>
+  <w:abstractNum w:abstractNumId="5">
     <w:nsid w:val="15912129"/>
     <w:multiLevelType w:val="hybridMultilevel"/>
     <w:tmpl w:val="536A640A"/>
@@ -2550,7 +4727,96 @@
       </w:pPr>
     </w:lvl>
   </w:abstractNum>
-  <w:abstractNum w:abstractNumId="4">
+  <w:abstractNum w:abstractNumId="6">
+    <w:nsid w:val="1FF70451"/>
+    <w:multiLevelType w:val="hybridMultilevel"/>
+    <w:tmpl w:val="AC5E00E2"/>
+    <w:lvl w:ilvl="0" w:tplc="3C168730">
+      <w:start w:val="1"/>
+      <w:numFmt w:val="lowerLetter"/>
+      <w:lvlText w:val="%1."/>
+      <w:lvlJc w:val="left"/>
+      <w:pPr>
+        <w:ind w:left="1350" w:hanging="360"/>
+      </w:pPr>
+      <w:rPr>
+        <w:rFonts w:hint="default"/>
+      </w:rPr>
+    </w:lvl>
+    <w:lvl w:ilvl="1" w:tplc="04090019" w:tentative="1">
+      <w:start w:val="1"/>
+      <w:numFmt w:val="lowerLetter"/>
+      <w:lvlText w:val="%2."/>
+      <w:lvlJc w:val="left"/>
+      <w:pPr>
+        <w:ind w:left="2070" w:hanging="360"/>
+      </w:pPr>
+    </w:lvl>
+    <w:lvl w:ilvl="2" w:tplc="0409001B" w:tentative="1">
+      <w:start w:val="1"/>
+      <w:numFmt w:val="lowerRoman"/>
+      <w:lvlText w:val="%3."/>
+      <w:lvlJc w:val="right"/>
+      <w:pPr>
+        <w:ind w:left="2790" w:hanging="180"/>
+      </w:pPr>
+    </w:lvl>
+    <w:lvl w:ilvl="3" w:tplc="0409000F" w:tentative="1">
+      <w:start w:val="1"/>
+      <w:numFmt w:val="decimal"/>
+      <w:lvlText w:val="%4."/>
+      <w:lvlJc w:val="left"/>
+      <w:pPr>
+        <w:ind w:left="3510" w:hanging="360"/>
+      </w:pPr>
+    </w:lvl>
+    <w:lvl w:ilvl="4" w:tplc="04090019" w:tentative="1">
+      <w:start w:val="1"/>
+      <w:numFmt w:val="lowerLetter"/>
+      <w:lvlText w:val="%5."/>
+      <w:lvlJc w:val="left"/>
+      <w:pPr>
+        <w:ind w:left="4230" w:hanging="360"/>
+      </w:pPr>
+    </w:lvl>
+    <w:lvl w:ilvl="5" w:tplc="0409001B" w:tentative="1">
+      <w:start w:val="1"/>
+      <w:numFmt w:val="lowerRoman"/>
+      <w:lvlText w:val="%6."/>
+      <w:lvlJc w:val="right"/>
+      <w:pPr>
+        <w:ind w:left="4950" w:hanging="180"/>
+      </w:pPr>
+    </w:lvl>
+    <w:lvl w:ilvl="6" w:tplc="0409000F" w:tentative="1">
+      <w:start w:val="1"/>
+      <w:numFmt w:val="decimal"/>
+      <w:lvlText w:val="%7."/>
+      <w:lvlJc w:val="left"/>
+      <w:pPr>
+        <w:ind w:left="5670" w:hanging="360"/>
+      </w:pPr>
+    </w:lvl>
+    <w:lvl w:ilvl="7" w:tplc="04090019" w:tentative="1">
+      <w:start w:val="1"/>
+      <w:numFmt w:val="lowerLetter"/>
+      <w:lvlText w:val="%8."/>
+      <w:lvlJc w:val="left"/>
+      <w:pPr>
+        <w:ind w:left="6390" w:hanging="360"/>
+      </w:pPr>
+    </w:lvl>
+    <w:lvl w:ilvl="8" w:tplc="0409001B" w:tentative="1">
+      <w:start w:val="1"/>
+      <w:numFmt w:val="lowerRoman"/>
+      <w:lvlText w:val="%9."/>
+      <w:lvlJc w:val="right"/>
+      <w:pPr>
+        <w:ind w:left="7110" w:hanging="180"/>
+      </w:pPr>
+    </w:lvl>
+  </w:abstractNum>
+  <w:abstractNum w:abstractNumId="7">
     <w:nsid w:val="37865C04"/>
     <w:multiLevelType w:val="hybridMultilevel"/>
     <w:tmpl w:val="4FD4F4A0"/>
@@ -2639,7 +4905,7 @@
       </w:pPr>
     </w:lvl>
   </w:abstractNum>
-  <w:abstractNum w:abstractNumId="5">
+  <w:abstractNum w:abstractNumId="8">
     <w:nsid w:val="38874685"/>
     <w:multiLevelType w:val="hybridMultilevel"/>
     <w:tmpl w:val="9C3666A2"/>
@@ -2752,7 +5018,7 @@
       </w:rPr>
     </w:lvl>
   </w:abstractNum>
-  <w:abstractNum w:abstractNumId="6">
+  <w:abstractNum w:abstractNumId="9">
     <w:nsid w:val="38A43213"/>
     <w:multiLevelType w:val="hybridMultilevel"/>
     <w:tmpl w:val="1AD26BCC"/>
@@ -2865,7 +5131,209 @@
       </w:rPr>
     </w:lvl>
   </w:abstractNum>
-  <w:abstractNum w:abstractNumId="7">
+  <w:abstractNum w:abstractNumId="10">
+    <w:nsid w:val="3A2C604D"/>
+    <w:multiLevelType w:val="hybridMultilevel"/>
+    <w:tmpl w:val="603C4C3A"/>
+    <w:lvl w:ilvl="0" w:tplc="8B3E685E">
+      <w:start w:val="2"/>
+      <w:numFmt w:val="bullet"/>
+      <w:lvlText w:val=""/>
+      <w:lvlJc w:val="left"/>
+      <w:pPr>
+        <w:ind w:left="2880" w:hanging="360"/>
+      </w:pPr>
+      <w:rPr>
+        <w:rFonts w:ascii="Symbol" w:eastAsiaTheme="minorHAnsi" w:hAnsi="Symbol" w:cs="Times New Roman" w:hint="default"/>
+      </w:rPr>
+    </w:lvl>
+    <w:lvl w:ilvl="1" w:tplc="04090003" w:tentative="1">
+      <w:start w:val="1"/>
+      <w:numFmt w:val="bullet"/>
+      <w:lvlText w:val="o"/>
+      <w:lvlJc w:val="left"/>
+      <w:pPr>
+        <w:ind w:left="3600" w:hanging="360"/>
+      </w:pPr>
+      <w:rPr>
+        <w:rFonts w:ascii="Courier New" w:hAnsi="Courier New" w:cs="Courier New" w:hint="default"/>
+      </w:rPr>
+    </w:lvl>
+    <w:lvl w:ilvl="2" w:tplc="04090005" w:tentative="1">
+      <w:start w:val="1"/>
+      <w:numFmt w:val="bullet"/>
+      <w:lvlText w:val=""/>
+      <w:lvlJc w:val="left"/>
+      <w:pPr>
+        <w:ind w:left="4320" w:hanging="360"/>
+      </w:pPr>
+      <w:rPr>
+        <w:rFonts w:ascii="Wingdings" w:hAnsi="Wingdings" w:hint="default"/>
+      </w:rPr>
+    </w:lvl>
+    <w:lvl w:ilvl="3" w:tplc="04090001" w:tentative="1">
+      <w:start w:val="1"/>
+      <w:numFmt w:val="bullet"/>
+      <w:lvlText w:val=""/>
+      <w:lvlJc w:val="left"/>
+      <w:pPr>
+        <w:ind w:left="5040" w:hanging="360"/>
+      </w:pPr>
+      <w:rPr>
+        <w:rFonts w:ascii="Symbol" w:hAnsi="Symbol" w:hint="default"/>
+      </w:rPr>
+    </w:lvl>
+    <w:lvl w:ilvl="4" w:tplc="04090003" w:tentative="1">
+      <w:start w:val="1"/>
+      <w:numFmt w:val="bullet"/>
+      <w:lvlText w:val="o"/>
+      <w:lvlJc w:val="left"/>
+      <w:pPr>
+        <w:ind w:left="5760" w:hanging="360"/>
+      </w:pPr>
+      <w:rPr>
+        <w:rFonts w:ascii="Courier New" w:hAnsi="Courier New" w:cs="Courier New" w:hint="default"/>
+      </w:rPr>
+    </w:lvl>
+    <w:lvl w:ilvl="5" w:tplc="04090005" w:tentative="1">
+      <w:start w:val="1"/>
+      <w:numFmt w:val="bullet"/>
+      <w:lvlText w:val=""/>
+      <w:lvlJc w:val="left"/>
+      <w:pPr>
+        <w:ind w:left="6480" w:hanging="360"/>
+      </w:pPr>
+      <w:rPr>
+        <w:rFonts w:ascii="Wingdings" w:hAnsi="Wingdings" w:hint="default"/>
+      </w:rPr>
+    </w:lvl>
+    <w:lvl w:ilvl="6" w:tplc="04090001" w:tentative="1">
+      <w:start w:val="1"/>
+      <w:numFmt w:val="bullet"/>
+      <w:lvlText w:val=""/>
+      <w:lvlJc w:val="left"/>
+      <w:pPr>
+        <w:ind w:left="7200" w:hanging="360"/>
+      </w:pPr>
+      <w:rPr>
+        <w:rFonts w:ascii="Symbol" w:hAnsi="Symbol" w:hint="default"/>
+      </w:rPr>
+    </w:lvl>
+    <w:lvl w:ilvl="7" w:tplc="04090003" w:tentative="1">
+      <w:start w:val="1"/>
+      <w:numFmt w:val="bullet"/>
+      <w:lvlText w:val="o"/>
+      <w:lvlJc w:val="left"/>
+      <w:pPr>
+        <w:ind w:left="7920" w:hanging="360"/>
+      </w:pPr>
+      <w:rPr>
+        <w:rFonts w:ascii="Courier New" w:hAnsi="Courier New" w:cs="Courier New" w:hint="default"/>
+      </w:rPr>
+    </w:lvl>
+    <w:lvl w:ilvl="8" w:tplc="04090005" w:tentative="1">
+      <w:start w:val="1"/>
+      <w:numFmt w:val="bullet"/>
+      <w:lvlText w:val=""/>
+      <w:lvlJc w:val="left"/>
+      <w:pPr>
+        <w:ind w:left="8640" w:hanging="360"/>
+      </w:pPr>
+      <w:rPr>
+        <w:rFonts w:ascii="Wingdings" w:hAnsi="Wingdings" w:hint="default"/>
+      </w:rPr>
+    </w:lvl>
+  </w:abstractNum>
+  <w:abstractNum w:abstractNumId="11">
+    <w:nsid w:val="3A6160DC"/>
+    <w:multiLevelType w:val="hybridMultilevel"/>
+    <w:tmpl w:val="20604C80"/>
+    <w:lvl w:ilvl="0" w:tplc="7EDC3DB8">
+      <w:start w:val="1"/>
+      <w:numFmt w:val="decimal"/>
+      <w:lvlText w:val="%1."/>
+      <w:lvlJc w:val="left"/>
+      <w:pPr>
+        <w:ind w:left="2160" w:hanging="360"/>
+      </w:pPr>
+      <w:rPr>
+        <w:rFonts w:hint="default"/>
+      </w:rPr>
+    </w:lvl>
+    <w:lvl w:ilvl="1" w:tplc="04090019" w:tentative="1">
+      <w:start w:val="1"/>
+      <w:numFmt w:val="lowerLetter"/>
+      <w:lvlText w:val="%2."/>
+      <w:lvlJc w:val="left"/>
+      <w:pPr>
+        <w:ind w:left="2880" w:hanging="360"/>
+      </w:pPr>
+    </w:lvl>
+    <w:lvl w:ilvl="2" w:tplc="0409001B" w:tentative="1">
+      <w:start w:val="1"/>
+      <w:numFmt w:val="lowerRoman"/>
+      <w:lvlText w:val="%3."/>
+      <w:lvlJc w:val="right"/>
+      <w:pPr>
+        <w:ind w:left="3600" w:hanging="180"/>
+      </w:pPr>
+    </w:lvl>
+    <w:lvl w:ilvl="3" w:tplc="0409000F" w:tentative="1">
+      <w:start w:val="1"/>
+      <w:numFmt w:val="decimal"/>
+      <w:lvlText w:val="%4."/>
+      <w:lvlJc w:val="left"/>
+      <w:pPr>
+        <w:ind w:left="4320" w:hanging="360"/>
+      </w:pPr>
+    </w:lvl>
+    <w:lvl w:ilvl="4" w:tplc="04090019" w:tentative="1">
+      <w:start w:val="1"/>
+      <w:numFmt w:val="lowerLetter"/>
+      <w:lvlText w:val="%5."/>
+      <w:lvlJc w:val="left"/>
+      <w:pPr>
+        <w:ind w:left="5040" w:hanging="360"/>
+      </w:pPr>
+    </w:lvl>
+    <w:lvl w:ilvl="5" w:tplc="0409001B" w:tentative="1">
+      <w:start w:val="1"/>
+      <w:numFmt w:val="lowerRoman"/>
+      <w:lvlText w:val="%6."/>
+      <w:lvlJc w:val="right"/>
+      <w:pPr>
+        <w:ind w:left="5760" w:hanging="180"/>
+      </w:pPr>
+    </w:lvl>
+    <w:lvl w:ilvl="6" w:tplc="0409000F" w:tentative="1">
+      <w:start w:val="1"/>
+      <w:numFmt w:val="decimal"/>
+      <w:lvlText w:val="%7."/>
+      <w:lvlJc w:val="left"/>
+      <w:pPr>
+        <w:ind w:left="6480" w:hanging="360"/>
+      </w:pPr>
+    </w:lvl>
+    <w:lvl w:ilvl="7" w:tplc="04090019" w:tentative="1">
+      <w:start w:val="1"/>
+      <w:numFmt w:val="lowerLetter"/>
+      <w:lvlText w:val="%8."/>
+      <w:lvlJc w:val="left"/>
+      <w:pPr>
+        <w:ind w:left="7200" w:hanging="360"/>
+      </w:pPr>
+    </w:lvl>
+    <w:lvl w:ilvl="8" w:tplc="0409001B" w:tentative="1">
+      <w:start w:val="1"/>
+      <w:numFmt w:val="lowerRoman"/>
+      <w:lvlText w:val="%9."/>
+      <w:lvlJc w:val="right"/>
+      <w:pPr>
+        <w:ind w:left="7920" w:hanging="180"/>
+      </w:pPr>
+    </w:lvl>
+  </w:abstractNum>
+  <w:abstractNum w:abstractNumId="12">
     <w:nsid w:val="43CD4EE0"/>
     <w:multiLevelType w:val="hybridMultilevel"/>
     <w:tmpl w:val="3F307BDE"/>
@@ -2954,7 +5422,7 @@
       </w:pPr>
     </w:lvl>
   </w:abstractNum>
-  <w:abstractNum w:abstractNumId="8">
+  <w:abstractNum w:abstractNumId="13">
     <w:nsid w:val="4A112A0B"/>
     <w:multiLevelType w:val="hybridMultilevel"/>
     <w:tmpl w:val="DC8461D2"/>
@@ -3043,7 +5511,96 @@
       </w:pPr>
     </w:lvl>
   </w:abstractNum>
-  <w:abstractNum w:abstractNumId="9">
+  <w:abstractNum w:abstractNumId="14">
+    <w:nsid w:val="4AF300EE"/>
+    <w:multiLevelType w:val="hybridMultilevel"/>
+    <w:tmpl w:val="9EC2F4E0"/>
+    <w:lvl w:ilvl="0" w:tplc="F5B829E4">
+      <w:start w:val="1"/>
+      <w:numFmt w:val="upperLetter"/>
+      <w:lvlText w:val="%1."/>
+      <w:lvlJc w:val="left"/>
+      <w:pPr>
+        <w:ind w:left="1800" w:hanging="360"/>
+      </w:pPr>
+      <w:rPr>
+        <w:rFonts w:hint="default"/>
+      </w:rPr>
+    </w:lvl>
+    <w:lvl w:ilvl="1" w:tplc="04090019" w:tentative="1">
+      <w:start w:val="1"/>
+      <w:numFmt w:val="lowerLetter"/>
+      <w:lvlText w:val="%2."/>
+      <w:lvlJc w:val="left"/>
+      <w:pPr>
+        <w:ind w:left="2520" w:hanging="360"/>
+      </w:pPr>
+    </w:lvl>
+    <w:lvl w:ilvl="2" w:tplc="0409001B" w:tentative="1">
+      <w:start w:val="1"/>
+      <w:numFmt w:val="lowerRoman"/>
+      <w:lvlText w:val="%3."/>
+      <w:lvlJc w:val="right"/>
+      <w:pPr>
+        <w:ind w:left="3240" w:hanging="180"/>
+      </w:pPr>
+    </w:lvl>
+    <w:lvl w:ilvl="3" w:tplc="0409000F" w:tentative="1">
+      <w:start w:val="1"/>
+      <w:numFmt w:val="decimal"/>
+      <w:lvlText w:val="%4."/>
+      <w:lvlJc w:val="left"/>
+      <w:pPr>
+        <w:ind w:left="3960" w:hanging="360"/>
+      </w:pPr>
+    </w:lvl>
+    <w:lvl w:ilvl="4" w:tplc="04090019" w:tentative="1">
+      <w:start w:val="1"/>
+      <w:numFmt w:val="lowerLetter"/>
+      <w:lvlText w:val="%5."/>
+      <w:lvlJc w:val="left"/>
+      <w:pPr>
+        <w:ind w:left="4680" w:hanging="360"/>
+      </w:pPr>
+    </w:lvl>
+    <w:lvl w:ilvl="5" w:tplc="0409001B" w:tentative="1">
+      <w:start w:val="1"/>
+      <w:numFmt w:val="lowerRoman"/>
+      <w:lvlText w:val="%6."/>
+      <w:lvlJc w:val="right"/>
+      <w:pPr>
+        <w:ind w:left="5400" w:hanging="180"/>
+      </w:pPr>
+    </w:lvl>
+    <w:lvl w:ilvl="6" w:tplc="0409000F" w:tentative="1">
+      <w:start w:val="1"/>
+      <w:numFmt w:val="decimal"/>
+      <w:lvlText w:val="%7."/>
+      <w:lvlJc w:val="left"/>
+      <w:pPr>
+        <w:ind w:left="6120" w:hanging="360"/>
+      </w:pPr>
+    </w:lvl>
+    <w:lvl w:ilvl="7" w:tplc="04090019" w:tentative="1">
+      <w:start w:val="1"/>
+      <w:numFmt w:val="lowerLetter"/>
+      <w:lvlText w:val="%8."/>
+      <w:lvlJc w:val="left"/>
+      <w:pPr>
+        <w:ind w:left="6840" w:hanging="360"/>
+      </w:pPr>
+    </w:lvl>
+    <w:lvl w:ilvl="8" w:tplc="0409001B" w:tentative="1">
+      <w:start w:val="1"/>
+      <w:numFmt w:val="lowerRoman"/>
+      <w:lvlText w:val="%9."/>
+      <w:lvlJc w:val="right"/>
+      <w:pPr>
+        <w:ind w:left="7560" w:hanging="180"/>
+      </w:pPr>
+    </w:lvl>
+  </w:abstractNum>
+  <w:abstractNum w:abstractNumId="15">
     <w:nsid w:val="4BF65D23"/>
     <w:multiLevelType w:val="hybridMultilevel"/>
     <w:tmpl w:val="6DCCB942"/>
@@ -3156,7 +5713,7 @@
       </w:rPr>
     </w:lvl>
   </w:abstractNum>
-  <w:abstractNum w:abstractNumId="10">
+  <w:abstractNum w:abstractNumId="16">
     <w:nsid w:val="551B332B"/>
     <w:multiLevelType w:val="hybridMultilevel"/>
     <w:tmpl w:val="87C879B0"/>
@@ -3242,7 +5799,96 @@
       </w:pPr>
     </w:lvl>
   </w:abstractNum>
-  <w:abstractNum w:abstractNumId="11">
+  <w:abstractNum w:abstractNumId="17">
+    <w:nsid w:val="57A810FA"/>
+    <w:multiLevelType w:val="hybridMultilevel"/>
+    <w:tmpl w:val="DE527B38"/>
+    <w:lvl w:ilvl="0" w:tplc="EA2C1AC8">
+      <w:start w:val="1"/>
+      <w:numFmt w:val="upperLetter"/>
+      <w:lvlText w:val="%1."/>
+      <w:lvlJc w:val="left"/>
+      <w:pPr>
+        <w:ind w:left="1440" w:hanging="360"/>
+      </w:pPr>
+      <w:rPr>
+        <w:rFonts w:hint="default"/>
+      </w:rPr>
+    </w:lvl>
+    <w:lvl w:ilvl="1" w:tplc="04090019" w:tentative="1">
+      <w:start w:val="1"/>
+      <w:numFmt w:val="lowerLetter"/>
+      <w:lvlText w:val="%2."/>
+      <w:lvlJc w:val="left"/>
+      <w:pPr>
+        <w:ind w:left="2160" w:hanging="360"/>
+      </w:pPr>
+    </w:lvl>
+    <w:lvl w:ilvl="2" w:tplc="0409001B" w:tentative="1">
+      <w:start w:val="1"/>
+      <w:numFmt w:val="lowerRoman"/>
+      <w:lvlText w:val="%3."/>
+      <w:lvlJc w:val="right"/>
+      <w:pPr>
+        <w:ind w:left="2880" w:hanging="180"/>
+      </w:pPr>
+    </w:lvl>
+    <w:lvl w:ilvl="3" w:tplc="0409000F" w:tentative="1">
+      <w:start w:val="1"/>
+      <w:numFmt w:val="decimal"/>
+      <w:lvlText w:val="%4."/>
+      <w:lvlJc w:val="left"/>
+      <w:pPr>
+        <w:ind w:left="3600" w:hanging="360"/>
+      </w:pPr>
+    </w:lvl>
+    <w:lvl w:ilvl="4" w:tplc="04090019" w:tentative="1">
+      <w:start w:val="1"/>
+      <w:numFmt w:val="lowerLetter"/>
+      <w:lvlText w:val="%5."/>
+      <w:lvlJc w:val="left"/>
+      <w:pPr>
+        <w:ind w:left="4320" w:hanging="360"/>
+      </w:pPr>
+    </w:lvl>
+    <w:lvl w:ilvl="5" w:tplc="0409001B" w:tentative="1">
+      <w:start w:val="1"/>
+      <w:numFmt w:val="lowerRoman"/>
+      <w:lvlText w:val="%6."/>
+      <w:lvlJc w:val="right"/>
+      <w:pPr>
+        <w:ind w:left="5040" w:hanging="180"/>
+      </w:pPr>
+    </w:lvl>
+    <w:lvl w:ilvl="6" w:tplc="0409000F" w:tentative="1">
+      <w:start w:val="1"/>
+      <w:numFmt w:val="decimal"/>
+      <w:lvlText w:val="%7."/>
+      <w:lvlJc w:val="left"/>
+      <w:pPr>
+        <w:ind w:left="5760" w:hanging="360"/>
+      </w:pPr>
+    </w:lvl>
+    <w:lvl w:ilvl="7" w:tplc="04090019" w:tentative="1">
+      <w:start w:val="1"/>
+      <w:numFmt w:val="lowerLetter"/>
+      <w:lvlText w:val="%8."/>
+      <w:lvlJc w:val="left"/>
+      <w:pPr>
+        <w:ind w:left="6480" w:hanging="360"/>
+      </w:pPr>
+    </w:lvl>
+    <w:lvl w:ilvl="8" w:tplc="0409001B" w:tentative="1">
+      <w:start w:val="1"/>
+      <w:numFmt w:val="lowerRoman"/>
+      <w:lvlText w:val="%9."/>
+      <w:lvlJc w:val="right"/>
+      <w:pPr>
+        <w:ind w:left="7200" w:hanging="180"/>
+      </w:pPr>
+    </w:lvl>
+  </w:abstractNum>
+  <w:abstractNum w:abstractNumId="18">
     <w:nsid w:val="593F1298"/>
     <w:multiLevelType w:val="hybridMultilevel"/>
     <w:tmpl w:val="FA067BF0"/>
@@ -3355,7 +6001,185 @@
       </w:rPr>
     </w:lvl>
   </w:abstractNum>
-  <w:abstractNum w:abstractNumId="12">
+  <w:abstractNum w:abstractNumId="19">
+    <w:nsid w:val="5E901601"/>
+    <w:multiLevelType w:val="hybridMultilevel"/>
+    <w:tmpl w:val="1B4C9350"/>
+    <w:lvl w:ilvl="0" w:tplc="F0C0AFE2">
+      <w:start w:val="1"/>
+      <w:numFmt w:val="lowerLetter"/>
+      <w:lvlText w:val="%1."/>
+      <w:lvlJc w:val="left"/>
+      <w:pPr>
+        <w:ind w:left="1350" w:hanging="360"/>
+      </w:pPr>
+      <w:rPr>
+        <w:rFonts w:hint="default"/>
+      </w:rPr>
+    </w:lvl>
+    <w:lvl w:ilvl="1" w:tplc="04090019" w:tentative="1">
+      <w:start w:val="1"/>
+      <w:numFmt w:val="lowerLetter"/>
+      <w:lvlText w:val="%2."/>
+      <w:lvlJc w:val="left"/>
+      <w:pPr>
+        <w:ind w:left="2070" w:hanging="360"/>
+      </w:pPr>
+    </w:lvl>
+    <w:lvl w:ilvl="2" w:tplc="0409001B" w:tentative="1">
+      <w:start w:val="1"/>
+      <w:numFmt w:val="lowerRoman"/>
+      <w:lvlText w:val="%3."/>
+      <w:lvlJc w:val="right"/>
+      <w:pPr>
+        <w:ind w:left="2790" w:hanging="180"/>
+      </w:pPr>
+    </w:lvl>
+    <w:lvl w:ilvl="3" w:tplc="0409000F" w:tentative="1">
+      <w:start w:val="1"/>
+      <w:numFmt w:val="decimal"/>
+      <w:lvlText w:val="%4."/>
+      <w:lvlJc w:val="left"/>
+      <w:pPr>
+        <w:ind w:left="3510" w:hanging="360"/>
+      </w:pPr>
+    </w:lvl>
+    <w:lvl w:ilvl="4" w:tplc="04090019" w:tentative="1">
+      <w:start w:val="1"/>
+      <w:numFmt w:val="lowerLetter"/>
+      <w:lvlText w:val="%5."/>
+      <w:lvlJc w:val="left"/>
+      <w:pPr>
+        <w:ind w:left="4230" w:hanging="360"/>
+      </w:pPr>
+    </w:lvl>
+    <w:lvl w:ilvl="5" w:tplc="0409001B" w:tentative="1">
+      <w:start w:val="1"/>
+      <w:numFmt w:val="lowerRoman"/>
+      <w:lvlText w:val="%6."/>
+      <w:lvlJc w:val="right"/>
+      <w:pPr>
+        <w:ind w:left="4950" w:hanging="180"/>
+      </w:pPr>
+    </w:lvl>
+    <w:lvl w:ilvl="6" w:tplc="0409000F" w:tentative="1">
+      <w:start w:val="1"/>
+      <w:numFmt w:val="decimal"/>
+      <w:lvlText w:val="%7."/>
+      <w:lvlJc w:val="left"/>
+      <w:pPr>
+        <w:ind w:left="5670" w:hanging="360"/>
+      </w:pPr>
+    </w:lvl>
+    <w:lvl w:ilvl="7" w:tplc="04090019" w:tentative="1">
+      <w:start w:val="1"/>
+      <w:numFmt w:val="lowerLetter"/>
+      <w:lvlText w:val="%8."/>
+      <w:lvlJc w:val="left"/>
+      <w:pPr>
+        <w:ind w:left="6390" w:hanging="360"/>
+      </w:pPr>
+    </w:lvl>
+    <w:lvl w:ilvl="8" w:tplc="0409001B" w:tentative="1">
+      <w:start w:val="1"/>
+      <w:numFmt w:val="lowerRoman"/>
+      <w:lvlText w:val="%9."/>
+      <w:lvlJc w:val="right"/>
+      <w:pPr>
+        <w:ind w:left="7110" w:hanging="180"/>
+      </w:pPr>
+    </w:lvl>
+  </w:abstractNum>
+  <w:abstractNum w:abstractNumId="20">
+    <w:nsid w:val="6337123B"/>
+    <w:multiLevelType w:val="hybridMultilevel"/>
+    <w:tmpl w:val="37DC6EF4"/>
+    <w:lvl w:ilvl="0" w:tplc="1B32923A">
+      <w:start w:val="1"/>
+      <w:numFmt w:val="lowerLetter"/>
+      <w:lvlText w:val="%1."/>
+      <w:lvlJc w:val="left"/>
+      <w:pPr>
+        <w:ind w:left="2520" w:hanging="360"/>
+      </w:pPr>
+      <w:rPr>
+        <w:rFonts w:hint="default"/>
+      </w:rPr>
+    </w:lvl>
+    <w:lvl w:ilvl="1" w:tplc="04090019" w:tentative="1">
+      <w:start w:val="1"/>
+      <w:numFmt w:val="lowerLetter"/>
+      <w:lvlText w:val="%2."/>
+      <w:lvlJc w:val="left"/>
+      <w:pPr>
+        <w:ind w:left="3240" w:hanging="360"/>
+      </w:pPr>
+    </w:lvl>
+    <w:lvl w:ilvl="2" w:tplc="0409001B" w:tentative="1">
+      <w:start w:val="1"/>
+      <w:numFmt w:val="lowerRoman"/>
+      <w:lvlText w:val="%3."/>
+      <w:lvlJc w:val="right"/>
+      <w:pPr>
+        <w:ind w:left="3960" w:hanging="180"/>
+      </w:pPr>
+    </w:lvl>
+    <w:lvl w:ilvl="3" w:tplc="0409000F" w:tentative="1">
+      <w:start w:val="1"/>
+      <w:numFmt w:val="decimal"/>
+      <w:lvlText w:val="%4."/>
+      <w:lvlJc w:val="left"/>
+      <w:pPr>
+        <w:ind w:left="4680" w:hanging="360"/>
+      </w:pPr>
+    </w:lvl>
+    <w:lvl w:ilvl="4" w:tplc="04090019" w:tentative="1">
+      <w:start w:val="1"/>
+      <w:numFmt w:val="lowerLetter"/>
+      <w:lvlText w:val="%5."/>
+      <w:lvlJc w:val="left"/>
+      <w:pPr>
+        <w:ind w:left="5400" w:hanging="360"/>
+      </w:pPr>
+    </w:lvl>
+    <w:lvl w:ilvl="5" w:tplc="0409001B" w:tentative="1">
+      <w:start w:val="1"/>
+      <w:numFmt w:val="lowerRoman"/>
+      <w:lvlText w:val="%6."/>
+      <w:lvlJc w:val="right"/>
+      <w:pPr>
+        <w:ind w:left="6120" w:hanging="180"/>
+      </w:pPr>
+    </w:lvl>
+    <w:lvl w:ilvl="6" w:tplc="0409000F" w:tentative="1">
+      <w:start w:val="1"/>
+      <w:numFmt w:val="decimal"/>
+      <w:lvlText w:val="%7."/>
+      <w:lvlJc w:val="left"/>
+      <w:pPr>
+        <w:ind w:left="6840" w:hanging="360"/>
+      </w:pPr>
+    </w:lvl>
+    <w:lvl w:ilvl="7" w:tplc="04090019" w:tentative="1">
+      <w:start w:val="1"/>
+      <w:numFmt w:val="lowerLetter"/>
+      <w:lvlText w:val="%8."/>
+      <w:lvlJc w:val="left"/>
+      <w:pPr>
+        <w:ind w:left="7560" w:hanging="360"/>
+      </w:pPr>
+    </w:lvl>
+    <w:lvl w:ilvl="8" w:tplc="0409001B" w:tentative="1">
+      <w:start w:val="1"/>
+      <w:numFmt w:val="lowerRoman"/>
+      <w:lvlText w:val="%9."/>
+      <w:lvlJc w:val="right"/>
+      <w:pPr>
+        <w:ind w:left="8280" w:hanging="180"/>
+      </w:pPr>
+    </w:lvl>
+  </w:abstractNum>
+  <w:abstractNum w:abstractNumId="21">
     <w:nsid w:val="737408EC"/>
     <w:multiLevelType w:val="hybridMultilevel"/>
     <w:tmpl w:val="CF8267F6"/>
@@ -3441,6 +6265,95 @@
       <w:lvlJc w:val="right"/>
       <w:pPr>
         <w:ind w:left="7190" w:hanging="180"/>
+      </w:pPr>
+    </w:lvl>
+  </w:abstractNum>
+  <w:abstractNum w:abstractNumId="22">
+    <w:nsid w:val="7C5E002D"/>
+    <w:multiLevelType w:val="hybridMultilevel"/>
+    <w:tmpl w:val="762842CA"/>
+    <w:lvl w:ilvl="0" w:tplc="74A8D54C">
+      <w:start w:val="1"/>
+      <w:numFmt w:val="decimal"/>
+      <w:lvlText w:val="%1."/>
+      <w:lvlJc w:val="left"/>
+      <w:pPr>
+        <w:ind w:left="1440" w:hanging="360"/>
+      </w:pPr>
+      <w:rPr>
+        <w:rFonts w:hint="default"/>
+      </w:rPr>
+    </w:lvl>
+    <w:lvl w:ilvl="1" w:tplc="04090019" w:tentative="1">
+      <w:start w:val="1"/>
+      <w:numFmt w:val="lowerLetter"/>
+      <w:lvlText w:val="%2."/>
+      <w:lvlJc w:val="left"/>
+      <w:pPr>
+        <w:ind w:left="2160" w:hanging="360"/>
+      </w:pPr>
+    </w:lvl>
+    <w:lvl w:ilvl="2" w:tplc="0409001B" w:tentative="1">
+      <w:start w:val="1"/>
+      <w:numFmt w:val="lowerRoman"/>
+      <w:lvlText w:val="%3."/>
+      <w:lvlJc w:val="right"/>
+      <w:pPr>
+        <w:ind w:left="2880" w:hanging="180"/>
+      </w:pPr>
+    </w:lvl>
+    <w:lvl w:ilvl="3" w:tplc="0409000F" w:tentative="1">
+      <w:start w:val="1"/>
+      <w:numFmt w:val="decimal"/>
+      <w:lvlText w:val="%4."/>
+      <w:lvlJc w:val="left"/>
+      <w:pPr>
+        <w:ind w:left="3600" w:hanging="360"/>
+      </w:pPr>
+    </w:lvl>
+    <w:lvl w:ilvl="4" w:tplc="04090019" w:tentative="1">
+      <w:start w:val="1"/>
+      <w:numFmt w:val="lowerLetter"/>
+      <w:lvlText w:val="%5."/>
+      <w:lvlJc w:val="left"/>
+      <w:pPr>
+        <w:ind w:left="4320" w:hanging="360"/>
+      </w:pPr>
+    </w:lvl>
+    <w:lvl w:ilvl="5" w:tplc="0409001B" w:tentative="1">
+      <w:start w:val="1"/>
+      <w:numFmt w:val="lowerRoman"/>
+      <w:lvlText w:val="%6."/>
+      <w:lvlJc w:val="right"/>
+      <w:pPr>
+        <w:ind w:left="5040" w:hanging="180"/>
+      </w:pPr>
+    </w:lvl>
+    <w:lvl w:ilvl="6" w:tplc="0409000F" w:tentative="1">
+      <w:start w:val="1"/>
+      <w:numFmt w:val="decimal"/>
+      <w:lvlText w:val="%7."/>
+      <w:lvlJc w:val="left"/>
+      <w:pPr>
+        <w:ind w:left="5760" w:hanging="360"/>
+      </w:pPr>
+    </w:lvl>
+    <w:lvl w:ilvl="7" w:tplc="04090019" w:tentative="1">
+      <w:start w:val="1"/>
+      <w:numFmt w:val="lowerLetter"/>
+      <w:lvlText w:val="%8."/>
+      <w:lvlJc w:val="left"/>
+      <w:pPr>
+        <w:ind w:left="6480" w:hanging="360"/>
+      </w:pPr>
+    </w:lvl>
+    <w:lvl w:ilvl="8" w:tplc="0409001B" w:tentative="1">
+      <w:start w:val="1"/>
+      <w:numFmt w:val="lowerRoman"/>
+      <w:lvlText w:val="%9."/>
+      <w:lvlJc w:val="right"/>
+      <w:pPr>
+        <w:ind w:left="7200" w:hanging="180"/>
       </w:pPr>
     </w:lvl>
   </w:abstractNum>
@@ -3448,40 +6361,70 @@
     <w:abstractNumId w:val="1"/>
   </w:num>
   <w:num w:numId="2">
-    <w:abstractNumId w:val="10"/>
+    <w:abstractNumId w:val="16"/>
   </w:num>
   <w:num w:numId="3">
-    <w:abstractNumId w:val="2"/>
+    <w:abstractNumId w:val="3"/>
   </w:num>
   <w:num w:numId="4">
-    <w:abstractNumId w:val="4"/>
+    <w:abstractNumId w:val="7"/>
   </w:num>
   <w:num w:numId="5">
-    <w:abstractNumId w:val="8"/>
+    <w:abstractNumId w:val="13"/>
   </w:num>
   <w:num w:numId="6">
-    <w:abstractNumId w:val="11"/>
+    <w:abstractNumId w:val="18"/>
   </w:num>
   <w:num w:numId="7">
-    <w:abstractNumId w:val="9"/>
+    <w:abstractNumId w:val="15"/>
   </w:num>
   <w:num w:numId="8">
     <w:abstractNumId w:val="0"/>
   </w:num>
   <w:num w:numId="9">
+    <w:abstractNumId w:val="9"/>
+  </w:num>
+  <w:num w:numId="10">
+    <w:abstractNumId w:val="8"/>
+  </w:num>
+  <w:num w:numId="11">
+    <w:abstractNumId w:val="5"/>
+  </w:num>
+  <w:num w:numId="12">
+    <w:abstractNumId w:val="12"/>
+  </w:num>
+  <w:num w:numId="13">
+    <w:abstractNumId w:val="21"/>
+  </w:num>
+  <w:num w:numId="14">
+    <w:abstractNumId w:val="22"/>
+  </w:num>
+  <w:num w:numId="15">
+    <w:abstractNumId w:val="4"/>
+  </w:num>
+  <w:num w:numId="16">
+    <w:abstractNumId w:val="19"/>
+  </w:num>
+  <w:num w:numId="17">
+    <w:abstractNumId w:val="2"/>
+  </w:num>
+  <w:num w:numId="18">
     <w:abstractNumId w:val="6"/>
   </w:num>
-  <w:num w:numId="10">
-    <w:abstractNumId w:val="5"/>
+  <w:num w:numId="19">
+    <w:abstractNumId w:val="17"/>
   </w:num>
-  <w:num w:numId="11">
-    <w:abstractNumId w:val="3"/>
+  <w:num w:numId="20">
+    <w:abstractNumId w:val="14"/>
   </w:num>
-  <w:num w:numId="12">
-    <w:abstractNumId w:val="7"/>
+  <w:num w:numId="21">
+    <w:abstractNumId w:val="11"/>
   </w:num>
-  <w:num w:numId="13">
-    <w:abstractNumId w:val="12"/>
+  <w:num w:numId="22">
+    <w:abstractNumId w:val="20"/>
+  </w:num>
+  <w:num w:numId="23">
+    <w:abstractNumId w:val="10"/>
   </w:num>
 </w:numbering>
 </file>

--- a/Reports/Báo Cáo BTL Web.docx
+++ b/Reports/Báo Cáo BTL Web.docx
@@ -19,7 +19,7 @@
         <mc:AlternateContent>
           <mc:Choice Requires="wps">
             <w:drawing>
-              <wp:anchor distT="0" distB="0" distL="114300" distR="114300" simplePos="0" relativeHeight="251659264" behindDoc="1" locked="0" layoutInCell="1" allowOverlap="1" wp14:anchorId="3BDB16B4" wp14:editId="5F02D978">
+              <wp:anchor distT="0" distB="0" distL="114300" distR="114300" simplePos="0" relativeHeight="251659264" behindDoc="1" locked="0" layoutInCell="1" allowOverlap="1" wp14:anchorId="39D28B35" wp14:editId="5D333FAD">
                 <wp:simplePos x="0" y="0"/>
                 <wp:positionH relativeFrom="column">
                   <wp:posOffset>-443352</wp:posOffset>
@@ -159,7 +159,7 @@
           <w:szCs w:val="24"/>
         </w:rPr>
         <w:drawing>
-          <wp:inline distT="0" distB="0" distL="0" distR="0" wp14:anchorId="678E329F" wp14:editId="5538EAA2">
+          <wp:inline distT="0" distB="0" distL="0" distR="0" wp14:anchorId="121EBE5F" wp14:editId="4079F2EA">
             <wp:extent cx="2868329" cy="1935305"/>
             <wp:effectExtent l="0" t="0" r="0" b="0"/>
             <wp:docPr id="1" name="Picture 2"/>
@@ -452,15 +452,7 @@
           <w:sz w:val="40"/>
           <w:szCs w:val="24"/>
         </w:rPr>
-        <w:t xml:space="preserve">               </w:t>
-      </w:r>
-      <w:r>
-        <w:rPr>
-          <w:rFonts w:asciiTheme="majorHAnsi" w:hAnsiTheme="majorHAnsi" w:cstheme="majorHAnsi"/>
-          <w:sz w:val="40"/>
-          <w:szCs w:val="24"/>
-        </w:rPr>
-        <w:t>Vũ Thị Oanh 58</w:t>
+        <w:t xml:space="preserve">               Vũ Thị Oanh 58</w:t>
       </w:r>
       <w:r>
         <w:rPr>
@@ -775,6 +767,7 @@
           <w:numId w:val="7"/>
         </w:numPr>
         <w:spacing w:after="200" w:line="276" w:lineRule="auto"/>
+        <w:ind w:left="0"/>
         <w:jc w:val="both"/>
         <w:rPr>
           <w:rFonts w:ascii="Times New Roman" w:hAnsi="Times New Roman" w:cs="Times New Roman"/>
@@ -793,7 +786,6 @@
     </w:p>
     <w:p>
       <w:pPr>
-        <w:ind w:left="630"/>
         <w:rPr>
           <w:rFonts w:ascii="Times New Roman" w:hAnsi="Times New Roman" w:cs="Times New Roman"/>
           <w:sz w:val="26"/>
@@ -851,6 +843,7 @@
           <w:numId w:val="7"/>
         </w:numPr>
         <w:spacing w:after="200" w:line="276" w:lineRule="auto"/>
+        <w:ind w:left="630"/>
         <w:rPr>
           <w:rFonts w:ascii="Times New Roman" w:hAnsi="Times New Roman" w:cs="Times New Roman"/>
           <w:sz w:val="26"/>
@@ -874,6 +867,7 @@
           <w:numId w:val="7"/>
         </w:numPr>
         <w:spacing w:after="200" w:line="276" w:lineRule="auto"/>
+        <w:ind w:left="630"/>
         <w:rPr>
           <w:rFonts w:ascii="Times New Roman" w:hAnsi="Times New Roman" w:cs="Times New Roman"/>
           <w:sz w:val="26"/>
@@ -897,6 +891,7 @@
           <w:numId w:val="7"/>
         </w:numPr>
         <w:spacing w:after="200" w:line="276" w:lineRule="auto"/>
+        <w:ind w:left="630"/>
         <w:rPr>
           <w:rFonts w:ascii="Times New Roman" w:hAnsi="Times New Roman" w:cs="Times New Roman"/>
           <w:sz w:val="26"/>
@@ -920,6 +915,7 @@
           <w:numId w:val="7"/>
         </w:numPr>
         <w:spacing w:after="200" w:line="276" w:lineRule="auto"/>
+        <w:ind w:left="630"/>
         <w:rPr>
           <w:rFonts w:ascii="Times New Roman" w:hAnsi="Times New Roman" w:cs="Times New Roman"/>
           <w:sz w:val="26"/>
@@ -943,6 +939,7 @@
           <w:numId w:val="7"/>
         </w:numPr>
         <w:spacing w:after="200" w:line="276" w:lineRule="auto"/>
+        <w:ind w:left="630"/>
         <w:rPr>
           <w:rFonts w:ascii="Times New Roman" w:hAnsi="Times New Roman" w:cs="Times New Roman"/>
           <w:sz w:val="26"/>
@@ -1005,7 +1002,7 @@
         <w:pStyle w:val="ListParagraph"/>
         <w:numPr>
           <w:ilvl w:val="0"/>
-          <w:numId w:val="9"/>
+          <w:numId w:val="25"/>
         </w:numPr>
         <w:rPr>
           <w:rFonts w:ascii="Times New Roman" w:hAnsi="Times New Roman" w:cs="Times New Roman"/>
@@ -1029,6 +1026,7 @@
           <w:numId w:val="9"/>
         </w:numPr>
         <w:spacing w:before="100" w:beforeAutospacing="1" w:after="100" w:afterAutospacing="1" w:line="360" w:lineRule="auto"/>
+        <w:ind w:left="1170"/>
         <w:jc w:val="both"/>
         <w:rPr>
           <w:rFonts w:ascii="Times New Roman" w:eastAsia="Times New Roman" w:hAnsi="Times New Roman" w:cs="Times New Roman"/>
@@ -1099,6 +1097,7 @@
           <w:numId w:val="9"/>
         </w:numPr>
         <w:spacing w:before="100" w:beforeAutospacing="1" w:after="100" w:afterAutospacing="1" w:line="360" w:lineRule="auto"/>
+        <w:ind w:left="1170"/>
         <w:jc w:val="both"/>
         <w:rPr>
           <w:rFonts w:ascii="Times New Roman" w:eastAsia="Times New Roman" w:hAnsi="Times New Roman" w:cs="Times New Roman"/>
@@ -1141,25 +1140,7 @@
           <w:szCs w:val="26"/>
           <w:lang w:eastAsia="ja-JP"/>
         </w:rPr>
-        <w:t xml:space="preserve">cẩm nang, </w:t>
-      </w:r>
-      <w:r>
-        <w:rPr>
-          <w:rFonts w:ascii="Times New Roman" w:eastAsia="Times New Roman" w:hAnsi="Times New Roman" w:cs="Times New Roman"/>
-          <w:sz w:val="26"/>
-          <w:szCs w:val="26"/>
-          <w:lang w:eastAsia="ja-JP"/>
-        </w:rPr>
-        <w:t>bảng xếp hạng,</w:t>
-      </w:r>
-      <w:r>
-        <w:rPr>
-          <w:rFonts w:ascii="Times New Roman" w:eastAsia="Times New Roman" w:hAnsi="Times New Roman" w:cs="Times New Roman"/>
-          <w:sz w:val="26"/>
-          <w:szCs w:val="26"/>
-          <w:lang w:eastAsia="ja-JP"/>
-        </w:rPr>
-        <w:t>đánh giá</w:t>
+        <w:t>cẩm nang, bảng xếp hạng,đánh giá</w:t>
       </w:r>
       <w:r>
         <w:rPr>
@@ -1196,6 +1177,7 @@
           <w:numId w:val="9"/>
         </w:numPr>
         <w:spacing w:before="100" w:beforeAutospacing="1" w:after="100" w:afterAutospacing="1" w:line="360" w:lineRule="auto"/>
+        <w:ind w:left="1170"/>
         <w:jc w:val="both"/>
         <w:rPr>
           <w:rFonts w:ascii="Times New Roman" w:eastAsia="Times New Roman" w:hAnsi="Times New Roman" w:cs="Times New Roman"/>
@@ -1239,6 +1221,44 @@
           <w:lang w:eastAsia="ja-JP"/>
         </w:rPr>
         <w:t>từng phần trong các mục.</w:t>
+      </w:r>
+    </w:p>
+    <w:p>
+      <w:pPr>
+        <w:pStyle w:val="ListParagraph"/>
+        <w:numPr>
+          <w:ilvl w:val="0"/>
+          <w:numId w:val="24"/>
+        </w:numPr>
+        <w:rPr>
+          <w:rFonts w:ascii="Times New Roman" w:hAnsi="Times New Roman" w:cs="Times New Roman"/>
+          <w:sz w:val="26"/>
+          <w:szCs w:val="26"/>
+        </w:rPr>
+      </w:pPr>
+      <w:r>
+        <w:rPr>
+          <w:rFonts w:ascii="Times New Roman" w:hAnsi="Times New Roman" w:cs="Times New Roman"/>
+          <w:sz w:val="26"/>
+          <w:szCs w:val="26"/>
+        </w:rPr>
+        <w:t>Đối với nhóm người dùng là khách hàng</w:t>
+      </w:r>
+      <w:r>
+        <w:rPr>
+          <w:rFonts w:ascii="Times New Roman" w:hAnsi="Times New Roman" w:cs="Times New Roman"/>
+          <w:sz w:val="26"/>
+          <w:szCs w:val="26"/>
+        </w:rPr>
+        <w:t xml:space="preserve"> (thành viên)</w:t>
+      </w:r>
+      <w:r>
+        <w:rPr>
+          <w:rFonts w:ascii="Times New Roman" w:hAnsi="Times New Roman" w:cs="Times New Roman"/>
+          <w:sz w:val="26"/>
+          <w:szCs w:val="26"/>
+        </w:rPr>
+        <w:t>:</w:t>
       </w:r>
     </w:p>
     <w:p>
@@ -1248,51 +1268,6 @@
           <w:ilvl w:val="0"/>
           <w:numId w:val="9"/>
         </w:numPr>
-        <w:rPr>
-          <w:rFonts w:ascii="Times New Roman" w:hAnsi="Times New Roman" w:cs="Times New Roman"/>
-          <w:sz w:val="26"/>
-          <w:szCs w:val="26"/>
-        </w:rPr>
-      </w:pPr>
-      <w:r>
-        <w:rPr>
-          <w:rFonts w:ascii="Times New Roman" w:hAnsi="Times New Roman" w:cs="Times New Roman"/>
-          <w:sz w:val="26"/>
-          <w:szCs w:val="26"/>
-        </w:rPr>
-        <w:t>Đối với nhóm người dùng là khách hàng</w:t>
-      </w:r>
-      <w:r>
-        <w:rPr>
-          <w:rFonts w:ascii="Times New Roman" w:hAnsi="Times New Roman" w:cs="Times New Roman"/>
-          <w:sz w:val="26"/>
-          <w:szCs w:val="26"/>
-        </w:rPr>
-        <w:t xml:space="preserve"> </w:t>
-      </w:r>
-      <w:r>
-        <w:rPr>
-          <w:rFonts w:ascii="Times New Roman" w:hAnsi="Times New Roman" w:cs="Times New Roman"/>
-          <w:sz w:val="26"/>
-          <w:szCs w:val="26"/>
-        </w:rPr>
-        <w:t>(thành viên)</w:t>
-      </w:r>
-      <w:r>
-        <w:rPr>
-          <w:rFonts w:ascii="Times New Roman" w:hAnsi="Times New Roman" w:cs="Times New Roman"/>
-          <w:sz w:val="26"/>
-          <w:szCs w:val="26"/>
-        </w:rPr>
-        <w:t>:</w:t>
-      </w:r>
-    </w:p>
-    <w:p>
-      <w:pPr>
-        <w:numPr>
-          <w:ilvl w:val="1"/>
-          <w:numId w:val="9"/>
-        </w:numPr>
         <w:spacing w:before="100" w:beforeAutospacing="1" w:after="100" w:afterAutospacing="1" w:line="360" w:lineRule="auto"/>
         <w:jc w:val="both"/>
         <w:rPr>
@@ -1328,197 +1303,6 @@
           <w:lang w:val="vi-VN" w:eastAsia="ja-JP"/>
         </w:rPr>
         <w:t xml:space="preserve"> khách hàng</w:t>
-      </w:r>
-    </w:p>
-    <w:p>
-      <w:pPr>
-        <w:numPr>
-          <w:ilvl w:val="1"/>
-          <w:numId w:val="9"/>
-        </w:numPr>
-        <w:spacing w:before="100" w:beforeAutospacing="1" w:after="100" w:afterAutospacing="1" w:line="360" w:lineRule="auto"/>
-        <w:jc w:val="both"/>
-        <w:rPr>
-          <w:rFonts w:ascii="Times New Roman" w:eastAsia="Times New Roman" w:hAnsi="Times New Roman" w:cs="Times New Roman"/>
-          <w:sz w:val="26"/>
-          <w:szCs w:val="26"/>
-          <w:lang w:val="vi-VN" w:eastAsia="ja-JP"/>
-        </w:rPr>
-      </w:pPr>
-      <w:r>
-        <w:rPr>
-          <w:rFonts w:ascii="Times New Roman" w:eastAsia="Times New Roman" w:hAnsi="Times New Roman" w:cs="Times New Roman"/>
-          <w:sz w:val="26"/>
-          <w:szCs w:val="26"/>
-          <w:lang w:val="vi-VN" w:eastAsia="ja-JP"/>
-        </w:rPr>
-        <w:t>Cập nhật thông tin cá nhân của tài khoản</w:t>
-      </w:r>
-    </w:p>
-    <w:p>
-      <w:pPr>
-        <w:numPr>
-          <w:ilvl w:val="1"/>
-          <w:numId w:val="9"/>
-        </w:numPr>
-        <w:spacing w:before="100" w:beforeAutospacing="1" w:after="100" w:afterAutospacing="1" w:line="360" w:lineRule="auto"/>
-        <w:jc w:val="both"/>
-        <w:rPr>
-          <w:rFonts w:ascii="Times New Roman" w:eastAsia="Times New Roman" w:hAnsi="Times New Roman" w:cs="Times New Roman"/>
-          <w:sz w:val="26"/>
-          <w:szCs w:val="26"/>
-          <w:lang w:val="vi-VN" w:eastAsia="ja-JP"/>
-        </w:rPr>
-      </w:pPr>
-      <w:r>
-        <w:rPr>
-          <w:rFonts w:ascii="Times New Roman" w:eastAsia="Times New Roman" w:hAnsi="Times New Roman" w:cs="Times New Roman"/>
-          <w:sz w:val="26"/>
-          <w:szCs w:val="26"/>
-          <w:lang w:val="vi-VN" w:eastAsia="ja-JP"/>
-        </w:rPr>
-        <w:t xml:space="preserve">Xem thông tin các </w:t>
-      </w:r>
-      <w:r>
-        <w:rPr>
-          <w:rFonts w:ascii="Times New Roman" w:eastAsia="Times New Roman" w:hAnsi="Times New Roman" w:cs="Times New Roman"/>
-          <w:sz w:val="26"/>
-          <w:szCs w:val="26"/>
-          <w:lang w:eastAsia="ja-JP"/>
-        </w:rPr>
-        <w:t>địa điểm, dịch vụ</w:t>
-      </w:r>
-      <w:r>
-        <w:rPr>
-          <w:rFonts w:ascii="Times New Roman" w:eastAsia="Times New Roman" w:hAnsi="Times New Roman" w:cs="Times New Roman"/>
-          <w:sz w:val="26"/>
-          <w:szCs w:val="26"/>
-          <w:lang w:val="vi-VN" w:eastAsia="ja-JP"/>
-        </w:rPr>
-        <w:t>,</w:t>
-      </w:r>
-      <w:r>
-        <w:rPr>
-          <w:rFonts w:ascii="Times New Roman" w:eastAsia="Times New Roman" w:hAnsi="Times New Roman" w:cs="Times New Roman"/>
-          <w:sz w:val="26"/>
-          <w:szCs w:val="26"/>
-          <w:lang w:eastAsia="ja-JP"/>
-        </w:rPr>
-        <w:t>cẩm nang, bảng xếp hạng,đánh giá</w:t>
-      </w:r>
-      <w:r>
-        <w:rPr>
-          <w:rFonts w:ascii="Times New Roman" w:eastAsia="Times New Roman" w:hAnsi="Times New Roman" w:cs="Times New Roman"/>
-          <w:sz w:val="26"/>
-          <w:szCs w:val="26"/>
-          <w:lang w:val="vi-VN" w:eastAsia="ja-JP"/>
-        </w:rPr>
-        <w:t xml:space="preserve"> … (VD:</w:t>
-      </w:r>
-      <w:r>
-        <w:rPr>
-          <w:rFonts w:ascii="Times New Roman" w:eastAsia="Times New Roman" w:hAnsi="Times New Roman" w:cs="Times New Roman"/>
-          <w:sz w:val="26"/>
-          <w:szCs w:val="26"/>
-          <w:lang w:eastAsia="ja-JP"/>
-        </w:rPr>
-        <w:t>địa điểm du lịch trong nước, ngoài nước</w:t>
-      </w:r>
-      <w:r>
-        <w:rPr>
-          <w:rFonts w:ascii="Times New Roman" w:eastAsia="Times New Roman" w:hAnsi="Times New Roman" w:cs="Times New Roman"/>
-          <w:sz w:val="26"/>
-          <w:szCs w:val="26"/>
-          <w:lang w:val="vi-VN" w:eastAsia="ja-JP"/>
-        </w:rPr>
-        <w:t>,..).</w:t>
-      </w:r>
-    </w:p>
-    <w:p>
-      <w:pPr>
-        <w:numPr>
-          <w:ilvl w:val="1"/>
-          <w:numId w:val="9"/>
-        </w:numPr>
-        <w:spacing w:before="100" w:beforeAutospacing="1" w:after="100" w:afterAutospacing="1" w:line="360" w:lineRule="auto"/>
-        <w:jc w:val="both"/>
-        <w:rPr>
-          <w:rFonts w:ascii="Times New Roman" w:eastAsia="Times New Roman" w:hAnsi="Times New Roman" w:cs="Times New Roman"/>
-          <w:sz w:val="26"/>
-          <w:szCs w:val="26"/>
-          <w:lang w:val="vi-VN" w:eastAsia="ja-JP"/>
-        </w:rPr>
-      </w:pPr>
-      <w:r>
-        <w:rPr>
-          <w:rFonts w:ascii="Times New Roman" w:eastAsia="Times New Roman" w:hAnsi="Times New Roman" w:cs="Times New Roman"/>
-          <w:sz w:val="26"/>
-          <w:szCs w:val="26"/>
-          <w:lang w:val="vi-VN" w:eastAsia="ja-JP"/>
-        </w:rPr>
-        <w:lastRenderedPageBreak/>
-        <w:t xml:space="preserve">Xem thông tin chi tiết trong từng </w:t>
-      </w:r>
-      <w:r>
-        <w:rPr>
-          <w:rFonts w:ascii="Times New Roman" w:eastAsia="Times New Roman" w:hAnsi="Times New Roman" w:cs="Times New Roman"/>
-          <w:sz w:val="26"/>
-          <w:szCs w:val="26"/>
-          <w:lang w:eastAsia="ja-JP"/>
-        </w:rPr>
-        <w:t xml:space="preserve">mục </w:t>
-      </w:r>
-      <w:r>
-        <w:rPr>
-          <w:rFonts w:ascii="Times New Roman" w:eastAsia="Times New Roman" w:hAnsi="Times New Roman" w:cs="Times New Roman"/>
-          <w:sz w:val="26"/>
-          <w:szCs w:val="26"/>
-          <w:lang w:val="vi-VN" w:eastAsia="ja-JP"/>
-        </w:rPr>
-        <w:t xml:space="preserve">và thông tin chi tiết </w:t>
-      </w:r>
-      <w:r>
-        <w:rPr>
-          <w:rFonts w:ascii="Times New Roman" w:eastAsia="Times New Roman" w:hAnsi="Times New Roman" w:cs="Times New Roman"/>
-          <w:sz w:val="26"/>
-          <w:szCs w:val="26"/>
-          <w:lang w:eastAsia="ja-JP"/>
-        </w:rPr>
-        <w:t>từng phần trong các mục.</w:t>
-      </w:r>
-    </w:p>
-    <w:p>
-      <w:pPr>
-        <w:numPr>
-          <w:ilvl w:val="1"/>
-          <w:numId w:val="9"/>
-        </w:numPr>
-        <w:spacing w:before="100" w:beforeAutospacing="1" w:after="100" w:afterAutospacing="1" w:line="360" w:lineRule="auto"/>
-        <w:jc w:val="both"/>
-        <w:rPr>
-          <w:rFonts w:ascii="Times New Roman" w:eastAsia="Times New Roman" w:hAnsi="Times New Roman" w:cs="Times New Roman"/>
-          <w:sz w:val="26"/>
-          <w:szCs w:val="26"/>
-          <w:lang w:val="vi-VN" w:eastAsia="ja-JP"/>
-        </w:rPr>
-      </w:pPr>
-      <w:r>
-        <w:rPr>
-          <w:rFonts w:ascii="Times New Roman" w:eastAsia="Times New Roman" w:hAnsi="Times New Roman" w:cs="Times New Roman"/>
-          <w:sz w:val="26"/>
-          <w:szCs w:val="26"/>
-          <w:lang w:eastAsia="ja-JP"/>
-        </w:rPr>
-        <w:t>Đánh giá,</w:t>
-      </w:r>
-      <w:r>
-        <w:rPr>
-          <w:rFonts w:ascii="Times New Roman" w:eastAsia="Times New Roman" w:hAnsi="Times New Roman" w:cs="Times New Roman"/>
-          <w:sz w:val="26"/>
-          <w:szCs w:val="26"/>
-          <w:lang w:eastAsia="ja-JP"/>
-        </w:rPr>
-        <w:t xml:space="preserve"> bình luận các địa điểm, dịch vụ du lịch trong website.</w:t>
       </w:r>
     </w:p>
     <w:p>
@@ -1528,43 +1312,205 @@
           <w:ilvl w:val="0"/>
           <w:numId w:val="9"/>
         </w:numPr>
-        <w:rPr>
-          <w:rFonts w:ascii="Times New Roman" w:hAnsi="Times New Roman" w:cs="Times New Roman"/>
-          <w:sz w:val="26"/>
-          <w:szCs w:val="26"/>
-        </w:rPr>
-      </w:pPr>
-      <w:r>
-        <w:rPr>
-          <w:rFonts w:ascii="Times New Roman" w:hAnsi="Times New Roman" w:cs="Times New Roman"/>
-          <w:sz w:val="26"/>
-          <w:szCs w:val="26"/>
-        </w:rPr>
-        <w:t xml:space="preserve">Đối với </w:t>
-      </w:r>
-      <w:r>
-        <w:rPr>
-          <w:rFonts w:ascii="Times New Roman" w:hAnsi="Times New Roman" w:cs="Times New Roman"/>
-          <w:sz w:val="26"/>
-          <w:szCs w:val="26"/>
-        </w:rPr>
-        <w:t xml:space="preserve">nhóm </w:t>
-      </w:r>
-      <w:r>
-        <w:rPr>
-          <w:rFonts w:ascii="Times New Roman" w:hAnsi="Times New Roman" w:cs="Times New Roman"/>
-          <w:sz w:val="26"/>
-          <w:szCs w:val="26"/>
-        </w:rPr>
-        <w:t>người dùng</w:t>
-      </w:r>
-      <w:r>
-        <w:rPr>
-          <w:rFonts w:ascii="Times New Roman" w:hAnsi="Times New Roman" w:cs="Times New Roman"/>
-          <w:sz w:val="26"/>
-          <w:szCs w:val="26"/>
-        </w:rPr>
-        <w:t xml:space="preserve"> là quản trị (admin)</w:t>
+        <w:spacing w:before="100" w:beforeAutospacing="1" w:after="100" w:afterAutospacing="1" w:line="360" w:lineRule="auto"/>
+        <w:jc w:val="both"/>
+        <w:rPr>
+          <w:rFonts w:ascii="Times New Roman" w:eastAsia="Times New Roman" w:hAnsi="Times New Roman" w:cs="Times New Roman"/>
+          <w:sz w:val="26"/>
+          <w:szCs w:val="26"/>
+          <w:lang w:val="vi-VN" w:eastAsia="ja-JP"/>
+        </w:rPr>
+      </w:pPr>
+      <w:r>
+        <w:rPr>
+          <w:rFonts w:ascii="Times New Roman" w:eastAsia="Times New Roman" w:hAnsi="Times New Roman" w:cs="Times New Roman"/>
+          <w:sz w:val="26"/>
+          <w:szCs w:val="26"/>
+          <w:lang w:val="vi-VN" w:eastAsia="ja-JP"/>
+        </w:rPr>
+        <w:t>Cập nhật thông tin cá nhân của tài khoản</w:t>
+      </w:r>
+    </w:p>
+    <w:p>
+      <w:pPr>
+        <w:pStyle w:val="ListParagraph"/>
+        <w:numPr>
+          <w:ilvl w:val="0"/>
+          <w:numId w:val="9"/>
+        </w:numPr>
+        <w:spacing w:before="100" w:beforeAutospacing="1" w:after="100" w:afterAutospacing="1" w:line="360" w:lineRule="auto"/>
+        <w:jc w:val="both"/>
+        <w:rPr>
+          <w:rFonts w:ascii="Times New Roman" w:eastAsia="Times New Roman" w:hAnsi="Times New Roman" w:cs="Times New Roman"/>
+          <w:sz w:val="26"/>
+          <w:szCs w:val="26"/>
+          <w:lang w:val="vi-VN" w:eastAsia="ja-JP"/>
+        </w:rPr>
+      </w:pPr>
+      <w:r>
+        <w:rPr>
+          <w:rFonts w:ascii="Times New Roman" w:eastAsia="Times New Roman" w:hAnsi="Times New Roman" w:cs="Times New Roman"/>
+          <w:sz w:val="26"/>
+          <w:szCs w:val="26"/>
+          <w:lang w:val="vi-VN" w:eastAsia="ja-JP"/>
+        </w:rPr>
+        <w:t xml:space="preserve">Xem thông tin các </w:t>
+      </w:r>
+      <w:r>
+        <w:rPr>
+          <w:rFonts w:ascii="Times New Roman" w:eastAsia="Times New Roman" w:hAnsi="Times New Roman" w:cs="Times New Roman"/>
+          <w:sz w:val="26"/>
+          <w:szCs w:val="26"/>
+          <w:lang w:eastAsia="ja-JP"/>
+        </w:rPr>
+        <w:t>địa điểm, dịch vụ</w:t>
+      </w:r>
+      <w:r>
+        <w:rPr>
+          <w:rFonts w:ascii="Times New Roman" w:eastAsia="Times New Roman" w:hAnsi="Times New Roman" w:cs="Times New Roman"/>
+          <w:sz w:val="26"/>
+          <w:szCs w:val="26"/>
+          <w:lang w:val="vi-VN" w:eastAsia="ja-JP"/>
+        </w:rPr>
+        <w:t>,</w:t>
+      </w:r>
+      <w:r>
+        <w:rPr>
+          <w:rFonts w:ascii="Times New Roman" w:eastAsia="Times New Roman" w:hAnsi="Times New Roman" w:cs="Times New Roman"/>
+          <w:sz w:val="26"/>
+          <w:szCs w:val="26"/>
+          <w:lang w:eastAsia="ja-JP"/>
+        </w:rPr>
+        <w:t>cẩm nang, bảng xếp hạng,đánh giá</w:t>
+      </w:r>
+      <w:r>
+        <w:rPr>
+          <w:rFonts w:ascii="Times New Roman" w:eastAsia="Times New Roman" w:hAnsi="Times New Roman" w:cs="Times New Roman"/>
+          <w:sz w:val="26"/>
+          <w:szCs w:val="26"/>
+          <w:lang w:val="vi-VN" w:eastAsia="ja-JP"/>
+        </w:rPr>
+        <w:t xml:space="preserve"> … (VD:</w:t>
+      </w:r>
+      <w:r>
+        <w:rPr>
+          <w:rFonts w:ascii="Times New Roman" w:eastAsia="Times New Roman" w:hAnsi="Times New Roman" w:cs="Times New Roman"/>
+          <w:sz w:val="26"/>
+          <w:szCs w:val="26"/>
+          <w:lang w:eastAsia="ja-JP"/>
+        </w:rPr>
+        <w:t>địa điểm du lịch trong nước, ngoài nước</w:t>
+      </w:r>
+      <w:r>
+        <w:rPr>
+          <w:rFonts w:ascii="Times New Roman" w:eastAsia="Times New Roman" w:hAnsi="Times New Roman" w:cs="Times New Roman"/>
+          <w:sz w:val="26"/>
+          <w:szCs w:val="26"/>
+          <w:lang w:val="vi-VN" w:eastAsia="ja-JP"/>
+        </w:rPr>
+        <w:t>,..).</w:t>
+      </w:r>
+    </w:p>
+    <w:p>
+      <w:pPr>
+        <w:pStyle w:val="ListParagraph"/>
+        <w:numPr>
+          <w:ilvl w:val="0"/>
+          <w:numId w:val="9"/>
+        </w:numPr>
+        <w:spacing w:before="100" w:beforeAutospacing="1" w:after="100" w:afterAutospacing="1" w:line="360" w:lineRule="auto"/>
+        <w:jc w:val="both"/>
+        <w:rPr>
+          <w:rFonts w:ascii="Times New Roman" w:eastAsia="Times New Roman" w:hAnsi="Times New Roman" w:cs="Times New Roman"/>
+          <w:sz w:val="26"/>
+          <w:szCs w:val="26"/>
+          <w:lang w:val="vi-VN" w:eastAsia="ja-JP"/>
+        </w:rPr>
+      </w:pPr>
+      <w:r>
+        <w:rPr>
+          <w:rFonts w:ascii="Times New Roman" w:eastAsia="Times New Roman" w:hAnsi="Times New Roman" w:cs="Times New Roman"/>
+          <w:sz w:val="26"/>
+          <w:szCs w:val="26"/>
+          <w:lang w:val="vi-VN" w:eastAsia="ja-JP"/>
+        </w:rPr>
+        <w:t xml:space="preserve">Xem thông tin chi tiết trong từng </w:t>
+      </w:r>
+      <w:r>
+        <w:rPr>
+          <w:rFonts w:ascii="Times New Roman" w:eastAsia="Times New Roman" w:hAnsi="Times New Roman" w:cs="Times New Roman"/>
+          <w:sz w:val="26"/>
+          <w:szCs w:val="26"/>
+          <w:lang w:eastAsia="ja-JP"/>
+        </w:rPr>
+        <w:t xml:space="preserve">mục </w:t>
+      </w:r>
+      <w:r>
+        <w:rPr>
+          <w:rFonts w:ascii="Times New Roman" w:eastAsia="Times New Roman" w:hAnsi="Times New Roman" w:cs="Times New Roman"/>
+          <w:sz w:val="26"/>
+          <w:szCs w:val="26"/>
+          <w:lang w:val="vi-VN" w:eastAsia="ja-JP"/>
+        </w:rPr>
+        <w:t xml:space="preserve">và thông tin chi tiết </w:t>
+      </w:r>
+      <w:r>
+        <w:rPr>
+          <w:rFonts w:ascii="Times New Roman" w:eastAsia="Times New Roman" w:hAnsi="Times New Roman" w:cs="Times New Roman"/>
+          <w:sz w:val="26"/>
+          <w:szCs w:val="26"/>
+          <w:lang w:eastAsia="ja-JP"/>
+        </w:rPr>
+        <w:t>từng phần trong các mục.</w:t>
+      </w:r>
+    </w:p>
+    <w:p>
+      <w:pPr>
+        <w:pStyle w:val="ListParagraph"/>
+        <w:numPr>
+          <w:ilvl w:val="0"/>
+          <w:numId w:val="9"/>
+        </w:numPr>
+        <w:spacing w:before="100" w:beforeAutospacing="1" w:after="100" w:afterAutospacing="1" w:line="360" w:lineRule="auto"/>
+        <w:jc w:val="both"/>
+        <w:rPr>
+          <w:rFonts w:ascii="Times New Roman" w:eastAsia="Times New Roman" w:hAnsi="Times New Roman" w:cs="Times New Roman"/>
+          <w:sz w:val="26"/>
+          <w:szCs w:val="26"/>
+          <w:lang w:val="vi-VN" w:eastAsia="ja-JP"/>
+        </w:rPr>
+      </w:pPr>
+      <w:r>
+        <w:rPr>
+          <w:rFonts w:ascii="Times New Roman" w:eastAsia="Times New Roman" w:hAnsi="Times New Roman" w:cs="Times New Roman"/>
+          <w:sz w:val="26"/>
+          <w:szCs w:val="26"/>
+          <w:lang w:eastAsia="ja-JP"/>
+        </w:rPr>
+        <w:lastRenderedPageBreak/>
+        <w:t>Đánh giá, bình luận các địa điểm, dịch vụ du lịch trong website.</w:t>
+      </w:r>
+    </w:p>
+    <w:p>
+      <w:pPr>
+        <w:pStyle w:val="ListParagraph"/>
+        <w:numPr>
+          <w:ilvl w:val="0"/>
+          <w:numId w:val="9"/>
+        </w:numPr>
+        <w:rPr>
+          <w:rFonts w:ascii="Times New Roman" w:hAnsi="Times New Roman" w:cs="Times New Roman"/>
+          <w:sz w:val="26"/>
+          <w:szCs w:val="26"/>
+        </w:rPr>
+      </w:pPr>
+      <w:r>
+        <w:rPr>
+          <w:rFonts w:ascii="Times New Roman" w:hAnsi="Times New Roman" w:cs="Times New Roman"/>
+          <w:sz w:val="26"/>
+          <w:szCs w:val="26"/>
+        </w:rPr>
+        <w:t>Đối với nhóm người dùng là quản trị (admin)</w:t>
       </w:r>
     </w:p>
     <w:p>
@@ -1790,6 +1736,7 @@
           <w:ilvl w:val="0"/>
           <w:numId w:val="13"/>
         </w:numPr>
+        <w:ind w:left="720"/>
         <w:rPr>
           <w:rFonts w:ascii="Times New Roman" w:hAnsi="Times New Roman" w:cs="Times New Roman"/>
           <w:sz w:val="26"/>
@@ -1808,7 +1755,6 @@
     <w:p>
       <w:pPr>
         <w:pStyle w:val="ListParagraph"/>
-        <w:ind w:left="1430"/>
         <w:rPr>
           <w:rFonts w:ascii="Times New Roman" w:hAnsi="Times New Roman" w:cs="Times New Roman"/>
           <w:sz w:val="26"/>
@@ -1820,7 +1766,7 @@
           <w:noProof/>
         </w:rPr>
         <w:drawing>
-          <wp:inline distT="0" distB="0" distL="0" distR="0" wp14:anchorId="5A24A47C" wp14:editId="1B4B1D11">
+          <wp:inline distT="0" distB="0" distL="0" distR="0" wp14:anchorId="2168E1E3" wp14:editId="4FAE8400">
             <wp:extent cx="5791835" cy="4209600"/>
             <wp:effectExtent l="0" t="0" r="0" b="635"/>
             <wp:docPr id="6" name="Picture 6"/>
@@ -1858,7 +1804,7 @@
     </w:p>
     <w:p>
       <w:pPr>
-        <w:ind w:left="1070"/>
+        <w:ind w:left="360"/>
         <w:rPr>
           <w:rFonts w:ascii="Times New Roman" w:hAnsi="Times New Roman" w:cs="Times New Roman"/>
           <w:sz w:val="26"/>
@@ -1873,6 +1819,7 @@
           <w:ilvl w:val="0"/>
           <w:numId w:val="13"/>
         </w:numPr>
+        <w:ind w:left="720"/>
         <w:rPr>
           <w:rFonts w:ascii="Times New Roman" w:hAnsi="Times New Roman" w:cs="Times New Roman"/>
           <w:sz w:val="26"/>
@@ -1891,7 +1838,7 @@
     <w:p>
       <w:pPr>
         <w:pStyle w:val="ListParagraph"/>
-        <w:ind w:left="1430"/>
+        <w:ind w:left="1070"/>
         <w:rPr>
           <w:rFonts w:ascii="Times New Roman" w:hAnsi="Times New Roman" w:cs="Times New Roman"/>
           <w:sz w:val="26"/>
@@ -1904,7 +1851,7 @@
         </w:rPr>
         <w:lastRenderedPageBreak/>
         <w:drawing>
-          <wp:inline distT="0" distB="0" distL="0" distR="0" wp14:anchorId="04DBA014" wp14:editId="7CC77E8A">
+          <wp:inline distT="0" distB="0" distL="0" distR="0" wp14:anchorId="750AD93A" wp14:editId="3C3C6F1F">
             <wp:extent cx="5791835" cy="4082130"/>
             <wp:effectExtent l="0" t="0" r="0" b="0"/>
             <wp:docPr id="3" name="Picture 3"/>
@@ -1943,18 +1890,18 @@
     <w:p>
       <w:pPr>
         <w:pStyle w:val="ListParagraph"/>
-        <w:ind w:left="1430"/>
-        <w:rPr>
-          <w:rFonts w:ascii="Times New Roman" w:hAnsi="Times New Roman" w:cs="Times New Roman"/>
-          <w:sz w:val="26"/>
-          <w:szCs w:val="26"/>
-        </w:rPr>
-      </w:pPr>
-    </w:p>
-    <w:p>
-      <w:pPr>
-        <w:pStyle w:val="ListParagraph"/>
-        <w:ind w:left="1430"/>
+        <w:ind w:left="1070"/>
+        <w:rPr>
+          <w:rFonts w:ascii="Times New Roman" w:hAnsi="Times New Roman" w:cs="Times New Roman"/>
+          <w:sz w:val="26"/>
+          <w:szCs w:val="26"/>
+        </w:rPr>
+      </w:pPr>
+    </w:p>
+    <w:p>
+      <w:pPr>
+        <w:pStyle w:val="ListParagraph"/>
+        <w:ind w:left="1070"/>
         <w:rPr>
           <w:rFonts w:ascii="Times New Roman" w:hAnsi="Times New Roman" w:cs="Times New Roman"/>
           <w:sz w:val="26"/>
@@ -1969,6 +1916,7 @@
           <w:ilvl w:val="0"/>
           <w:numId w:val="13"/>
         </w:numPr>
+        <w:ind w:left="360"/>
         <w:rPr>
           <w:rFonts w:ascii="Times New Roman" w:hAnsi="Times New Roman" w:cs="Times New Roman"/>
           <w:sz w:val="26"/>
@@ -1987,18 +1935,17 @@
     <w:p>
       <w:pPr>
         <w:pStyle w:val="ListParagraph"/>
-        <w:ind w:left="1430"/>
-        <w:rPr>
-          <w:rFonts w:ascii="Times New Roman" w:hAnsi="Times New Roman" w:cs="Times New Roman"/>
-          <w:sz w:val="26"/>
-          <w:szCs w:val="26"/>
-        </w:rPr>
-      </w:pPr>
-    </w:p>
-    <w:p>
-      <w:pPr>
-        <w:pStyle w:val="ListParagraph"/>
-        <w:ind w:left="1430"/>
+        <w:ind w:left="360"/>
+        <w:rPr>
+          <w:rFonts w:ascii="Times New Roman" w:hAnsi="Times New Roman" w:cs="Times New Roman"/>
+          <w:sz w:val="26"/>
+          <w:szCs w:val="26"/>
+        </w:rPr>
+      </w:pPr>
+    </w:p>
+    <w:p>
+      <w:pPr>
+        <w:pStyle w:val="ListParagraph"/>
         <w:rPr>
           <w:rFonts w:ascii="Times New Roman" w:hAnsi="Times New Roman" w:cs="Times New Roman"/>
           <w:sz w:val="26"/>
@@ -2010,7 +1957,7 @@
           <w:noProof/>
         </w:rPr>
         <w:drawing>
-          <wp:inline distT="0" distB="0" distL="0" distR="0" wp14:anchorId="43CDB77A" wp14:editId="3C97A257">
+          <wp:inline distT="0" distB="0" distL="0" distR="0" wp14:anchorId="757FC50F" wp14:editId="41B7D79F">
             <wp:extent cx="5791835" cy="3213973"/>
             <wp:effectExtent l="0" t="0" r="0" b="5715"/>
             <wp:docPr id="8" name="Picture 8"/>
@@ -2053,6 +2000,7 @@
           <w:ilvl w:val="0"/>
           <w:numId w:val="12"/>
         </w:numPr>
+        <w:ind w:left="370"/>
         <w:rPr>
           <w:rFonts w:ascii="Times New Roman" w:hAnsi="Times New Roman" w:cs="Times New Roman"/>
           <w:sz w:val="26"/>
@@ -2090,6 +2038,7 @@
           <w:ilvl w:val="0"/>
           <w:numId w:val="15"/>
         </w:numPr>
+        <w:ind w:left="360"/>
         <w:jc w:val="both"/>
         <w:rPr>
           <w:rFonts w:ascii="Times New Roman" w:eastAsia="Times New Roman" w:hAnsi="Times New Roman" w:cs="Times New Roman"/>
@@ -2109,18 +2058,7 @@
           <w:szCs w:val="26"/>
           <w:lang w:eastAsia="ja-JP"/>
         </w:rPr>
-        <w:t>Các thành phần</w:t>
-      </w:r>
-      <w:r>
-        <w:rPr>
-          <w:rFonts w:ascii="Times New Roman" w:eastAsia="Times New Roman" w:hAnsi="Times New Roman" w:cs="Times New Roman"/>
-          <w:b/>
-          <w:bCs/>
-          <w:sz w:val="26"/>
-          <w:szCs w:val="26"/>
-          <w:lang w:eastAsia="ja-JP"/>
-        </w:rPr>
-        <w:t>:</w:t>
+        <w:t>Các thành phần:</w:t>
       </w:r>
       <w:r>
         <w:rPr>
@@ -2148,6 +2086,7 @@
           <w:ilvl w:val="0"/>
           <w:numId w:val="17"/>
         </w:numPr>
+        <w:ind w:left="1080"/>
         <w:jc w:val="both"/>
         <w:rPr>
           <w:rFonts w:ascii="Times New Roman" w:eastAsia="Times New Roman" w:hAnsi="Times New Roman" w:cs="Times New Roman"/>
@@ -2165,9 +2104,14 @@
           <w:szCs w:val="26"/>
           <w:lang w:eastAsia="ja-JP"/>
         </w:rPr>
-        <w:t>tai_khoan</w:t>
-      </w:r>
-      <w:r>
+        <w:t>tai_khoan (id_tk, ten_dang_nhap, mat_khau, cap_do)</w:t>
+      </w:r>
+    </w:p>
+    <w:p>
+      <w:pPr>
+        <w:pStyle w:val="ListParagraph"/>
+        <w:ind w:left="1080"/>
+        <w:jc w:val="both"/>
         <w:rPr>
           <w:rFonts w:ascii="Times New Roman" w:eastAsia="Times New Roman" w:hAnsi="Times New Roman" w:cs="Times New Roman"/>
           <w:bCs/>
@@ -2175,14 +2119,8 @@
           <w:szCs w:val="26"/>
           <w:lang w:eastAsia="ja-JP"/>
         </w:rPr>
-        <w:t xml:space="preserve"> (id_tk, ten_dang_nhap, mat_khau, cap_do)</w:t>
-      </w:r>
-    </w:p>
-    <w:p>
-      <w:pPr>
-        <w:pStyle w:val="ListParagraph"/>
-        <w:ind w:left="1710"/>
-        <w:jc w:val="both"/>
+      </w:pPr>
+      <w:r>
         <w:rPr>
           <w:rFonts w:ascii="Times New Roman" w:eastAsia="Times New Roman" w:hAnsi="Times New Roman" w:cs="Times New Roman"/>
           <w:bCs/>
@@ -2190,156 +2128,7 @@
           <w:szCs w:val="26"/>
           <w:lang w:eastAsia="ja-JP"/>
         </w:rPr>
-      </w:pPr>
-      <w:r>
-        <w:rPr>
-          <w:rFonts w:ascii="Times New Roman" w:eastAsia="Times New Roman" w:hAnsi="Times New Roman" w:cs="Times New Roman"/>
-          <w:bCs/>
-          <w:sz w:val="26"/>
-          <w:szCs w:val="26"/>
-          <w:lang w:eastAsia="ja-JP"/>
-        </w:rPr>
-        <w:t>Bảng tài khoản gồm</w:t>
-      </w:r>
-      <w:r>
-        <w:rPr>
-          <w:rFonts w:ascii="Times New Roman" w:eastAsia="Times New Roman" w:hAnsi="Times New Roman" w:cs="Times New Roman"/>
-          <w:bCs/>
-          <w:sz w:val="26"/>
-          <w:szCs w:val="26"/>
-          <w:lang w:eastAsia="ja-JP"/>
-        </w:rPr>
-        <w:t>:</w:t>
-      </w:r>
-      <w:r>
-        <w:rPr>
-          <w:rFonts w:ascii="Times New Roman" w:eastAsia="Times New Roman" w:hAnsi="Times New Roman" w:cs="Times New Roman"/>
-          <w:bCs/>
-          <w:sz w:val="26"/>
-          <w:szCs w:val="26"/>
-          <w:lang w:eastAsia="ja-JP"/>
-        </w:rPr>
-        <w:t xml:space="preserve">  </w:t>
-      </w:r>
-      <w:r>
-        <w:rPr>
-          <w:rFonts w:ascii="Times New Roman" w:eastAsia="Times New Roman" w:hAnsi="Times New Roman" w:cs="Times New Roman"/>
-          <w:bCs/>
-          <w:sz w:val="26"/>
-          <w:szCs w:val="26"/>
-          <w:lang w:eastAsia="ja-JP"/>
-        </w:rPr>
-        <w:t xml:space="preserve">Mỗi tài khoản có một </w:t>
-      </w:r>
-      <w:r>
-        <w:rPr>
-          <w:rFonts w:ascii="Times New Roman" w:eastAsia="Times New Roman" w:hAnsi="Times New Roman" w:cs="Times New Roman"/>
-          <w:bCs/>
-          <w:sz w:val="26"/>
-          <w:szCs w:val="26"/>
-          <w:lang w:eastAsia="ja-JP"/>
-        </w:rPr>
-        <w:t>id tài khoản</w:t>
-      </w:r>
-      <w:r>
-        <w:rPr>
-          <w:rFonts w:ascii="Times New Roman" w:eastAsia="Times New Roman" w:hAnsi="Times New Roman" w:cs="Times New Roman"/>
-          <w:bCs/>
-          <w:sz w:val="26"/>
-          <w:szCs w:val="26"/>
-          <w:lang w:eastAsia="ja-JP"/>
-        </w:rPr>
-        <w:t xml:space="preserve"> ( là số tự động tăng theo thứ tự khi khách hàng đăng ký tài khoản)</w:t>
-      </w:r>
-      <w:r>
-        <w:rPr>
-          <w:rFonts w:ascii="Times New Roman" w:eastAsia="Times New Roman" w:hAnsi="Times New Roman" w:cs="Times New Roman"/>
-          <w:bCs/>
-          <w:sz w:val="26"/>
-          <w:szCs w:val="26"/>
-          <w:lang w:eastAsia="ja-JP"/>
-        </w:rPr>
-        <w:t xml:space="preserve"> để phân biệt với các tài khoản khác và gồm các thông tin </w:t>
-      </w:r>
-      <w:r>
-        <w:rPr>
-          <w:rFonts w:ascii="Times New Roman" w:eastAsia="Times New Roman" w:hAnsi="Times New Roman" w:cs="Times New Roman"/>
-          <w:bCs/>
-          <w:sz w:val="26"/>
-          <w:szCs w:val="26"/>
-          <w:lang w:eastAsia="ja-JP"/>
-        </w:rPr>
-        <w:t xml:space="preserve"> </w:t>
-      </w:r>
-      <w:r>
-        <w:rPr>
-          <w:rFonts w:ascii="Times New Roman" w:eastAsia="Times New Roman" w:hAnsi="Times New Roman" w:cs="Times New Roman"/>
-          <w:bCs/>
-          <w:sz w:val="26"/>
-          <w:szCs w:val="26"/>
-          <w:lang w:eastAsia="ja-JP"/>
-        </w:rPr>
-        <w:t>:</w:t>
-      </w:r>
-      <w:r>
-        <w:rPr>
-          <w:rFonts w:ascii="Times New Roman" w:eastAsia="Times New Roman" w:hAnsi="Times New Roman" w:cs="Times New Roman"/>
-          <w:bCs/>
-          <w:sz w:val="26"/>
-          <w:szCs w:val="26"/>
-          <w:lang w:eastAsia="ja-JP"/>
-        </w:rPr>
-        <w:t xml:space="preserve"> tên  đăng  nhập, mật khẩu và cấp độ (</w:t>
-      </w:r>
-      <w:r>
-        <w:rPr>
-          <w:rFonts w:ascii="Times New Roman" w:eastAsia="Times New Roman" w:hAnsi="Times New Roman" w:cs="Times New Roman"/>
-          <w:bCs/>
-          <w:sz w:val="26"/>
-          <w:szCs w:val="26"/>
-          <w:lang w:eastAsia="ja-JP"/>
-        </w:rPr>
-        <w:t xml:space="preserve">đối với khách hàng </w:t>
-      </w:r>
-      <w:r>
-        <w:rPr>
-          <w:rFonts w:ascii="Times New Roman" w:eastAsia="Times New Roman" w:hAnsi="Times New Roman" w:cs="Times New Roman"/>
-          <w:bCs/>
-          <w:sz w:val="26"/>
-          <w:szCs w:val="26"/>
-          <w:lang w:eastAsia="ja-JP"/>
-        </w:rPr>
-        <w:t>thông thường sẽ để mặc định là 1, đối với amin là 2</w:t>
-      </w:r>
-      <w:r>
-        <w:rPr>
-          <w:rFonts w:ascii="Times New Roman" w:eastAsia="Times New Roman" w:hAnsi="Times New Roman" w:cs="Times New Roman"/>
-          <w:bCs/>
-          <w:sz w:val="26"/>
-          <w:szCs w:val="26"/>
-          <w:lang w:eastAsia="ja-JP"/>
-        </w:rPr>
-        <w:t xml:space="preserve"> </w:t>
-      </w:r>
-      <w:r>
-        <w:rPr>
-          <w:rFonts w:ascii="Times New Roman" w:eastAsia="Times New Roman" w:hAnsi="Times New Roman" w:cs="Times New Roman"/>
-          <w:bCs/>
-          <w:sz w:val="26"/>
-          <w:szCs w:val="26"/>
-          <w:lang w:eastAsia="ja-JP"/>
-        </w:rPr>
-        <w:t>)</w:t>
-      </w:r>
-      <w:r>
-        <w:rPr>
-          <w:rFonts w:ascii="Times New Roman" w:eastAsia="Times New Roman" w:hAnsi="Times New Roman" w:cs="Times New Roman"/>
-          <w:bCs/>
-          <w:sz w:val="26"/>
-          <w:szCs w:val="26"/>
-          <w:lang w:eastAsia="ja-JP"/>
-        </w:rPr>
-        <w:t xml:space="preserve"> : tên  đăng nhập và mật khẩu dùng để đăng nhập vào website khi khách hàng đã đăng ký.</w:t>
+        <w:t>Bảng tài khoản gồm:  Mỗi tài khoản có một id tài khoản ( là số tự động tăng theo thứ tự khi khách hàng đăng ký tài khoản) để phân biệt với các tài khoản khác và gồm các thông tin  : tên  đăng  nhập, mật khẩu và cấp độ (đối với khách hàng thông thường sẽ để mặc định là 1, đối với amin là 2 ) : tên  đăng nhập và mật khẩu dùng để đăng nhập vào website khi khách hàng đã đăng ký.</w:t>
       </w:r>
     </w:p>
     <w:p>
@@ -2349,6 +2138,7 @@
           <w:ilvl w:val="0"/>
           <w:numId w:val="17"/>
         </w:numPr>
+        <w:ind w:left="1080"/>
         <w:jc w:val="both"/>
         <w:rPr>
           <w:rFonts w:ascii="Times New Roman" w:eastAsia="Times New Roman" w:hAnsi="Times New Roman" w:cs="Times New Roman"/>
@@ -2366,23 +2156,13 @@
           <w:szCs w:val="26"/>
           <w:lang w:eastAsia="ja-JP"/>
         </w:rPr>
-        <w:t>thong_tin_tai_khoan</w:t>
-      </w:r>
-      <w:r>
-        <w:rPr>
-          <w:rFonts w:ascii="Times New Roman" w:eastAsia="Times New Roman" w:hAnsi="Times New Roman" w:cs="Times New Roman"/>
-          <w:bCs/>
-          <w:sz w:val="26"/>
-          <w:szCs w:val="26"/>
-          <w:lang w:eastAsia="ja-JP"/>
-        </w:rPr>
-        <w:t xml:space="preserve"> (id_tk, ho_ten, email, ngay_sinh, gioi_tinh, dia_chi, sđt)</w:t>
-      </w:r>
-    </w:p>
-    <w:p>
-      <w:pPr>
-        <w:pStyle w:val="ListParagraph"/>
-        <w:ind w:left="1710"/>
+        <w:t>thong_tin_tai_khoan (id_tk, ho_ten, email, ngay_sinh, gioi_tinh, dia_chi, sđt)</w:t>
+      </w:r>
+    </w:p>
+    <w:p>
+      <w:pPr>
+        <w:pStyle w:val="ListParagraph"/>
+        <w:ind w:left="1080"/>
         <w:jc w:val="both"/>
         <w:rPr>
           <w:rFonts w:ascii="Times New Roman" w:eastAsia="Times New Roman" w:hAnsi="Times New Roman" w:cs="Times New Roman"/>
@@ -2410,6 +2190,7 @@
           <w:ilvl w:val="0"/>
           <w:numId w:val="17"/>
         </w:numPr>
+        <w:ind w:left="1080"/>
         <w:jc w:val="both"/>
         <w:rPr>
           <w:rFonts w:ascii="Times New Roman" w:eastAsia="Times New Roman" w:hAnsi="Times New Roman" w:cs="Times New Roman"/>
@@ -2427,9 +2208,14 @@
           <w:szCs w:val="26"/>
           <w:lang w:eastAsia="ja-JP"/>
         </w:rPr>
-        <w:t>dd_du_lich</w:t>
-      </w:r>
-      <w:r>
+        <w:t>dd_du_lich (id_dddl, ten_dddl, link_dddl)</w:t>
+      </w:r>
+    </w:p>
+    <w:p>
+      <w:pPr>
+        <w:pStyle w:val="ListParagraph"/>
+        <w:ind w:left="1080"/>
+        <w:jc w:val="both"/>
         <w:rPr>
           <w:rFonts w:ascii="Times New Roman" w:eastAsia="Times New Roman" w:hAnsi="Times New Roman" w:cs="Times New Roman"/>
           <w:bCs/>
@@ -2437,8 +2223,7 @@
           <w:szCs w:val="26"/>
           <w:lang w:eastAsia="ja-JP"/>
         </w:rPr>
-        <w:t xml:space="preserve"> (</w:t>
-      </w:r>
+      </w:pPr>
       <w:r>
         <w:rPr>
           <w:rFonts w:ascii="Times New Roman" w:eastAsia="Times New Roman" w:hAnsi="Times New Roman" w:cs="Times New Roman"/>
@@ -2447,101 +2232,7 @@
           <w:szCs w:val="26"/>
           <w:lang w:eastAsia="ja-JP"/>
         </w:rPr>
-        <w:t>id_dddl, ten_dddl, link_dddl)</w:t>
-      </w:r>
-    </w:p>
-    <w:p>
-      <w:pPr>
-        <w:pStyle w:val="ListParagraph"/>
-        <w:ind w:left="1710"/>
-        <w:jc w:val="both"/>
-        <w:rPr>
-          <w:rFonts w:ascii="Times New Roman" w:eastAsia="Times New Roman" w:hAnsi="Times New Roman" w:cs="Times New Roman"/>
-          <w:bCs/>
-          <w:sz w:val="26"/>
-          <w:szCs w:val="26"/>
-          <w:lang w:eastAsia="ja-JP"/>
-        </w:rPr>
-      </w:pPr>
-      <w:r>
-        <w:rPr>
-          <w:rFonts w:ascii="Times New Roman" w:eastAsia="Times New Roman" w:hAnsi="Times New Roman" w:cs="Times New Roman"/>
-          <w:bCs/>
-          <w:sz w:val="26"/>
-          <w:szCs w:val="26"/>
-          <w:lang w:eastAsia="ja-JP"/>
-        </w:rPr>
-        <w:t>Bảng địa điểm</w:t>
-      </w:r>
-      <w:r>
-        <w:rPr>
-          <w:rFonts w:ascii="Times New Roman" w:eastAsia="Times New Roman" w:hAnsi="Times New Roman" w:cs="Times New Roman"/>
-          <w:bCs/>
-          <w:sz w:val="26"/>
-          <w:szCs w:val="26"/>
-          <w:lang w:eastAsia="ja-JP"/>
-        </w:rPr>
-        <w:t xml:space="preserve"> du lịch gồm : </w:t>
-      </w:r>
-      <w:r>
-        <w:rPr>
-          <w:rFonts w:ascii="Times New Roman" w:eastAsia="Times New Roman" w:hAnsi="Times New Roman" w:cs="Times New Roman"/>
-          <w:bCs/>
-          <w:sz w:val="26"/>
-          <w:szCs w:val="26"/>
-          <w:lang w:eastAsia="ja-JP"/>
-        </w:rPr>
-        <w:t xml:space="preserve">mỗi </w:t>
-      </w:r>
-      <w:r>
-        <w:rPr>
-          <w:rFonts w:ascii="Times New Roman" w:eastAsia="Times New Roman" w:hAnsi="Times New Roman" w:cs="Times New Roman"/>
-          <w:bCs/>
-          <w:sz w:val="26"/>
-          <w:szCs w:val="26"/>
-          <w:lang w:eastAsia="ja-JP"/>
-        </w:rPr>
-        <w:t xml:space="preserve"> địa điểm du lịch</w:t>
-      </w:r>
-      <w:r>
-        <w:rPr>
-          <w:rFonts w:ascii="Times New Roman" w:eastAsia="Times New Roman" w:hAnsi="Times New Roman" w:cs="Times New Roman"/>
-          <w:bCs/>
-          <w:sz w:val="26"/>
-          <w:szCs w:val="26"/>
-          <w:lang w:eastAsia="ja-JP"/>
-        </w:rPr>
-        <w:t xml:space="preserve"> có một id riêng </w:t>
-      </w:r>
-      <w:r>
-        <w:rPr>
-          <w:rFonts w:ascii="Times New Roman" w:eastAsia="Times New Roman" w:hAnsi="Times New Roman" w:cs="Times New Roman"/>
-          <w:bCs/>
-          <w:sz w:val="26"/>
-          <w:szCs w:val="26"/>
-          <w:lang w:eastAsia="ja-JP"/>
-        </w:rPr>
-        <w:t>(là số tự động tăng theo danh sách được thêm mới )</w:t>
-      </w:r>
-      <w:r>
-        <w:rPr>
-          <w:rFonts w:ascii="Times New Roman" w:eastAsia="Times New Roman" w:hAnsi="Times New Roman" w:cs="Times New Roman"/>
-          <w:bCs/>
-          <w:sz w:val="26"/>
-          <w:szCs w:val="26"/>
-          <w:lang w:eastAsia="ja-JP"/>
-        </w:rPr>
-        <w:t xml:space="preserve"> để phân biệt với các địa điểm du lịch khác</w:t>
-      </w:r>
-      <w:r>
-        <w:rPr>
-          <w:rFonts w:ascii="Times New Roman" w:eastAsia="Times New Roman" w:hAnsi="Times New Roman" w:cs="Times New Roman"/>
-          <w:bCs/>
-          <w:sz w:val="26"/>
-          <w:szCs w:val="26"/>
-          <w:lang w:eastAsia="ja-JP"/>
-        </w:rPr>
-        <w:t>, tên địa điểm du lịch, link ảnh gắn với từng địa điểm du lịch.</w:t>
+        <w:t>Bảng địa điểm du lịch gồm : mỗi  địa điểm du lịch có một id riêng (là số tự động tăng theo danh sách được thêm mới ) để phân biệt với các địa điểm du lịch khác, tên địa điểm du lịch, link ảnh gắn với từng địa điểm du lịch.</w:t>
       </w:r>
     </w:p>
     <w:p>
@@ -2551,6 +2242,7 @@
           <w:ilvl w:val="0"/>
           <w:numId w:val="17"/>
         </w:numPr>
+        <w:ind w:left="1080"/>
         <w:jc w:val="both"/>
         <w:rPr>
           <w:rFonts w:ascii="Times New Roman" w:eastAsia="Times New Roman" w:hAnsi="Times New Roman" w:cs="Times New Roman"/>
@@ -2568,9 +2260,14 @@
           <w:szCs w:val="26"/>
           <w:lang w:eastAsia="ja-JP"/>
         </w:rPr>
-        <w:t>ctdddl</w:t>
-      </w:r>
-      <w:r>
+        <w:t>ctdddl(id_dddl, tieu_de_dddl, noi_dung_dddl, chu_de)</w:t>
+      </w:r>
+    </w:p>
+    <w:p>
+      <w:pPr>
+        <w:pStyle w:val="ListParagraph"/>
+        <w:ind w:left="1080"/>
+        <w:jc w:val="both"/>
         <w:rPr>
           <w:rFonts w:ascii="Times New Roman" w:eastAsia="Times New Roman" w:hAnsi="Times New Roman" w:cs="Times New Roman"/>
           <w:bCs/>
@@ -2578,14 +2275,8 @@
           <w:szCs w:val="26"/>
           <w:lang w:eastAsia="ja-JP"/>
         </w:rPr>
-        <w:t>(id_dddl, tieu_de_dddl, noi_dung_dddl, chu_de)</w:t>
-      </w:r>
-    </w:p>
-    <w:p>
-      <w:pPr>
-        <w:pStyle w:val="ListParagraph"/>
-        <w:ind w:left="1710"/>
-        <w:jc w:val="both"/>
+      </w:pPr>
+      <w:r>
         <w:rPr>
           <w:rFonts w:ascii="Times New Roman" w:eastAsia="Times New Roman" w:hAnsi="Times New Roman" w:cs="Times New Roman"/>
           <w:bCs/>
@@ -2593,46 +2284,7 @@
           <w:szCs w:val="26"/>
           <w:lang w:eastAsia="ja-JP"/>
         </w:rPr>
-      </w:pPr>
-      <w:r>
-        <w:rPr>
-          <w:rFonts w:ascii="Times New Roman" w:eastAsia="Times New Roman" w:hAnsi="Times New Roman" w:cs="Times New Roman"/>
-          <w:bCs/>
-          <w:sz w:val="26"/>
-          <w:szCs w:val="26"/>
-          <w:lang w:eastAsia="ja-JP"/>
-        </w:rPr>
-        <w:t>Bảng chi tiết địa điểm du lịch</w:t>
-      </w:r>
-      <w:r>
-        <w:rPr>
-          <w:rFonts w:ascii="Times New Roman" w:eastAsia="Times New Roman" w:hAnsi="Times New Roman" w:cs="Times New Roman"/>
-          <w:bCs/>
-          <w:sz w:val="26"/>
-          <w:szCs w:val="26"/>
-          <w:lang w:eastAsia="ja-JP"/>
-        </w:rPr>
-        <w:t xml:space="preserve"> gồm :id của địa điểm du lịch, tiêu đề</w:t>
-      </w:r>
-      <w:r>
-        <w:rPr>
-          <w:rFonts w:ascii="Times New Roman" w:eastAsia="Times New Roman" w:hAnsi="Times New Roman" w:cs="Times New Roman"/>
-          <w:bCs/>
-          <w:sz w:val="26"/>
-          <w:szCs w:val="26"/>
-          <w:lang w:eastAsia="ja-JP"/>
-        </w:rPr>
-        <w:t xml:space="preserve"> của</w:t>
-      </w:r>
-      <w:r>
-        <w:rPr>
-          <w:rFonts w:ascii="Times New Roman" w:eastAsia="Times New Roman" w:hAnsi="Times New Roman" w:cs="Times New Roman"/>
-          <w:bCs/>
-          <w:sz w:val="26"/>
-          <w:szCs w:val="26"/>
-          <w:lang w:eastAsia="ja-JP"/>
-        </w:rPr>
-        <w:t xml:space="preserve"> địa điểm du lịch, nội dung chi tiết của địa điểm du lịch, chủ đề ( vd: du lịch mới, du lịch trong nước, du lịch ngoài nước).</w:t>
+        <w:t>Bảng chi tiết địa điểm du lịch gồm :id của địa điểm du lịch, tiêu đề của địa điểm du lịch, nội dung chi tiết của địa điểm du lịch, chủ đề ( vd: du lịch mới, du lịch trong nước, du lịch ngoài nước).</w:t>
       </w:r>
     </w:p>
     <w:p>
@@ -2642,6 +2294,7 @@
           <w:ilvl w:val="0"/>
           <w:numId w:val="17"/>
         </w:numPr>
+        <w:ind w:left="1080"/>
         <w:jc w:val="both"/>
         <w:rPr>
           <w:rFonts w:ascii="Times New Roman" w:eastAsia="Times New Roman" w:hAnsi="Times New Roman" w:cs="Times New Roman"/>
@@ -2659,23 +2312,13 @@
           <w:szCs w:val="26"/>
           <w:lang w:eastAsia="ja-JP"/>
         </w:rPr>
-        <w:t>ctdgdddl</w:t>
-      </w:r>
-      <w:r>
-        <w:rPr>
-          <w:rFonts w:ascii="Times New Roman" w:eastAsia="Times New Roman" w:hAnsi="Times New Roman" w:cs="Times New Roman"/>
-          <w:bCs/>
-          <w:sz w:val="26"/>
-          <w:szCs w:val="26"/>
-          <w:lang w:eastAsia="ja-JP"/>
-        </w:rPr>
-        <w:t>(id_dddl, id_tk, so_sao_dddl, binh_luan_dddl)</w:t>
-      </w:r>
-    </w:p>
-    <w:p>
-      <w:pPr>
-        <w:pStyle w:val="ListParagraph"/>
-        <w:ind w:left="1710"/>
+        <w:t>ctdgdddl(id_dddl, id_tk, so_sao_dddl, binh_luan_dddl)</w:t>
+      </w:r>
+    </w:p>
+    <w:p>
+      <w:pPr>
+        <w:pStyle w:val="ListParagraph"/>
+        <w:ind w:left="1080"/>
         <w:jc w:val="both"/>
         <w:rPr>
           <w:rFonts w:ascii="Times New Roman" w:eastAsia="Times New Roman" w:hAnsi="Times New Roman" w:cs="Times New Roman"/>
@@ -2703,6 +2346,7 @@
           <w:ilvl w:val="0"/>
           <w:numId w:val="17"/>
         </w:numPr>
+        <w:ind w:left="1080"/>
         <w:jc w:val="both"/>
         <w:rPr>
           <w:rFonts w:ascii="Times New Roman" w:eastAsia="Times New Roman" w:hAnsi="Times New Roman" w:cs="Times New Roman"/>
@@ -2720,9 +2364,14 @@
           <w:szCs w:val="26"/>
           <w:lang w:eastAsia="ja-JP"/>
         </w:rPr>
-        <w:t>dich_vu</w:t>
-      </w:r>
-      <w:r>
+        <w:t>dich_vu (id_dv, ten_dv, link_dv)</w:t>
+      </w:r>
+    </w:p>
+    <w:p>
+      <w:pPr>
+        <w:pStyle w:val="ListParagraph"/>
+        <w:ind w:left="1080"/>
+        <w:jc w:val="both"/>
         <w:rPr>
           <w:rFonts w:ascii="Times New Roman" w:eastAsia="Times New Roman" w:hAnsi="Times New Roman" w:cs="Times New Roman"/>
           <w:bCs/>
@@ -2730,14 +2379,8 @@
           <w:szCs w:val="26"/>
           <w:lang w:eastAsia="ja-JP"/>
         </w:rPr>
-        <w:t xml:space="preserve"> (id_dv, ten_dv, link_dv)</w:t>
-      </w:r>
-    </w:p>
-    <w:p>
-      <w:pPr>
-        <w:pStyle w:val="ListParagraph"/>
-        <w:ind w:left="1710"/>
-        <w:jc w:val="both"/>
+      </w:pPr>
+      <w:r>
         <w:rPr>
           <w:rFonts w:ascii="Times New Roman" w:eastAsia="Times New Roman" w:hAnsi="Times New Roman" w:cs="Times New Roman"/>
           <w:bCs/>
@@ -2745,136 +2388,7 @@
           <w:szCs w:val="26"/>
           <w:lang w:eastAsia="ja-JP"/>
         </w:rPr>
-      </w:pPr>
-      <w:r>
-        <w:rPr>
-          <w:rFonts w:ascii="Times New Roman" w:eastAsia="Times New Roman" w:hAnsi="Times New Roman" w:cs="Times New Roman"/>
-          <w:bCs/>
-          <w:sz w:val="26"/>
-          <w:szCs w:val="26"/>
-          <w:lang w:eastAsia="ja-JP"/>
-        </w:rPr>
-        <w:t xml:space="preserve">Bảng </w:t>
-      </w:r>
-      <w:r>
-        <w:rPr>
-          <w:rFonts w:ascii="Times New Roman" w:eastAsia="Times New Roman" w:hAnsi="Times New Roman" w:cs="Times New Roman"/>
-          <w:bCs/>
-          <w:sz w:val="26"/>
-          <w:szCs w:val="26"/>
-          <w:lang w:eastAsia="ja-JP"/>
-        </w:rPr>
-        <w:t>dịch vụ</w:t>
-      </w:r>
-      <w:r>
-        <w:rPr>
-          <w:rFonts w:ascii="Times New Roman" w:eastAsia="Times New Roman" w:hAnsi="Times New Roman" w:cs="Times New Roman"/>
-          <w:bCs/>
-          <w:sz w:val="26"/>
-          <w:szCs w:val="26"/>
-          <w:lang w:eastAsia="ja-JP"/>
-        </w:rPr>
-        <w:t xml:space="preserve"> gồm : </w:t>
-      </w:r>
-      <w:r>
-        <w:rPr>
-          <w:rFonts w:ascii="Times New Roman" w:eastAsia="Times New Roman" w:hAnsi="Times New Roman" w:cs="Times New Roman"/>
-          <w:bCs/>
-          <w:sz w:val="26"/>
-          <w:szCs w:val="26"/>
-          <w:lang w:eastAsia="ja-JP"/>
-        </w:rPr>
-        <w:t>Mỗi</w:t>
-      </w:r>
-      <w:r>
-        <w:rPr>
-          <w:rFonts w:ascii="Times New Roman" w:eastAsia="Times New Roman" w:hAnsi="Times New Roman" w:cs="Times New Roman"/>
-          <w:bCs/>
-          <w:sz w:val="26"/>
-          <w:szCs w:val="26"/>
-          <w:lang w:eastAsia="ja-JP"/>
-        </w:rPr>
-        <w:t xml:space="preserve"> </w:t>
-      </w:r>
-      <w:r>
-        <w:rPr>
-          <w:rFonts w:ascii="Times New Roman" w:eastAsia="Times New Roman" w:hAnsi="Times New Roman" w:cs="Times New Roman"/>
-          <w:bCs/>
-          <w:sz w:val="26"/>
-          <w:szCs w:val="26"/>
-          <w:lang w:eastAsia="ja-JP"/>
-        </w:rPr>
-        <w:t>dịch vụ</w:t>
-      </w:r>
-      <w:r>
-        <w:rPr>
-          <w:rFonts w:ascii="Times New Roman" w:eastAsia="Times New Roman" w:hAnsi="Times New Roman" w:cs="Times New Roman"/>
-          <w:bCs/>
-          <w:sz w:val="26"/>
-          <w:szCs w:val="26"/>
-          <w:lang w:eastAsia="ja-JP"/>
-        </w:rPr>
-        <w:t xml:space="preserve"> có 1 id riêng </w:t>
-      </w:r>
-      <w:r>
-        <w:rPr>
-          <w:rFonts w:ascii="Times New Roman" w:eastAsia="Times New Roman" w:hAnsi="Times New Roman" w:cs="Times New Roman"/>
-          <w:bCs/>
-          <w:sz w:val="26"/>
-          <w:szCs w:val="26"/>
-          <w:lang w:eastAsia="ja-JP"/>
-        </w:rPr>
-        <w:t>(là số tự động tăng theo danh sách được thêm mới )</w:t>
-      </w:r>
-      <w:r>
-        <w:rPr>
-          <w:rFonts w:ascii="Times New Roman" w:eastAsia="Times New Roman" w:hAnsi="Times New Roman" w:cs="Times New Roman"/>
-          <w:bCs/>
-          <w:sz w:val="26"/>
-          <w:szCs w:val="26"/>
-          <w:lang w:eastAsia="ja-JP"/>
-        </w:rPr>
-        <w:t xml:space="preserve"> để phân biệt với các dịch vụ khác</w:t>
-      </w:r>
-      <w:r>
-        <w:rPr>
-          <w:rFonts w:ascii="Times New Roman" w:eastAsia="Times New Roman" w:hAnsi="Times New Roman" w:cs="Times New Roman"/>
-          <w:bCs/>
-          <w:sz w:val="26"/>
-          <w:szCs w:val="26"/>
-          <w:lang w:eastAsia="ja-JP"/>
-        </w:rPr>
-        <w:t xml:space="preserve">, </w:t>
-      </w:r>
-      <w:r>
-        <w:rPr>
-          <w:rFonts w:ascii="Times New Roman" w:eastAsia="Times New Roman" w:hAnsi="Times New Roman" w:cs="Times New Roman"/>
-          <w:bCs/>
-          <w:sz w:val="26"/>
-          <w:szCs w:val="26"/>
-          <w:lang w:eastAsia="ja-JP"/>
-        </w:rPr>
-        <w:t>tên dịch vụ</w:t>
-      </w:r>
-      <w:r>
-        <w:rPr>
-          <w:rFonts w:ascii="Times New Roman" w:eastAsia="Times New Roman" w:hAnsi="Times New Roman" w:cs="Times New Roman"/>
-          <w:bCs/>
-          <w:sz w:val="26"/>
-          <w:szCs w:val="26"/>
-          <w:lang w:eastAsia="ja-JP"/>
-        </w:rPr>
-        <w:t>, link ảnh gắn với từng</w:t>
-      </w:r>
-      <w:r>
-        <w:rPr>
-          <w:rFonts w:ascii="Times New Roman" w:eastAsia="Times New Roman" w:hAnsi="Times New Roman" w:cs="Times New Roman"/>
-          <w:bCs/>
-          <w:sz w:val="26"/>
-          <w:szCs w:val="26"/>
-          <w:lang w:eastAsia="ja-JP"/>
-        </w:rPr>
-        <w:t xml:space="preserve"> dịch vụ.</w:t>
+        <w:t>Bảng dịch vụ gồm : Mỗi dịch vụ có 1 id riêng (là số tự động tăng theo danh sách được thêm mới ) để phân biệt với các dịch vụ khác, tên dịch vụ, link ảnh gắn với từng dịch vụ.</w:t>
       </w:r>
     </w:p>
     <w:p>
@@ -2884,6 +2398,7 @@
           <w:ilvl w:val="0"/>
           <w:numId w:val="17"/>
         </w:numPr>
+        <w:ind w:left="1080"/>
         <w:jc w:val="both"/>
         <w:rPr>
           <w:rFonts w:ascii="Times New Roman" w:eastAsia="Times New Roman" w:hAnsi="Times New Roman" w:cs="Times New Roman"/>
@@ -2901,9 +2416,13 @@
           <w:szCs w:val="26"/>
           <w:lang w:eastAsia="ja-JP"/>
         </w:rPr>
-        <w:t>ctdv</w:t>
-      </w:r>
-      <w:r>
+        <w:t>ctdv(id_dv, tieu_de_dv, noi_dung_dv, loai)</w:t>
+      </w:r>
+    </w:p>
+    <w:p>
+      <w:pPr>
+        <w:ind w:left="810"/>
+        <w:jc w:val="both"/>
         <w:rPr>
           <w:rFonts w:ascii="Times New Roman" w:eastAsia="Times New Roman" w:hAnsi="Times New Roman" w:cs="Times New Roman"/>
           <w:bCs/>
@@ -2911,13 +2430,8 @@
           <w:szCs w:val="26"/>
           <w:lang w:eastAsia="ja-JP"/>
         </w:rPr>
-        <w:t>(id_dv, tieu_de_dv, noi_dung_dv, loai)</w:t>
-      </w:r>
-    </w:p>
-    <w:p>
-      <w:pPr>
-        <w:ind w:left="1440"/>
-        <w:jc w:val="both"/>
+      </w:pPr>
+      <w:r>
         <w:rPr>
           <w:rFonts w:ascii="Times New Roman" w:eastAsia="Times New Roman" w:hAnsi="Times New Roman" w:cs="Times New Roman"/>
           <w:bCs/>
@@ -2925,7 +2439,8 @@
           <w:szCs w:val="26"/>
           <w:lang w:eastAsia="ja-JP"/>
         </w:rPr>
-      </w:pPr>
+        <w:t xml:space="preserve"> </w:t>
+      </w:r>
       <w:r>
         <w:rPr>
           <w:rFonts w:ascii="Times New Roman" w:eastAsia="Times New Roman" w:hAnsi="Times New Roman" w:cs="Times New Roman"/>
@@ -2934,77 +2449,7 @@
           <w:szCs w:val="26"/>
           <w:lang w:eastAsia="ja-JP"/>
         </w:rPr>
-        <w:t xml:space="preserve"> </w:t>
-      </w:r>
-      <w:r>
-        <w:rPr>
-          <w:rFonts w:ascii="Times New Roman" w:eastAsia="Times New Roman" w:hAnsi="Times New Roman" w:cs="Times New Roman"/>
-          <w:bCs/>
-          <w:sz w:val="26"/>
-          <w:szCs w:val="26"/>
-          <w:lang w:eastAsia="ja-JP"/>
-        </w:rPr>
-        <w:t xml:space="preserve">Bảng chi tiết </w:t>
-      </w:r>
-      <w:r>
-        <w:rPr>
-          <w:rFonts w:ascii="Times New Roman" w:eastAsia="Times New Roman" w:hAnsi="Times New Roman" w:cs="Times New Roman"/>
-          <w:bCs/>
-          <w:sz w:val="26"/>
-          <w:szCs w:val="26"/>
-          <w:lang w:eastAsia="ja-JP"/>
-        </w:rPr>
-        <w:t>dịch vụ</w:t>
-      </w:r>
-      <w:r>
-        <w:rPr>
-          <w:rFonts w:ascii="Times New Roman" w:eastAsia="Times New Roman" w:hAnsi="Times New Roman" w:cs="Times New Roman"/>
-          <w:bCs/>
-          <w:sz w:val="26"/>
-          <w:szCs w:val="26"/>
-          <w:lang w:eastAsia="ja-JP"/>
-        </w:rPr>
-        <w:t xml:space="preserve"> gồm :id của </w:t>
-      </w:r>
-      <w:r>
-        <w:rPr>
-          <w:rFonts w:ascii="Times New Roman" w:eastAsia="Times New Roman" w:hAnsi="Times New Roman" w:cs="Times New Roman"/>
-          <w:bCs/>
-          <w:sz w:val="26"/>
-          <w:szCs w:val="26"/>
-          <w:lang w:eastAsia="ja-JP"/>
-        </w:rPr>
-        <w:t>dịch vụ</w:t>
-      </w:r>
-      <w:r>
-        <w:rPr>
-          <w:rFonts w:ascii="Times New Roman" w:eastAsia="Times New Roman" w:hAnsi="Times New Roman" w:cs="Times New Roman"/>
-          <w:bCs/>
-          <w:sz w:val="26"/>
-          <w:szCs w:val="26"/>
-          <w:lang w:eastAsia="ja-JP"/>
-        </w:rPr>
-        <w:t xml:space="preserve">, tiêu đề </w:t>
-      </w:r>
-      <w:r>
-        <w:rPr>
-          <w:rFonts w:ascii="Times New Roman" w:eastAsia="Times New Roman" w:hAnsi="Times New Roman" w:cs="Times New Roman"/>
-          <w:bCs/>
-          <w:sz w:val="26"/>
-          <w:szCs w:val="26"/>
-          <w:lang w:eastAsia="ja-JP"/>
-        </w:rPr>
-        <w:t>của dịch vụ</w:t>
-      </w:r>
-      <w:r>
-        <w:rPr>
-          <w:rFonts w:ascii="Times New Roman" w:eastAsia="Times New Roman" w:hAnsi="Times New Roman" w:cs="Times New Roman"/>
-          <w:bCs/>
-          <w:sz w:val="26"/>
-          <w:szCs w:val="26"/>
-          <w:lang w:eastAsia="ja-JP"/>
-        </w:rPr>
-        <w:t xml:space="preserve">, nội dung chi tiết của </w:t>
+        <w:t xml:space="preserve">Bảng chi tiết dịch vụ gồm :id của dịch vụ, tiêu đề của dịch vụ, nội dung chi tiết của </w:t>
       </w:r>
       <w:r>
         <w:rPr>
@@ -3074,6 +2519,7 @@
           <w:ilvl w:val="0"/>
           <w:numId w:val="17"/>
         </w:numPr>
+        <w:ind w:left="1080"/>
         <w:jc w:val="both"/>
         <w:rPr>
           <w:rFonts w:ascii="Times New Roman" w:eastAsia="Times New Roman" w:hAnsi="Times New Roman" w:cs="Times New Roman"/>
@@ -3091,9 +2537,14 @@
           <w:szCs w:val="26"/>
           <w:lang w:eastAsia="ja-JP"/>
         </w:rPr>
-        <w:t>ctdgdv</w:t>
-      </w:r>
-      <w:r>
+        <w:t>ctdgdv(id_dv, id_tk, so_sao_dv, binh_luan_dv)</w:t>
+      </w:r>
+    </w:p>
+    <w:p>
+      <w:pPr>
+        <w:pStyle w:val="ListParagraph"/>
+        <w:ind w:left="1080"/>
+        <w:jc w:val="both"/>
         <w:rPr>
           <w:rFonts w:ascii="Times New Roman" w:eastAsia="Times New Roman" w:hAnsi="Times New Roman" w:cs="Times New Roman"/>
           <w:bCs/>
@@ -3101,14 +2552,8 @@
           <w:szCs w:val="26"/>
           <w:lang w:eastAsia="ja-JP"/>
         </w:rPr>
-        <w:t>(id_dv, id_tk, so_sao_dv, binh_luan_dv)</w:t>
-      </w:r>
-    </w:p>
-    <w:p>
-      <w:pPr>
-        <w:pStyle w:val="ListParagraph"/>
-        <w:ind w:left="1710"/>
-        <w:jc w:val="both"/>
+      </w:pPr>
+      <w:r>
         <w:rPr>
           <w:rFonts w:ascii="Times New Roman" w:eastAsia="Times New Roman" w:hAnsi="Times New Roman" w:cs="Times New Roman"/>
           <w:bCs/>
@@ -3116,86 +2561,7 @@
           <w:szCs w:val="26"/>
           <w:lang w:eastAsia="ja-JP"/>
         </w:rPr>
-      </w:pPr>
-      <w:r>
-        <w:rPr>
-          <w:rFonts w:ascii="Times New Roman" w:eastAsia="Times New Roman" w:hAnsi="Times New Roman" w:cs="Times New Roman"/>
-          <w:bCs/>
-          <w:sz w:val="26"/>
-          <w:szCs w:val="26"/>
-          <w:lang w:eastAsia="ja-JP"/>
-        </w:rPr>
-        <w:t xml:space="preserve">Bảng chi tiết đánh giá </w:t>
-      </w:r>
-      <w:r>
-        <w:rPr>
-          <w:rFonts w:ascii="Times New Roman" w:eastAsia="Times New Roman" w:hAnsi="Times New Roman" w:cs="Times New Roman"/>
-          <w:bCs/>
-          <w:sz w:val="26"/>
-          <w:szCs w:val="26"/>
-          <w:lang w:eastAsia="ja-JP"/>
-        </w:rPr>
-        <w:t>dịch vụ</w:t>
-      </w:r>
-      <w:r>
-        <w:rPr>
-          <w:rFonts w:ascii="Times New Roman" w:eastAsia="Times New Roman" w:hAnsi="Times New Roman" w:cs="Times New Roman"/>
-          <w:bCs/>
-          <w:sz w:val="26"/>
-          <w:szCs w:val="26"/>
-          <w:lang w:eastAsia="ja-JP"/>
-        </w:rPr>
-        <w:t xml:space="preserve"> gồm: id của </w:t>
-      </w:r>
-      <w:r>
-        <w:rPr>
-          <w:rFonts w:ascii="Times New Roman" w:eastAsia="Times New Roman" w:hAnsi="Times New Roman" w:cs="Times New Roman"/>
-          <w:bCs/>
-          <w:sz w:val="26"/>
-          <w:szCs w:val="26"/>
-          <w:lang w:eastAsia="ja-JP"/>
-        </w:rPr>
-        <w:t>dịch vụ</w:t>
-      </w:r>
-      <w:r>
-        <w:rPr>
-          <w:rFonts w:ascii="Times New Roman" w:eastAsia="Times New Roman" w:hAnsi="Times New Roman" w:cs="Times New Roman"/>
-          <w:bCs/>
-          <w:sz w:val="26"/>
-          <w:szCs w:val="26"/>
-          <w:lang w:eastAsia="ja-JP"/>
-        </w:rPr>
-        <w:t xml:space="preserve">, id của khách hàng , số sao của khách hàng dành cho </w:t>
-      </w:r>
-      <w:r>
-        <w:rPr>
-          <w:rFonts w:ascii="Times New Roman" w:eastAsia="Times New Roman" w:hAnsi="Times New Roman" w:cs="Times New Roman"/>
-          <w:bCs/>
-          <w:sz w:val="26"/>
-          <w:szCs w:val="26"/>
-          <w:lang w:eastAsia="ja-JP"/>
-        </w:rPr>
-        <w:t>dịch vụ</w:t>
-      </w:r>
-      <w:r>
-        <w:rPr>
-          <w:rFonts w:ascii="Times New Roman" w:eastAsia="Times New Roman" w:hAnsi="Times New Roman" w:cs="Times New Roman"/>
-          <w:bCs/>
-          <w:sz w:val="26"/>
-          <w:szCs w:val="26"/>
-          <w:lang w:eastAsia="ja-JP"/>
-        </w:rPr>
-        <w:t xml:space="preserve"> đó,  bình luận của khách hàng về </w:t>
-      </w:r>
-      <w:r>
-        <w:rPr>
-          <w:rFonts w:ascii="Times New Roman" w:eastAsia="Times New Roman" w:hAnsi="Times New Roman" w:cs="Times New Roman"/>
-          <w:bCs/>
-          <w:sz w:val="26"/>
-          <w:szCs w:val="26"/>
-          <w:lang w:eastAsia="ja-JP"/>
-        </w:rPr>
-        <w:t>dịch vụ .</w:t>
+        <w:t>Bảng chi tiết đánh giá dịch vụ gồm: id của dịch vụ, id của khách hàng , số sao của khách hàng dành cho dịch vụ đó,  bình luận của khách hàng về dịch vụ .</w:t>
       </w:r>
     </w:p>
     <w:p>
@@ -3205,6 +2571,7 @@
           <w:ilvl w:val="0"/>
           <w:numId w:val="17"/>
         </w:numPr>
+        <w:ind w:left="1080"/>
         <w:jc w:val="both"/>
         <w:rPr>
           <w:rFonts w:ascii="Times New Roman" w:eastAsia="Times New Roman" w:hAnsi="Times New Roman" w:cs="Times New Roman"/>
@@ -3222,9 +2589,14 @@
           <w:szCs w:val="26"/>
           <w:lang w:eastAsia="ja-JP"/>
         </w:rPr>
-        <w:t>cam_nang</w:t>
-      </w:r>
-      <w:r>
+        <w:t>cam_nang ( id_cn, id_tk, tieu_de_cn, noi_dung_cn, linh_cn)</w:t>
+      </w:r>
+    </w:p>
+    <w:p>
+      <w:pPr>
+        <w:pStyle w:val="ListParagraph"/>
+        <w:ind w:left="1710"/>
+        <w:jc w:val="both"/>
         <w:rPr>
           <w:rFonts w:ascii="Times New Roman" w:eastAsia="Times New Roman" w:hAnsi="Times New Roman" w:cs="Times New Roman"/>
           <w:bCs/>
@@ -3232,14 +2604,8 @@
           <w:szCs w:val="26"/>
           <w:lang w:eastAsia="ja-JP"/>
         </w:rPr>
-        <w:t xml:space="preserve"> ( id_cn, id_tk, tieu_de_cn, noi_dung_cn, linh_cn)</w:t>
-      </w:r>
-    </w:p>
-    <w:p>
-      <w:pPr>
-        <w:pStyle w:val="ListParagraph"/>
-        <w:ind w:left="1710"/>
-        <w:jc w:val="both"/>
+      </w:pPr>
+      <w:r>
         <w:rPr>
           <w:rFonts w:ascii="Times New Roman" w:eastAsia="Times New Roman" w:hAnsi="Times New Roman" w:cs="Times New Roman"/>
           <w:bCs/>
@@ -3247,97 +2613,8 @@
           <w:szCs w:val="26"/>
           <w:lang w:eastAsia="ja-JP"/>
         </w:rPr>
-      </w:pPr>
-      <w:r>
-        <w:rPr>
-          <w:rFonts w:ascii="Times New Roman" w:eastAsia="Times New Roman" w:hAnsi="Times New Roman" w:cs="Times New Roman"/>
-          <w:bCs/>
-          <w:sz w:val="26"/>
-          <w:szCs w:val="26"/>
-          <w:lang w:eastAsia="ja-JP"/>
-        </w:rPr>
         <w:lastRenderedPageBreak/>
-        <w:t>B</w:t>
-      </w:r>
-      <w:r>
-        <w:rPr>
-          <w:rFonts w:ascii="Times New Roman" w:eastAsia="Times New Roman" w:hAnsi="Times New Roman" w:cs="Times New Roman"/>
-          <w:bCs/>
-          <w:sz w:val="26"/>
-          <w:szCs w:val="26"/>
-          <w:lang w:eastAsia="ja-JP"/>
-        </w:rPr>
-        <w:t>ảng cẩm nang</w:t>
-      </w:r>
-      <w:r>
-        <w:rPr>
-          <w:rFonts w:ascii="Times New Roman" w:eastAsia="Times New Roman" w:hAnsi="Times New Roman" w:cs="Times New Roman"/>
-          <w:bCs/>
-          <w:sz w:val="26"/>
-          <w:szCs w:val="26"/>
-          <w:lang w:eastAsia="ja-JP"/>
-        </w:rPr>
-        <w:t xml:space="preserve">: </w:t>
-      </w:r>
-      <w:r>
-        <w:rPr>
-          <w:rFonts w:ascii="Times New Roman" w:eastAsia="Times New Roman" w:hAnsi="Times New Roman" w:cs="Times New Roman"/>
-          <w:bCs/>
-          <w:sz w:val="26"/>
-          <w:szCs w:val="26"/>
-          <w:lang w:eastAsia="ja-JP"/>
-        </w:rPr>
-        <w:t>Mỗi</w:t>
-      </w:r>
-      <w:r>
-        <w:rPr>
-          <w:rFonts w:ascii="Times New Roman" w:eastAsia="Times New Roman" w:hAnsi="Times New Roman" w:cs="Times New Roman"/>
-          <w:bCs/>
-          <w:sz w:val="26"/>
-          <w:szCs w:val="26"/>
-          <w:lang w:eastAsia="ja-JP"/>
-        </w:rPr>
-        <w:t xml:space="preserve"> cẩm nang</w:t>
-      </w:r>
-      <w:r>
-        <w:rPr>
-          <w:rFonts w:ascii="Times New Roman" w:eastAsia="Times New Roman" w:hAnsi="Times New Roman" w:cs="Times New Roman"/>
-          <w:bCs/>
-          <w:sz w:val="26"/>
-          <w:szCs w:val="26"/>
-          <w:lang w:eastAsia="ja-JP"/>
-        </w:rPr>
-        <w:t xml:space="preserve"> có một id cẩm nang riêng</w:t>
-      </w:r>
-      <w:r>
-        <w:rPr>
-          <w:rFonts w:ascii="Times New Roman" w:eastAsia="Times New Roman" w:hAnsi="Times New Roman" w:cs="Times New Roman"/>
-          <w:bCs/>
-          <w:sz w:val="26"/>
-          <w:szCs w:val="26"/>
-          <w:lang w:eastAsia="ja-JP"/>
-        </w:rPr>
-        <w:t xml:space="preserve"> (là số tự động tăng theo danh sách được thêm mới )</w:t>
-      </w:r>
-      <w:r>
-        <w:rPr>
-          <w:rFonts w:ascii="Times New Roman" w:eastAsia="Times New Roman" w:hAnsi="Times New Roman" w:cs="Times New Roman"/>
-          <w:bCs/>
-          <w:sz w:val="26"/>
-          <w:szCs w:val="26"/>
-          <w:lang w:eastAsia="ja-JP"/>
-        </w:rPr>
-        <w:t xml:space="preserve"> để phân biệt với các cẩm nang khác</w:t>
-      </w:r>
-      <w:r>
-        <w:rPr>
-          <w:rFonts w:ascii="Times New Roman" w:eastAsia="Times New Roman" w:hAnsi="Times New Roman" w:cs="Times New Roman"/>
-          <w:bCs/>
-          <w:sz w:val="26"/>
-          <w:szCs w:val="26"/>
-          <w:lang w:eastAsia="ja-JP"/>
-        </w:rPr>
-        <w:t>, tiêu đề của phần cẩm nang du lịch đó, nội dung chi tiết của cẩm nang, link ảnh gắn với từng cẩm nang</w:t>
+        <w:t>Bảng cẩm nang: Mỗi cẩm nang có một id cẩm nang riêng (là số tự động tăng theo danh sách được thêm mới ) để phân biệt với các cẩm nang khác, tiêu đề của phần cẩm nang du lịch đó, nội dung chi tiết của cẩm nang, link ảnh gắn với từng cẩm nang</w:t>
       </w:r>
     </w:p>
     <w:p>
@@ -3446,7 +2723,7 @@
           <w:noProof/>
         </w:rPr>
         <w:drawing>
-          <wp:inline distT="0" distB="0" distL="0" distR="0" wp14:anchorId="305EC3EC" wp14:editId="0D189E27">
+          <wp:inline distT="0" distB="0" distL="0" distR="0" wp14:anchorId="44D7BC50" wp14:editId="236022D4">
             <wp:extent cx="4105275" cy="5172075"/>
             <wp:effectExtent l="0" t="0" r="9525" b="9525"/>
             <wp:docPr id="7" name="Picture 7"/>
@@ -3577,15 +2854,7 @@
           <w:sz w:val="26"/>
           <w:szCs w:val="26"/>
         </w:rPr>
-        <w:t>Mỗi địa điểm du lịch có một chi tiết địa điểm du lịch</w:t>
-      </w:r>
-      <w:r>
-        <w:rPr>
-          <w:rFonts w:ascii="Times New Roman" w:hAnsi="Times New Roman" w:cs="Times New Roman"/>
-          <w:sz w:val="26"/>
-          <w:szCs w:val="26"/>
-        </w:rPr>
-        <w:t>, mỗi chi tiết địa điểm du lịch chỉ thuộc về 1 địa điểm du lịch duy nhất.</w:t>
+        <w:t>Mỗi địa điểm du lịch có một chi tiết địa điểm du lịch, mỗi chi tiết địa điểm du lịch chỉ thuộc về 1 địa điểm du lịch duy nhất.</w:t>
       </w:r>
     </w:p>
     <w:p>
@@ -3632,79 +2901,7 @@
           <w:szCs w:val="26"/>
         </w:rPr>
         <w:lastRenderedPageBreak/>
-        <w:t xml:space="preserve"> </w:t>
-      </w:r>
-      <w:r>
-        <w:rPr>
-          <w:rFonts w:ascii="Times New Roman" w:hAnsi="Times New Roman" w:cs="Times New Roman"/>
-          <w:sz w:val="26"/>
-          <w:szCs w:val="26"/>
-        </w:rPr>
-        <w:t xml:space="preserve">Mỗi </w:t>
-      </w:r>
-      <w:r>
-        <w:rPr>
-          <w:rFonts w:ascii="Times New Roman" w:hAnsi="Times New Roman" w:cs="Times New Roman"/>
-          <w:sz w:val="26"/>
-          <w:szCs w:val="26"/>
-        </w:rPr>
-        <w:t>dịch vụ</w:t>
-      </w:r>
-      <w:r>
-        <w:rPr>
-          <w:rFonts w:ascii="Times New Roman" w:hAnsi="Times New Roman" w:cs="Times New Roman"/>
-          <w:sz w:val="26"/>
-          <w:szCs w:val="26"/>
-        </w:rPr>
-        <w:t xml:space="preserve"> có một chi tiết </w:t>
-      </w:r>
-      <w:r>
-        <w:rPr>
-          <w:rFonts w:ascii="Times New Roman" w:hAnsi="Times New Roman" w:cs="Times New Roman"/>
-          <w:sz w:val="26"/>
-          <w:szCs w:val="26"/>
-        </w:rPr>
-        <w:t>dịch vụ</w:t>
-      </w:r>
-      <w:r>
-        <w:rPr>
-          <w:rFonts w:ascii="Times New Roman" w:hAnsi="Times New Roman" w:cs="Times New Roman"/>
-          <w:sz w:val="26"/>
-          <w:szCs w:val="26"/>
-        </w:rPr>
-        <w:t xml:space="preserve">, mỗi chi tiết </w:t>
-      </w:r>
-      <w:r>
-        <w:rPr>
-          <w:rFonts w:ascii="Times New Roman" w:hAnsi="Times New Roman" w:cs="Times New Roman"/>
-          <w:sz w:val="26"/>
-          <w:szCs w:val="26"/>
-        </w:rPr>
-        <w:t>dịch vụ</w:t>
-      </w:r>
-      <w:r>
-        <w:rPr>
-          <w:rFonts w:ascii="Times New Roman" w:hAnsi="Times New Roman" w:cs="Times New Roman"/>
-          <w:sz w:val="26"/>
-          <w:szCs w:val="26"/>
-        </w:rPr>
-        <w:t xml:space="preserve"> chỉ thuộc về </w:t>
-      </w:r>
-      <w:r>
-        <w:rPr>
-          <w:rFonts w:ascii="Times New Roman" w:hAnsi="Times New Roman" w:cs="Times New Roman"/>
-          <w:sz w:val="26"/>
-          <w:szCs w:val="26"/>
-        </w:rPr>
-        <w:t>1 dịch vụ</w:t>
-      </w:r>
-      <w:r>
-        <w:rPr>
-          <w:rFonts w:ascii="Times New Roman" w:hAnsi="Times New Roman" w:cs="Times New Roman"/>
-          <w:sz w:val="26"/>
-          <w:szCs w:val="26"/>
-        </w:rPr>
-        <w:t xml:space="preserve"> duy nhất.</w:t>
+        <w:t xml:space="preserve"> Mỗi dịch vụ có một chi tiết dịch vụ, mỗi chi tiết dịch vụ chỉ thuộc về 1 dịch vụ duy nhất.</w:t>
       </w:r>
     </w:p>
     <w:p>
@@ -3727,31 +2924,7 @@
           <w:sz w:val="26"/>
           <w:szCs w:val="26"/>
         </w:rPr>
-        <w:t xml:space="preserve">Mỗi tài khoản được phép đánh giá các </w:t>
-      </w:r>
-      <w:r>
-        <w:rPr>
-          <w:rFonts w:ascii="Times New Roman" w:hAnsi="Times New Roman" w:cs="Times New Roman"/>
-          <w:sz w:val="26"/>
-          <w:szCs w:val="26"/>
-        </w:rPr>
-        <w:t>dịch vụ</w:t>
-      </w:r>
-      <w:r>
-        <w:rPr>
-          <w:rFonts w:ascii="Times New Roman" w:hAnsi="Times New Roman" w:cs="Times New Roman"/>
-          <w:sz w:val="26"/>
-          <w:szCs w:val="26"/>
-        </w:rPr>
-        <w:t xml:space="preserve"> nhiều lần theo số sao ( mỗi lần số sao phải khác nhau)</w:t>
-      </w:r>
-      <w:r>
-        <w:rPr>
-          <w:rFonts w:ascii="Times New Roman" w:hAnsi="Times New Roman" w:cs="Times New Roman"/>
-          <w:sz w:val="26"/>
-          <w:szCs w:val="26"/>
-        </w:rPr>
-        <w:t>.</w:t>
+        <w:t>Mỗi tài khoản được phép đánh giá các dịch vụ nhiều lần theo số sao ( mỗi lần số sao phải khác nhau).</w:t>
       </w:r>
     </w:p>
     <w:p>
@@ -3811,6 +2984,7 @@
         <w:tabs>
           <w:tab w:val="left" w:pos="1187"/>
         </w:tabs>
+        <w:ind w:left="1080"/>
         <w:rPr>
           <w:rFonts w:ascii="Times New Roman" w:hAnsi="Times New Roman" w:cs="Times New Roman"/>
           <w:sz w:val="26"/>
@@ -3836,6 +3010,7 @@
         <w:tabs>
           <w:tab w:val="left" w:pos="1187"/>
         </w:tabs>
+        <w:ind w:left="1440"/>
         <w:rPr>
           <w:rFonts w:ascii="Times New Roman" w:hAnsi="Times New Roman" w:cs="Times New Roman"/>
           <w:sz w:val="26"/>
@@ -3861,6 +3036,7 @@
         <w:tabs>
           <w:tab w:val="left" w:pos="1187"/>
         </w:tabs>
+        <w:ind w:left="1800"/>
         <w:rPr>
           <w:rFonts w:ascii="Times New Roman" w:hAnsi="Times New Roman" w:cs="Times New Roman"/>
           <w:sz w:val="26"/>
@@ -3882,20 +3058,19 @@
         <w:tabs>
           <w:tab w:val="left" w:pos="1187"/>
         </w:tabs>
-        <w:ind w:left="2520"/>
-        <w:rPr>
-          <w:rFonts w:ascii="Times New Roman" w:hAnsi="Times New Roman" w:cs="Times New Roman"/>
-          <w:sz w:val="26"/>
-          <w:szCs w:val="26"/>
-        </w:rPr>
-      </w:pPr>
-      <w:bookmarkStart w:id="0" w:name="_GoBack"/>
+        <w:ind w:left="1800"/>
+        <w:rPr>
+          <w:rFonts w:ascii="Times New Roman" w:hAnsi="Times New Roman" w:cs="Times New Roman"/>
+          <w:sz w:val="26"/>
+          <w:szCs w:val="26"/>
+        </w:rPr>
+      </w:pPr>
       <w:r>
         <w:rPr>
           <w:noProof/>
         </w:rPr>
         <w:drawing>
-          <wp:inline distT="0" distB="0" distL="0" distR="0" wp14:anchorId="148DA7CD" wp14:editId="3C5C39F3">
+          <wp:inline distT="0" distB="0" distL="0" distR="0" wp14:anchorId="3A24E9B8" wp14:editId="3527155B">
             <wp:extent cx="3990975" cy="5715000"/>
             <wp:effectExtent l="0" t="0" r="9525" b="0"/>
             <wp:docPr id="9" name="Picture 9"/>
@@ -3931,14 +3106,13 @@
         </w:drawing>
       </w:r>
     </w:p>
-    <w:bookmarkEnd w:id="0"/>
     <w:p>
       <w:pPr>
         <w:pStyle w:val="ListParagraph"/>
         <w:tabs>
           <w:tab w:val="left" w:pos="1187"/>
         </w:tabs>
-        <w:ind w:left="2520"/>
+        <w:ind w:left="1800"/>
         <w:rPr>
           <w:rFonts w:ascii="Times New Roman" w:hAnsi="Times New Roman" w:cs="Times New Roman"/>
           <w:sz w:val="26"/>
@@ -3956,6 +3130,8 @@
         <w:tabs>
           <w:tab w:val="left" w:pos="1187"/>
         </w:tabs>
+        <w:ind w:left="360"/>
+        <w:jc w:val="both"/>
         <w:rPr>
           <w:rFonts w:ascii="Times New Roman" w:hAnsi="Times New Roman" w:cs="Times New Roman"/>
           <w:sz w:val="26"/>
@@ -3982,6 +3158,8 @@
         <w:tabs>
           <w:tab w:val="left" w:pos="1187"/>
         </w:tabs>
+        <w:ind w:left="720"/>
+        <w:jc w:val="both"/>
         <w:rPr>
           <w:rFonts w:ascii="Times New Roman" w:hAnsi="Times New Roman" w:cs="Times New Roman"/>
           <w:sz w:val="26"/>
@@ -3996,6 +3174,528 @@
         </w:rPr>
         <w:t>Tổng quan:</w:t>
       </w:r>
+    </w:p>
+    <w:p>
+      <w:pPr>
+        <w:pStyle w:val="ListParagraph"/>
+        <w:tabs>
+          <w:tab w:val="left" w:pos="1187"/>
+        </w:tabs>
+        <w:jc w:val="both"/>
+        <w:rPr>
+          <w:rFonts w:ascii="Times New Roman" w:hAnsi="Times New Roman" w:cs="Times New Roman"/>
+          <w:sz w:val="26"/>
+          <w:szCs w:val="26"/>
+        </w:rPr>
+      </w:pPr>
+      <w:r>
+        <w:rPr>
+          <w:rFonts w:ascii="Times New Roman" w:hAnsi="Times New Roman" w:cs="Times New Roman"/>
+          <w:sz w:val="26"/>
+          <w:szCs w:val="26"/>
+        </w:rPr>
+        <w:softHyphen/>
+      </w:r>
+      <w:r>
+        <w:rPr>
+          <w:rFonts w:ascii="Times New Roman" w:hAnsi="Times New Roman" w:cs="Times New Roman"/>
+          <w:sz w:val="26"/>
+          <w:szCs w:val="26"/>
+        </w:rPr>
+        <w:softHyphen/>
+      </w:r>
+      <w:r>
+        <w:rPr>
+          <w:rFonts w:ascii="Times New Roman" w:hAnsi="Times New Roman" w:cs="Times New Roman"/>
+          <w:sz w:val="26"/>
+          <w:szCs w:val="26"/>
+        </w:rPr>
+        <w:softHyphen/>
+      </w:r>
+      <w:r>
+        <w:rPr>
+          <w:rFonts w:ascii="Times New Roman" w:hAnsi="Times New Roman" w:cs="Times New Roman"/>
+          <w:sz w:val="26"/>
+          <w:szCs w:val="26"/>
+        </w:rPr>
+        <w:softHyphen/>
+      </w:r>
+      <w:r>
+        <w:rPr>
+          <w:rFonts w:ascii="Times New Roman" w:hAnsi="Times New Roman" w:cs="Times New Roman"/>
+          <w:sz w:val="26"/>
+          <w:szCs w:val="26"/>
+        </w:rPr>
+        <w:softHyphen/>
+      </w:r>
+      <w:r>
+        <w:rPr>
+          <w:rFonts w:ascii="Times New Roman" w:hAnsi="Times New Roman" w:cs="Times New Roman"/>
+          <w:sz w:val="26"/>
+          <w:szCs w:val="26"/>
+        </w:rPr>
+        <w:softHyphen/>
+      </w:r>
+      <w:r>
+        <w:rPr>
+          <w:rFonts w:ascii="Times New Roman" w:hAnsi="Times New Roman" w:cs="Times New Roman"/>
+          <w:sz w:val="26"/>
+          <w:szCs w:val="26"/>
+        </w:rPr>
+        <w:softHyphen/>
+      </w:r>
+      <w:r>
+        <w:rPr>
+          <w:rFonts w:ascii="Times New Roman" w:hAnsi="Times New Roman" w:cs="Times New Roman"/>
+          <w:sz w:val="26"/>
+          <w:szCs w:val="26"/>
+        </w:rPr>
+        <w:softHyphen/>
+        <w:t>- Đưa ra một số địa điểm du lịch, dịch vụ, cẩm nang  theo từng phần :</w:t>
+      </w:r>
+    </w:p>
+    <w:p>
+      <w:pPr>
+        <w:pStyle w:val="ListParagraph"/>
+        <w:tabs>
+          <w:tab w:val="left" w:pos="1187"/>
+        </w:tabs>
+        <w:jc w:val="both"/>
+        <w:rPr>
+          <w:rFonts w:ascii="Times New Roman" w:hAnsi="Times New Roman" w:cs="Times New Roman"/>
+          <w:sz w:val="26"/>
+          <w:szCs w:val="26"/>
+        </w:rPr>
+      </w:pPr>
+      <w:r>
+        <w:rPr>
+          <w:rFonts w:ascii="Times New Roman" w:hAnsi="Times New Roman" w:cs="Times New Roman"/>
+          <w:sz w:val="26"/>
+          <w:szCs w:val="26"/>
+        </w:rPr>
+        <w:t>+  Du lịch gồm : bảng  xếp hạng du lịch (top2 địa điểm du lịch được yêu thích nhất), du lịch mới , du lịch trong nước, du lịch ngoài nước ( mỗi  phần show ra 2 địa điểm ).</w:t>
+      </w:r>
+    </w:p>
+    <w:p>
+      <w:pPr>
+        <w:pStyle w:val="ListParagraph"/>
+        <w:tabs>
+          <w:tab w:val="left" w:pos="1187"/>
+        </w:tabs>
+        <w:jc w:val="both"/>
+        <w:rPr>
+          <w:rFonts w:ascii="Times New Roman" w:hAnsi="Times New Roman" w:cs="Times New Roman"/>
+          <w:sz w:val="26"/>
+          <w:szCs w:val="26"/>
+        </w:rPr>
+      </w:pPr>
+    </w:p>
+    <w:p>
+      <w:pPr>
+        <w:pStyle w:val="ListParagraph"/>
+        <w:tabs>
+          <w:tab w:val="left" w:pos="1187"/>
+        </w:tabs>
+        <w:jc w:val="both"/>
+        <w:rPr>
+          <w:rFonts w:ascii="Times New Roman" w:hAnsi="Times New Roman" w:cs="Times New Roman"/>
+          <w:sz w:val="26"/>
+          <w:szCs w:val="26"/>
+        </w:rPr>
+      </w:pPr>
+    </w:p>
+    <w:p>
+      <w:pPr>
+        <w:pStyle w:val="ListParagraph"/>
+        <w:tabs>
+          <w:tab w:val="left" w:pos="1187"/>
+        </w:tabs>
+        <w:jc w:val="both"/>
+        <w:rPr>
+          <w:rFonts w:ascii="Times New Roman" w:hAnsi="Times New Roman" w:cs="Times New Roman"/>
+          <w:sz w:val="26"/>
+          <w:szCs w:val="26"/>
+        </w:rPr>
+      </w:pPr>
+    </w:p>
+    <w:p>
+      <w:pPr>
+        <w:pStyle w:val="ListParagraph"/>
+        <w:tabs>
+          <w:tab w:val="left" w:pos="1187"/>
+        </w:tabs>
+        <w:jc w:val="both"/>
+        <w:rPr>
+          <w:rFonts w:ascii="Times New Roman" w:hAnsi="Times New Roman" w:cs="Times New Roman"/>
+          <w:sz w:val="26"/>
+          <w:szCs w:val="26"/>
+        </w:rPr>
+      </w:pPr>
+      <w:r>
+        <w:rPr>
+          <w:noProof/>
+        </w:rPr>
+        <w:drawing>
+          <wp:inline distT="0" distB="0" distL="0" distR="0" wp14:anchorId="376B11E9" wp14:editId="219AE6EC">
+            <wp:extent cx="5791835" cy="2640359"/>
+            <wp:effectExtent l="0" t="0" r="0" b="7620"/>
+            <wp:docPr id="15" name="Picture 15"/>
+            <wp:cNvGraphicFramePr>
+              <a:graphicFrameLocks xmlns:a="http://schemas.openxmlformats.org/drawingml/2006/main" noChangeAspect="1"/>
+            </wp:cNvGraphicFramePr>
+            <a:graphic xmlns:a="http://schemas.openxmlformats.org/drawingml/2006/main">
+              <a:graphicData uri="http://schemas.openxmlformats.org/drawingml/2006/picture">
+                <pic:pic xmlns:pic="http://schemas.openxmlformats.org/drawingml/2006/picture">
+                  <pic:nvPicPr>
+                    <pic:cNvPr id="0" name=""/>
+                    <pic:cNvPicPr/>
+                  </pic:nvPicPr>
+                  <pic:blipFill>
+                    <a:blip r:embed="rId14"/>
+                    <a:stretch>
+                      <a:fillRect/>
+                    </a:stretch>
+                  </pic:blipFill>
+                  <pic:spPr>
+                    <a:xfrm>
+                      <a:off x="0" y="0"/>
+                      <a:ext cx="5791835" cy="2640359"/>
+                    </a:xfrm>
+                    <a:prstGeom prst="rect">
+                      <a:avLst/>
+                    </a:prstGeom>
+                  </pic:spPr>
+                </pic:pic>
+              </a:graphicData>
+            </a:graphic>
+          </wp:inline>
+        </w:drawing>
+      </w:r>
+    </w:p>
+    <w:p>
+      <w:pPr>
+        <w:pStyle w:val="ListParagraph"/>
+        <w:tabs>
+          <w:tab w:val="left" w:pos="1187"/>
+        </w:tabs>
+        <w:jc w:val="both"/>
+        <w:rPr>
+          <w:rFonts w:ascii="Times New Roman" w:hAnsi="Times New Roman" w:cs="Times New Roman"/>
+          <w:sz w:val="26"/>
+          <w:szCs w:val="26"/>
+        </w:rPr>
+      </w:pPr>
+    </w:p>
+    <w:p>
+      <w:pPr>
+        <w:pStyle w:val="ListParagraph"/>
+        <w:tabs>
+          <w:tab w:val="left" w:pos="1187"/>
+        </w:tabs>
+        <w:jc w:val="both"/>
+        <w:rPr>
+          <w:rFonts w:ascii="Times New Roman" w:hAnsi="Times New Roman" w:cs="Times New Roman"/>
+          <w:sz w:val="26"/>
+          <w:szCs w:val="26"/>
+        </w:rPr>
+      </w:pPr>
+      <w:bookmarkStart w:id="0" w:name="_GoBack"/>
+      <w:bookmarkEnd w:id="0"/>
+    </w:p>
+    <w:p>
+      <w:pPr>
+        <w:pStyle w:val="ListParagraph"/>
+        <w:tabs>
+          <w:tab w:val="left" w:pos="1187"/>
+        </w:tabs>
+        <w:jc w:val="both"/>
+        <w:rPr>
+          <w:rFonts w:ascii="Times New Roman" w:hAnsi="Times New Roman" w:cs="Times New Roman"/>
+          <w:sz w:val="26"/>
+          <w:szCs w:val="26"/>
+        </w:rPr>
+      </w:pPr>
+    </w:p>
+    <w:p>
+      <w:pPr>
+        <w:pStyle w:val="ListParagraph"/>
+        <w:tabs>
+          <w:tab w:val="left" w:pos="1187"/>
+        </w:tabs>
+        <w:jc w:val="both"/>
+        <w:rPr>
+          <w:rFonts w:ascii="Times New Roman" w:hAnsi="Times New Roman" w:cs="Times New Roman"/>
+          <w:sz w:val="26"/>
+          <w:szCs w:val="26"/>
+        </w:rPr>
+      </w:pPr>
+    </w:p>
+    <w:p>
+      <w:pPr>
+        <w:pStyle w:val="ListParagraph"/>
+        <w:tabs>
+          <w:tab w:val="left" w:pos="1187"/>
+        </w:tabs>
+        <w:jc w:val="both"/>
+        <w:rPr>
+          <w:rFonts w:ascii="Times New Roman" w:hAnsi="Times New Roman" w:cs="Times New Roman"/>
+          <w:sz w:val="26"/>
+          <w:szCs w:val="26"/>
+        </w:rPr>
+      </w:pPr>
+      <w:r>
+        <w:rPr>
+          <w:rFonts w:ascii="Times New Roman" w:hAnsi="Times New Roman" w:cs="Times New Roman"/>
+          <w:sz w:val="26"/>
+          <w:szCs w:val="26"/>
+        </w:rPr>
+        <w:t>+ Cẩm nang : show một sốcẩm nang nổi bật.</w:t>
+      </w:r>
+    </w:p>
+    <w:p>
+      <w:pPr>
+        <w:pStyle w:val="ListParagraph"/>
+        <w:tabs>
+          <w:tab w:val="left" w:pos="1187"/>
+        </w:tabs>
+        <w:jc w:val="both"/>
+        <w:rPr>
+          <w:rFonts w:ascii="Times New Roman" w:hAnsi="Times New Roman" w:cs="Times New Roman"/>
+          <w:sz w:val="26"/>
+          <w:szCs w:val="26"/>
+        </w:rPr>
+      </w:pPr>
+    </w:p>
+    <w:p>
+      <w:pPr>
+        <w:pStyle w:val="ListParagraph"/>
+        <w:tabs>
+          <w:tab w:val="left" w:pos="1187"/>
+        </w:tabs>
+        <w:jc w:val="both"/>
+        <w:rPr>
+          <w:rFonts w:ascii="Times New Roman" w:hAnsi="Times New Roman" w:cs="Times New Roman"/>
+          <w:sz w:val="26"/>
+          <w:szCs w:val="26"/>
+        </w:rPr>
+      </w:pPr>
+    </w:p>
+    <w:p>
+      <w:pPr>
+        <w:pStyle w:val="ListParagraph"/>
+        <w:tabs>
+          <w:tab w:val="left" w:pos="1187"/>
+        </w:tabs>
+        <w:jc w:val="both"/>
+        <w:rPr>
+          <w:rFonts w:ascii="Times New Roman" w:hAnsi="Times New Roman" w:cs="Times New Roman"/>
+          <w:sz w:val="26"/>
+          <w:szCs w:val="26"/>
+        </w:rPr>
+      </w:pPr>
+      <w:r>
+        <w:rPr>
+          <w:noProof/>
+        </w:rPr>
+        <w:drawing>
+          <wp:inline distT="0" distB="0" distL="0" distR="0" wp14:anchorId="4E99A5F4" wp14:editId="778060A6">
+            <wp:extent cx="5791835" cy="1367517"/>
+            <wp:effectExtent l="0" t="0" r="0" b="4445"/>
+            <wp:docPr id="14" name="Picture 14"/>
+            <wp:cNvGraphicFramePr>
+              <a:graphicFrameLocks xmlns:a="http://schemas.openxmlformats.org/drawingml/2006/main" noChangeAspect="1"/>
+            </wp:cNvGraphicFramePr>
+            <a:graphic xmlns:a="http://schemas.openxmlformats.org/drawingml/2006/main">
+              <a:graphicData uri="http://schemas.openxmlformats.org/drawingml/2006/picture">
+                <pic:pic xmlns:pic="http://schemas.openxmlformats.org/drawingml/2006/picture">
+                  <pic:nvPicPr>
+                    <pic:cNvPr id="0" name=""/>
+                    <pic:cNvPicPr/>
+                  </pic:nvPicPr>
+                  <pic:blipFill>
+                    <a:blip r:embed="rId15"/>
+                    <a:stretch>
+                      <a:fillRect/>
+                    </a:stretch>
+                  </pic:blipFill>
+                  <pic:spPr>
+                    <a:xfrm>
+                      <a:off x="0" y="0"/>
+                      <a:ext cx="5791835" cy="1367517"/>
+                    </a:xfrm>
+                    <a:prstGeom prst="rect">
+                      <a:avLst/>
+                    </a:prstGeom>
+                  </pic:spPr>
+                </pic:pic>
+              </a:graphicData>
+            </a:graphic>
+          </wp:inline>
+        </w:drawing>
+      </w:r>
+    </w:p>
+    <w:p>
+      <w:pPr>
+        <w:pStyle w:val="ListParagraph"/>
+        <w:tabs>
+          <w:tab w:val="left" w:pos="1187"/>
+        </w:tabs>
+        <w:jc w:val="both"/>
+        <w:rPr>
+          <w:rFonts w:ascii="Times New Roman" w:hAnsi="Times New Roman" w:cs="Times New Roman"/>
+          <w:sz w:val="26"/>
+          <w:szCs w:val="26"/>
+        </w:rPr>
+      </w:pPr>
+    </w:p>
+    <w:p>
+      <w:pPr>
+        <w:pStyle w:val="ListParagraph"/>
+        <w:tabs>
+          <w:tab w:val="left" w:pos="1187"/>
+        </w:tabs>
+        <w:jc w:val="both"/>
+        <w:rPr>
+          <w:rFonts w:ascii="Times New Roman" w:hAnsi="Times New Roman" w:cs="Times New Roman"/>
+          <w:sz w:val="26"/>
+          <w:szCs w:val="26"/>
+        </w:rPr>
+      </w:pPr>
+    </w:p>
+    <w:p>
+      <w:pPr>
+        <w:rPr>
+          <w:rFonts w:ascii="Times New Roman" w:eastAsiaTheme="minorHAnsi" w:hAnsi="Times New Roman" w:cs="Times New Roman"/>
+          <w:sz w:val="26"/>
+          <w:szCs w:val="26"/>
+        </w:rPr>
+      </w:pPr>
+      <w:r>
+        <w:rPr>
+          <w:rFonts w:ascii="Times New Roman" w:hAnsi="Times New Roman" w:cs="Times New Roman"/>
+          <w:sz w:val="26"/>
+          <w:szCs w:val="26"/>
+        </w:rPr>
+        <w:br w:type="page"/>
+      </w:r>
+    </w:p>
+    <w:p>
+      <w:pPr>
+        <w:pStyle w:val="ListParagraph"/>
+        <w:tabs>
+          <w:tab w:val="left" w:pos="1187"/>
+        </w:tabs>
+        <w:jc w:val="both"/>
+        <w:rPr>
+          <w:rFonts w:ascii="Times New Roman" w:hAnsi="Times New Roman" w:cs="Times New Roman"/>
+          <w:sz w:val="26"/>
+          <w:szCs w:val="26"/>
+        </w:rPr>
+      </w:pPr>
+    </w:p>
+    <w:p>
+      <w:pPr>
+        <w:pStyle w:val="ListParagraph"/>
+        <w:tabs>
+          <w:tab w:val="left" w:pos="1187"/>
+        </w:tabs>
+        <w:jc w:val="both"/>
+        <w:rPr>
+          <w:rFonts w:ascii="Times New Roman" w:hAnsi="Times New Roman" w:cs="Times New Roman"/>
+          <w:sz w:val="26"/>
+          <w:szCs w:val="26"/>
+        </w:rPr>
+      </w:pPr>
+      <w:r>
+        <w:rPr>
+          <w:rFonts w:ascii="Times New Roman" w:hAnsi="Times New Roman" w:cs="Times New Roman"/>
+          <w:sz w:val="26"/>
+          <w:szCs w:val="26"/>
+        </w:rPr>
+        <w:t>+ Dịch vụ gồm : Phương tiện, khách sạn ( mỗi phần show ra 2 dịch vụ), bảng xếp hạng ( đưa ra top6 những dịch vụ được đánh giá tốt nhất).</w:t>
+      </w:r>
+    </w:p>
+    <w:p>
+      <w:pPr>
+        <w:pStyle w:val="ListParagraph"/>
+        <w:tabs>
+          <w:tab w:val="left" w:pos="1187"/>
+        </w:tabs>
+        <w:ind w:left="0"/>
+        <w:rPr>
+          <w:rFonts w:ascii="Times New Roman" w:hAnsi="Times New Roman" w:cs="Times New Roman"/>
+          <w:sz w:val="26"/>
+          <w:szCs w:val="26"/>
+        </w:rPr>
+      </w:pPr>
+      <w:r>
+        <w:rPr>
+          <w:noProof/>
+        </w:rPr>
+        <w:drawing>
+          <wp:inline distT="0" distB="0" distL="0" distR="0" wp14:anchorId="1308A66F" wp14:editId="4DE5B9FA">
+            <wp:extent cx="5791835" cy="2750503"/>
+            <wp:effectExtent l="0" t="0" r="0" b="0"/>
+            <wp:docPr id="12" name="Picture 12"/>
+            <wp:cNvGraphicFramePr>
+              <a:graphicFrameLocks xmlns:a="http://schemas.openxmlformats.org/drawingml/2006/main" noChangeAspect="1"/>
+            </wp:cNvGraphicFramePr>
+            <a:graphic xmlns:a="http://schemas.openxmlformats.org/drawingml/2006/main">
+              <a:graphicData uri="http://schemas.openxmlformats.org/drawingml/2006/picture">
+                <pic:pic xmlns:pic="http://schemas.openxmlformats.org/drawingml/2006/picture">
+                  <pic:nvPicPr>
+                    <pic:cNvPr id="0" name=""/>
+                    <pic:cNvPicPr/>
+                  </pic:nvPicPr>
+                  <pic:blipFill>
+                    <a:blip r:embed="rId16"/>
+                    <a:stretch>
+                      <a:fillRect/>
+                    </a:stretch>
+                  </pic:blipFill>
+                  <pic:spPr>
+                    <a:xfrm>
+                      <a:off x="0" y="0"/>
+                      <a:ext cx="5791835" cy="2750503"/>
+                    </a:xfrm>
+                    <a:prstGeom prst="rect">
+                      <a:avLst/>
+                    </a:prstGeom>
+                  </pic:spPr>
+                </pic:pic>
+              </a:graphicData>
+            </a:graphic>
+          </wp:inline>
+        </w:drawing>
+      </w:r>
+    </w:p>
+    <w:p>
+      <w:pPr>
+        <w:pStyle w:val="ListParagraph"/>
+        <w:tabs>
+          <w:tab w:val="left" w:pos="1187"/>
+        </w:tabs>
+        <w:ind w:left="0"/>
+        <w:jc w:val="both"/>
+        <w:rPr>
+          <w:rFonts w:ascii="Times New Roman" w:hAnsi="Times New Roman" w:cs="Times New Roman"/>
+          <w:sz w:val="26"/>
+          <w:szCs w:val="26"/>
+        </w:rPr>
+      </w:pPr>
+    </w:p>
+    <w:p>
+      <w:pPr>
+        <w:tabs>
+          <w:tab w:val="left" w:pos="1187"/>
+        </w:tabs>
+        <w:jc w:val="both"/>
+        <w:rPr>
+          <w:rFonts w:ascii="Times New Roman" w:hAnsi="Times New Roman" w:cs="Times New Roman"/>
+          <w:sz w:val="26"/>
+          <w:szCs w:val="26"/>
+        </w:rPr>
+      </w:pPr>
     </w:p>
     <w:p>
       <w:pPr>
@@ -4007,6 +3707,8 @@
         <w:tabs>
           <w:tab w:val="left" w:pos="1187"/>
         </w:tabs>
+        <w:ind w:left="0"/>
+        <w:jc w:val="both"/>
         <w:rPr>
           <w:rFonts w:ascii="Times New Roman" w:hAnsi="Times New Roman" w:cs="Times New Roman"/>
           <w:sz w:val="26"/>
@@ -4020,6 +3722,167 @@
           <w:szCs w:val="26"/>
         </w:rPr>
         <w:t>Dữ liệu :</w:t>
+      </w:r>
+    </w:p>
+    <w:p>
+      <w:pPr>
+        <w:jc w:val="both"/>
+      </w:pPr>
+      <w:r>
+        <w:rPr>
+          <w:rFonts w:ascii="Times New Roman" w:hAnsi="Times New Roman" w:cs="Times New Roman"/>
+          <w:sz w:val="26"/>
+          <w:szCs w:val="26"/>
+        </w:rPr>
+        <w:t>Lấy thông tin từ các bảng :</w:t>
+      </w:r>
+      <w:r>
+        <w:rPr>
+          <w:rFonts w:ascii="Times New Roman" w:eastAsia="Times New Roman" w:hAnsi="Times New Roman" w:cs="Times New Roman"/>
+          <w:bCs/>
+          <w:sz w:val="26"/>
+          <w:szCs w:val="26"/>
+          <w:lang w:eastAsia="ja-JP"/>
+        </w:rPr>
+        <w:t>dd_du_lich</w:t>
+      </w:r>
+      <w:r>
+        <w:t xml:space="preserve"> ,</w:t>
+      </w:r>
+      <w:r>
+        <w:rPr>
+          <w:rFonts w:ascii="Times New Roman" w:eastAsia="Times New Roman" w:hAnsi="Times New Roman" w:cs="Times New Roman"/>
+          <w:bCs/>
+          <w:sz w:val="26"/>
+          <w:szCs w:val="26"/>
+          <w:lang w:eastAsia="ja-JP"/>
+        </w:rPr>
+        <w:t>ctdddl</w:t>
+      </w:r>
+      <w:r>
+        <w:rPr>
+          <w:rFonts w:ascii="Times New Roman" w:eastAsia="Times New Roman" w:hAnsi="Times New Roman" w:cs="Times New Roman"/>
+          <w:bCs/>
+          <w:sz w:val="26"/>
+          <w:szCs w:val="26"/>
+          <w:lang w:eastAsia="ja-JP"/>
+        </w:rPr>
+        <w:t>,</w:t>
+      </w:r>
+      <w:r>
+        <w:t xml:space="preserve">  </w:t>
+      </w:r>
+      <w:r>
+        <w:rPr>
+          <w:rFonts w:ascii="Times New Roman" w:eastAsia="Times New Roman" w:hAnsi="Times New Roman" w:cs="Times New Roman"/>
+          <w:bCs/>
+          <w:sz w:val="26"/>
+          <w:szCs w:val="26"/>
+          <w:lang w:eastAsia="ja-JP"/>
+        </w:rPr>
+        <w:t>ctdgdddl</w:t>
+      </w:r>
+      <w:r>
+        <w:t xml:space="preserve"> ,</w:t>
+      </w:r>
+      <w:r>
+        <w:rPr>
+          <w:rFonts w:ascii="Times New Roman" w:eastAsia="Times New Roman" w:hAnsi="Times New Roman" w:cs="Times New Roman"/>
+          <w:bCs/>
+          <w:sz w:val="26"/>
+          <w:szCs w:val="26"/>
+          <w:lang w:eastAsia="ja-JP"/>
+        </w:rPr>
+        <w:t xml:space="preserve">dich_vu </w:t>
+      </w:r>
+      <w:r>
+        <w:rPr>
+          <w:rFonts w:ascii="Times New Roman" w:eastAsia="Times New Roman" w:hAnsi="Times New Roman" w:cs="Times New Roman"/>
+          <w:bCs/>
+          <w:sz w:val="26"/>
+          <w:szCs w:val="26"/>
+          <w:lang w:eastAsia="ja-JP"/>
+        </w:rPr>
+        <w:t>,</w:t>
+      </w:r>
+      <w:r>
+        <w:t xml:space="preserve"> </w:t>
+      </w:r>
+      <w:r>
+        <w:rPr>
+          <w:rFonts w:ascii="Times New Roman" w:eastAsia="Times New Roman" w:hAnsi="Times New Roman" w:cs="Times New Roman"/>
+          <w:bCs/>
+          <w:sz w:val="26"/>
+          <w:szCs w:val="26"/>
+          <w:lang w:eastAsia="ja-JP"/>
+        </w:rPr>
+        <w:t>ctdv</w:t>
+      </w:r>
+      <w:r>
+        <w:rPr>
+          <w:rFonts w:ascii="Times New Roman" w:eastAsia="Times New Roman" w:hAnsi="Times New Roman" w:cs="Times New Roman"/>
+          <w:bCs/>
+          <w:sz w:val="26"/>
+          <w:szCs w:val="26"/>
+          <w:lang w:eastAsia="ja-JP"/>
+        </w:rPr>
+        <w:t>,</w:t>
+      </w:r>
+      <w:r>
+        <w:t xml:space="preserve"> </w:t>
+      </w:r>
+      <w:r>
+        <w:rPr>
+          <w:rFonts w:ascii="Times New Roman" w:eastAsia="Times New Roman" w:hAnsi="Times New Roman" w:cs="Times New Roman"/>
+          <w:bCs/>
+          <w:sz w:val="26"/>
+          <w:szCs w:val="26"/>
+          <w:lang w:eastAsia="ja-JP"/>
+        </w:rPr>
+        <w:t>ctdgdv</w:t>
+      </w:r>
+      <w:r>
+        <w:t xml:space="preserve"> , </w:t>
+      </w:r>
+      <w:r>
+        <w:rPr>
+          <w:rFonts w:ascii="Times New Roman" w:eastAsia="Times New Roman" w:hAnsi="Times New Roman" w:cs="Times New Roman"/>
+          <w:bCs/>
+          <w:sz w:val="26"/>
+          <w:szCs w:val="26"/>
+          <w:lang w:eastAsia="ja-JP"/>
+        </w:rPr>
+        <w:t>cam_nang</w:t>
+      </w:r>
+      <w:r>
+        <w:rPr>
+          <w:rFonts w:ascii="Times New Roman" w:eastAsia="Times New Roman" w:hAnsi="Times New Roman" w:cs="Times New Roman"/>
+          <w:bCs/>
+          <w:sz w:val="26"/>
+          <w:szCs w:val="26"/>
+          <w:lang w:eastAsia="ja-JP"/>
+        </w:rPr>
+        <w:t>,</w:t>
+      </w:r>
+      <w:r>
+        <w:rPr>
+          <w:rFonts w:ascii="Times New Roman" w:eastAsia="Times New Roman" w:hAnsi="Times New Roman" w:cs="Times New Roman"/>
+          <w:bCs/>
+          <w:sz w:val="26"/>
+          <w:szCs w:val="26"/>
+          <w:lang w:eastAsia="ja-JP"/>
+        </w:rPr>
+        <w:t xml:space="preserve"> </w:t>
+      </w:r>
+      <w:r>
+        <w:rPr>
+          <w:rFonts w:ascii="Times New Roman" w:eastAsia="Times New Roman" w:hAnsi="Times New Roman" w:cs="Times New Roman"/>
+          <w:bCs/>
+          <w:sz w:val="26"/>
+          <w:szCs w:val="26"/>
+          <w:lang w:eastAsia="ja-JP"/>
+        </w:rPr>
+        <w:t xml:space="preserve"> tương ứng với các thuộc tính có trong  thực thể. Dựa vào số sao để đưa ra top các địa điểm du lịch và dịch vụ.</w:t>
       </w:r>
     </w:p>
     <w:p>
@@ -4028,24 +3891,437 @@
         <w:tabs>
           <w:tab w:val="left" w:pos="1187"/>
         </w:tabs>
-        <w:ind w:left="2520"/>
-        <w:rPr>
-          <w:rFonts w:ascii="Times New Roman" w:hAnsi="Times New Roman" w:cs="Times New Roman"/>
-          <w:sz w:val="26"/>
-          <w:szCs w:val="26"/>
-        </w:rPr>
-      </w:pPr>
-      <w:r>
-        <w:rPr>
-          <w:rFonts w:ascii="Times New Roman" w:hAnsi="Times New Roman" w:cs="Times New Roman"/>
-          <w:sz w:val="26"/>
-          <w:szCs w:val="26"/>
-        </w:rPr>
-        <w:t>2</w:t>
-      </w:r>
-    </w:p>
+        <w:ind w:left="2880"/>
+        <w:jc w:val="both"/>
+        <w:rPr>
+          <w:rFonts w:ascii="Times New Roman" w:hAnsi="Times New Roman" w:cs="Times New Roman"/>
+          <w:sz w:val="26"/>
+          <w:szCs w:val="26"/>
+        </w:rPr>
+      </w:pPr>
+    </w:p>
+    <w:p>
+      <w:pPr>
+        <w:rPr>
+          <w:rFonts w:ascii="Times New Roman" w:eastAsiaTheme="minorHAnsi" w:hAnsi="Times New Roman" w:cs="Times New Roman"/>
+          <w:sz w:val="26"/>
+          <w:szCs w:val="26"/>
+        </w:rPr>
+      </w:pPr>
+      <w:r>
+        <w:rPr>
+          <w:rFonts w:ascii="Times New Roman" w:hAnsi="Times New Roman" w:cs="Times New Roman"/>
+          <w:sz w:val="26"/>
+          <w:szCs w:val="26"/>
+        </w:rPr>
+        <w:br w:type="page"/>
+      </w:r>
+    </w:p>
+    <w:p>
+      <w:pPr>
+        <w:pStyle w:val="ListParagraph"/>
+        <w:numPr>
+          <w:ilvl w:val="0"/>
+          <w:numId w:val="21"/>
+        </w:numPr>
+        <w:tabs>
+          <w:tab w:val="left" w:pos="1187"/>
+        </w:tabs>
+        <w:ind w:left="1080"/>
+        <w:jc w:val="both"/>
+        <w:rPr>
+          <w:rFonts w:ascii="Times New Roman" w:hAnsi="Times New Roman" w:cs="Times New Roman"/>
+          <w:sz w:val="26"/>
+          <w:szCs w:val="26"/>
+        </w:rPr>
+      </w:pPr>
+      <w:r>
+        <w:rPr>
+          <w:rFonts w:ascii="Times New Roman" w:hAnsi="Times New Roman" w:cs="Times New Roman"/>
+          <w:sz w:val="26"/>
+          <w:szCs w:val="26"/>
+        </w:rPr>
+        <w:lastRenderedPageBreak/>
+        <w:t xml:space="preserve"> Du lịch</w:t>
+      </w:r>
+    </w:p>
+    <w:p>
+      <w:pPr>
+        <w:pStyle w:val="ListParagraph"/>
+        <w:numPr>
+          <w:ilvl w:val="1"/>
+          <w:numId w:val="21"/>
+        </w:numPr>
+        <w:tabs>
+          <w:tab w:val="left" w:pos="1187"/>
+        </w:tabs>
+        <w:ind w:left="1080"/>
+        <w:jc w:val="both"/>
+        <w:rPr>
+          <w:rFonts w:ascii="Times New Roman" w:hAnsi="Times New Roman" w:cs="Times New Roman"/>
+          <w:sz w:val="26"/>
+          <w:szCs w:val="26"/>
+        </w:rPr>
+      </w:pPr>
+      <w:r>
+        <w:rPr>
+          <w:rFonts w:ascii="Times New Roman" w:hAnsi="Times New Roman" w:cs="Times New Roman"/>
+          <w:sz w:val="26"/>
+          <w:szCs w:val="26"/>
+        </w:rPr>
+        <w:t>Giao diện</w:t>
+      </w:r>
+    </w:p>
+    <w:p>
+      <w:pPr>
+        <w:pStyle w:val="ListParagraph"/>
+        <w:tabs>
+          <w:tab w:val="left" w:pos="1187"/>
+        </w:tabs>
+        <w:ind w:left="-1440"/>
+        <w:jc w:val="both"/>
+        <w:rPr>
+          <w:rFonts w:ascii="Times New Roman" w:hAnsi="Times New Roman" w:cs="Times New Roman"/>
+          <w:sz w:val="26"/>
+          <w:szCs w:val="26"/>
+        </w:rPr>
+      </w:pPr>
+    </w:p>
+    <w:p>
+      <w:pPr>
+        <w:tabs>
+          <w:tab w:val="left" w:pos="1187"/>
+        </w:tabs>
+        <w:jc w:val="both"/>
+        <w:rPr>
+          <w:rFonts w:ascii="Times New Roman" w:hAnsi="Times New Roman" w:cs="Times New Roman"/>
+          <w:sz w:val="26"/>
+          <w:szCs w:val="26"/>
+        </w:rPr>
+      </w:pPr>
+      <w:r>
+        <w:rPr>
+          <w:noProof/>
+        </w:rPr>
+        <w:drawing>
+          <wp:inline distT="0" distB="0" distL="0" distR="0" wp14:anchorId="011C9ADE" wp14:editId="416DF178">
+            <wp:extent cx="5791835" cy="5478729"/>
+            <wp:effectExtent l="0" t="0" r="0" b="8255"/>
+            <wp:docPr id="16" name="Picture 16"/>
+            <wp:cNvGraphicFramePr>
+              <a:graphicFrameLocks xmlns:a="http://schemas.openxmlformats.org/drawingml/2006/main" noChangeAspect="1"/>
+            </wp:cNvGraphicFramePr>
+            <a:graphic xmlns:a="http://schemas.openxmlformats.org/drawingml/2006/main">
+              <a:graphicData uri="http://schemas.openxmlformats.org/drawingml/2006/picture">
+                <pic:pic xmlns:pic="http://schemas.openxmlformats.org/drawingml/2006/picture">
+                  <pic:nvPicPr>
+                    <pic:cNvPr id="0" name=""/>
+                    <pic:cNvPicPr/>
+                  </pic:nvPicPr>
+                  <pic:blipFill>
+                    <a:blip r:embed="rId17"/>
+                    <a:stretch>
+                      <a:fillRect/>
+                    </a:stretch>
+                  </pic:blipFill>
+                  <pic:spPr>
+                    <a:xfrm>
+                      <a:off x="0" y="0"/>
+                      <a:ext cx="5791835" cy="5478729"/>
+                    </a:xfrm>
+                    <a:prstGeom prst="rect">
+                      <a:avLst/>
+                    </a:prstGeom>
+                  </pic:spPr>
+                </pic:pic>
+              </a:graphicData>
+            </a:graphic>
+          </wp:inline>
+        </w:drawing>
+      </w:r>
+    </w:p>
+    <w:p>
+      <w:pPr>
+        <w:rPr>
+          <w:rFonts w:ascii="Times New Roman" w:hAnsi="Times New Roman" w:cs="Times New Roman"/>
+          <w:sz w:val="26"/>
+          <w:szCs w:val="26"/>
+        </w:rPr>
+      </w:pPr>
+    </w:p>
+    <w:p>
+      <w:pPr>
+        <w:pStyle w:val="ListParagraph"/>
+        <w:numPr>
+          <w:ilvl w:val="1"/>
+          <w:numId w:val="21"/>
+        </w:numPr>
+        <w:tabs>
+          <w:tab w:val="left" w:pos="1946"/>
+        </w:tabs>
+        <w:ind w:left="1080"/>
+        <w:rPr>
+          <w:rFonts w:ascii="Times New Roman" w:hAnsi="Times New Roman" w:cs="Times New Roman"/>
+          <w:sz w:val="26"/>
+          <w:szCs w:val="26"/>
+        </w:rPr>
+      </w:pPr>
+      <w:r>
+        <w:rPr>
+          <w:rFonts w:ascii="Times New Roman" w:hAnsi="Times New Roman" w:cs="Times New Roman"/>
+          <w:sz w:val="26"/>
+          <w:szCs w:val="26"/>
+        </w:rPr>
+        <w:t>Phân tích</w:t>
+      </w:r>
+    </w:p>
+    <w:p>
+      <w:pPr>
+        <w:pStyle w:val="ListParagraph"/>
+        <w:numPr>
+          <w:ilvl w:val="0"/>
+          <w:numId w:val="23"/>
+        </w:numPr>
+        <w:tabs>
+          <w:tab w:val="left" w:pos="1946"/>
+        </w:tabs>
+        <w:ind w:left="360"/>
+        <w:rPr>
+          <w:rFonts w:ascii="Times New Roman" w:hAnsi="Times New Roman" w:cs="Times New Roman"/>
+          <w:sz w:val="26"/>
+          <w:szCs w:val="26"/>
+        </w:rPr>
+      </w:pPr>
+      <w:r>
+        <w:rPr>
+          <w:rFonts w:ascii="Times New Roman" w:hAnsi="Times New Roman" w:cs="Times New Roman"/>
+          <w:sz w:val="26"/>
+          <w:szCs w:val="26"/>
+        </w:rPr>
+        <w:t>Tổng quan</w:t>
+      </w:r>
+    </w:p>
+    <w:p>
+      <w:pPr>
+        <w:pStyle w:val="ListParagraph"/>
+        <w:numPr>
+          <w:ilvl w:val="0"/>
+          <w:numId w:val="9"/>
+        </w:numPr>
+        <w:tabs>
+          <w:tab w:val="left" w:pos="1946"/>
+        </w:tabs>
+        <w:rPr>
+          <w:rFonts w:ascii="Times New Roman" w:hAnsi="Times New Roman" w:cs="Times New Roman"/>
+          <w:sz w:val="26"/>
+          <w:szCs w:val="26"/>
+        </w:rPr>
+      </w:pPr>
+      <w:r>
+        <w:rPr>
+          <w:rFonts w:ascii="Times New Roman" w:hAnsi="Times New Roman" w:cs="Times New Roman"/>
+          <w:sz w:val="26"/>
+          <w:szCs w:val="26"/>
+        </w:rPr>
+        <w:t xml:space="preserve">Liệt kê các địa điểm du lịch theo các thông tin như : bảng xếp hạng du lịch, địa điểm du lịch mới , du lịch trong nước, du lịch ngoài nước.  Khách  hàng  có thể ấn vào xem thêm để xem tất cả các địa điểm trong từng mục.  </w:t>
+      </w:r>
+    </w:p>
+    <w:p>
+      <w:pPr>
+        <w:pStyle w:val="ListParagraph"/>
+        <w:numPr>
+          <w:ilvl w:val="0"/>
+          <w:numId w:val="9"/>
+        </w:numPr>
+        <w:tabs>
+          <w:tab w:val="left" w:pos="1946"/>
+        </w:tabs>
+        <w:jc w:val="both"/>
+        <w:rPr>
+          <w:rFonts w:ascii="Times New Roman" w:hAnsi="Times New Roman" w:cs="Times New Roman"/>
+          <w:sz w:val="26"/>
+          <w:szCs w:val="26"/>
+        </w:rPr>
+      </w:pPr>
+      <w:r>
+        <w:rPr>
+          <w:rFonts w:ascii="Times New Roman" w:hAnsi="Times New Roman" w:cs="Times New Roman"/>
+          <w:sz w:val="26"/>
+          <w:szCs w:val="26"/>
+        </w:rPr>
+        <w:t>Đối với từng địa điểm du lịch đưa ra thông tin: tên, nội dung chi tiết, hình ảnh  tương ứng vớ các địa điểm du lịch.</w:t>
+      </w:r>
+      <w:r>
+        <w:rPr>
+          <w:rFonts w:ascii="Times New Roman" w:hAnsi="Times New Roman" w:cs="Times New Roman"/>
+          <w:sz w:val="26"/>
+          <w:szCs w:val="26"/>
+        </w:rPr>
+        <w:t xml:space="preserve"> </w:t>
+      </w:r>
+      <w:r>
+        <w:rPr>
+          <w:rFonts w:ascii="Times New Roman" w:hAnsi="Times New Roman" w:cs="Times New Roman"/>
+          <w:sz w:val="26"/>
+          <w:szCs w:val="26"/>
+        </w:rPr>
+        <w:t>Trong từng mục show ra tất cả các địa điểm của mục đó nhưng chia làm nhiều</w:t>
+      </w:r>
+      <w:r>
+        <w:rPr>
+          <w:rFonts w:ascii="Times New Roman" w:hAnsi="Times New Roman" w:cs="Times New Roman"/>
+          <w:sz w:val="26"/>
+          <w:szCs w:val="26"/>
+        </w:rPr>
+        <w:t xml:space="preserve"> </w:t>
+      </w:r>
+      <w:r>
+        <w:rPr>
+          <w:rFonts w:ascii="Times New Roman" w:hAnsi="Times New Roman" w:cs="Times New Roman"/>
+          <w:sz w:val="26"/>
+          <w:szCs w:val="26"/>
+        </w:rPr>
+        <w:t>trang.</w:t>
+      </w:r>
+    </w:p>
+    <w:p>
+      <w:pPr>
+        <w:tabs>
+          <w:tab w:val="left" w:pos="1946"/>
+        </w:tabs>
+        <w:ind w:left="710"/>
+        <w:jc w:val="both"/>
+        <w:rPr>
+          <w:rFonts w:ascii="Times New Roman" w:hAnsi="Times New Roman" w:cs="Times New Roman"/>
+          <w:sz w:val="26"/>
+          <w:szCs w:val="26"/>
+        </w:rPr>
+      </w:pPr>
+      <w:r>
+        <w:rPr>
+          <w:noProof/>
+        </w:rPr>
+        <w:lastRenderedPageBreak/>
+        <w:drawing>
+          <wp:inline distT="0" distB="0" distL="0" distR="0" wp14:anchorId="147B2BF7" wp14:editId="5452712E">
+            <wp:extent cx="4772025" cy="4419600"/>
+            <wp:effectExtent l="0" t="0" r="9525" b="0"/>
+            <wp:docPr id="18" name="Picture 18"/>
+            <wp:cNvGraphicFramePr>
+              <a:graphicFrameLocks xmlns:a="http://schemas.openxmlformats.org/drawingml/2006/main" noChangeAspect="1"/>
+            </wp:cNvGraphicFramePr>
+            <a:graphic xmlns:a="http://schemas.openxmlformats.org/drawingml/2006/main">
+              <a:graphicData uri="http://schemas.openxmlformats.org/drawingml/2006/picture">
+                <pic:pic xmlns:pic="http://schemas.openxmlformats.org/drawingml/2006/picture">
+                  <pic:nvPicPr>
+                    <pic:cNvPr id="0" name=""/>
+                    <pic:cNvPicPr/>
+                  </pic:nvPicPr>
+                  <pic:blipFill>
+                    <a:blip r:embed="rId18"/>
+                    <a:stretch>
+                      <a:fillRect/>
+                    </a:stretch>
+                  </pic:blipFill>
+                  <pic:spPr>
+                    <a:xfrm>
+                      <a:off x="0" y="0"/>
+                      <a:ext cx="4772025" cy="4419600"/>
+                    </a:xfrm>
+                    <a:prstGeom prst="rect">
+                      <a:avLst/>
+                    </a:prstGeom>
+                  </pic:spPr>
+                </pic:pic>
+              </a:graphicData>
+            </a:graphic>
+          </wp:inline>
+        </w:drawing>
+      </w:r>
+    </w:p>
+    <w:p>
+      <w:pPr>
+        <w:pStyle w:val="ListParagraph"/>
+        <w:numPr>
+          <w:ilvl w:val="0"/>
+          <w:numId w:val="9"/>
+        </w:numPr>
+        <w:tabs>
+          <w:tab w:val="left" w:pos="1946"/>
+        </w:tabs>
+        <w:rPr>
+          <w:rFonts w:ascii="Times New Roman" w:hAnsi="Times New Roman" w:cs="Times New Roman"/>
+          <w:sz w:val="26"/>
+          <w:szCs w:val="26"/>
+        </w:rPr>
+      </w:pPr>
+      <w:r>
+        <w:rPr>
+          <w:rFonts w:ascii="Times New Roman" w:hAnsi="Times New Roman" w:cs="Times New Roman"/>
+          <w:sz w:val="26"/>
+          <w:szCs w:val="26"/>
+        </w:rPr>
+        <w:t>Khi khách hàng  xem thông tin chi tiết của một địa đểm nào đó có thể ấn vào địa điểm mà mình muốn tìm hiểu khi đó sẽ hiển thị thông tin và khách hàng có thể đánh giá và bình luận</w:t>
+      </w:r>
+    </w:p>
+    <w:p>
+      <w:pPr>
+        <w:pStyle w:val="ListParagraph"/>
+        <w:tabs>
+          <w:tab w:val="left" w:pos="1946"/>
+        </w:tabs>
+        <w:ind w:left="1070"/>
+        <w:rPr>
+          <w:rFonts w:ascii="Times New Roman" w:hAnsi="Times New Roman" w:cs="Times New Roman"/>
+          <w:sz w:val="26"/>
+          <w:szCs w:val="26"/>
+        </w:rPr>
+      </w:pPr>
+      <w:r>
+        <w:rPr>
+          <w:noProof/>
+        </w:rPr>
+        <w:lastRenderedPageBreak/>
+        <w:drawing>
+          <wp:inline distT="0" distB="0" distL="0" distR="0" wp14:anchorId="79CCD25D" wp14:editId="41AF4620">
+            <wp:extent cx="5791835" cy="5228121"/>
+            <wp:effectExtent l="0" t="0" r="0" b="0"/>
+            <wp:docPr id="19" name="Picture 19"/>
+            <wp:cNvGraphicFramePr>
+              <a:graphicFrameLocks xmlns:a="http://schemas.openxmlformats.org/drawingml/2006/main" noChangeAspect="1"/>
+            </wp:cNvGraphicFramePr>
+            <a:graphic xmlns:a="http://schemas.openxmlformats.org/drawingml/2006/main">
+              <a:graphicData uri="http://schemas.openxmlformats.org/drawingml/2006/picture">
+                <pic:pic xmlns:pic="http://schemas.openxmlformats.org/drawingml/2006/picture">
+                  <pic:nvPicPr>
+                    <pic:cNvPr id="0" name=""/>
+                    <pic:cNvPicPr/>
+                  </pic:nvPicPr>
+                  <pic:blipFill>
+                    <a:blip r:embed="rId19"/>
+                    <a:stretch>
+                      <a:fillRect/>
+                    </a:stretch>
+                  </pic:blipFill>
+                  <pic:spPr>
+                    <a:xfrm>
+                      <a:off x="0" y="0"/>
+                      <a:ext cx="5791835" cy="5228121"/>
+                    </a:xfrm>
+                    <a:prstGeom prst="rect">
+                      <a:avLst/>
+                    </a:prstGeom>
+                  </pic:spPr>
+                </pic:pic>
+              </a:graphicData>
+            </a:graphic>
+          </wp:inline>
+        </w:drawing>
+      </w:r>
+    </w:p>
+    <w:p/>
     <w:sectPr>
-      <w:footerReference w:type="default" r:id="rId14"/>
+      <w:footerReference w:type="default" r:id="rId20"/>
       <w:pgSz w:w="12240" w:h="15840"/>
       <w:pgMar w:top="1134" w:right="1134" w:bottom="1134" w:left="1985" w:header="720" w:footer="720" w:gutter="0"/>
       <w:cols w:space="720"/>
@@ -4817,6 +5093,119 @@
     </w:lvl>
   </w:abstractNum>
   <w:abstractNum w:abstractNumId="7">
+    <w:nsid w:val="2A385FCE"/>
+    <w:multiLevelType w:val="hybridMultilevel"/>
+    <w:tmpl w:val="98A472D0"/>
+    <w:lvl w:ilvl="0" w:tplc="16B8F3C0">
+      <w:start w:val="2"/>
+      <w:numFmt w:val="bullet"/>
+      <w:lvlText w:val=""/>
+      <w:lvlJc w:val="left"/>
+      <w:pPr>
+        <w:ind w:left="800" w:hanging="360"/>
+      </w:pPr>
+      <w:rPr>
+        <w:rFonts w:ascii="Symbol" w:eastAsiaTheme="minorHAnsi" w:hAnsi="Symbol" w:cs="Times New Roman" w:hint="default"/>
+      </w:rPr>
+    </w:lvl>
+    <w:lvl w:ilvl="1" w:tplc="04090003" w:tentative="1">
+      <w:start w:val="1"/>
+      <w:numFmt w:val="bullet"/>
+      <w:lvlText w:val="o"/>
+      <w:lvlJc w:val="left"/>
+      <w:pPr>
+        <w:ind w:left="1520" w:hanging="360"/>
+      </w:pPr>
+      <w:rPr>
+        <w:rFonts w:ascii="Courier New" w:hAnsi="Courier New" w:cs="Courier New" w:hint="default"/>
+      </w:rPr>
+    </w:lvl>
+    <w:lvl w:ilvl="2" w:tplc="04090005" w:tentative="1">
+      <w:start w:val="1"/>
+      <w:numFmt w:val="bullet"/>
+      <w:lvlText w:val=""/>
+      <w:lvlJc w:val="left"/>
+      <w:pPr>
+        <w:ind w:left="2240" w:hanging="360"/>
+      </w:pPr>
+      <w:rPr>
+        <w:rFonts w:ascii="Wingdings" w:hAnsi="Wingdings" w:hint="default"/>
+      </w:rPr>
+    </w:lvl>
+    <w:lvl w:ilvl="3" w:tplc="04090001" w:tentative="1">
+      <w:start w:val="1"/>
+      <w:numFmt w:val="bullet"/>
+      <w:lvlText w:val=""/>
+      <w:lvlJc w:val="left"/>
+      <w:pPr>
+        <w:ind w:left="2960" w:hanging="360"/>
+      </w:pPr>
+      <w:rPr>
+        <w:rFonts w:ascii="Symbol" w:hAnsi="Symbol" w:hint="default"/>
+      </w:rPr>
+    </w:lvl>
+    <w:lvl w:ilvl="4" w:tplc="04090003" w:tentative="1">
+      <w:start w:val="1"/>
+      <w:numFmt w:val="bullet"/>
+      <w:lvlText w:val="o"/>
+      <w:lvlJc w:val="left"/>
+      <w:pPr>
+        <w:ind w:left="3680" w:hanging="360"/>
+      </w:pPr>
+      <w:rPr>
+        <w:rFonts w:ascii="Courier New" w:hAnsi="Courier New" w:cs="Courier New" w:hint="default"/>
+      </w:rPr>
+    </w:lvl>
+    <w:lvl w:ilvl="5" w:tplc="04090005" w:tentative="1">
+      <w:start w:val="1"/>
+      <w:numFmt w:val="bullet"/>
+      <w:lvlText w:val=""/>
+      <w:lvlJc w:val="left"/>
+      <w:pPr>
+        <w:ind w:left="4400" w:hanging="360"/>
+      </w:pPr>
+      <w:rPr>
+        <w:rFonts w:ascii="Wingdings" w:hAnsi="Wingdings" w:hint="default"/>
+      </w:rPr>
+    </w:lvl>
+    <w:lvl w:ilvl="6" w:tplc="04090001" w:tentative="1">
+      <w:start w:val="1"/>
+      <w:numFmt w:val="bullet"/>
+      <w:lvlText w:val=""/>
+      <w:lvlJc w:val="left"/>
+      <w:pPr>
+        <w:ind w:left="5120" w:hanging="360"/>
+      </w:pPr>
+      <w:rPr>
+        <w:rFonts w:ascii="Symbol" w:hAnsi="Symbol" w:hint="default"/>
+      </w:rPr>
+    </w:lvl>
+    <w:lvl w:ilvl="7" w:tplc="04090003" w:tentative="1">
+      <w:start w:val="1"/>
+      <w:numFmt w:val="bullet"/>
+      <w:lvlText w:val="o"/>
+      <w:lvlJc w:val="left"/>
+      <w:pPr>
+        <w:ind w:left="5840" w:hanging="360"/>
+      </w:pPr>
+      <w:rPr>
+        <w:rFonts w:ascii="Courier New" w:hAnsi="Courier New" w:cs="Courier New" w:hint="default"/>
+      </w:rPr>
+    </w:lvl>
+    <w:lvl w:ilvl="8" w:tplc="04090005" w:tentative="1">
+      <w:start w:val="1"/>
+      <w:numFmt w:val="bullet"/>
+      <w:lvlText w:val=""/>
+      <w:lvlJc w:val="left"/>
+      <w:pPr>
+        <w:ind w:left="6560" w:hanging="360"/>
+      </w:pPr>
+      <w:rPr>
+        <w:rFonts w:ascii="Wingdings" w:hAnsi="Wingdings" w:hint="default"/>
+      </w:rPr>
+    </w:lvl>
+  </w:abstractNum>
+  <w:abstractNum w:abstractNumId="8">
     <w:nsid w:val="37865C04"/>
     <w:multiLevelType w:val="hybridMultilevel"/>
     <w:tmpl w:val="4FD4F4A0"/>
@@ -4905,7 +5294,7 @@
       </w:pPr>
     </w:lvl>
   </w:abstractNum>
-  <w:abstractNum w:abstractNumId="8">
+  <w:abstractNum w:abstractNumId="9">
     <w:nsid w:val="38874685"/>
     <w:multiLevelType w:val="hybridMultilevel"/>
     <w:tmpl w:val="9C3666A2"/>
@@ -5018,7 +5407,7 @@
       </w:rPr>
     </w:lvl>
   </w:abstractNum>
-  <w:abstractNum w:abstractNumId="9">
+  <w:abstractNum w:abstractNumId="10">
     <w:nsid w:val="38A43213"/>
     <w:multiLevelType w:val="hybridMultilevel"/>
     <w:tmpl w:val="1AD26BCC"/>
@@ -5131,7 +5520,7 @@
       </w:rPr>
     </w:lvl>
   </w:abstractNum>
-  <w:abstractNum w:abstractNumId="10">
+  <w:abstractNum w:abstractNumId="11">
     <w:nsid w:val="3A2C604D"/>
     <w:multiLevelType w:val="hybridMultilevel"/>
     <w:tmpl w:val="603C4C3A"/>
@@ -5244,7 +5633,7 @@
       </w:rPr>
     </w:lvl>
   </w:abstractNum>
-  <w:abstractNum w:abstractNumId="11">
+  <w:abstractNum w:abstractNumId="12">
     <w:nsid w:val="3A6160DC"/>
     <w:multiLevelType w:val="hybridMultilevel"/>
     <w:tmpl w:val="20604C80"/>
@@ -5260,7 +5649,7 @@
         <w:rFonts w:hint="default"/>
       </w:rPr>
     </w:lvl>
-    <w:lvl w:ilvl="1" w:tplc="04090019" w:tentative="1">
+    <w:lvl w:ilvl="1" w:tplc="04090019">
       <w:start w:val="1"/>
       <w:numFmt w:val="lowerLetter"/>
       <w:lvlText w:val="%2."/>
@@ -5333,7 +5722,7 @@
       </w:pPr>
     </w:lvl>
   </w:abstractNum>
-  <w:abstractNum w:abstractNumId="12">
+  <w:abstractNum w:abstractNumId="13">
     <w:nsid w:val="43CD4EE0"/>
     <w:multiLevelType w:val="hybridMultilevel"/>
     <w:tmpl w:val="3F307BDE"/>
@@ -5422,7 +5811,7 @@
       </w:pPr>
     </w:lvl>
   </w:abstractNum>
-  <w:abstractNum w:abstractNumId="13">
+  <w:abstractNum w:abstractNumId="14">
     <w:nsid w:val="4A112A0B"/>
     <w:multiLevelType w:val="hybridMultilevel"/>
     <w:tmpl w:val="DC8461D2"/>
@@ -5511,7 +5900,7 @@
       </w:pPr>
     </w:lvl>
   </w:abstractNum>
-  <w:abstractNum w:abstractNumId="14">
+  <w:abstractNum w:abstractNumId="15">
     <w:nsid w:val="4AF300EE"/>
     <w:multiLevelType w:val="hybridMultilevel"/>
     <w:tmpl w:val="9EC2F4E0"/>
@@ -5600,7 +5989,7 @@
       </w:pPr>
     </w:lvl>
   </w:abstractNum>
-  <w:abstractNum w:abstractNumId="15">
+  <w:abstractNum w:abstractNumId="16">
     <w:nsid w:val="4BF65D23"/>
     <w:multiLevelType w:val="hybridMultilevel"/>
     <w:tmpl w:val="6DCCB942"/>
@@ -5713,7 +6102,7 @@
       </w:rPr>
     </w:lvl>
   </w:abstractNum>
-  <w:abstractNum w:abstractNumId="16">
+  <w:abstractNum w:abstractNumId="17">
     <w:nsid w:val="551B332B"/>
     <w:multiLevelType w:val="hybridMultilevel"/>
     <w:tmpl w:val="87C879B0"/>
@@ -5799,7 +6188,7 @@
       </w:pPr>
     </w:lvl>
   </w:abstractNum>
-  <w:abstractNum w:abstractNumId="17">
+  <w:abstractNum w:abstractNumId="18">
     <w:nsid w:val="57A810FA"/>
     <w:multiLevelType w:val="hybridMultilevel"/>
     <w:tmpl w:val="DE527B38"/>
@@ -5888,7 +6277,7 @@
       </w:pPr>
     </w:lvl>
   </w:abstractNum>
-  <w:abstractNum w:abstractNumId="18">
+  <w:abstractNum w:abstractNumId="19">
     <w:nsid w:val="593F1298"/>
     <w:multiLevelType w:val="hybridMultilevel"/>
     <w:tmpl w:val="FA067BF0"/>
@@ -6001,7 +6390,7 @@
       </w:rPr>
     </w:lvl>
   </w:abstractNum>
-  <w:abstractNum w:abstractNumId="19">
+  <w:abstractNum w:abstractNumId="20">
     <w:nsid w:val="5E901601"/>
     <w:multiLevelType w:val="hybridMultilevel"/>
     <w:tmpl w:val="1B4C9350"/>
@@ -6090,7 +6479,7 @@
       </w:pPr>
     </w:lvl>
   </w:abstractNum>
-  <w:abstractNum w:abstractNumId="20">
+  <w:abstractNum w:abstractNumId="21">
     <w:nsid w:val="6337123B"/>
     <w:multiLevelType w:val="hybridMultilevel"/>
     <w:tmpl w:val="37DC6EF4"/>
@@ -6179,7 +6568,120 @@
       </w:pPr>
     </w:lvl>
   </w:abstractNum>
-  <w:abstractNum w:abstractNumId="21">
+  <w:abstractNum w:abstractNumId="22">
+    <w:nsid w:val="6826347B"/>
+    <w:multiLevelType w:val="hybridMultilevel"/>
+    <w:tmpl w:val="38B6F3C6"/>
+    <w:lvl w:ilvl="0" w:tplc="460CD086">
+      <w:start w:val="2"/>
+      <w:numFmt w:val="bullet"/>
+      <w:lvlText w:val=""/>
+      <w:lvlJc w:val="left"/>
+      <w:pPr>
+        <w:ind w:left="800" w:hanging="360"/>
+      </w:pPr>
+      <w:rPr>
+        <w:rFonts w:ascii="Symbol" w:eastAsiaTheme="minorHAnsi" w:hAnsi="Symbol" w:cs="Times New Roman" w:hint="default"/>
+      </w:rPr>
+    </w:lvl>
+    <w:lvl w:ilvl="1" w:tplc="04090003" w:tentative="1">
+      <w:start w:val="1"/>
+      <w:numFmt w:val="bullet"/>
+      <w:lvlText w:val="o"/>
+      <w:lvlJc w:val="left"/>
+      <w:pPr>
+        <w:ind w:left="1520" w:hanging="360"/>
+      </w:pPr>
+      <w:rPr>
+        <w:rFonts w:ascii="Courier New" w:hAnsi="Courier New" w:cs="Courier New" w:hint="default"/>
+      </w:rPr>
+    </w:lvl>
+    <w:lvl w:ilvl="2" w:tplc="04090005" w:tentative="1">
+      <w:start w:val="1"/>
+      <w:numFmt w:val="bullet"/>
+      <w:lvlText w:val=""/>
+      <w:lvlJc w:val="left"/>
+      <w:pPr>
+        <w:ind w:left="2240" w:hanging="360"/>
+      </w:pPr>
+      <w:rPr>
+        <w:rFonts w:ascii="Wingdings" w:hAnsi="Wingdings" w:hint="default"/>
+      </w:rPr>
+    </w:lvl>
+    <w:lvl w:ilvl="3" w:tplc="04090001" w:tentative="1">
+      <w:start w:val="1"/>
+      <w:numFmt w:val="bullet"/>
+      <w:lvlText w:val=""/>
+      <w:lvlJc w:val="left"/>
+      <w:pPr>
+        <w:ind w:left="2960" w:hanging="360"/>
+      </w:pPr>
+      <w:rPr>
+        <w:rFonts w:ascii="Symbol" w:hAnsi="Symbol" w:hint="default"/>
+      </w:rPr>
+    </w:lvl>
+    <w:lvl w:ilvl="4" w:tplc="04090003" w:tentative="1">
+      <w:start w:val="1"/>
+      <w:numFmt w:val="bullet"/>
+      <w:lvlText w:val="o"/>
+      <w:lvlJc w:val="left"/>
+      <w:pPr>
+        <w:ind w:left="3680" w:hanging="360"/>
+      </w:pPr>
+      <w:rPr>
+        <w:rFonts w:ascii="Courier New" w:hAnsi="Courier New" w:cs="Courier New" w:hint="default"/>
+      </w:rPr>
+    </w:lvl>
+    <w:lvl w:ilvl="5" w:tplc="04090005" w:tentative="1">
+      <w:start w:val="1"/>
+      <w:numFmt w:val="bullet"/>
+      <w:lvlText w:val=""/>
+      <w:lvlJc w:val="left"/>
+      <w:pPr>
+        <w:ind w:left="4400" w:hanging="360"/>
+      </w:pPr>
+      <w:rPr>
+        <w:rFonts w:ascii="Wingdings" w:hAnsi="Wingdings" w:hint="default"/>
+      </w:rPr>
+    </w:lvl>
+    <w:lvl w:ilvl="6" w:tplc="04090001" w:tentative="1">
+      <w:start w:val="1"/>
+      <w:numFmt w:val="bullet"/>
+      <w:lvlText w:val=""/>
+      <w:lvlJc w:val="left"/>
+      <w:pPr>
+        <w:ind w:left="5120" w:hanging="360"/>
+      </w:pPr>
+      <w:rPr>
+        <w:rFonts w:ascii="Symbol" w:hAnsi="Symbol" w:hint="default"/>
+      </w:rPr>
+    </w:lvl>
+    <w:lvl w:ilvl="7" w:tplc="04090003" w:tentative="1">
+      <w:start w:val="1"/>
+      <w:numFmt w:val="bullet"/>
+      <w:lvlText w:val="o"/>
+      <w:lvlJc w:val="left"/>
+      <w:pPr>
+        <w:ind w:left="5840" w:hanging="360"/>
+      </w:pPr>
+      <w:rPr>
+        <w:rFonts w:ascii="Courier New" w:hAnsi="Courier New" w:cs="Courier New" w:hint="default"/>
+      </w:rPr>
+    </w:lvl>
+    <w:lvl w:ilvl="8" w:tplc="04090005" w:tentative="1">
+      <w:start w:val="1"/>
+      <w:numFmt w:val="bullet"/>
+      <w:lvlText w:val=""/>
+      <w:lvlJc w:val="left"/>
+      <w:pPr>
+        <w:ind w:left="6560" w:hanging="360"/>
+      </w:pPr>
+      <w:rPr>
+        <w:rFonts w:ascii="Wingdings" w:hAnsi="Wingdings" w:hint="default"/>
+      </w:rPr>
+    </w:lvl>
+  </w:abstractNum>
+  <w:abstractNum w:abstractNumId="23">
     <w:nsid w:val="737408EC"/>
     <w:multiLevelType w:val="hybridMultilevel"/>
     <w:tmpl w:val="CF8267F6"/>
@@ -6268,7 +6770,7 @@
       </w:pPr>
     </w:lvl>
   </w:abstractNum>
-  <w:abstractNum w:abstractNumId="22">
+  <w:abstractNum w:abstractNumId="24">
     <w:nsid w:val="7C5E002D"/>
     <w:multiLevelType w:val="hybridMultilevel"/>
     <w:tmpl w:val="762842CA"/>
@@ -6361,49 +6863,49 @@
     <w:abstractNumId w:val="1"/>
   </w:num>
   <w:num w:numId="2">
-    <w:abstractNumId w:val="16"/>
+    <w:abstractNumId w:val="17"/>
   </w:num>
   <w:num w:numId="3">
     <w:abstractNumId w:val="3"/>
   </w:num>
   <w:num w:numId="4">
-    <w:abstractNumId w:val="7"/>
+    <w:abstractNumId w:val="8"/>
   </w:num>
   <w:num w:numId="5">
-    <w:abstractNumId w:val="13"/>
+    <w:abstractNumId w:val="14"/>
   </w:num>
   <w:num w:numId="6">
-    <w:abstractNumId w:val="18"/>
+    <w:abstractNumId w:val="19"/>
   </w:num>
   <w:num w:numId="7">
-    <w:abstractNumId w:val="15"/>
+    <w:abstractNumId w:val="16"/>
   </w:num>
   <w:num w:numId="8">
     <w:abstractNumId w:val="0"/>
   </w:num>
   <w:num w:numId="9">
-    <w:abstractNumId w:val="9"/>
+    <w:abstractNumId w:val="10"/>
   </w:num>
   <w:num w:numId="10">
-    <w:abstractNumId w:val="8"/>
+    <w:abstractNumId w:val="9"/>
   </w:num>
   <w:num w:numId="11">
     <w:abstractNumId w:val="5"/>
   </w:num>
   <w:num w:numId="12">
-    <w:abstractNumId w:val="12"/>
+    <w:abstractNumId w:val="13"/>
   </w:num>
   <w:num w:numId="13">
-    <w:abstractNumId w:val="21"/>
+    <w:abstractNumId w:val="23"/>
   </w:num>
   <w:num w:numId="14">
-    <w:abstractNumId w:val="22"/>
+    <w:abstractNumId w:val="24"/>
   </w:num>
   <w:num w:numId="15">
     <w:abstractNumId w:val="4"/>
   </w:num>
   <w:num w:numId="16">
-    <w:abstractNumId w:val="19"/>
+    <w:abstractNumId w:val="20"/>
   </w:num>
   <w:num w:numId="17">
     <w:abstractNumId w:val="2"/>
@@ -6412,19 +6914,25 @@
     <w:abstractNumId w:val="6"/>
   </w:num>
   <w:num w:numId="19">
-    <w:abstractNumId w:val="17"/>
+    <w:abstractNumId w:val="18"/>
   </w:num>
   <w:num w:numId="20">
-    <w:abstractNumId w:val="14"/>
+    <w:abstractNumId w:val="15"/>
   </w:num>
   <w:num w:numId="21">
+    <w:abstractNumId w:val="12"/>
+  </w:num>
+  <w:num w:numId="22">
+    <w:abstractNumId w:val="21"/>
+  </w:num>
+  <w:num w:numId="23">
     <w:abstractNumId w:val="11"/>
   </w:num>
-  <w:num w:numId="22">
-    <w:abstractNumId w:val="20"/>
+  <w:num w:numId="24">
+    <w:abstractNumId w:val="7"/>
   </w:num>
-  <w:num w:numId="23">
-    <w:abstractNumId w:val="10"/>
+  <w:num w:numId="25">
+    <w:abstractNumId w:val="22"/>
   </w:num>
 </w:numbering>
 </file>

--- a/Reports/Báo Cáo BTL Web.docx
+++ b/Reports/Báo Cáo BTL Web.docx
@@ -10,27 +10,23 @@
       </w:pPr>
       <w:r>
         <w:rPr>
-          <w:rFonts w:asciiTheme="majorHAnsi" w:hAnsiTheme="majorHAnsi" w:cstheme="majorHAnsi"/>
-          <w:b/>
           <w:noProof/>
-          <w:sz w:val="40"/>
-          <w:szCs w:val="24"/>
         </w:rPr>
         <mc:AlternateContent>
           <mc:Choice Requires="wps">
             <w:drawing>
-              <wp:anchor distT="0" distB="0" distL="114300" distR="114300" simplePos="0" relativeHeight="251659264" behindDoc="1" locked="0" layoutInCell="1" allowOverlap="1" wp14:anchorId="39D28B35" wp14:editId="5D333FAD">
+              <wp:anchor distT="0" distB="0" distL="114300" distR="114300" simplePos="0" relativeHeight="251659264" behindDoc="1" locked="0" layoutInCell="1" allowOverlap="1">
                 <wp:simplePos x="0" y="0"/>
                 <wp:positionH relativeFrom="column">
-                  <wp:posOffset>-443352</wp:posOffset>
+                  <wp:posOffset>-443230</wp:posOffset>
                 </wp:positionH>
                 <wp:positionV relativeFrom="paragraph">
-                  <wp:posOffset>-194797</wp:posOffset>
+                  <wp:posOffset>-194945</wp:posOffset>
                 </wp:positionV>
-                <wp:extent cx="6622415" cy="8948933"/>
-                <wp:effectExtent l="19050" t="19050" r="26035" b="24130"/>
+                <wp:extent cx="6622415" cy="8949055"/>
+                <wp:effectExtent l="19050" t="19050" r="26035" b="23495"/>
                 <wp:wrapNone/>
-                <wp:docPr id="4" name="Rectangle 2"/>
+                <wp:docPr id="39" name="Rectangle 39"/>
                 <wp:cNvGraphicFramePr>
                   <a:graphicFrameLocks xmlns:a="http://schemas.openxmlformats.org/drawingml/2006/main"/>
                 </wp:cNvGraphicFramePr>
@@ -43,7 +39,7 @@
                       <wps:spPr bwMode="auto">
                         <a:xfrm>
                           <a:off x="0" y="0"/>
-                          <a:ext cx="6622415" cy="8948933"/>
+                          <a:ext cx="6622415" cy="8948420"/>
                         </a:xfrm>
                         <a:prstGeom prst="rect">
                           <a:avLst/>
@@ -82,7 +78,7 @@
           </mc:Choice>
           <mc:Fallback>
             <w:pict>
-              <v:rect id="Rectangle 2" o:spid="_x0000_s1026" style="position:absolute;margin-left:-34.9pt;margin-top:-15.35pt;width:521.45pt;height:704.65pt;z-index:-251657216;visibility:visible;mso-wrap-style:square;mso-width-percent:0;mso-height-percent:0;mso-wrap-distance-left:9pt;mso-wrap-distance-top:0;mso-wrap-distance-right:9pt;mso-wrap-distance-bottom:0;mso-position-horizontal:absolute;mso-position-horizontal-relative:text;mso-position-vertical:absolute;mso-position-vertical-relative:text;mso-width-percent:0;mso-height-percent:0;mso-width-relative:page;mso-height-relative:page;v-text-anchor:top" o:gfxdata="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" strokeweight="2.25pt">
+              <v:rect id="Rectangle 39" o:spid="_x0000_s1026" style="position:absolute;margin-left:-34.9pt;margin-top:-15.35pt;width:521.45pt;height:704.65pt;z-index:-251657216;visibility:visible;mso-wrap-style:square;mso-width-percent:0;mso-height-percent:0;mso-wrap-distance-left:9pt;mso-wrap-distance-top:0;mso-wrap-distance-right:9pt;mso-wrap-distance-bottom:0;mso-position-horizontal:absolute;mso-position-horizontal-relative:text;mso-position-vertical:absolute;mso-position-vertical-relative:text;mso-width-percent:0;mso-height-percent:0;mso-width-relative:page;mso-height-relative:page;v-text-anchor:top" o:gfxdata="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" strokeweight="2.25pt">
                 <v:textbox>
                   <w:txbxContent>
                     <w:p/>
@@ -159,10 +155,10 @@
           <w:szCs w:val="24"/>
         </w:rPr>
         <w:drawing>
-          <wp:inline distT="0" distB="0" distL="0" distR="0" wp14:anchorId="121EBE5F" wp14:editId="4079F2EA">
-            <wp:extent cx="2868329" cy="1935305"/>
-            <wp:effectExtent l="0" t="0" r="0" b="0"/>
-            <wp:docPr id="1" name="Picture 2"/>
+          <wp:inline distT="0" distB="0" distL="0" distR="0">
+            <wp:extent cx="2867025" cy="1927860"/>
+            <wp:effectExtent l="0" t="0" r="9525" b="0"/>
+            <wp:docPr id="31" name="Picture 31"/>
             <wp:cNvGraphicFramePr>
               <a:graphicFrameLocks xmlns:a="http://schemas.openxmlformats.org/drawingml/2006/main" noChangeAspect="1"/>
             </wp:cNvGraphicFramePr>
@@ -191,7 +187,7 @@
                   <pic:spPr bwMode="auto">
                     <a:xfrm>
                       <a:off x="0" y="0"/>
-                      <a:ext cx="2868862" cy="1935665"/>
+                      <a:ext cx="2867025" cy="1927860"/>
                     </a:xfrm>
                     <a:prstGeom prst="rect">
                       <a:avLst/>
@@ -255,16 +251,7 @@
           <w:sz w:val="36"/>
           <w:szCs w:val="24"/>
         </w:rPr>
-        <w:t xml:space="preserve">Môn: </w:t>
-      </w:r>
-      <w:r>
-        <w:rPr>
-          <w:rFonts w:asciiTheme="majorHAnsi" w:hAnsiTheme="majorHAnsi" w:cstheme="majorHAnsi"/>
-          <w:b/>
-          <w:sz w:val="36"/>
-          <w:szCs w:val="24"/>
-        </w:rPr>
-        <w:t>Công Nghệ Web</w:t>
+        <w:t>Môn: Công Nghệ Web</w:t>
       </w:r>
     </w:p>
     <w:p>
@@ -337,15 +324,7 @@
           <w:sz w:val="40"/>
           <w:szCs w:val="24"/>
         </w:rPr>
-        <w:t xml:space="preserve">: </w:t>
-      </w:r>
-      <w:r>
-        <w:rPr>
-          <w:rFonts w:asciiTheme="majorHAnsi" w:hAnsiTheme="majorHAnsi" w:cstheme="majorHAnsi"/>
-          <w:sz w:val="40"/>
-          <w:szCs w:val="24"/>
-        </w:rPr>
-        <w:t>Kiều Tuấn Dũng</w:t>
+        <w:t>: Kiều Tuấn Dũng</w:t>
       </w:r>
     </w:p>
     <w:p>
@@ -391,16 +370,7 @@
           <w:sz w:val="40"/>
           <w:szCs w:val="24"/>
         </w:rPr>
-        <w:t xml:space="preserve">      </w:t>
-      </w:r>
-      <w:r>
-        <w:rPr>
-          <w:rFonts w:asciiTheme="majorHAnsi" w:hAnsiTheme="majorHAnsi" w:cstheme="majorHAnsi"/>
-          <w:b/>
-          <w:sz w:val="40"/>
-          <w:szCs w:val="24"/>
-        </w:rPr>
-        <w:t>Thành viên</w:t>
+        <w:t xml:space="preserve">      Thành viên</w:t>
       </w:r>
       <w:r>
         <w:rPr>
@@ -408,15 +378,7 @@
           <w:sz w:val="40"/>
           <w:szCs w:val="24"/>
         </w:rPr>
-        <w:t xml:space="preserve"> : </w:t>
-      </w:r>
-      <w:r>
-        <w:rPr>
-          <w:rFonts w:asciiTheme="majorHAnsi" w:hAnsiTheme="majorHAnsi" w:cstheme="majorHAnsi"/>
-          <w:sz w:val="40"/>
-          <w:szCs w:val="24"/>
-        </w:rPr>
-        <w:t>Nguyễn Xuân Phi 58</w:t>
+        <w:t xml:space="preserve"> : Nguyễn Xuân Phi 58</w:t>
       </w:r>
       <w:r>
         <w:rPr>
@@ -480,6 +442,540 @@
           <w:szCs w:val="26"/>
         </w:rPr>
       </w:pPr>
+    </w:p>
+    <w:p>
+      <w:pPr>
+        <w:pStyle w:val="Heading1"/>
+        <w:spacing w:line="24" w:lineRule="atLeast"/>
+        <w:jc w:val="center"/>
+        <w:rPr>
+          <w:rFonts w:ascii="Times New Roman" w:eastAsia="Times New Roman" w:hAnsi="Times New Roman" w:cs="Times New Roman"/>
+          <w:b/>
+          <w:sz w:val="26"/>
+          <w:szCs w:val="26"/>
+        </w:rPr>
+      </w:pPr>
+      <w:bookmarkStart w:id="0" w:name="_Toc528262627"/>
+      <w:r>
+        <w:rPr>
+          <w:rFonts w:ascii="Times New Roman" w:eastAsia="Times New Roman" w:hAnsi="Times New Roman" w:cs="Times New Roman"/>
+          <w:b/>
+          <w:sz w:val="26"/>
+          <w:szCs w:val="26"/>
+        </w:rPr>
+        <w:lastRenderedPageBreak/>
+        <w:t>NHẬN XÉT CỦA GIẢNG VIÊN HƯỚNG DẪN</w:t>
+      </w:r>
+      <w:bookmarkEnd w:id="0"/>
+    </w:p>
+    <w:p>
+      <w:pPr>
+        <w:shd w:val="clear" w:color="auto" w:fill="FFFFFF"/>
+        <w:spacing w:after="0" w:line="24" w:lineRule="atLeast"/>
+        <w:rPr>
+          <w:rFonts w:ascii="Times New Roman" w:eastAsia="Times New Roman" w:hAnsi="Times New Roman" w:cs="Times New Roman"/>
+          <w:sz w:val="26"/>
+          <w:szCs w:val="26"/>
+        </w:rPr>
+      </w:pPr>
+    </w:p>
+    <w:p>
+      <w:pPr>
+        <w:pStyle w:val="Heading2"/>
+        <w:spacing w:line="24" w:lineRule="atLeast"/>
+        <w:rPr>
+          <w:rFonts w:ascii="Times New Roman" w:eastAsia="Times New Roman" w:hAnsi="Times New Roman" w:cs="Times New Roman"/>
+        </w:rPr>
+      </w:pPr>
+      <w:bookmarkStart w:id="1" w:name="_Toc528262628"/>
+      <w:r>
+        <w:rPr>
+          <w:rFonts w:ascii="Times New Roman" w:eastAsia="Times New Roman" w:hAnsi="Times New Roman" w:cs="Times New Roman"/>
+        </w:rPr>
+        <w:t>1.Về thái độ, ý thức của sinh viên:</w:t>
+      </w:r>
+      <w:bookmarkEnd w:id="1"/>
+      <w:r>
+        <w:rPr>
+          <w:rFonts w:ascii="Times New Roman" w:eastAsia="Times New Roman" w:hAnsi="Times New Roman" w:cs="Times New Roman"/>
+        </w:rPr>
+        <w:t xml:space="preserve"> </w:t>
+      </w:r>
+    </w:p>
+    <w:p>
+      <w:pPr>
+        <w:shd w:val="clear" w:color="auto" w:fill="FFFFFF"/>
+        <w:spacing w:after="0" w:line="24" w:lineRule="atLeast"/>
+        <w:rPr>
+          <w:rFonts w:ascii="Times New Roman" w:eastAsia="Times New Roman" w:hAnsi="Times New Roman" w:cs="Times New Roman"/>
+          <w:sz w:val="26"/>
+          <w:szCs w:val="26"/>
+        </w:rPr>
+      </w:pPr>
+      <w:r>
+        <w:rPr>
+          <w:rFonts w:ascii="Times New Roman" w:eastAsia="Times New Roman" w:hAnsi="Times New Roman" w:cs="Times New Roman"/>
+          <w:sz w:val="26"/>
+          <w:szCs w:val="26"/>
+        </w:rPr>
+        <w:t>............................................................................................................................................</w:t>
+      </w:r>
+    </w:p>
+    <w:p>
+      <w:pPr>
+        <w:shd w:val="clear" w:color="auto" w:fill="FFFFFF"/>
+        <w:spacing w:after="0" w:line="24" w:lineRule="atLeast"/>
+        <w:rPr>
+          <w:rFonts w:ascii="Times New Roman" w:eastAsia="Times New Roman" w:hAnsi="Times New Roman" w:cs="Times New Roman"/>
+          <w:sz w:val="26"/>
+          <w:szCs w:val="26"/>
+        </w:rPr>
+      </w:pPr>
+      <w:r>
+        <w:rPr>
+          <w:rFonts w:ascii="Times New Roman" w:eastAsia="Times New Roman" w:hAnsi="Times New Roman" w:cs="Times New Roman"/>
+          <w:sz w:val="26"/>
+          <w:szCs w:val="26"/>
+        </w:rPr>
+        <w:t>...........................................................................................................................................</w:t>
+      </w:r>
+    </w:p>
+    <w:p>
+      <w:pPr>
+        <w:shd w:val="clear" w:color="auto" w:fill="FFFFFF"/>
+        <w:spacing w:after="0" w:line="24" w:lineRule="atLeast"/>
+        <w:rPr>
+          <w:rFonts w:ascii="Times New Roman" w:eastAsia="Times New Roman" w:hAnsi="Times New Roman" w:cs="Times New Roman"/>
+          <w:sz w:val="26"/>
+          <w:szCs w:val="26"/>
+        </w:rPr>
+      </w:pPr>
+      <w:r>
+        <w:rPr>
+          <w:rFonts w:ascii="Times New Roman" w:eastAsia="Times New Roman" w:hAnsi="Times New Roman" w:cs="Times New Roman"/>
+          <w:sz w:val="26"/>
+          <w:szCs w:val="26"/>
+        </w:rPr>
+        <w:t>............................................................................................................................................</w:t>
+      </w:r>
+    </w:p>
+    <w:p>
+      <w:pPr>
+        <w:shd w:val="clear" w:color="auto" w:fill="FFFFFF"/>
+        <w:spacing w:after="0" w:line="24" w:lineRule="atLeast"/>
+        <w:rPr>
+          <w:rFonts w:ascii="Times New Roman" w:eastAsia="Times New Roman" w:hAnsi="Times New Roman" w:cs="Times New Roman"/>
+          <w:sz w:val="26"/>
+          <w:szCs w:val="26"/>
+        </w:rPr>
+      </w:pPr>
+    </w:p>
+    <w:p>
+      <w:pPr>
+        <w:pStyle w:val="Heading2"/>
+        <w:spacing w:line="24" w:lineRule="atLeast"/>
+        <w:rPr>
+          <w:rFonts w:ascii="Times New Roman" w:eastAsia="Times New Roman" w:hAnsi="Times New Roman" w:cs="Times New Roman"/>
+        </w:rPr>
+      </w:pPr>
+      <w:bookmarkStart w:id="2" w:name="_Toc528262629"/>
+      <w:r>
+        <w:rPr>
+          <w:rFonts w:ascii="Times New Roman" w:eastAsia="Times New Roman" w:hAnsi="Times New Roman" w:cs="Times New Roman"/>
+        </w:rPr>
+        <w:t>2.Về đạo đức, tác phong</w:t>
+      </w:r>
+      <w:bookmarkEnd w:id="2"/>
+    </w:p>
+    <w:p>
+      <w:pPr>
+        <w:shd w:val="clear" w:color="auto" w:fill="FFFFFF"/>
+        <w:spacing w:after="0" w:line="24" w:lineRule="atLeast"/>
+        <w:rPr>
+          <w:rFonts w:ascii="Times New Roman" w:eastAsia="Times New Roman" w:hAnsi="Times New Roman" w:cs="Times New Roman"/>
+          <w:sz w:val="26"/>
+          <w:szCs w:val="26"/>
+        </w:rPr>
+      </w:pPr>
+      <w:r>
+        <w:rPr>
+          <w:rFonts w:ascii="Times New Roman" w:eastAsia="Times New Roman" w:hAnsi="Times New Roman" w:cs="Times New Roman"/>
+          <w:sz w:val="26"/>
+          <w:szCs w:val="26"/>
+        </w:rPr>
+        <w:t>..............................................................................................................................</w:t>
+      </w:r>
+    </w:p>
+    <w:p>
+      <w:pPr>
+        <w:shd w:val="clear" w:color="auto" w:fill="FFFFFF"/>
+        <w:spacing w:after="0" w:line="24" w:lineRule="atLeast"/>
+        <w:rPr>
+          <w:rFonts w:ascii="Times New Roman" w:eastAsia="Times New Roman" w:hAnsi="Times New Roman" w:cs="Times New Roman"/>
+          <w:sz w:val="26"/>
+          <w:szCs w:val="26"/>
+        </w:rPr>
+      </w:pPr>
+      <w:r>
+        <w:rPr>
+          <w:rFonts w:ascii="Times New Roman" w:eastAsia="Times New Roman" w:hAnsi="Times New Roman" w:cs="Times New Roman"/>
+          <w:sz w:val="26"/>
+          <w:szCs w:val="26"/>
+        </w:rPr>
+        <w:t>..............................................................................................................................</w:t>
+      </w:r>
+    </w:p>
+    <w:p>
+      <w:pPr>
+        <w:shd w:val="clear" w:color="auto" w:fill="FFFFFF"/>
+        <w:spacing w:after="0" w:line="24" w:lineRule="atLeast"/>
+        <w:rPr>
+          <w:rFonts w:ascii="Times New Roman" w:eastAsia="Times New Roman" w:hAnsi="Times New Roman" w:cs="Times New Roman"/>
+          <w:sz w:val="26"/>
+          <w:szCs w:val="26"/>
+        </w:rPr>
+      </w:pPr>
+      <w:r>
+        <w:rPr>
+          <w:rFonts w:ascii="Times New Roman" w:eastAsia="Times New Roman" w:hAnsi="Times New Roman" w:cs="Times New Roman"/>
+          <w:sz w:val="26"/>
+          <w:szCs w:val="26"/>
+        </w:rPr>
+        <w:t>..............................................................................................................................</w:t>
+      </w:r>
+    </w:p>
+    <w:p>
+      <w:pPr>
+        <w:shd w:val="clear" w:color="auto" w:fill="FFFFFF"/>
+        <w:spacing w:after="0" w:line="24" w:lineRule="atLeast"/>
+        <w:rPr>
+          <w:rFonts w:ascii="Times New Roman" w:eastAsia="Times New Roman" w:hAnsi="Times New Roman" w:cs="Times New Roman"/>
+          <w:sz w:val="26"/>
+          <w:szCs w:val="26"/>
+        </w:rPr>
+      </w:pPr>
+    </w:p>
+    <w:p>
+      <w:pPr>
+        <w:pStyle w:val="Heading2"/>
+        <w:spacing w:line="24" w:lineRule="atLeast"/>
+        <w:rPr>
+          <w:rFonts w:ascii="Times New Roman" w:eastAsia="Times New Roman" w:hAnsi="Times New Roman" w:cs="Times New Roman"/>
+        </w:rPr>
+      </w:pPr>
+      <w:bookmarkStart w:id="3" w:name="_Toc528262630"/>
+      <w:r>
+        <w:rPr>
+          <w:rFonts w:ascii="Times New Roman" w:eastAsia="Times New Roman" w:hAnsi="Times New Roman" w:cs="Times New Roman"/>
+        </w:rPr>
+        <w:t>3.Về năng lực chuyên môn:</w:t>
+      </w:r>
+      <w:bookmarkEnd w:id="3"/>
+      <w:r>
+        <w:rPr>
+          <w:rFonts w:ascii="Times New Roman" w:eastAsia="Times New Roman" w:hAnsi="Times New Roman" w:cs="Times New Roman"/>
+        </w:rPr>
+        <w:t xml:space="preserve"> </w:t>
+      </w:r>
+    </w:p>
+    <w:p>
+      <w:pPr>
+        <w:shd w:val="clear" w:color="auto" w:fill="FFFFFF"/>
+        <w:spacing w:after="0" w:line="24" w:lineRule="atLeast"/>
+        <w:rPr>
+          <w:rFonts w:ascii="Times New Roman" w:eastAsia="Times New Roman" w:hAnsi="Times New Roman" w:cs="Times New Roman"/>
+          <w:sz w:val="26"/>
+          <w:szCs w:val="26"/>
+        </w:rPr>
+      </w:pPr>
+      <w:r>
+        <w:rPr>
+          <w:rFonts w:ascii="Times New Roman" w:eastAsia="Times New Roman" w:hAnsi="Times New Roman" w:cs="Times New Roman"/>
+          <w:sz w:val="26"/>
+          <w:szCs w:val="26"/>
+        </w:rPr>
+        <w:t>............................................................................................................................................</w:t>
+      </w:r>
+    </w:p>
+    <w:p>
+      <w:pPr>
+        <w:shd w:val="clear" w:color="auto" w:fill="FFFFFF"/>
+        <w:spacing w:after="0" w:line="24" w:lineRule="atLeast"/>
+        <w:rPr>
+          <w:rFonts w:ascii="Times New Roman" w:eastAsia="Times New Roman" w:hAnsi="Times New Roman" w:cs="Times New Roman"/>
+          <w:sz w:val="26"/>
+          <w:szCs w:val="26"/>
+        </w:rPr>
+      </w:pPr>
+      <w:r>
+        <w:rPr>
+          <w:rFonts w:ascii="Times New Roman" w:eastAsia="Times New Roman" w:hAnsi="Times New Roman" w:cs="Times New Roman"/>
+          <w:sz w:val="26"/>
+          <w:szCs w:val="26"/>
+        </w:rPr>
+        <w:t>............................................................................................................................................</w:t>
+      </w:r>
+    </w:p>
+    <w:p>
+      <w:pPr>
+        <w:shd w:val="clear" w:color="auto" w:fill="FFFFFF"/>
+        <w:spacing w:after="0" w:line="24" w:lineRule="atLeast"/>
+        <w:rPr>
+          <w:rFonts w:ascii="Times New Roman" w:eastAsia="Times New Roman" w:hAnsi="Times New Roman" w:cs="Times New Roman"/>
+          <w:sz w:val="26"/>
+          <w:szCs w:val="26"/>
+        </w:rPr>
+      </w:pPr>
+      <w:r>
+        <w:rPr>
+          <w:rFonts w:ascii="Times New Roman" w:eastAsia="Times New Roman" w:hAnsi="Times New Roman" w:cs="Times New Roman"/>
+          <w:sz w:val="26"/>
+          <w:szCs w:val="26"/>
+        </w:rPr>
+        <w:t>............................................................................................................................................</w:t>
+      </w:r>
+    </w:p>
+    <w:p>
+      <w:pPr>
+        <w:shd w:val="clear" w:color="auto" w:fill="FFFFFF"/>
+        <w:spacing w:after="0" w:line="24" w:lineRule="atLeast"/>
+        <w:rPr>
+          <w:rFonts w:ascii="Times New Roman" w:eastAsia="Times New Roman" w:hAnsi="Times New Roman" w:cs="Times New Roman"/>
+          <w:sz w:val="26"/>
+          <w:szCs w:val="26"/>
+        </w:rPr>
+      </w:pPr>
+      <w:r>
+        <w:rPr>
+          <w:rFonts w:ascii="Times New Roman" w:eastAsia="Times New Roman" w:hAnsi="Times New Roman" w:cs="Times New Roman"/>
+          <w:sz w:val="26"/>
+          <w:szCs w:val="26"/>
+        </w:rPr>
+        <w:t>............................................................................................................................................</w:t>
+      </w:r>
+    </w:p>
+    <w:p>
+      <w:pPr>
+        <w:shd w:val="clear" w:color="auto" w:fill="FFFFFF"/>
+        <w:spacing w:after="0" w:line="24" w:lineRule="atLeast"/>
+        <w:rPr>
+          <w:rFonts w:ascii="Times New Roman" w:eastAsia="Times New Roman" w:hAnsi="Times New Roman" w:cs="Times New Roman"/>
+          <w:sz w:val="26"/>
+          <w:szCs w:val="26"/>
+        </w:rPr>
+      </w:pPr>
+    </w:p>
+    <w:p>
+      <w:pPr>
+        <w:pStyle w:val="Heading2"/>
+        <w:spacing w:line="24" w:lineRule="atLeast"/>
+        <w:rPr>
+          <w:rFonts w:ascii="Times New Roman" w:eastAsia="Times New Roman" w:hAnsi="Times New Roman" w:cs="Times New Roman"/>
+        </w:rPr>
+      </w:pPr>
+      <w:bookmarkStart w:id="4" w:name="_Toc528262631"/>
+      <w:r>
+        <w:rPr>
+          <w:rFonts w:ascii="Times New Roman" w:eastAsia="Times New Roman" w:hAnsi="Times New Roman" w:cs="Times New Roman"/>
+        </w:rPr>
+        <w:t>4.Kết luận :</w:t>
+      </w:r>
+      <w:bookmarkEnd w:id="4"/>
+    </w:p>
+    <w:p>
+      <w:pPr>
+        <w:shd w:val="clear" w:color="auto" w:fill="FFFFFF"/>
+        <w:spacing w:after="0" w:line="24" w:lineRule="atLeast"/>
+        <w:rPr>
+          <w:rFonts w:ascii="Times New Roman" w:eastAsia="Times New Roman" w:hAnsi="Times New Roman" w:cs="Times New Roman"/>
+          <w:sz w:val="26"/>
+          <w:szCs w:val="26"/>
+        </w:rPr>
+      </w:pPr>
+      <w:r>
+        <w:rPr>
+          <w:rFonts w:ascii="Times New Roman" w:eastAsia="Times New Roman" w:hAnsi="Times New Roman" w:cs="Times New Roman"/>
+          <w:sz w:val="26"/>
+          <w:szCs w:val="26"/>
+        </w:rPr>
+        <w:t>Nhận xét:</w:t>
+      </w:r>
+    </w:p>
+    <w:p>
+      <w:pPr>
+        <w:shd w:val="clear" w:color="auto" w:fill="FFFFFF"/>
+        <w:spacing w:after="0" w:line="24" w:lineRule="atLeast"/>
+        <w:rPr>
+          <w:rFonts w:ascii="Times New Roman" w:eastAsia="Times New Roman" w:hAnsi="Times New Roman" w:cs="Times New Roman"/>
+          <w:sz w:val="26"/>
+          <w:szCs w:val="26"/>
+        </w:rPr>
+      </w:pPr>
+      <w:r>
+        <w:rPr>
+          <w:rFonts w:ascii="Times New Roman" w:eastAsia="Times New Roman" w:hAnsi="Times New Roman" w:cs="Times New Roman"/>
+          <w:sz w:val="26"/>
+          <w:szCs w:val="26"/>
+        </w:rPr>
+        <w:t>…………………………………………………………………………………………………………………………………………………………………………………………………………………………………………………………………………………………………………………………………………………………………………………………………………………………………………………………………………………</w:t>
+      </w:r>
+    </w:p>
+    <w:p>
+      <w:pPr>
+        <w:shd w:val="clear" w:color="auto" w:fill="FFFFFF"/>
+        <w:spacing w:after="0" w:line="24" w:lineRule="atLeast"/>
+        <w:rPr>
+          <w:rFonts w:ascii="Times New Roman" w:eastAsia="Times New Roman" w:hAnsi="Times New Roman" w:cs="Times New Roman"/>
+          <w:sz w:val="26"/>
+          <w:szCs w:val="26"/>
+        </w:rPr>
+      </w:pPr>
+    </w:p>
+    <w:p>
+      <w:pPr>
+        <w:shd w:val="clear" w:color="auto" w:fill="FFFFFF"/>
+        <w:spacing w:after="0" w:line="24" w:lineRule="atLeast"/>
+        <w:rPr>
+          <w:rFonts w:ascii="Times New Roman" w:eastAsia="Times New Roman" w:hAnsi="Times New Roman" w:cs="Times New Roman"/>
+          <w:sz w:val="26"/>
+          <w:szCs w:val="26"/>
+        </w:rPr>
+      </w:pPr>
+      <w:r>
+        <w:rPr>
+          <w:rFonts w:ascii="Times New Roman" w:eastAsia="Times New Roman" w:hAnsi="Times New Roman" w:cs="Times New Roman"/>
+          <w:sz w:val="26"/>
+          <w:szCs w:val="26"/>
+        </w:rPr>
+        <w:t>Điểm: ……………………………………….</w:t>
+      </w:r>
+    </w:p>
+    <w:p>
+      <w:pPr>
+        <w:shd w:val="clear" w:color="auto" w:fill="FFFFFF"/>
+        <w:spacing w:after="0" w:line="24" w:lineRule="atLeast"/>
+        <w:rPr>
+          <w:rFonts w:ascii="Times New Roman" w:eastAsia="Times New Roman" w:hAnsi="Times New Roman" w:cs="Times New Roman"/>
+          <w:sz w:val="26"/>
+          <w:szCs w:val="26"/>
+        </w:rPr>
+      </w:pPr>
+    </w:p>
+    <w:p>
+      <w:pPr>
+        <w:shd w:val="clear" w:color="auto" w:fill="FFFFFF"/>
+        <w:spacing w:after="0" w:line="24" w:lineRule="atLeast"/>
+        <w:rPr>
+          <w:rFonts w:ascii="Times New Roman" w:eastAsia="Times New Roman" w:hAnsi="Times New Roman" w:cs="Times New Roman"/>
+          <w:sz w:val="26"/>
+          <w:szCs w:val="26"/>
+        </w:rPr>
+      </w:pPr>
+    </w:p>
+    <w:p>
+      <w:pPr>
+        <w:shd w:val="clear" w:color="auto" w:fill="FFFFFF"/>
+        <w:spacing w:after="0" w:line="24" w:lineRule="atLeast"/>
+        <w:rPr>
+          <w:rFonts w:ascii="Times New Roman" w:eastAsia="Times New Roman" w:hAnsi="Times New Roman" w:cs="Times New Roman"/>
+          <w:sz w:val="26"/>
+          <w:szCs w:val="26"/>
+        </w:rPr>
+      </w:pPr>
+    </w:p>
+    <w:p>
+      <w:pPr>
+        <w:shd w:val="clear" w:color="auto" w:fill="FFFFFF"/>
+        <w:spacing w:after="0" w:line="24" w:lineRule="atLeast"/>
+        <w:rPr>
+          <w:rFonts w:ascii="Times New Roman" w:eastAsia="Times New Roman" w:hAnsi="Times New Roman" w:cs="Times New Roman"/>
+          <w:sz w:val="26"/>
+          <w:szCs w:val="26"/>
+        </w:rPr>
+      </w:pPr>
+    </w:p>
+    <w:p>
+      <w:pPr>
+        <w:shd w:val="clear" w:color="auto" w:fill="FFFFFF"/>
+        <w:spacing w:after="0" w:line="24" w:lineRule="atLeast"/>
+        <w:rPr>
+          <w:rFonts w:ascii="Times New Roman" w:eastAsia="Times New Roman" w:hAnsi="Times New Roman" w:cs="Times New Roman"/>
+          <w:sz w:val="26"/>
+          <w:szCs w:val="26"/>
+        </w:rPr>
+      </w:pPr>
+    </w:p>
+    <w:p>
+      <w:pPr>
+        <w:shd w:val="clear" w:color="auto" w:fill="FFFFFF"/>
+        <w:spacing w:after="0" w:line="24" w:lineRule="atLeast"/>
+        <w:rPr>
+          <w:rFonts w:ascii="Times New Roman" w:eastAsia="Times New Roman" w:hAnsi="Times New Roman" w:cs="Times New Roman"/>
+          <w:sz w:val="26"/>
+          <w:szCs w:val="26"/>
+        </w:rPr>
+      </w:pPr>
+    </w:p>
+    <w:p>
+      <w:pPr>
+        <w:shd w:val="clear" w:color="auto" w:fill="FFFFFF"/>
+        <w:spacing w:after="0" w:line="24" w:lineRule="atLeast"/>
+        <w:ind w:left="3600" w:firstLine="720"/>
+        <w:jc w:val="center"/>
+        <w:rPr>
+          <w:rFonts w:ascii="Times New Roman" w:eastAsia="Times New Roman" w:hAnsi="Times New Roman" w:cs="Times New Roman"/>
+          <w:sz w:val="26"/>
+          <w:szCs w:val="26"/>
+        </w:rPr>
+      </w:pPr>
+      <w:r>
+        <w:rPr>
+          <w:rFonts w:ascii="Times New Roman" w:eastAsia="Times New Roman" w:hAnsi="Times New Roman" w:cs="Times New Roman"/>
+          <w:sz w:val="26"/>
+          <w:szCs w:val="26"/>
+        </w:rPr>
+        <w:t>Hà Nội, ngày 02  tháng 01  năm 2019</w:t>
+      </w:r>
+    </w:p>
+    <w:p>
+      <w:pPr>
+        <w:shd w:val="clear" w:color="auto" w:fill="FFFFFF"/>
+        <w:spacing w:after="0" w:line="24" w:lineRule="atLeast"/>
+        <w:rPr>
+          <w:rFonts w:ascii="Times New Roman" w:eastAsia="Times New Roman" w:hAnsi="Times New Roman" w:cs="Times New Roman"/>
+          <w:sz w:val="26"/>
+          <w:szCs w:val="26"/>
+        </w:rPr>
+      </w:pPr>
+      <w:r>
+        <w:rPr>
+          <w:rFonts w:ascii="Times New Roman" w:eastAsia="Times New Roman" w:hAnsi="Times New Roman" w:cs="Times New Roman"/>
+          <w:sz w:val="26"/>
+          <w:szCs w:val="26"/>
+        </w:rPr>
+        <w:t>Giảng viên hướng dẫn: ………………………………………………………………</w:t>
+      </w:r>
+    </w:p>
+    <w:p>
+      <w:pPr>
+        <w:rPr>
+          <w:rFonts w:asciiTheme="majorHAnsi" w:hAnsiTheme="majorHAnsi" w:cstheme="majorHAnsi"/>
+          <w:i/>
+          <w:color w:val="4F81BD" w:themeColor="accent1"/>
+          <w:sz w:val="36"/>
+          <w:szCs w:val="24"/>
+        </w:rPr>
+      </w:pPr>
+      <w:r>
+        <w:rPr>
+          <w:rFonts w:asciiTheme="majorHAnsi" w:hAnsiTheme="majorHAnsi" w:cstheme="majorHAnsi"/>
+          <w:i/>
+          <w:color w:val="4F81BD" w:themeColor="accent1"/>
+          <w:sz w:val="36"/>
+          <w:szCs w:val="24"/>
+        </w:rPr>
+        <w:br w:type="page"/>
+      </w:r>
     </w:p>
     <w:p>
       <w:pPr>
@@ -560,25 +1056,7 @@
           <w:sz w:val="26"/>
           <w:szCs w:val="26"/>
         </w:rPr>
-        <w:t>I.T</w:t>
-      </w:r>
-      <w:r>
-        <w:rPr>
-          <w:rFonts w:ascii="Times New Roman" w:hAnsi="Times New Roman" w:cs="Times New Roman"/>
-          <w:b/>
-          <w:sz w:val="26"/>
-          <w:szCs w:val="26"/>
-        </w:rPr>
-        <w:t>ổ</w:t>
-      </w:r>
-      <w:r>
-        <w:rPr>
-          <w:rFonts w:ascii="Times New Roman" w:hAnsi="Times New Roman" w:cs="Times New Roman"/>
-          <w:b/>
-          <w:sz w:val="26"/>
-          <w:szCs w:val="26"/>
-        </w:rPr>
-        <w:t>ng Quan</w:t>
+        <w:t>I.Tổng Quan</w:t>
       </w:r>
       <w:r>
         <w:rPr>
@@ -594,7 +1072,7 @@
         <w:pStyle w:val="ListParagraph"/>
         <w:numPr>
           <w:ilvl w:val="0"/>
-          <w:numId w:val="7"/>
+          <w:numId w:val="26"/>
         </w:numPr>
         <w:spacing w:after="200" w:line="276" w:lineRule="auto"/>
         <w:jc w:val="both"/>
@@ -610,23 +1088,7 @@
           <w:sz w:val="26"/>
           <w:szCs w:val="26"/>
         </w:rPr>
-        <w:t xml:space="preserve">Lý do </w:t>
-      </w:r>
-      <w:r>
-        <w:rPr>
-          <w:rFonts w:ascii="Times New Roman" w:hAnsi="Times New Roman" w:cs="Times New Roman"/>
-          <w:sz w:val="26"/>
-          <w:szCs w:val="26"/>
-        </w:rPr>
-        <w:t>và ý nghĩa</w:t>
-      </w:r>
-      <w:r>
-        <w:rPr>
-          <w:rFonts w:ascii="Times New Roman" w:hAnsi="Times New Roman" w:cs="Times New Roman"/>
-          <w:sz w:val="26"/>
-          <w:szCs w:val="26"/>
-        </w:rPr>
-        <w:t xml:space="preserve"> đề tài:</w:t>
+        <w:t>Lý do và ý nghĩa đề tài:</w:t>
       </w:r>
     </w:p>
     <w:p>
@@ -634,7 +1096,7 @@
         <w:pStyle w:val="ListParagraph"/>
         <w:numPr>
           <w:ilvl w:val="1"/>
-          <w:numId w:val="7"/>
+          <w:numId w:val="26"/>
         </w:numPr>
         <w:spacing w:after="200" w:line="276" w:lineRule="auto"/>
         <w:jc w:val="both"/>
@@ -650,7 +1112,7 @@
           <w:sz w:val="26"/>
           <w:szCs w:val="26"/>
         </w:rPr>
-        <w:t>Ứng dụng công nghệ thông tin và việc tin học hóa được xem là một trong những yếu tố mang tính quyết định trong các hoạt động kinh doanh, thương mại, vui chơi, giải trí.Với sự phát triển mạnh mẽ của công nghệ thông tin và sự bùng nổ của mạng máy tính Internet. Việc ứng dụng tin học vào các lĩnh vực của cuộc sống ngày càng được quan tâm và sử dụng hiệu quả, đem lại lợi ích to lớn về mọi mặt. Internet đã trở thành nơi chia sẻ,giao lưu,gắn kết con người.</w:t>
+        <w:t>Ứng dụng công nghệ thông tin và việc tin học hóa được xem là một trong những yếu tố mang tính quyết định trong các hoạt động kinh doanh, thương mại, vui chơi, giải trí.Sự phát triển mạnh mẽ của công nghệ thông tin và sự bùng nổ của mạng máy tính Internet, việc ứng dụng tin học vào các lĩnh vực  cuộc sống ngày càng được quan tâm và sử dụng hiệu quả, đem lại lợi ích to lớn về mọi mặt. Internet đã trở thành nơi chia sẻ,giao lưu,gắn kết con người.</w:t>
       </w:r>
     </w:p>
     <w:p>
@@ -658,9 +1120,9 @@
         <w:pStyle w:val="ListParagraph"/>
         <w:numPr>
           <w:ilvl w:val="1"/>
-          <w:numId w:val="7"/>
+          <w:numId w:val="26"/>
         </w:numPr>
-        <w:spacing w:after="200" w:line="360" w:lineRule="auto"/>
+        <w:spacing w:after="200" w:line="276" w:lineRule="auto"/>
         <w:ind w:right="-334"/>
         <w:jc w:val="both"/>
         <w:rPr>
@@ -683,7 +1145,7 @@
         <w:pStyle w:val="ListParagraph"/>
         <w:numPr>
           <w:ilvl w:val="1"/>
-          <w:numId w:val="7"/>
+          <w:numId w:val="26"/>
         </w:numPr>
         <w:spacing w:after="200" w:line="276" w:lineRule="auto"/>
         <w:jc w:val="both"/>
@@ -707,7 +1169,7 @@
         <w:pStyle w:val="ListParagraph"/>
         <w:numPr>
           <w:ilvl w:val="1"/>
-          <w:numId w:val="7"/>
+          <w:numId w:val="26"/>
         </w:numPr>
         <w:spacing w:after="200" w:line="276" w:lineRule="auto"/>
         <w:jc w:val="both"/>
@@ -731,7 +1193,7 @@
         <w:pStyle w:val="ListParagraph"/>
         <w:numPr>
           <w:ilvl w:val="1"/>
-          <w:numId w:val="7"/>
+          <w:numId w:val="26"/>
         </w:numPr>
         <w:spacing w:after="200" w:line="276" w:lineRule="auto"/>
         <w:jc w:val="both"/>
@@ -747,24 +1209,28 @@
           <w:sz w:val="26"/>
           <w:szCs w:val="26"/>
         </w:rPr>
-        <w:t xml:space="preserve">Các nhà cung cấp dịch vụ du lịch đang gặp phải vấn đề quảng bá dịch vụ của mình đến người dùng, khó cạnh tranh với các nhà cung cấp khác. Họ cần đến một hệ thống có chức năng quảng bá dịch vụ của mình, nơi họ đưa ra thông tin dịch vụ du lịch quảng bá cho người dùng biết đến nhằm tăng doanh thu và cạnh trạnh với nhà cung cấp khác. Thông qua hệ thống nhà cung cấp có thể </w:t>
-      </w:r>
-      <w:r>
-        <w:rPr>
-          <w:rFonts w:ascii="Times New Roman" w:hAnsi="Times New Roman" w:cs="Times New Roman"/>
-          <w:sz w:val="26"/>
-          <w:szCs w:val="26"/>
-        </w:rPr>
-        <w:lastRenderedPageBreak/>
-        <w:t>nhận được những phản hồi và đánh giá của người dùng về dịch vụ của mình, từ đó có thể bắt kịp xu hướng và hoàn thiện dịch vụ của mình hơn</w:t>
-      </w:r>
+        <w:t>Các nhà cung cấp dịch vụ du lịch đang gặp phải vấn đề quảng bá dịch vụ của mình đến người dùng, khó cạnh tranh với các nhà cung cấp khác. Họ cần đến một hệ thống có chức năng quảng bá dịch vụ của mình, nơi họ đưa ra thông tin dịch vụ du lịch quảng bá cho người dùng biết đến nhằm tăng doanh thu và cạnh trạnh với nhà cung cấp khác. Thông qua hệ thống nhà cung cấp có thể nhận được những phản hồi và đánh giá của người dùng về dịch vụ của mình, từ đó có thể bắt kịp xu hướng và hoàn thiện dịch vụ của mình hơn</w:t>
+      </w:r>
+    </w:p>
+    <w:p>
+      <w:pPr>
+        <w:pStyle w:val="ListParagraph"/>
+        <w:spacing w:after="200" w:line="276" w:lineRule="auto"/>
+        <w:ind w:left="0"/>
+        <w:jc w:val="both"/>
+        <w:rPr>
+          <w:rFonts w:ascii="Times New Roman" w:hAnsi="Times New Roman" w:cs="Times New Roman"/>
+          <w:sz w:val="26"/>
+          <w:szCs w:val="26"/>
+        </w:rPr>
+      </w:pPr>
     </w:p>
     <w:p>
       <w:pPr>
         <w:pStyle w:val="ListParagraph"/>
         <w:numPr>
           <w:ilvl w:val="0"/>
-          <w:numId w:val="7"/>
+          <w:numId w:val="26"/>
         </w:numPr>
         <w:spacing w:after="200" w:line="276" w:lineRule="auto"/>
         <w:ind w:left="0"/>
@@ -781,6 +1247,7 @@
           <w:sz w:val="26"/>
           <w:szCs w:val="26"/>
         </w:rPr>
+        <w:lastRenderedPageBreak/>
         <w:t>Mục đích đề tài:</w:t>
       </w:r>
     </w:p>
@@ -799,40 +1266,15 @@
           <w:szCs w:val="26"/>
           <w:lang w:val="fr-FR"/>
         </w:rPr>
-        <w:t>-</w:t>
-      </w:r>
-      <w:r>
-        <w:rPr>
-          <w:rFonts w:ascii="Times New Roman" w:eastAsia="SimSun" w:hAnsi="Times New Roman" w:cs="Times New Roman"/>
-          <w:sz w:val="26"/>
-          <w:szCs w:val="26"/>
-          <w:lang w:val="fr-FR"/>
-        </w:rPr>
-        <w:t xml:space="preserve">Xây dựng một </w:t>
-      </w:r>
-      <w:r>
-        <w:rPr>
-          <w:rFonts w:ascii="Times New Roman" w:hAnsi="Times New Roman" w:cs="Times New Roman"/>
-          <w:sz w:val="26"/>
-          <w:szCs w:val="26"/>
-        </w:rPr>
-        <w:t>Hệ thống</w:t>
-      </w:r>
-      <w:r>
-        <w:rPr>
-          <w:rFonts w:ascii="Times New Roman" w:hAnsi="Times New Roman" w:cs="Times New Roman"/>
-          <w:sz w:val="26"/>
-          <w:szCs w:val="26"/>
-        </w:rPr>
-        <w:t xml:space="preserve"> đánh giá-</w:t>
-      </w:r>
-      <w:r>
-        <w:rPr>
-          <w:rFonts w:ascii="Times New Roman" w:hAnsi="Times New Roman" w:cs="Times New Roman"/>
-          <w:sz w:val="26"/>
-          <w:szCs w:val="26"/>
-        </w:rPr>
-        <w:t>khuyến nghị du lịch và dịch vụ trên nền tảng WEB:</w:t>
+        <w:t xml:space="preserve">-Xây dựng một </w:t>
+      </w:r>
+      <w:r>
+        <w:rPr>
+          <w:rFonts w:ascii="Times New Roman" w:hAnsi="Times New Roman" w:cs="Times New Roman"/>
+          <w:sz w:val="26"/>
+          <w:szCs w:val="26"/>
+        </w:rPr>
+        <w:t>Hệ thống đánh giá-khuyến nghị du lịch và dịch vụ trên nền tảng WEB:</w:t>
       </w:r>
     </w:p>
     <w:p>
@@ -840,7 +1282,7 @@
         <w:pStyle w:val="ListParagraph"/>
         <w:numPr>
           <w:ilvl w:val="2"/>
-          <w:numId w:val="7"/>
+          <w:numId w:val="26"/>
         </w:numPr>
         <w:spacing w:after="200" w:line="276" w:lineRule="auto"/>
         <w:ind w:left="630"/>
@@ -864,7 +1306,7 @@
         <w:pStyle w:val="ListParagraph"/>
         <w:numPr>
           <w:ilvl w:val="2"/>
-          <w:numId w:val="7"/>
+          <w:numId w:val="26"/>
         </w:numPr>
         <w:spacing w:after="200" w:line="276" w:lineRule="auto"/>
         <w:ind w:left="630"/>
@@ -888,7 +1330,7 @@
         <w:pStyle w:val="ListParagraph"/>
         <w:numPr>
           <w:ilvl w:val="2"/>
-          <w:numId w:val="7"/>
+          <w:numId w:val="26"/>
         </w:numPr>
         <w:spacing w:after="200" w:line="276" w:lineRule="auto"/>
         <w:ind w:left="630"/>
@@ -912,7 +1354,7 @@
         <w:pStyle w:val="ListParagraph"/>
         <w:numPr>
           <w:ilvl w:val="2"/>
-          <w:numId w:val="7"/>
+          <w:numId w:val="26"/>
         </w:numPr>
         <w:spacing w:after="200" w:line="276" w:lineRule="auto"/>
         <w:ind w:left="630"/>
@@ -936,7 +1378,7 @@
         <w:pStyle w:val="ListParagraph"/>
         <w:numPr>
           <w:ilvl w:val="2"/>
-          <w:numId w:val="7"/>
+          <w:numId w:val="26"/>
         </w:numPr>
         <w:spacing w:after="200" w:line="276" w:lineRule="auto"/>
         <w:ind w:left="630"/>
@@ -1002,8 +1444,9 @@
         <w:pStyle w:val="ListParagraph"/>
         <w:numPr>
           <w:ilvl w:val="0"/>
-          <w:numId w:val="25"/>
+          <w:numId w:val="27"/>
         </w:numPr>
+        <w:spacing w:line="256" w:lineRule="auto"/>
         <w:rPr>
           <w:rFonts w:ascii="Times New Roman" w:hAnsi="Times New Roman" w:cs="Times New Roman"/>
           <w:sz w:val="26"/>
@@ -1023,7 +1466,7 @@
       <w:pPr>
         <w:numPr>
           <w:ilvl w:val="1"/>
-          <w:numId w:val="9"/>
+          <w:numId w:val="28"/>
         </w:numPr>
         <w:spacing w:before="100" w:beforeAutospacing="1" w:after="100" w:afterAutospacing="1" w:line="360" w:lineRule="auto"/>
         <w:ind w:left="1170"/>
@@ -1069,16 +1512,7 @@
           <w:szCs w:val="26"/>
           <w:lang w:eastAsia="ja-JP"/>
         </w:rPr>
-        <w:t>gồm các thông tin: tên đăng nhập, mật khẩu,họ tên, giới tính, emai,ngày sinh</w:t>
-      </w:r>
-      <w:r>
-        <w:rPr>
-          <w:rFonts w:ascii="Times New Roman" w:eastAsia="Times New Roman" w:hAnsi="Times New Roman" w:cs="Times New Roman"/>
-          <w:sz w:val="26"/>
-          <w:szCs w:val="26"/>
-          <w:lang w:eastAsia="ja-JP"/>
-        </w:rPr>
-        <w:t>, số điện thoại, địa chỉ</w:t>
+        <w:t>gồm các thông tin: tên đăng nhập, mật khẩu,họ tên, giới tính, emai,ngày sinh, số điện thoại, địa chỉ</w:t>
       </w:r>
       <w:r>
         <w:rPr>
@@ -1094,7 +1528,7 @@
       <w:pPr>
         <w:numPr>
           <w:ilvl w:val="1"/>
-          <w:numId w:val="9"/>
+          <w:numId w:val="28"/>
         </w:numPr>
         <w:spacing w:before="100" w:beforeAutospacing="1" w:after="100" w:afterAutospacing="1" w:line="360" w:lineRule="auto"/>
         <w:ind w:left="1170"/>
@@ -1174,7 +1608,7 @@
       <w:pPr>
         <w:numPr>
           <w:ilvl w:val="1"/>
-          <w:numId w:val="9"/>
+          <w:numId w:val="28"/>
         </w:numPr>
         <w:spacing w:before="100" w:beforeAutospacing="1" w:after="100" w:afterAutospacing="1" w:line="360" w:lineRule="auto"/>
         <w:ind w:left="1170"/>
@@ -1228,37 +1662,22 @@
         <w:pStyle w:val="ListParagraph"/>
         <w:numPr>
           <w:ilvl w:val="0"/>
-          <w:numId w:val="24"/>
+          <w:numId w:val="29"/>
         </w:numPr>
-        <w:rPr>
-          <w:rFonts w:ascii="Times New Roman" w:hAnsi="Times New Roman" w:cs="Times New Roman"/>
-          <w:sz w:val="26"/>
-          <w:szCs w:val="26"/>
-        </w:rPr>
-      </w:pPr>
-      <w:r>
-        <w:rPr>
-          <w:rFonts w:ascii="Times New Roman" w:hAnsi="Times New Roman" w:cs="Times New Roman"/>
-          <w:sz w:val="26"/>
-          <w:szCs w:val="26"/>
-        </w:rPr>
-        <w:t>Đối với nhóm người dùng là khách hàng</w:t>
-      </w:r>
-      <w:r>
-        <w:rPr>
-          <w:rFonts w:ascii="Times New Roman" w:hAnsi="Times New Roman" w:cs="Times New Roman"/>
-          <w:sz w:val="26"/>
-          <w:szCs w:val="26"/>
-        </w:rPr>
-        <w:t xml:space="preserve"> (thành viên)</w:t>
-      </w:r>
-      <w:r>
-        <w:rPr>
-          <w:rFonts w:ascii="Times New Roman" w:hAnsi="Times New Roman" w:cs="Times New Roman"/>
-          <w:sz w:val="26"/>
-          <w:szCs w:val="26"/>
-        </w:rPr>
-        <w:t>:</w:t>
+        <w:spacing w:line="256" w:lineRule="auto"/>
+        <w:rPr>
+          <w:rFonts w:ascii="Times New Roman" w:hAnsi="Times New Roman" w:cs="Times New Roman"/>
+          <w:sz w:val="26"/>
+          <w:szCs w:val="26"/>
+        </w:rPr>
+      </w:pPr>
+      <w:r>
+        <w:rPr>
+          <w:rFonts w:ascii="Times New Roman" w:hAnsi="Times New Roman" w:cs="Times New Roman"/>
+          <w:sz w:val="26"/>
+          <w:szCs w:val="26"/>
+        </w:rPr>
+        <w:t>Đối với nhóm người dùng là khách hàng (thành viên):</w:t>
       </w:r>
     </w:p>
     <w:p>
@@ -1266,7 +1685,7 @@
         <w:pStyle w:val="ListParagraph"/>
         <w:numPr>
           <w:ilvl w:val="0"/>
-          <w:numId w:val="9"/>
+          <w:numId w:val="28"/>
         </w:numPr>
         <w:spacing w:before="100" w:beforeAutospacing="1" w:after="100" w:afterAutospacing="1" w:line="360" w:lineRule="auto"/>
         <w:jc w:val="both"/>
@@ -1310,7 +1729,7 @@
         <w:pStyle w:val="ListParagraph"/>
         <w:numPr>
           <w:ilvl w:val="0"/>
-          <w:numId w:val="9"/>
+          <w:numId w:val="28"/>
         </w:numPr>
         <w:spacing w:before="100" w:beforeAutospacing="1" w:after="100" w:afterAutospacing="1" w:line="360" w:lineRule="auto"/>
         <w:jc w:val="both"/>
@@ -1336,7 +1755,7 @@
         <w:pStyle w:val="ListParagraph"/>
         <w:numPr>
           <w:ilvl w:val="0"/>
-          <w:numId w:val="9"/>
+          <w:numId w:val="28"/>
         </w:numPr>
         <w:spacing w:before="100" w:beforeAutospacing="1" w:after="100" w:afterAutospacing="1" w:line="360" w:lineRule="auto"/>
         <w:jc w:val="both"/>
@@ -1416,7 +1835,7 @@
         <w:pStyle w:val="ListParagraph"/>
         <w:numPr>
           <w:ilvl w:val="0"/>
-          <w:numId w:val="9"/>
+          <w:numId w:val="28"/>
         </w:numPr>
         <w:spacing w:before="100" w:beforeAutospacing="1" w:after="100" w:afterAutospacing="1" w:line="360" w:lineRule="auto"/>
         <w:jc w:val="both"/>
@@ -1469,7 +1888,7 @@
         <w:pStyle w:val="ListParagraph"/>
         <w:numPr>
           <w:ilvl w:val="0"/>
-          <w:numId w:val="9"/>
+          <w:numId w:val="28"/>
         </w:numPr>
         <w:spacing w:before="100" w:beforeAutospacing="1" w:after="100" w:afterAutospacing="1" w:line="360" w:lineRule="auto"/>
         <w:jc w:val="both"/>
@@ -1487,7 +1906,6 @@
           <w:szCs w:val="26"/>
           <w:lang w:eastAsia="ja-JP"/>
         </w:rPr>
-        <w:lastRenderedPageBreak/>
         <w:t>Đánh giá, bình luận các địa điểm, dịch vụ du lịch trong website.</w:t>
       </w:r>
     </w:p>
@@ -1496,8 +1914,9 @@
         <w:pStyle w:val="ListParagraph"/>
         <w:numPr>
           <w:ilvl w:val="0"/>
-          <w:numId w:val="9"/>
+          <w:numId w:val="28"/>
         </w:numPr>
+        <w:spacing w:line="256" w:lineRule="auto"/>
         <w:rPr>
           <w:rFonts w:ascii="Times New Roman" w:hAnsi="Times New Roman" w:cs="Times New Roman"/>
           <w:sz w:val="26"/>
@@ -1517,7 +1936,7 @@
       <w:pPr>
         <w:numPr>
           <w:ilvl w:val="1"/>
-          <w:numId w:val="9"/>
+          <w:numId w:val="28"/>
         </w:numPr>
         <w:spacing w:before="100" w:beforeAutospacing="1" w:after="100" w:afterAutospacing="1" w:line="360" w:lineRule="auto"/>
         <w:jc w:val="both"/>
@@ -1535,6 +1954,7 @@
           <w:szCs w:val="26"/>
           <w:lang w:val="vi-VN" w:eastAsia="ja-JP"/>
         </w:rPr>
+        <w:lastRenderedPageBreak/>
         <w:t>Đăng nhập hệ thống Site quản lý</w:t>
       </w:r>
       <w:r>
@@ -1551,7 +1971,7 @@
       <w:pPr>
         <w:numPr>
           <w:ilvl w:val="1"/>
-          <w:numId w:val="9"/>
+          <w:numId w:val="28"/>
         </w:numPr>
         <w:spacing w:before="100" w:beforeAutospacing="1" w:after="100" w:afterAutospacing="1" w:line="360" w:lineRule="auto"/>
         <w:jc w:val="both"/>
@@ -1585,7 +2005,7 @@
       <w:pPr>
         <w:numPr>
           <w:ilvl w:val="1"/>
-          <w:numId w:val="9"/>
+          <w:numId w:val="28"/>
         </w:numPr>
         <w:spacing w:before="100" w:beforeAutospacing="1" w:after="100" w:afterAutospacing="1" w:line="360" w:lineRule="auto"/>
         <w:jc w:val="both"/>
@@ -1628,7 +2048,7 @@
       <w:pPr>
         <w:numPr>
           <w:ilvl w:val="1"/>
-          <w:numId w:val="9"/>
+          <w:numId w:val="28"/>
         </w:numPr>
         <w:spacing w:before="100" w:beforeAutospacing="1" w:after="100" w:afterAutospacing="1" w:line="360" w:lineRule="auto"/>
         <w:jc w:val="both"/>
@@ -1683,9 +2103,9 @@
         <w:keepLines/>
         <w:numPr>
           <w:ilvl w:val="0"/>
-          <w:numId w:val="12"/>
+          <w:numId w:val="30"/>
         </w:numPr>
-        <w:spacing w:before="480" w:after="0"/>
+        <w:spacing w:before="480" w:after="0" w:line="256" w:lineRule="auto"/>
         <w:jc w:val="both"/>
         <w:outlineLvl w:val="0"/>
         <w:rPr>
@@ -1734,8 +2154,9 @@
         <w:pStyle w:val="ListParagraph"/>
         <w:numPr>
           <w:ilvl w:val="0"/>
-          <w:numId w:val="13"/>
+          <w:numId w:val="31"/>
         </w:numPr>
+        <w:spacing w:line="256" w:lineRule="auto"/>
         <w:ind w:left="720"/>
         <w:rPr>
           <w:rFonts w:ascii="Times New Roman" w:hAnsi="Times New Roman" w:cs="Times New Roman"/>
@@ -1761,15 +2182,35 @@
           <w:szCs w:val="26"/>
         </w:rPr>
       </w:pPr>
+    </w:p>
+    <w:p>
+      <w:pPr>
+        <w:pStyle w:val="ListParagraph"/>
+        <w:rPr>
+          <w:rFonts w:ascii="Times New Roman" w:hAnsi="Times New Roman" w:cs="Times New Roman"/>
+          <w:sz w:val="26"/>
+          <w:szCs w:val="26"/>
+        </w:rPr>
+      </w:pPr>
+    </w:p>
+    <w:p>
+      <w:pPr>
+        <w:pStyle w:val="ListParagraph"/>
+        <w:rPr>
+          <w:rFonts w:ascii="Times New Roman" w:hAnsi="Times New Roman" w:cs="Times New Roman"/>
+          <w:sz w:val="26"/>
+          <w:szCs w:val="26"/>
+        </w:rPr>
+      </w:pPr>
       <w:r>
         <w:rPr>
           <w:noProof/>
         </w:rPr>
         <w:drawing>
-          <wp:inline distT="0" distB="0" distL="0" distR="0" wp14:anchorId="2168E1E3" wp14:editId="4FAE8400">
-            <wp:extent cx="5791835" cy="4209600"/>
-            <wp:effectExtent l="0" t="0" r="0" b="635"/>
-            <wp:docPr id="6" name="Picture 6"/>
+          <wp:inline distT="0" distB="0" distL="0" distR="0">
+            <wp:extent cx="5795010" cy="4176395"/>
+            <wp:effectExtent l="0" t="0" r="0" b="0"/>
+            <wp:docPr id="30" name="Picture 30"/>
             <wp:cNvGraphicFramePr>
               <a:graphicFrameLocks xmlns:a="http://schemas.openxmlformats.org/drawingml/2006/main" noChangeAspect="1"/>
             </wp:cNvGraphicFramePr>
@@ -1777,23 +2218,36 @@
               <a:graphicData uri="http://schemas.openxmlformats.org/drawingml/2006/picture">
                 <pic:pic xmlns:pic="http://schemas.openxmlformats.org/drawingml/2006/picture">
                   <pic:nvPicPr>
-                    <pic:cNvPr id="0" name=""/>
-                    <pic:cNvPicPr/>
+                    <pic:cNvPr id="0" name="Picture 13"/>
+                    <pic:cNvPicPr>
+                      <a:picLocks noChangeAspect="1" noChangeArrowheads="1"/>
+                    </pic:cNvPicPr>
                   </pic:nvPicPr>
                   <pic:blipFill>
-                    <a:blip r:embed="rId9"/>
+                    <a:blip r:embed="rId9">
+                      <a:extLst>
+                        <a:ext uri="{28A0092B-C50C-407E-A947-70E740481C1C}">
+                          <a14:useLocalDpi xmlns:a14="http://schemas.microsoft.com/office/drawing/2010/main" val="0"/>
+                        </a:ext>
+                      </a:extLst>
+                    </a:blip>
+                    <a:srcRect/>
                     <a:stretch>
                       <a:fillRect/>
                     </a:stretch>
                   </pic:blipFill>
-                  <pic:spPr>
+                  <pic:spPr bwMode="auto">
                     <a:xfrm>
                       <a:off x="0" y="0"/>
-                      <a:ext cx="5791835" cy="4209600"/>
+                      <a:ext cx="5795010" cy="4176395"/>
                     </a:xfrm>
                     <a:prstGeom prst="rect">
                       <a:avLst/>
                     </a:prstGeom>
+                    <a:noFill/>
+                    <a:ln>
+                      <a:noFill/>
+                    </a:ln>
                   </pic:spPr>
                 </pic:pic>
               </a:graphicData>
@@ -1815,10 +2269,38 @@
     <w:p>
       <w:pPr>
         <w:pStyle w:val="ListParagraph"/>
+        <w:rPr>
+          <w:rFonts w:ascii="Times New Roman" w:hAnsi="Times New Roman" w:cs="Times New Roman"/>
+          <w:sz w:val="26"/>
+          <w:szCs w:val="26"/>
+        </w:rPr>
+      </w:pPr>
+    </w:p>
+    <w:p>
+      <w:pPr>
+        <w:rPr>
+          <w:rFonts w:ascii="Times New Roman" w:eastAsiaTheme="minorHAnsi" w:hAnsi="Times New Roman" w:cs="Times New Roman"/>
+          <w:sz w:val="26"/>
+          <w:szCs w:val="26"/>
+        </w:rPr>
+      </w:pPr>
+      <w:r>
+        <w:rPr>
+          <w:rFonts w:ascii="Times New Roman" w:hAnsi="Times New Roman" w:cs="Times New Roman"/>
+          <w:sz w:val="26"/>
+          <w:szCs w:val="26"/>
+        </w:rPr>
+        <w:br w:type="page"/>
+      </w:r>
+    </w:p>
+    <w:p>
+      <w:pPr>
+        <w:pStyle w:val="ListParagraph"/>
         <w:numPr>
           <w:ilvl w:val="0"/>
-          <w:numId w:val="13"/>
+          <w:numId w:val="31"/>
         </w:numPr>
+        <w:spacing w:line="256" w:lineRule="auto"/>
         <w:ind w:left="720"/>
         <w:rPr>
           <w:rFonts w:ascii="Times New Roman" w:hAnsi="Times New Roman" w:cs="Times New Roman"/>
@@ -1832,13 +2314,13 @@
           <w:sz w:val="26"/>
           <w:szCs w:val="26"/>
         </w:rPr>
+        <w:lastRenderedPageBreak/>
         <w:t>Đối với nhóm người dùng là thành viên</w:t>
       </w:r>
     </w:p>
     <w:p>
       <w:pPr>
         <w:pStyle w:val="ListParagraph"/>
-        <w:ind w:left="1070"/>
         <w:rPr>
           <w:rFonts w:ascii="Times New Roman" w:hAnsi="Times New Roman" w:cs="Times New Roman"/>
           <w:sz w:val="26"/>
@@ -1849,12 +2331,11 @@
         <w:rPr>
           <w:noProof/>
         </w:rPr>
-        <w:lastRenderedPageBreak/>
         <w:drawing>
-          <wp:inline distT="0" distB="0" distL="0" distR="0" wp14:anchorId="750AD93A" wp14:editId="3C3C6F1F">
-            <wp:extent cx="5791835" cy="4082130"/>
-            <wp:effectExtent l="0" t="0" r="0" b="0"/>
-            <wp:docPr id="3" name="Picture 3"/>
+          <wp:inline distT="0" distB="0" distL="0" distR="0">
+            <wp:extent cx="5795010" cy="4263390"/>
+            <wp:effectExtent l="0" t="0" r="0" b="3810"/>
+            <wp:docPr id="29" name="Picture 29"/>
             <wp:cNvGraphicFramePr>
               <a:graphicFrameLocks xmlns:a="http://schemas.openxmlformats.org/drawingml/2006/main" noChangeAspect="1"/>
             </wp:cNvGraphicFramePr>
@@ -1862,23 +2343,36 @@
               <a:graphicData uri="http://schemas.openxmlformats.org/drawingml/2006/picture">
                 <pic:pic xmlns:pic="http://schemas.openxmlformats.org/drawingml/2006/picture">
                   <pic:nvPicPr>
-                    <pic:cNvPr id="0" name=""/>
-                    <pic:cNvPicPr/>
+                    <pic:cNvPr id="0" name="Picture 11"/>
+                    <pic:cNvPicPr>
+                      <a:picLocks noChangeAspect="1" noChangeArrowheads="1"/>
+                    </pic:cNvPicPr>
                   </pic:nvPicPr>
                   <pic:blipFill>
-                    <a:blip r:embed="rId10"/>
+                    <a:blip r:embed="rId10">
+                      <a:extLst>
+                        <a:ext uri="{28A0092B-C50C-407E-A947-70E740481C1C}">
+                          <a14:useLocalDpi xmlns:a14="http://schemas.microsoft.com/office/drawing/2010/main" val="0"/>
+                        </a:ext>
+                      </a:extLst>
+                    </a:blip>
+                    <a:srcRect/>
                     <a:stretch>
                       <a:fillRect/>
                     </a:stretch>
                   </pic:blipFill>
-                  <pic:spPr>
+                  <pic:spPr bwMode="auto">
                     <a:xfrm>
                       <a:off x="0" y="0"/>
-                      <a:ext cx="5791835" cy="4082130"/>
+                      <a:ext cx="5795010" cy="4263390"/>
                     </a:xfrm>
                     <a:prstGeom prst="rect">
                       <a:avLst/>
                     </a:prstGeom>
+                    <a:noFill/>
+                    <a:ln>
+                      <a:noFill/>
+                    </a:ln>
                   </pic:spPr>
                 </pic:pic>
               </a:graphicData>
@@ -1914,8 +2408,9 @@
         <w:pStyle w:val="ListParagraph"/>
         <w:numPr>
           <w:ilvl w:val="0"/>
-          <w:numId w:val="13"/>
+          <w:numId w:val="31"/>
         </w:numPr>
+        <w:spacing w:line="256" w:lineRule="auto"/>
         <w:ind w:left="360"/>
         <w:rPr>
           <w:rFonts w:ascii="Times New Roman" w:hAnsi="Times New Roman" w:cs="Times New Roman"/>
@@ -1946,6 +2441,7 @@
     <w:p>
       <w:pPr>
         <w:pStyle w:val="ListParagraph"/>
+        <w:ind w:left="0"/>
         <w:rPr>
           <w:rFonts w:ascii="Times New Roman" w:hAnsi="Times New Roman" w:cs="Times New Roman"/>
           <w:sz w:val="26"/>
@@ -1957,10 +2453,10 @@
           <w:noProof/>
         </w:rPr>
         <w:drawing>
-          <wp:inline distT="0" distB="0" distL="0" distR="0" wp14:anchorId="757FC50F" wp14:editId="41B7D79F">
-            <wp:extent cx="5791835" cy="3213973"/>
-            <wp:effectExtent l="0" t="0" r="0" b="5715"/>
-            <wp:docPr id="8" name="Picture 8"/>
+          <wp:inline distT="0" distB="0" distL="0" distR="0">
+            <wp:extent cx="5795010" cy="3051810"/>
+            <wp:effectExtent l="0" t="0" r="0" b="0"/>
+            <wp:docPr id="28" name="Picture 28"/>
             <wp:cNvGraphicFramePr>
               <a:graphicFrameLocks xmlns:a="http://schemas.openxmlformats.org/drawingml/2006/main" noChangeAspect="1"/>
             </wp:cNvGraphicFramePr>
@@ -1968,23 +2464,36 @@
               <a:graphicData uri="http://schemas.openxmlformats.org/drawingml/2006/picture">
                 <pic:pic xmlns:pic="http://schemas.openxmlformats.org/drawingml/2006/picture">
                   <pic:nvPicPr>
-                    <pic:cNvPr id="0" name=""/>
-                    <pic:cNvPicPr/>
+                    <pic:cNvPr id="0" name="Picture 10"/>
+                    <pic:cNvPicPr>
+                      <a:picLocks noChangeAspect="1" noChangeArrowheads="1"/>
+                    </pic:cNvPicPr>
                   </pic:nvPicPr>
                   <pic:blipFill>
-                    <a:blip r:embed="rId11"/>
+                    <a:blip r:embed="rId11">
+                      <a:extLst>
+                        <a:ext uri="{28A0092B-C50C-407E-A947-70E740481C1C}">
+                          <a14:useLocalDpi xmlns:a14="http://schemas.microsoft.com/office/drawing/2010/main" val="0"/>
+                        </a:ext>
+                      </a:extLst>
+                    </a:blip>
+                    <a:srcRect/>
                     <a:stretch>
                       <a:fillRect/>
                     </a:stretch>
                   </pic:blipFill>
-                  <pic:spPr>
+                  <pic:spPr bwMode="auto">
                     <a:xfrm>
                       <a:off x="0" y="0"/>
-                      <a:ext cx="5791835" cy="3213973"/>
+                      <a:ext cx="5795010" cy="3051810"/>
                     </a:xfrm>
                     <a:prstGeom prst="rect">
                       <a:avLst/>
                     </a:prstGeom>
+                    <a:noFill/>
+                    <a:ln>
+                      <a:noFill/>
+                    </a:ln>
                   </pic:spPr>
                 </pic:pic>
               </a:graphicData>
@@ -1992,32 +2501,60 @@
           </wp:inline>
         </w:drawing>
       </w:r>
+      <w:r>
+        <w:rPr>
+          <w:rFonts w:ascii="Times New Roman" w:eastAsia="Times New Roman" w:hAnsi="Times New Roman" w:cs="Times New Roman"/>
+          <w:b/>
+          <w:bCs/>
+          <w:sz w:val="26"/>
+          <w:szCs w:val="26"/>
+          <w:lang w:val="vi-VN" w:eastAsia="ja-JP"/>
+        </w:rPr>
+        <w:br w:type="page"/>
+      </w:r>
+      <w:r>
+        <w:rPr>
+          <w:rFonts w:ascii="Times New Roman" w:eastAsia="Times New Roman" w:hAnsi="Times New Roman" w:cs="Times New Roman"/>
+          <w:b/>
+          <w:bCs/>
+          <w:sz w:val="26"/>
+          <w:szCs w:val="26"/>
+          <w:lang w:eastAsia="ja-JP"/>
+        </w:rPr>
+        <w:lastRenderedPageBreak/>
+        <w:t xml:space="preserve">IV. </w:t>
+      </w:r>
+      <w:r>
+        <w:rPr>
+          <w:rFonts w:ascii="Times New Roman" w:eastAsia="Times New Roman" w:hAnsi="Times New Roman" w:cs="Times New Roman"/>
+          <w:b/>
+          <w:bCs/>
+          <w:sz w:val="26"/>
+          <w:szCs w:val="26"/>
+          <w:lang w:val="vi-VN" w:eastAsia="ja-JP"/>
+        </w:rPr>
+        <w:t>Cơ sở dữ liệu</w:t>
+      </w:r>
     </w:p>
     <w:p>
       <w:pPr>
         <w:pStyle w:val="ListParagraph"/>
         <w:numPr>
           <w:ilvl w:val="0"/>
-          <w:numId w:val="12"/>
+          <w:numId w:val="32"/>
         </w:numPr>
-        <w:ind w:left="370"/>
-        <w:rPr>
-          <w:rFonts w:ascii="Times New Roman" w:hAnsi="Times New Roman" w:cs="Times New Roman"/>
-          <w:sz w:val="26"/>
-          <w:szCs w:val="26"/>
-        </w:rPr>
-      </w:pPr>
-      <w:r>
+        <w:spacing w:line="256" w:lineRule="auto"/>
+        <w:ind w:left="360"/>
+        <w:jc w:val="both"/>
         <w:rPr>
           <w:rFonts w:ascii="Times New Roman" w:eastAsia="Times New Roman" w:hAnsi="Times New Roman" w:cs="Times New Roman"/>
           <w:b/>
           <w:bCs/>
           <w:sz w:val="26"/>
           <w:szCs w:val="26"/>
-          <w:lang w:val="vi-VN" w:eastAsia="ja-JP"/>
-        </w:rPr>
-        <w:br w:type="page"/>
-      </w:r>
+          <w:lang w:eastAsia="ja-JP"/>
+        </w:rPr>
+      </w:pPr>
       <w:r>
         <w:rPr>
           <w:rFonts w:ascii="Times New Roman" w:eastAsia="Times New Roman" w:hAnsi="Times New Roman" w:cs="Times New Roman"/>
@@ -2025,10 +2562,18 @@
           <w:bCs/>
           <w:sz w:val="26"/>
           <w:szCs w:val="26"/>
-          <w:lang w:val="vi-VN" w:eastAsia="ja-JP"/>
-        </w:rPr>
-        <w:lastRenderedPageBreak/>
-        <w:t>Cơ sở dữ liệu</w:t>
+          <w:lang w:eastAsia="ja-JP"/>
+        </w:rPr>
+        <w:t>Các thành phần:</w:t>
+      </w:r>
+      <w:r>
+        <w:rPr>
+          <w:rFonts w:ascii="Times New Roman" w:hAnsi="Times New Roman" w:cs="Times New Roman"/>
+          <w:b/>
+          <w:sz w:val="26"/>
+          <w:szCs w:val="26"/>
+        </w:rPr>
+        <w:t xml:space="preserve"> thực thể và các thuộc tính của thực  thể</w:t>
       </w:r>
     </w:p>
     <w:p>
@@ -2036,9 +2581,485 @@
         <w:pStyle w:val="ListParagraph"/>
         <w:numPr>
           <w:ilvl w:val="0"/>
-          <w:numId w:val="15"/>
+          <w:numId w:val="33"/>
         </w:numPr>
-        <w:ind w:left="360"/>
+        <w:spacing w:line="256" w:lineRule="auto"/>
+        <w:ind w:left="1080"/>
+        <w:jc w:val="both"/>
+        <w:rPr>
+          <w:rFonts w:ascii="Times New Roman" w:eastAsia="Times New Roman" w:hAnsi="Times New Roman" w:cs="Times New Roman"/>
+          <w:bCs/>
+          <w:sz w:val="26"/>
+          <w:szCs w:val="26"/>
+          <w:lang w:eastAsia="ja-JP"/>
+        </w:rPr>
+      </w:pPr>
+      <w:r>
+        <w:rPr>
+          <w:rFonts w:ascii="Times New Roman" w:eastAsia="Times New Roman" w:hAnsi="Times New Roman" w:cs="Times New Roman"/>
+          <w:bCs/>
+          <w:sz w:val="26"/>
+          <w:szCs w:val="26"/>
+          <w:lang w:eastAsia="ja-JP"/>
+        </w:rPr>
+        <w:t>tai_khoan (id_tk, ten_dang_nhap, mat_khau, cap_do)</w:t>
+      </w:r>
+    </w:p>
+    <w:p>
+      <w:pPr>
+        <w:pStyle w:val="ListParagraph"/>
+        <w:ind w:left="1080"/>
+        <w:jc w:val="both"/>
+        <w:rPr>
+          <w:rFonts w:ascii="Times New Roman" w:eastAsia="Times New Roman" w:hAnsi="Times New Roman" w:cs="Times New Roman"/>
+          <w:bCs/>
+          <w:sz w:val="26"/>
+          <w:szCs w:val="26"/>
+          <w:lang w:eastAsia="ja-JP"/>
+        </w:rPr>
+      </w:pPr>
+      <w:r>
+        <w:rPr>
+          <w:rFonts w:ascii="Times New Roman" w:eastAsia="Times New Roman" w:hAnsi="Times New Roman" w:cs="Times New Roman"/>
+          <w:bCs/>
+          <w:sz w:val="26"/>
+          <w:szCs w:val="26"/>
+          <w:lang w:eastAsia="ja-JP"/>
+        </w:rPr>
+        <w:t>Bảng tài khoản :  Mỗi tài khoản có một id tài khoản ( là số tự động tăng theo thứ tự khi khách hàng đăng ký tài khoản) để phân biệt với các tài khoản khác và gồm các thông tin  : tên  đăng  nhập, mật khẩu và cấp độ (đối với khách hàng thông thường sẽ để mặc định là 1, đối với amin là 2 ) : tên  đăng nhập và mật khẩu dùng để đăng nhập vào website khi khách hàng đã đăng ký.</w:t>
+      </w:r>
+    </w:p>
+    <w:p>
+      <w:pPr>
+        <w:pStyle w:val="ListParagraph"/>
+        <w:numPr>
+          <w:ilvl w:val="0"/>
+          <w:numId w:val="33"/>
+        </w:numPr>
+        <w:spacing w:line="256" w:lineRule="auto"/>
+        <w:ind w:left="1080"/>
+        <w:jc w:val="both"/>
+        <w:rPr>
+          <w:rFonts w:ascii="Times New Roman" w:eastAsia="Times New Roman" w:hAnsi="Times New Roman" w:cs="Times New Roman"/>
+          <w:bCs/>
+          <w:sz w:val="26"/>
+          <w:szCs w:val="26"/>
+          <w:lang w:eastAsia="ja-JP"/>
+        </w:rPr>
+      </w:pPr>
+      <w:r>
+        <w:rPr>
+          <w:rFonts w:ascii="Times New Roman" w:eastAsia="Times New Roman" w:hAnsi="Times New Roman" w:cs="Times New Roman"/>
+          <w:bCs/>
+          <w:sz w:val="26"/>
+          <w:szCs w:val="26"/>
+          <w:lang w:eastAsia="ja-JP"/>
+        </w:rPr>
+        <w:t>thong_tin_tai_khoan (id_tk, ho_ten, email, ngay_sinh, gioi_tinh, dia_chi, sđt)</w:t>
+      </w:r>
+    </w:p>
+    <w:p>
+      <w:pPr>
+        <w:pStyle w:val="ListParagraph"/>
+        <w:ind w:left="1080"/>
+        <w:jc w:val="both"/>
+        <w:rPr>
+          <w:rFonts w:ascii="Times New Roman" w:eastAsia="Times New Roman" w:hAnsi="Times New Roman" w:cs="Times New Roman"/>
+          <w:bCs/>
+          <w:sz w:val="26"/>
+          <w:szCs w:val="26"/>
+          <w:lang w:eastAsia="ja-JP"/>
+        </w:rPr>
+      </w:pPr>
+      <w:r>
+        <w:rPr>
+          <w:rFonts w:ascii="Times New Roman" w:eastAsia="Times New Roman" w:hAnsi="Times New Roman" w:cs="Times New Roman"/>
+          <w:bCs/>
+          <w:sz w:val="26"/>
+          <w:szCs w:val="26"/>
+          <w:lang w:eastAsia="ja-JP"/>
+        </w:rPr>
+        <w:t>Bảng thông tin tài khoản gồm : id của tài khoản, họ tên, email, ngày sinh, giới tính, địa chỉ và số điện thoại. Đây là các thông tin của khách hàng dùng để đăng ký tài khoản.</w:t>
+      </w:r>
+    </w:p>
+    <w:p>
+      <w:pPr>
+        <w:pStyle w:val="ListParagraph"/>
+        <w:numPr>
+          <w:ilvl w:val="0"/>
+          <w:numId w:val="33"/>
+        </w:numPr>
+        <w:spacing w:line="256" w:lineRule="auto"/>
+        <w:ind w:left="1080"/>
+        <w:jc w:val="both"/>
+        <w:rPr>
+          <w:rFonts w:ascii="Times New Roman" w:eastAsia="Times New Roman" w:hAnsi="Times New Roman" w:cs="Times New Roman"/>
+          <w:bCs/>
+          <w:sz w:val="26"/>
+          <w:szCs w:val="26"/>
+          <w:lang w:eastAsia="ja-JP"/>
+        </w:rPr>
+      </w:pPr>
+      <w:r>
+        <w:rPr>
+          <w:rFonts w:ascii="Times New Roman" w:eastAsia="Times New Roman" w:hAnsi="Times New Roman" w:cs="Times New Roman"/>
+          <w:bCs/>
+          <w:sz w:val="26"/>
+          <w:szCs w:val="26"/>
+          <w:lang w:eastAsia="ja-JP"/>
+        </w:rPr>
+        <w:t>dia_diem (id_dd, ten_dd, link_dd)</w:t>
+      </w:r>
+    </w:p>
+    <w:p>
+      <w:pPr>
+        <w:pStyle w:val="ListParagraph"/>
+        <w:ind w:left="1080"/>
+        <w:jc w:val="both"/>
+        <w:rPr>
+          <w:rFonts w:ascii="Times New Roman" w:eastAsia="Times New Roman" w:hAnsi="Times New Roman" w:cs="Times New Roman"/>
+          <w:bCs/>
+          <w:sz w:val="26"/>
+          <w:szCs w:val="26"/>
+          <w:lang w:eastAsia="ja-JP"/>
+        </w:rPr>
+      </w:pPr>
+      <w:r>
+        <w:rPr>
+          <w:rFonts w:ascii="Times New Roman" w:eastAsia="Times New Roman" w:hAnsi="Times New Roman" w:cs="Times New Roman"/>
+          <w:bCs/>
+          <w:sz w:val="26"/>
+          <w:szCs w:val="26"/>
+          <w:lang w:eastAsia="ja-JP"/>
+        </w:rPr>
+        <w:t>Bảng địa điểm gồm : mỗi  địa điểm có một id riêng (là số tự động tăng theo danh sách được thêm mới ) để phân biệt với các địa điểm du lịch khác, tên địa điểm, link ảnh gắn với từng địa điểm.</w:t>
+      </w:r>
+    </w:p>
+    <w:p>
+      <w:pPr>
+        <w:pStyle w:val="ListParagraph"/>
+        <w:numPr>
+          <w:ilvl w:val="0"/>
+          <w:numId w:val="33"/>
+        </w:numPr>
+        <w:spacing w:line="256" w:lineRule="auto"/>
+        <w:ind w:left="1080"/>
+        <w:jc w:val="both"/>
+        <w:rPr>
+          <w:rFonts w:ascii="Times New Roman" w:eastAsia="Times New Roman" w:hAnsi="Times New Roman" w:cs="Times New Roman"/>
+          <w:bCs/>
+          <w:sz w:val="26"/>
+          <w:szCs w:val="26"/>
+          <w:lang w:eastAsia="ja-JP"/>
+        </w:rPr>
+      </w:pPr>
+      <w:r>
+        <w:rPr>
+          <w:rFonts w:ascii="Times New Roman" w:eastAsia="Times New Roman" w:hAnsi="Times New Roman" w:cs="Times New Roman"/>
+          <w:bCs/>
+          <w:sz w:val="26"/>
+          <w:szCs w:val="26"/>
+          <w:lang w:eastAsia="ja-JP"/>
+        </w:rPr>
+        <w:t>ctdd(id_dd, tieu_de_dd, noi_dung_dd, chu_de)</w:t>
+      </w:r>
+    </w:p>
+    <w:p>
+      <w:pPr>
+        <w:pStyle w:val="ListParagraph"/>
+        <w:ind w:left="1080"/>
+        <w:jc w:val="both"/>
+        <w:rPr>
+          <w:rFonts w:ascii="Times New Roman" w:eastAsia="Times New Roman" w:hAnsi="Times New Roman" w:cs="Times New Roman"/>
+          <w:bCs/>
+          <w:sz w:val="26"/>
+          <w:szCs w:val="26"/>
+          <w:lang w:eastAsia="ja-JP"/>
+        </w:rPr>
+      </w:pPr>
+      <w:r>
+        <w:rPr>
+          <w:rFonts w:ascii="Times New Roman" w:eastAsia="Times New Roman" w:hAnsi="Times New Roman" w:cs="Times New Roman"/>
+          <w:bCs/>
+          <w:sz w:val="26"/>
+          <w:szCs w:val="26"/>
+          <w:lang w:eastAsia="ja-JP"/>
+        </w:rPr>
+        <w:t>Bảng chi tiết địa điểm du lịch gồm :id của địa điểm du lịch, tiêu đề của địa điểm du lịch, nội dung chi tiết của địa điểm du lịch, chủ đề ( vd: du lịch mới, du lịch trong nước, du lịch ngoài nước).</w:t>
+      </w:r>
+    </w:p>
+    <w:p>
+      <w:pPr>
+        <w:pStyle w:val="ListParagraph"/>
+        <w:numPr>
+          <w:ilvl w:val="0"/>
+          <w:numId w:val="33"/>
+        </w:numPr>
+        <w:spacing w:line="256" w:lineRule="auto"/>
+        <w:ind w:left="1080"/>
+        <w:jc w:val="both"/>
+        <w:rPr>
+          <w:rFonts w:ascii="Times New Roman" w:eastAsia="Times New Roman" w:hAnsi="Times New Roman" w:cs="Times New Roman"/>
+          <w:bCs/>
+          <w:sz w:val="26"/>
+          <w:szCs w:val="26"/>
+          <w:lang w:eastAsia="ja-JP"/>
+        </w:rPr>
+      </w:pPr>
+      <w:r>
+        <w:rPr>
+          <w:rFonts w:ascii="Times New Roman" w:eastAsia="Times New Roman" w:hAnsi="Times New Roman" w:cs="Times New Roman"/>
+          <w:bCs/>
+          <w:sz w:val="26"/>
+          <w:szCs w:val="26"/>
+          <w:lang w:eastAsia="ja-JP"/>
+        </w:rPr>
+        <w:t>ctdgdd(id_dd, id_tk, so_sao_dd, binh_luan_dd)</w:t>
+      </w:r>
+    </w:p>
+    <w:p>
+      <w:pPr>
+        <w:pStyle w:val="ListParagraph"/>
+        <w:ind w:left="1080"/>
+        <w:jc w:val="both"/>
+        <w:rPr>
+          <w:rFonts w:ascii="Times New Roman" w:eastAsia="Times New Roman" w:hAnsi="Times New Roman" w:cs="Times New Roman"/>
+          <w:bCs/>
+          <w:sz w:val="26"/>
+          <w:szCs w:val="26"/>
+          <w:lang w:eastAsia="ja-JP"/>
+        </w:rPr>
+      </w:pPr>
+      <w:r>
+        <w:rPr>
+          <w:rFonts w:ascii="Times New Roman" w:eastAsia="Times New Roman" w:hAnsi="Times New Roman" w:cs="Times New Roman"/>
+          <w:bCs/>
+          <w:sz w:val="26"/>
+          <w:szCs w:val="26"/>
+          <w:lang w:eastAsia="ja-JP"/>
+        </w:rPr>
+        <w:t>Bảng chi tiết đánh giá địa điểm : id địa điểm du lịch, id khách hàng , số sao của khách hàng dành cho địa điểm đó,bình luận của khách hàng về địa điểm.</w:t>
+      </w:r>
+    </w:p>
+    <w:p>
+      <w:pPr>
+        <w:pStyle w:val="ListParagraph"/>
+        <w:numPr>
+          <w:ilvl w:val="0"/>
+          <w:numId w:val="33"/>
+        </w:numPr>
+        <w:spacing w:line="256" w:lineRule="auto"/>
+        <w:ind w:left="1080"/>
+        <w:jc w:val="both"/>
+        <w:rPr>
+          <w:rFonts w:ascii="Times New Roman" w:eastAsia="Times New Roman" w:hAnsi="Times New Roman" w:cs="Times New Roman"/>
+          <w:bCs/>
+          <w:sz w:val="26"/>
+          <w:szCs w:val="26"/>
+          <w:lang w:eastAsia="ja-JP"/>
+        </w:rPr>
+      </w:pPr>
+      <w:r>
+        <w:rPr>
+          <w:rFonts w:ascii="Times New Roman" w:eastAsia="Times New Roman" w:hAnsi="Times New Roman" w:cs="Times New Roman"/>
+          <w:bCs/>
+          <w:sz w:val="26"/>
+          <w:szCs w:val="26"/>
+          <w:lang w:eastAsia="ja-JP"/>
+        </w:rPr>
+        <w:t>dich_vu (id_dv, ten_dv, link_dv)</w:t>
+      </w:r>
+    </w:p>
+    <w:p>
+      <w:pPr>
+        <w:pStyle w:val="ListParagraph"/>
+        <w:ind w:left="1080"/>
+        <w:jc w:val="both"/>
+        <w:rPr>
+          <w:rFonts w:ascii="Times New Roman" w:eastAsia="Times New Roman" w:hAnsi="Times New Roman" w:cs="Times New Roman"/>
+          <w:bCs/>
+          <w:sz w:val="26"/>
+          <w:szCs w:val="26"/>
+          <w:lang w:eastAsia="ja-JP"/>
+        </w:rPr>
+      </w:pPr>
+      <w:r>
+        <w:rPr>
+          <w:rFonts w:ascii="Times New Roman" w:eastAsia="Times New Roman" w:hAnsi="Times New Roman" w:cs="Times New Roman"/>
+          <w:bCs/>
+          <w:sz w:val="26"/>
+          <w:szCs w:val="26"/>
+          <w:lang w:eastAsia="ja-JP"/>
+        </w:rPr>
+        <w:t>Bảng dịch vụ : Mỗi dịch vụ có 1 id riêng (là số tự động tăng theo danh sách được thêm mới ) để phân biệt với các dịch vụ khác, tên dịch vụ, link ảnh gắn với từng dịch vụ.</w:t>
+      </w:r>
+    </w:p>
+    <w:p>
+      <w:pPr>
+        <w:pStyle w:val="ListParagraph"/>
+        <w:numPr>
+          <w:ilvl w:val="0"/>
+          <w:numId w:val="33"/>
+        </w:numPr>
+        <w:spacing w:line="256" w:lineRule="auto"/>
+        <w:ind w:left="1080"/>
+        <w:jc w:val="both"/>
+        <w:rPr>
+          <w:rFonts w:ascii="Times New Roman" w:eastAsia="Times New Roman" w:hAnsi="Times New Roman" w:cs="Times New Roman"/>
+          <w:bCs/>
+          <w:sz w:val="26"/>
+          <w:szCs w:val="26"/>
+          <w:lang w:eastAsia="ja-JP"/>
+        </w:rPr>
+      </w:pPr>
+      <w:r>
+        <w:rPr>
+          <w:rFonts w:ascii="Times New Roman" w:eastAsia="Times New Roman" w:hAnsi="Times New Roman" w:cs="Times New Roman"/>
+          <w:bCs/>
+          <w:sz w:val="26"/>
+          <w:szCs w:val="26"/>
+          <w:lang w:eastAsia="ja-JP"/>
+        </w:rPr>
+        <w:t>ctdv(id_dv, tieu_de_dv, noi_dung_dv, loai)</w:t>
+      </w:r>
+    </w:p>
+    <w:p>
+      <w:pPr>
+        <w:ind w:left="810"/>
+        <w:jc w:val="both"/>
+        <w:rPr>
+          <w:rFonts w:ascii="Times New Roman" w:eastAsia="Times New Roman" w:hAnsi="Times New Roman" w:cs="Times New Roman"/>
+          <w:bCs/>
+          <w:sz w:val="26"/>
+          <w:szCs w:val="26"/>
+          <w:lang w:eastAsia="ja-JP"/>
+        </w:rPr>
+      </w:pPr>
+      <w:r>
+        <w:rPr>
+          <w:rFonts w:ascii="Times New Roman" w:eastAsia="Times New Roman" w:hAnsi="Times New Roman" w:cs="Times New Roman"/>
+          <w:bCs/>
+          <w:sz w:val="26"/>
+          <w:szCs w:val="26"/>
+          <w:lang w:eastAsia="ja-JP"/>
+        </w:rPr>
+        <w:t xml:space="preserve"> Bảng chi tiết dịch vụ gồm :id của dịch vụ, tiêu đề của dịch vụ, nội dung chi tiết của từng dịch vụ, loại dịch vụ ( vd: phương tiện, khách sạn).</w:t>
+      </w:r>
+    </w:p>
+    <w:p>
+      <w:pPr>
+        <w:pStyle w:val="ListParagraph"/>
+        <w:numPr>
+          <w:ilvl w:val="0"/>
+          <w:numId w:val="33"/>
+        </w:numPr>
+        <w:spacing w:line="256" w:lineRule="auto"/>
+        <w:ind w:left="1080"/>
+        <w:jc w:val="both"/>
+        <w:rPr>
+          <w:rFonts w:ascii="Times New Roman" w:eastAsia="Times New Roman" w:hAnsi="Times New Roman" w:cs="Times New Roman"/>
+          <w:bCs/>
+          <w:sz w:val="26"/>
+          <w:szCs w:val="26"/>
+          <w:lang w:eastAsia="ja-JP"/>
+        </w:rPr>
+      </w:pPr>
+      <w:r>
+        <w:rPr>
+          <w:rFonts w:ascii="Times New Roman" w:eastAsia="Times New Roman" w:hAnsi="Times New Roman" w:cs="Times New Roman"/>
+          <w:bCs/>
+          <w:sz w:val="26"/>
+          <w:szCs w:val="26"/>
+          <w:lang w:eastAsia="ja-JP"/>
+        </w:rPr>
+        <w:t>ctdgdv(id_dv, id_tk, so_sao_dv, binh_luan_dv)</w:t>
+      </w:r>
+    </w:p>
+    <w:p>
+      <w:pPr>
+        <w:pStyle w:val="ListParagraph"/>
+        <w:ind w:left="1080"/>
+        <w:jc w:val="both"/>
+        <w:rPr>
+          <w:rFonts w:ascii="Times New Roman" w:eastAsia="Times New Roman" w:hAnsi="Times New Roman" w:cs="Times New Roman"/>
+          <w:bCs/>
+          <w:sz w:val="26"/>
+          <w:szCs w:val="26"/>
+          <w:lang w:eastAsia="ja-JP"/>
+        </w:rPr>
+      </w:pPr>
+      <w:r>
+        <w:rPr>
+          <w:rFonts w:ascii="Times New Roman" w:eastAsia="Times New Roman" w:hAnsi="Times New Roman" w:cs="Times New Roman"/>
+          <w:bCs/>
+          <w:sz w:val="26"/>
+          <w:szCs w:val="26"/>
+          <w:lang w:eastAsia="ja-JP"/>
+        </w:rPr>
+        <w:t>Bảng chi tiết đánh giá dịch vụ: id của dịch vụ, id của khách hàng , số sao của khách hàng dành cho dịch vụ đó,  bình luận của khách hàng về dịch vụ .</w:t>
+      </w:r>
+    </w:p>
+    <w:p>
+      <w:pPr>
+        <w:pStyle w:val="ListParagraph"/>
+        <w:numPr>
+          <w:ilvl w:val="0"/>
+          <w:numId w:val="33"/>
+        </w:numPr>
+        <w:spacing w:line="256" w:lineRule="auto"/>
+        <w:ind w:left="1080"/>
+        <w:jc w:val="both"/>
+        <w:rPr>
+          <w:rFonts w:ascii="Times New Roman" w:eastAsia="Times New Roman" w:hAnsi="Times New Roman" w:cs="Times New Roman"/>
+          <w:bCs/>
+          <w:sz w:val="26"/>
+          <w:szCs w:val="26"/>
+          <w:lang w:eastAsia="ja-JP"/>
+        </w:rPr>
+      </w:pPr>
+      <w:r>
+        <w:rPr>
+          <w:rFonts w:ascii="Times New Roman" w:eastAsia="Times New Roman" w:hAnsi="Times New Roman" w:cs="Times New Roman"/>
+          <w:bCs/>
+          <w:sz w:val="26"/>
+          <w:szCs w:val="26"/>
+          <w:lang w:eastAsia="ja-JP"/>
+        </w:rPr>
+        <w:t>cam_nang ( id_cn, id_tk, tieu_de_cn, noi_dung_cn, linh_cn)</w:t>
+      </w:r>
+    </w:p>
+    <w:p>
+      <w:pPr>
+        <w:pStyle w:val="ListParagraph"/>
+        <w:ind w:left="1080"/>
+        <w:jc w:val="both"/>
+        <w:rPr>
+          <w:rFonts w:ascii="Times New Roman" w:eastAsia="Times New Roman" w:hAnsi="Times New Roman" w:cs="Times New Roman"/>
+          <w:bCs/>
+          <w:sz w:val="26"/>
+          <w:szCs w:val="26"/>
+          <w:lang w:eastAsia="ja-JP"/>
+        </w:rPr>
+      </w:pPr>
+      <w:r>
+        <w:rPr>
+          <w:rFonts w:ascii="Times New Roman" w:eastAsia="Times New Roman" w:hAnsi="Times New Roman" w:cs="Times New Roman"/>
+          <w:bCs/>
+          <w:sz w:val="26"/>
+          <w:szCs w:val="26"/>
+          <w:lang w:eastAsia="ja-JP"/>
+        </w:rPr>
+        <w:t>Bảng cẩm nang: Mỗi cẩm nang có một id cẩm nang riêng (là số tự động tăng theo danh sách được thêm mới ) để phân biệt với các cẩm nang khác, tiêu đề của phần cẩm nang du lịch đó, nội dung chi tiết của cẩm nang, link ảnh gắn với từng cẩm nang</w:t>
+      </w:r>
+    </w:p>
+    <w:p>
+      <w:pPr>
+        <w:pStyle w:val="ListParagraph"/>
+        <w:numPr>
+          <w:ilvl w:val="0"/>
+          <w:numId w:val="32"/>
+        </w:numPr>
+        <w:spacing w:line="256" w:lineRule="auto"/>
         <w:jc w:val="both"/>
         <w:rPr>
           <w:rFonts w:ascii="Times New Roman" w:eastAsia="Times New Roman" w:hAnsi="Times New Roman" w:cs="Times New Roman"/>
@@ -2058,25 +3079,18 @@
           <w:szCs w:val="26"/>
           <w:lang w:eastAsia="ja-JP"/>
         </w:rPr>
-        <w:t>Các thành phần:</w:t>
-      </w:r>
-      <w:r>
-        <w:rPr>
-          <w:rFonts w:ascii="Times New Roman" w:hAnsi="Times New Roman" w:cs="Times New Roman"/>
+        <w:lastRenderedPageBreak/>
+        <w:t xml:space="preserve">Diagram và </w:t>
+      </w:r>
+      <w:r>
+        <w:rPr>
+          <w:rFonts w:ascii="Times New Roman" w:eastAsia="Times New Roman" w:hAnsi="Times New Roman" w:cs="Times New Roman"/>
           <w:b/>
           <w:sz w:val="26"/>
           <w:szCs w:val="26"/>
-        </w:rPr>
-        <w:t xml:space="preserve"> thực thể và các thuộc tính của</w:t>
-      </w:r>
-      <w:r>
-        <w:rPr>
-          <w:rFonts w:ascii="Times New Roman" w:hAnsi="Times New Roman" w:cs="Times New Roman"/>
-          <w:b/>
-          <w:sz w:val="26"/>
-          <w:szCs w:val="26"/>
-        </w:rPr>
-        <w:t xml:space="preserve"> thực  thể</w:t>
+          <w:lang w:val="vi-VN" w:eastAsia="ja-JP"/>
+        </w:rPr>
+        <w:t>mối liên kết giữa các thành phần trong cơ sở dữ liệu</w:t>
       </w:r>
     </w:p>
     <w:p>
@@ -2084,28 +3098,41 @@
         <w:pStyle w:val="ListParagraph"/>
         <w:numPr>
           <w:ilvl w:val="0"/>
-          <w:numId w:val="17"/>
+          <w:numId w:val="34"/>
         </w:numPr>
+        <w:spacing w:line="256" w:lineRule="auto"/>
+        <w:jc w:val="both"/>
+        <w:rPr>
+          <w:rFonts w:ascii="Times New Roman" w:eastAsia="Times New Roman" w:hAnsi="Times New Roman" w:cs="Times New Roman"/>
+          <w:b/>
+          <w:bCs/>
+          <w:sz w:val="26"/>
+          <w:szCs w:val="26"/>
+          <w:lang w:eastAsia="ja-JP"/>
+        </w:rPr>
+      </w:pPr>
+      <w:r>
+        <w:rPr>
+          <w:rFonts w:ascii="Times New Roman" w:eastAsia="Times New Roman" w:hAnsi="Times New Roman" w:cs="Times New Roman"/>
+          <w:b/>
+          <w:sz w:val="26"/>
+          <w:szCs w:val="26"/>
+          <w:lang w:eastAsia="ja-JP"/>
+        </w:rPr>
+        <w:t>Diagram</w:t>
+      </w:r>
+    </w:p>
+    <w:p>
+      <w:pPr>
+        <w:pStyle w:val="ListParagraph"/>
         <w:ind w:left="1080"/>
         <w:jc w:val="both"/>
         <w:rPr>
-          <w:rFonts w:ascii="Times New Roman" w:eastAsia="Times New Roman" w:hAnsi="Times New Roman" w:cs="Times New Roman"/>
-          <w:bCs/>
-          <w:sz w:val="26"/>
-          <w:szCs w:val="26"/>
-          <w:lang w:eastAsia="ja-JP"/>
-        </w:rPr>
-      </w:pPr>
-      <w:r>
-        <w:rPr>
-          <w:rFonts w:ascii="Times New Roman" w:eastAsia="Times New Roman" w:hAnsi="Times New Roman" w:cs="Times New Roman"/>
-          <w:bCs/>
-          <w:sz w:val="26"/>
-          <w:szCs w:val="26"/>
-          <w:lang w:eastAsia="ja-JP"/>
-        </w:rPr>
-        <w:t>tai_khoan (id_tk, ten_dang_nhap, mat_khau, cap_do)</w:t>
-      </w:r>
+          <w:rFonts w:ascii="Times New Roman" w:hAnsi="Times New Roman" w:cs="Times New Roman"/>
+          <w:sz w:val="26"/>
+          <w:szCs w:val="26"/>
+        </w:rPr>
+      </w:pPr>
     </w:p>
     <w:p>
       <w:pPr>
@@ -2113,606 +3140,6 @@
         <w:ind w:left="1080"/>
         <w:jc w:val="both"/>
         <w:rPr>
-          <w:rFonts w:ascii="Times New Roman" w:eastAsia="Times New Roman" w:hAnsi="Times New Roman" w:cs="Times New Roman"/>
-          <w:bCs/>
-          <w:sz w:val="26"/>
-          <w:szCs w:val="26"/>
-          <w:lang w:eastAsia="ja-JP"/>
-        </w:rPr>
-      </w:pPr>
-      <w:r>
-        <w:rPr>
-          <w:rFonts w:ascii="Times New Roman" w:eastAsia="Times New Roman" w:hAnsi="Times New Roman" w:cs="Times New Roman"/>
-          <w:bCs/>
-          <w:sz w:val="26"/>
-          <w:szCs w:val="26"/>
-          <w:lang w:eastAsia="ja-JP"/>
-        </w:rPr>
-        <w:t>Bảng tài khoản gồm:  Mỗi tài khoản có một id tài khoản ( là số tự động tăng theo thứ tự khi khách hàng đăng ký tài khoản) để phân biệt với các tài khoản khác và gồm các thông tin  : tên  đăng  nhập, mật khẩu và cấp độ (đối với khách hàng thông thường sẽ để mặc định là 1, đối với amin là 2 ) : tên  đăng nhập và mật khẩu dùng để đăng nhập vào website khi khách hàng đã đăng ký.</w:t>
-      </w:r>
-    </w:p>
-    <w:p>
-      <w:pPr>
-        <w:pStyle w:val="ListParagraph"/>
-        <w:numPr>
-          <w:ilvl w:val="0"/>
-          <w:numId w:val="17"/>
-        </w:numPr>
-        <w:ind w:left="1080"/>
-        <w:jc w:val="both"/>
-        <w:rPr>
-          <w:rFonts w:ascii="Times New Roman" w:eastAsia="Times New Roman" w:hAnsi="Times New Roman" w:cs="Times New Roman"/>
-          <w:bCs/>
-          <w:sz w:val="26"/>
-          <w:szCs w:val="26"/>
-          <w:lang w:eastAsia="ja-JP"/>
-        </w:rPr>
-      </w:pPr>
-      <w:r>
-        <w:rPr>
-          <w:rFonts w:ascii="Times New Roman" w:eastAsia="Times New Roman" w:hAnsi="Times New Roman" w:cs="Times New Roman"/>
-          <w:bCs/>
-          <w:sz w:val="26"/>
-          <w:szCs w:val="26"/>
-          <w:lang w:eastAsia="ja-JP"/>
-        </w:rPr>
-        <w:t>thong_tin_tai_khoan (id_tk, ho_ten, email, ngay_sinh, gioi_tinh, dia_chi, sđt)</w:t>
-      </w:r>
-    </w:p>
-    <w:p>
-      <w:pPr>
-        <w:pStyle w:val="ListParagraph"/>
-        <w:ind w:left="1080"/>
-        <w:jc w:val="both"/>
-        <w:rPr>
-          <w:rFonts w:ascii="Times New Roman" w:eastAsia="Times New Roman" w:hAnsi="Times New Roman" w:cs="Times New Roman"/>
-          <w:bCs/>
-          <w:sz w:val="26"/>
-          <w:szCs w:val="26"/>
-          <w:lang w:eastAsia="ja-JP"/>
-        </w:rPr>
-      </w:pPr>
-      <w:r>
-        <w:rPr>
-          <w:rFonts w:ascii="Times New Roman" w:eastAsia="Times New Roman" w:hAnsi="Times New Roman" w:cs="Times New Roman"/>
-          <w:bCs/>
-          <w:sz w:val="26"/>
-          <w:szCs w:val="26"/>
-          <w:lang w:eastAsia="ja-JP"/>
-        </w:rPr>
-        <w:t>Bảng thông tin tài khoản gồm : id của tài khoản, họ tên, email, ngày sinh, giới tính, địa chỉ và số điện thoại. Đây là các thông tin của khách hàng dùng để đăng ký tài khoản.</w:t>
-      </w:r>
-    </w:p>
-    <w:p>
-      <w:pPr>
-        <w:pStyle w:val="ListParagraph"/>
-        <w:numPr>
-          <w:ilvl w:val="0"/>
-          <w:numId w:val="17"/>
-        </w:numPr>
-        <w:ind w:left="1080"/>
-        <w:jc w:val="both"/>
-        <w:rPr>
-          <w:rFonts w:ascii="Times New Roman" w:eastAsia="Times New Roman" w:hAnsi="Times New Roman" w:cs="Times New Roman"/>
-          <w:bCs/>
-          <w:sz w:val="26"/>
-          <w:szCs w:val="26"/>
-          <w:lang w:eastAsia="ja-JP"/>
-        </w:rPr>
-      </w:pPr>
-      <w:r>
-        <w:rPr>
-          <w:rFonts w:ascii="Times New Roman" w:eastAsia="Times New Roman" w:hAnsi="Times New Roman" w:cs="Times New Roman"/>
-          <w:bCs/>
-          <w:sz w:val="26"/>
-          <w:szCs w:val="26"/>
-          <w:lang w:eastAsia="ja-JP"/>
-        </w:rPr>
-        <w:t>dd_du_lich (id_dddl, ten_dddl, link_dddl)</w:t>
-      </w:r>
-    </w:p>
-    <w:p>
-      <w:pPr>
-        <w:pStyle w:val="ListParagraph"/>
-        <w:ind w:left="1080"/>
-        <w:jc w:val="both"/>
-        <w:rPr>
-          <w:rFonts w:ascii="Times New Roman" w:eastAsia="Times New Roman" w:hAnsi="Times New Roman" w:cs="Times New Roman"/>
-          <w:bCs/>
-          <w:sz w:val="26"/>
-          <w:szCs w:val="26"/>
-          <w:lang w:eastAsia="ja-JP"/>
-        </w:rPr>
-      </w:pPr>
-      <w:r>
-        <w:rPr>
-          <w:rFonts w:ascii="Times New Roman" w:eastAsia="Times New Roman" w:hAnsi="Times New Roman" w:cs="Times New Roman"/>
-          <w:bCs/>
-          <w:sz w:val="26"/>
-          <w:szCs w:val="26"/>
-          <w:lang w:eastAsia="ja-JP"/>
-        </w:rPr>
-        <w:t>Bảng địa điểm du lịch gồm : mỗi  địa điểm du lịch có một id riêng (là số tự động tăng theo danh sách được thêm mới ) để phân biệt với các địa điểm du lịch khác, tên địa điểm du lịch, link ảnh gắn với từng địa điểm du lịch.</w:t>
-      </w:r>
-    </w:p>
-    <w:p>
-      <w:pPr>
-        <w:pStyle w:val="ListParagraph"/>
-        <w:numPr>
-          <w:ilvl w:val="0"/>
-          <w:numId w:val="17"/>
-        </w:numPr>
-        <w:ind w:left="1080"/>
-        <w:jc w:val="both"/>
-        <w:rPr>
-          <w:rFonts w:ascii="Times New Roman" w:eastAsia="Times New Roman" w:hAnsi="Times New Roman" w:cs="Times New Roman"/>
-          <w:bCs/>
-          <w:sz w:val="26"/>
-          <w:szCs w:val="26"/>
-          <w:lang w:eastAsia="ja-JP"/>
-        </w:rPr>
-      </w:pPr>
-      <w:r>
-        <w:rPr>
-          <w:rFonts w:ascii="Times New Roman" w:eastAsia="Times New Roman" w:hAnsi="Times New Roman" w:cs="Times New Roman"/>
-          <w:bCs/>
-          <w:sz w:val="26"/>
-          <w:szCs w:val="26"/>
-          <w:lang w:eastAsia="ja-JP"/>
-        </w:rPr>
-        <w:t>ctdddl(id_dddl, tieu_de_dddl, noi_dung_dddl, chu_de)</w:t>
-      </w:r>
-    </w:p>
-    <w:p>
-      <w:pPr>
-        <w:pStyle w:val="ListParagraph"/>
-        <w:ind w:left="1080"/>
-        <w:jc w:val="both"/>
-        <w:rPr>
-          <w:rFonts w:ascii="Times New Roman" w:eastAsia="Times New Roman" w:hAnsi="Times New Roman" w:cs="Times New Roman"/>
-          <w:bCs/>
-          <w:sz w:val="26"/>
-          <w:szCs w:val="26"/>
-          <w:lang w:eastAsia="ja-JP"/>
-        </w:rPr>
-      </w:pPr>
-      <w:r>
-        <w:rPr>
-          <w:rFonts w:ascii="Times New Roman" w:eastAsia="Times New Roman" w:hAnsi="Times New Roman" w:cs="Times New Roman"/>
-          <w:bCs/>
-          <w:sz w:val="26"/>
-          <w:szCs w:val="26"/>
-          <w:lang w:eastAsia="ja-JP"/>
-        </w:rPr>
-        <w:t>Bảng chi tiết địa điểm du lịch gồm :id của địa điểm du lịch, tiêu đề của địa điểm du lịch, nội dung chi tiết của địa điểm du lịch, chủ đề ( vd: du lịch mới, du lịch trong nước, du lịch ngoài nước).</w:t>
-      </w:r>
-    </w:p>
-    <w:p>
-      <w:pPr>
-        <w:pStyle w:val="ListParagraph"/>
-        <w:numPr>
-          <w:ilvl w:val="0"/>
-          <w:numId w:val="17"/>
-        </w:numPr>
-        <w:ind w:left="1080"/>
-        <w:jc w:val="both"/>
-        <w:rPr>
-          <w:rFonts w:ascii="Times New Roman" w:eastAsia="Times New Roman" w:hAnsi="Times New Roman" w:cs="Times New Roman"/>
-          <w:bCs/>
-          <w:sz w:val="26"/>
-          <w:szCs w:val="26"/>
-          <w:lang w:eastAsia="ja-JP"/>
-        </w:rPr>
-      </w:pPr>
-      <w:r>
-        <w:rPr>
-          <w:rFonts w:ascii="Times New Roman" w:eastAsia="Times New Roman" w:hAnsi="Times New Roman" w:cs="Times New Roman"/>
-          <w:bCs/>
-          <w:sz w:val="26"/>
-          <w:szCs w:val="26"/>
-          <w:lang w:eastAsia="ja-JP"/>
-        </w:rPr>
-        <w:t>ctdgdddl(id_dddl, id_tk, so_sao_dddl, binh_luan_dddl)</w:t>
-      </w:r>
-    </w:p>
-    <w:p>
-      <w:pPr>
-        <w:pStyle w:val="ListParagraph"/>
-        <w:ind w:left="1080"/>
-        <w:jc w:val="both"/>
-        <w:rPr>
-          <w:rFonts w:ascii="Times New Roman" w:eastAsia="Times New Roman" w:hAnsi="Times New Roman" w:cs="Times New Roman"/>
-          <w:bCs/>
-          <w:sz w:val="26"/>
-          <w:szCs w:val="26"/>
-          <w:lang w:eastAsia="ja-JP"/>
-        </w:rPr>
-      </w:pPr>
-      <w:r>
-        <w:rPr>
-          <w:rFonts w:ascii="Times New Roman" w:eastAsia="Times New Roman" w:hAnsi="Times New Roman" w:cs="Times New Roman"/>
-          <w:bCs/>
-          <w:sz w:val="26"/>
-          <w:szCs w:val="26"/>
-          <w:lang w:eastAsia="ja-JP"/>
-        </w:rPr>
-        <w:t>Bảng chi tiết đánh giá địa điểm du lịch gồm: id của địa điểm du lịch, id của khách hàng , số sao của khách hàng dành cho địa điểm du lịch đó,  bình luận của khách hàng về địa điểm du lịch.</w:t>
-      </w:r>
-    </w:p>
-    <w:p>
-      <w:pPr>
-        <w:pStyle w:val="ListParagraph"/>
-        <w:numPr>
-          <w:ilvl w:val="0"/>
-          <w:numId w:val="17"/>
-        </w:numPr>
-        <w:ind w:left="1080"/>
-        <w:jc w:val="both"/>
-        <w:rPr>
-          <w:rFonts w:ascii="Times New Roman" w:eastAsia="Times New Roman" w:hAnsi="Times New Roman" w:cs="Times New Roman"/>
-          <w:bCs/>
-          <w:sz w:val="26"/>
-          <w:szCs w:val="26"/>
-          <w:lang w:eastAsia="ja-JP"/>
-        </w:rPr>
-      </w:pPr>
-      <w:r>
-        <w:rPr>
-          <w:rFonts w:ascii="Times New Roman" w:eastAsia="Times New Roman" w:hAnsi="Times New Roman" w:cs="Times New Roman"/>
-          <w:bCs/>
-          <w:sz w:val="26"/>
-          <w:szCs w:val="26"/>
-          <w:lang w:eastAsia="ja-JP"/>
-        </w:rPr>
-        <w:t>dich_vu (id_dv, ten_dv, link_dv)</w:t>
-      </w:r>
-    </w:p>
-    <w:p>
-      <w:pPr>
-        <w:pStyle w:val="ListParagraph"/>
-        <w:ind w:left="1080"/>
-        <w:jc w:val="both"/>
-        <w:rPr>
-          <w:rFonts w:ascii="Times New Roman" w:eastAsia="Times New Roman" w:hAnsi="Times New Roman" w:cs="Times New Roman"/>
-          <w:bCs/>
-          <w:sz w:val="26"/>
-          <w:szCs w:val="26"/>
-          <w:lang w:eastAsia="ja-JP"/>
-        </w:rPr>
-      </w:pPr>
-      <w:r>
-        <w:rPr>
-          <w:rFonts w:ascii="Times New Roman" w:eastAsia="Times New Roman" w:hAnsi="Times New Roman" w:cs="Times New Roman"/>
-          <w:bCs/>
-          <w:sz w:val="26"/>
-          <w:szCs w:val="26"/>
-          <w:lang w:eastAsia="ja-JP"/>
-        </w:rPr>
-        <w:t>Bảng dịch vụ gồm : Mỗi dịch vụ có 1 id riêng (là số tự động tăng theo danh sách được thêm mới ) để phân biệt với các dịch vụ khác, tên dịch vụ, link ảnh gắn với từng dịch vụ.</w:t>
-      </w:r>
-    </w:p>
-    <w:p>
-      <w:pPr>
-        <w:pStyle w:val="ListParagraph"/>
-        <w:numPr>
-          <w:ilvl w:val="0"/>
-          <w:numId w:val="17"/>
-        </w:numPr>
-        <w:ind w:left="1080"/>
-        <w:jc w:val="both"/>
-        <w:rPr>
-          <w:rFonts w:ascii="Times New Roman" w:eastAsia="Times New Roman" w:hAnsi="Times New Roman" w:cs="Times New Roman"/>
-          <w:bCs/>
-          <w:sz w:val="26"/>
-          <w:szCs w:val="26"/>
-          <w:lang w:eastAsia="ja-JP"/>
-        </w:rPr>
-      </w:pPr>
-      <w:r>
-        <w:rPr>
-          <w:rFonts w:ascii="Times New Roman" w:eastAsia="Times New Roman" w:hAnsi="Times New Roman" w:cs="Times New Roman"/>
-          <w:bCs/>
-          <w:sz w:val="26"/>
-          <w:szCs w:val="26"/>
-          <w:lang w:eastAsia="ja-JP"/>
-        </w:rPr>
-        <w:t>ctdv(id_dv, tieu_de_dv, noi_dung_dv, loai)</w:t>
-      </w:r>
-    </w:p>
-    <w:p>
-      <w:pPr>
-        <w:ind w:left="810"/>
-        <w:jc w:val="both"/>
-        <w:rPr>
-          <w:rFonts w:ascii="Times New Roman" w:eastAsia="Times New Roman" w:hAnsi="Times New Roman" w:cs="Times New Roman"/>
-          <w:bCs/>
-          <w:sz w:val="26"/>
-          <w:szCs w:val="26"/>
-          <w:lang w:eastAsia="ja-JP"/>
-        </w:rPr>
-      </w:pPr>
-      <w:r>
-        <w:rPr>
-          <w:rFonts w:ascii="Times New Roman" w:eastAsia="Times New Roman" w:hAnsi="Times New Roman" w:cs="Times New Roman"/>
-          <w:bCs/>
-          <w:sz w:val="26"/>
-          <w:szCs w:val="26"/>
-          <w:lang w:eastAsia="ja-JP"/>
-        </w:rPr>
-        <w:t xml:space="preserve"> </w:t>
-      </w:r>
-      <w:r>
-        <w:rPr>
-          <w:rFonts w:ascii="Times New Roman" w:eastAsia="Times New Roman" w:hAnsi="Times New Roman" w:cs="Times New Roman"/>
-          <w:bCs/>
-          <w:sz w:val="26"/>
-          <w:szCs w:val="26"/>
-          <w:lang w:eastAsia="ja-JP"/>
-        </w:rPr>
-        <w:t xml:space="preserve">Bảng chi tiết dịch vụ gồm :id của dịch vụ, tiêu đề của dịch vụ, nội dung chi tiết của </w:t>
-      </w:r>
-      <w:r>
-        <w:rPr>
-          <w:rFonts w:ascii="Times New Roman" w:eastAsia="Times New Roman" w:hAnsi="Times New Roman" w:cs="Times New Roman"/>
-          <w:bCs/>
-          <w:sz w:val="26"/>
-          <w:szCs w:val="26"/>
-          <w:lang w:eastAsia="ja-JP"/>
-        </w:rPr>
-        <w:t>từng dịch vụ</w:t>
-      </w:r>
-      <w:r>
-        <w:rPr>
-          <w:rFonts w:ascii="Times New Roman" w:eastAsia="Times New Roman" w:hAnsi="Times New Roman" w:cs="Times New Roman"/>
-          <w:bCs/>
-          <w:sz w:val="26"/>
-          <w:szCs w:val="26"/>
-          <w:lang w:eastAsia="ja-JP"/>
-        </w:rPr>
-        <w:t xml:space="preserve">, </w:t>
-      </w:r>
-      <w:r>
-        <w:rPr>
-          <w:rFonts w:ascii="Times New Roman" w:eastAsia="Times New Roman" w:hAnsi="Times New Roman" w:cs="Times New Roman"/>
-          <w:bCs/>
-          <w:sz w:val="26"/>
-          <w:szCs w:val="26"/>
-          <w:lang w:eastAsia="ja-JP"/>
-        </w:rPr>
-        <w:t>loại dịch vụ</w:t>
-      </w:r>
-      <w:r>
-        <w:rPr>
-          <w:rFonts w:ascii="Times New Roman" w:eastAsia="Times New Roman" w:hAnsi="Times New Roman" w:cs="Times New Roman"/>
-          <w:bCs/>
-          <w:sz w:val="26"/>
-          <w:szCs w:val="26"/>
-          <w:lang w:eastAsia="ja-JP"/>
-        </w:rPr>
-        <w:t xml:space="preserve"> ( vd:</w:t>
-      </w:r>
-      <w:r>
-        <w:rPr>
-          <w:rFonts w:ascii="Times New Roman" w:eastAsia="Times New Roman" w:hAnsi="Times New Roman" w:cs="Times New Roman"/>
-          <w:bCs/>
-          <w:sz w:val="26"/>
-          <w:szCs w:val="26"/>
-          <w:lang w:eastAsia="ja-JP"/>
-        </w:rPr>
-        <w:t xml:space="preserve"> phương tiện, khách sạn</w:t>
-      </w:r>
-      <w:r>
-        <w:rPr>
-          <w:rFonts w:ascii="Times New Roman" w:eastAsia="Times New Roman" w:hAnsi="Times New Roman" w:cs="Times New Roman"/>
-          <w:bCs/>
-          <w:sz w:val="26"/>
-          <w:szCs w:val="26"/>
-          <w:lang w:eastAsia="ja-JP"/>
-        </w:rPr>
-        <w:t>).</w:t>
-      </w:r>
-    </w:p>
-    <w:p>
-      <w:pPr>
-        <w:pStyle w:val="ListParagraph"/>
-        <w:numPr>
-          <w:ilvl w:val="0"/>
-          <w:numId w:val="17"/>
-        </w:numPr>
-        <w:ind w:left="1080"/>
-        <w:jc w:val="both"/>
-        <w:rPr>
-          <w:rFonts w:ascii="Times New Roman" w:eastAsia="Times New Roman" w:hAnsi="Times New Roman" w:cs="Times New Roman"/>
-          <w:bCs/>
-          <w:sz w:val="26"/>
-          <w:szCs w:val="26"/>
-          <w:lang w:eastAsia="ja-JP"/>
-        </w:rPr>
-      </w:pPr>
-      <w:r>
-        <w:rPr>
-          <w:rFonts w:ascii="Times New Roman" w:eastAsia="Times New Roman" w:hAnsi="Times New Roman" w:cs="Times New Roman"/>
-          <w:bCs/>
-          <w:sz w:val="26"/>
-          <w:szCs w:val="26"/>
-          <w:lang w:eastAsia="ja-JP"/>
-        </w:rPr>
-        <w:t>ctdgdv(id_dv, id_tk, so_sao_dv, binh_luan_dv)</w:t>
-      </w:r>
-    </w:p>
-    <w:p>
-      <w:pPr>
-        <w:pStyle w:val="ListParagraph"/>
-        <w:ind w:left="1080"/>
-        <w:jc w:val="both"/>
-        <w:rPr>
-          <w:rFonts w:ascii="Times New Roman" w:eastAsia="Times New Roman" w:hAnsi="Times New Roman" w:cs="Times New Roman"/>
-          <w:bCs/>
-          <w:sz w:val="26"/>
-          <w:szCs w:val="26"/>
-          <w:lang w:eastAsia="ja-JP"/>
-        </w:rPr>
-      </w:pPr>
-      <w:r>
-        <w:rPr>
-          <w:rFonts w:ascii="Times New Roman" w:eastAsia="Times New Roman" w:hAnsi="Times New Roman" w:cs="Times New Roman"/>
-          <w:bCs/>
-          <w:sz w:val="26"/>
-          <w:szCs w:val="26"/>
-          <w:lang w:eastAsia="ja-JP"/>
-        </w:rPr>
-        <w:t>Bảng chi tiết đánh giá dịch vụ gồm: id của dịch vụ, id của khách hàng , số sao của khách hàng dành cho dịch vụ đó,  bình luận của khách hàng về dịch vụ .</w:t>
-      </w:r>
-    </w:p>
-    <w:p>
-      <w:pPr>
-        <w:pStyle w:val="ListParagraph"/>
-        <w:numPr>
-          <w:ilvl w:val="0"/>
-          <w:numId w:val="17"/>
-        </w:numPr>
-        <w:ind w:left="1080"/>
-        <w:jc w:val="both"/>
-        <w:rPr>
-          <w:rFonts w:ascii="Times New Roman" w:eastAsia="Times New Roman" w:hAnsi="Times New Roman" w:cs="Times New Roman"/>
-          <w:bCs/>
-          <w:sz w:val="26"/>
-          <w:szCs w:val="26"/>
-          <w:lang w:eastAsia="ja-JP"/>
-        </w:rPr>
-      </w:pPr>
-      <w:r>
-        <w:rPr>
-          <w:rFonts w:ascii="Times New Roman" w:eastAsia="Times New Roman" w:hAnsi="Times New Roman" w:cs="Times New Roman"/>
-          <w:bCs/>
-          <w:sz w:val="26"/>
-          <w:szCs w:val="26"/>
-          <w:lang w:eastAsia="ja-JP"/>
-        </w:rPr>
-        <w:t>cam_nang ( id_cn, id_tk, tieu_de_cn, noi_dung_cn, linh_cn)</w:t>
-      </w:r>
-    </w:p>
-    <w:p>
-      <w:pPr>
-        <w:pStyle w:val="ListParagraph"/>
-        <w:ind w:left="1710"/>
-        <w:jc w:val="both"/>
-        <w:rPr>
-          <w:rFonts w:ascii="Times New Roman" w:eastAsia="Times New Roman" w:hAnsi="Times New Roman" w:cs="Times New Roman"/>
-          <w:bCs/>
-          <w:sz w:val="26"/>
-          <w:szCs w:val="26"/>
-          <w:lang w:eastAsia="ja-JP"/>
-        </w:rPr>
-      </w:pPr>
-      <w:r>
-        <w:rPr>
-          <w:rFonts w:ascii="Times New Roman" w:eastAsia="Times New Roman" w:hAnsi="Times New Roman" w:cs="Times New Roman"/>
-          <w:bCs/>
-          <w:sz w:val="26"/>
-          <w:szCs w:val="26"/>
-          <w:lang w:eastAsia="ja-JP"/>
-        </w:rPr>
-        <w:lastRenderedPageBreak/>
-        <w:t>Bảng cẩm nang: Mỗi cẩm nang có một id cẩm nang riêng (là số tự động tăng theo danh sách được thêm mới ) để phân biệt với các cẩm nang khác, tiêu đề của phần cẩm nang du lịch đó, nội dung chi tiết của cẩm nang, link ảnh gắn với từng cẩm nang</w:t>
-      </w:r>
-    </w:p>
-    <w:p>
-      <w:pPr>
-        <w:pStyle w:val="ListParagraph"/>
-        <w:numPr>
-          <w:ilvl w:val="0"/>
-          <w:numId w:val="15"/>
-        </w:numPr>
-        <w:jc w:val="both"/>
-        <w:rPr>
-          <w:rFonts w:ascii="Times New Roman" w:eastAsia="Times New Roman" w:hAnsi="Times New Roman" w:cs="Times New Roman"/>
-          <w:b/>
-          <w:bCs/>
-          <w:sz w:val="26"/>
-          <w:szCs w:val="26"/>
-          <w:lang w:eastAsia="ja-JP"/>
-        </w:rPr>
-      </w:pPr>
-      <w:r>
-        <w:rPr>
-          <w:rFonts w:ascii="Times New Roman" w:eastAsia="Times New Roman" w:hAnsi="Times New Roman" w:cs="Times New Roman"/>
-          <w:b/>
-          <w:bCs/>
-          <w:sz w:val="26"/>
-          <w:szCs w:val="26"/>
-          <w:lang w:eastAsia="ja-JP"/>
-        </w:rPr>
-        <w:t>Diagram</w:t>
-      </w:r>
-      <w:r>
-        <w:rPr>
-          <w:rFonts w:ascii="Times New Roman" w:eastAsia="Times New Roman" w:hAnsi="Times New Roman" w:cs="Times New Roman"/>
-          <w:b/>
-          <w:bCs/>
-          <w:sz w:val="26"/>
-          <w:szCs w:val="26"/>
-          <w:lang w:eastAsia="ja-JP"/>
-        </w:rPr>
-        <w:t xml:space="preserve"> và </w:t>
-      </w:r>
-      <w:r>
-        <w:rPr>
-          <w:rFonts w:ascii="Times New Roman" w:eastAsia="Times New Roman" w:hAnsi="Times New Roman" w:cs="Times New Roman"/>
-          <w:b/>
-          <w:sz w:val="26"/>
-          <w:szCs w:val="26"/>
-          <w:lang w:val="vi-VN" w:eastAsia="ja-JP"/>
-        </w:rPr>
-        <w:t>mối liên kết giữa các thành phần trong cơ sở dữ liệu</w:t>
-      </w:r>
-    </w:p>
-    <w:p>
-      <w:pPr>
-        <w:pStyle w:val="ListParagraph"/>
-        <w:numPr>
-          <w:ilvl w:val="0"/>
-          <w:numId w:val="18"/>
-        </w:numPr>
-        <w:jc w:val="both"/>
-        <w:rPr>
-          <w:rFonts w:ascii="Times New Roman" w:eastAsia="Times New Roman" w:hAnsi="Times New Roman" w:cs="Times New Roman"/>
-          <w:b/>
-          <w:bCs/>
-          <w:sz w:val="26"/>
-          <w:szCs w:val="26"/>
-          <w:lang w:eastAsia="ja-JP"/>
-        </w:rPr>
-      </w:pPr>
-      <w:r>
-        <w:rPr>
-          <w:rFonts w:ascii="Times New Roman" w:eastAsia="Times New Roman" w:hAnsi="Times New Roman" w:cs="Times New Roman"/>
-          <w:b/>
-          <w:sz w:val="26"/>
-          <w:szCs w:val="26"/>
-          <w:lang w:eastAsia="ja-JP"/>
-        </w:rPr>
-        <w:t>Diagram</w:t>
-      </w:r>
-    </w:p>
-    <w:p>
-      <w:pPr>
-        <w:pStyle w:val="ListParagraph"/>
-        <w:ind w:left="1080"/>
-        <w:jc w:val="both"/>
-        <w:rPr>
-          <w:rFonts w:ascii="Times New Roman" w:hAnsi="Times New Roman" w:cs="Times New Roman"/>
-          <w:sz w:val="26"/>
-          <w:szCs w:val="26"/>
-        </w:rPr>
-      </w:pPr>
-    </w:p>
-    <w:p>
-      <w:pPr>
-        <w:pStyle w:val="ListParagraph"/>
-        <w:ind w:left="1080"/>
-        <w:jc w:val="both"/>
-        <w:rPr>
           <w:rFonts w:ascii="Times New Roman" w:hAnsi="Times New Roman" w:cs="Times New Roman"/>
           <w:sz w:val="26"/>
           <w:szCs w:val="26"/>
@@ -2723,10 +3150,10 @@
           <w:noProof/>
         </w:rPr>
         <w:drawing>
-          <wp:inline distT="0" distB="0" distL="0" distR="0" wp14:anchorId="44D7BC50" wp14:editId="236022D4">
-            <wp:extent cx="4105275" cy="5172075"/>
-            <wp:effectExtent l="0" t="0" r="9525" b="9525"/>
-            <wp:docPr id="7" name="Picture 7"/>
+          <wp:inline distT="0" distB="0" distL="0" distR="0">
+            <wp:extent cx="4510405" cy="3990975"/>
+            <wp:effectExtent l="0" t="0" r="4445" b="9525"/>
+            <wp:docPr id="27" name="Picture 27"/>
             <wp:cNvGraphicFramePr>
               <a:graphicFrameLocks xmlns:a="http://schemas.openxmlformats.org/drawingml/2006/main" noChangeAspect="1"/>
             </wp:cNvGraphicFramePr>
@@ -2734,23 +3161,36 @@
               <a:graphicData uri="http://schemas.openxmlformats.org/drawingml/2006/picture">
                 <pic:pic xmlns:pic="http://schemas.openxmlformats.org/drawingml/2006/picture">
                   <pic:nvPicPr>
-                    <pic:cNvPr id="0" name=""/>
-                    <pic:cNvPicPr/>
+                    <pic:cNvPr id="0" name="Picture 5"/>
+                    <pic:cNvPicPr>
+                      <a:picLocks noChangeAspect="1" noChangeArrowheads="1"/>
+                    </pic:cNvPicPr>
                   </pic:nvPicPr>
                   <pic:blipFill>
-                    <a:blip r:embed="rId12"/>
+                    <a:blip r:embed="rId12">
+                      <a:extLst>
+                        <a:ext uri="{28A0092B-C50C-407E-A947-70E740481C1C}">
+                          <a14:useLocalDpi xmlns:a14="http://schemas.microsoft.com/office/drawing/2010/main" val="0"/>
+                        </a:ext>
+                      </a:extLst>
+                    </a:blip>
+                    <a:srcRect/>
                     <a:stretch>
                       <a:fillRect/>
                     </a:stretch>
                   </pic:blipFill>
-                  <pic:spPr>
+                  <pic:spPr bwMode="auto">
                     <a:xfrm>
                       <a:off x="0" y="0"/>
-                      <a:ext cx="4105275" cy="5172075"/>
+                      <a:ext cx="4510405" cy="3990975"/>
                     </a:xfrm>
                     <a:prstGeom prst="rect">
                       <a:avLst/>
                     </a:prstGeom>
+                    <a:noFill/>
+                    <a:ln>
+                      <a:noFill/>
+                    </a:ln>
                   </pic:spPr>
                 </pic:pic>
               </a:graphicData>
@@ -2762,10 +3202,37 @@
     <w:p>
       <w:pPr>
         <w:pStyle w:val="ListParagraph"/>
+        <w:ind w:left="1350"/>
+        <w:jc w:val="both"/>
+        <w:rPr>
+          <w:rFonts w:ascii="Times New Roman" w:hAnsi="Times New Roman" w:cs="Times New Roman"/>
+          <w:b/>
+          <w:sz w:val="26"/>
+          <w:szCs w:val="26"/>
+        </w:rPr>
+      </w:pPr>
+    </w:p>
+    <w:p>
+      <w:pPr>
+        <w:pStyle w:val="ListParagraph"/>
+        <w:ind w:left="1350"/>
+        <w:jc w:val="both"/>
+        <w:rPr>
+          <w:rFonts w:ascii="Times New Roman" w:hAnsi="Times New Roman" w:cs="Times New Roman"/>
+          <w:b/>
+          <w:sz w:val="26"/>
+          <w:szCs w:val="26"/>
+        </w:rPr>
+      </w:pPr>
+    </w:p>
+    <w:p>
+      <w:pPr>
+        <w:pStyle w:val="ListParagraph"/>
         <w:numPr>
           <w:ilvl w:val="0"/>
-          <w:numId w:val="18"/>
+          <w:numId w:val="34"/>
         </w:numPr>
+        <w:spacing w:line="256" w:lineRule="auto"/>
         <w:jc w:val="both"/>
         <w:rPr>
           <w:rFonts w:ascii="Times New Roman" w:hAnsi="Times New Roman" w:cs="Times New Roman"/>
@@ -2800,8 +3267,9 @@
         <w:pStyle w:val="ListParagraph"/>
         <w:numPr>
           <w:ilvl w:val="0"/>
-          <w:numId w:val="9"/>
+          <w:numId w:val="28"/>
         </w:numPr>
+        <w:spacing w:line="256" w:lineRule="auto"/>
         <w:jc w:val="both"/>
         <w:rPr>
           <w:rFonts w:ascii="Times New Roman" w:hAnsi="Times New Roman" w:cs="Times New Roman"/>
@@ -2815,23 +3283,7 @@
           <w:sz w:val="26"/>
           <w:szCs w:val="26"/>
         </w:rPr>
-        <w:t xml:space="preserve"> M</w:t>
-      </w:r>
-      <w:r>
-        <w:rPr>
-          <w:rFonts w:ascii="Times New Roman" w:hAnsi="Times New Roman" w:cs="Times New Roman"/>
-          <w:sz w:val="26"/>
-          <w:szCs w:val="26"/>
-        </w:rPr>
-        <w:t>ỗi tài khoản có một thông tin tài khoản riêng , và mỗi thông tin tài khoản chỉ thuộc về một tài khoản duy nhất</w:t>
-      </w:r>
-      <w:r>
-        <w:rPr>
-          <w:rFonts w:ascii="Times New Roman" w:hAnsi="Times New Roman" w:cs="Times New Roman"/>
-          <w:sz w:val="26"/>
-          <w:szCs w:val="26"/>
-        </w:rPr>
-        <w:t>.</w:t>
+        <w:t xml:space="preserve"> Mỗi tài khoản có một thông tin tài khoản riêng , và mỗi thông tin tài khoản chỉ thuộc về một tài khoản duy nhất.</w:t>
       </w:r>
     </w:p>
     <w:p>
@@ -2839,8 +3291,9 @@
         <w:pStyle w:val="ListParagraph"/>
         <w:numPr>
           <w:ilvl w:val="0"/>
-          <w:numId w:val="9"/>
+          <w:numId w:val="28"/>
         </w:numPr>
+        <w:spacing w:line="256" w:lineRule="auto"/>
         <w:jc w:val="both"/>
         <w:rPr>
           <w:rFonts w:ascii="Times New Roman" w:hAnsi="Times New Roman" w:cs="Times New Roman"/>
@@ -2854,7 +3307,7 @@
           <w:sz w:val="26"/>
           <w:szCs w:val="26"/>
         </w:rPr>
-        <w:t>Mỗi địa điểm du lịch có một chi tiết địa điểm du lịch, mỗi chi tiết địa điểm du lịch chỉ thuộc về 1 địa điểm du lịch duy nhất.</w:t>
+        <w:t>Mỗi địa điểm  có một chi tiết địa điểm, mỗi chi tiết địa điểm chỉ thuộc về 1 địa điểm duy nhất.</w:t>
       </w:r>
     </w:p>
     <w:p>
@@ -2862,8 +3315,9 @@
         <w:pStyle w:val="ListParagraph"/>
         <w:numPr>
           <w:ilvl w:val="0"/>
-          <w:numId w:val="9"/>
+          <w:numId w:val="28"/>
         </w:numPr>
+        <w:spacing w:line="256" w:lineRule="auto"/>
         <w:jc w:val="both"/>
         <w:rPr>
           <w:rFonts w:ascii="Times New Roman" w:hAnsi="Times New Roman" w:cs="Times New Roman"/>
@@ -2885,8 +3339,9 @@
         <w:pStyle w:val="ListParagraph"/>
         <w:numPr>
           <w:ilvl w:val="0"/>
-          <w:numId w:val="9"/>
+          <w:numId w:val="28"/>
         </w:numPr>
+        <w:spacing w:line="256" w:lineRule="auto"/>
         <w:jc w:val="both"/>
         <w:rPr>
           <w:rFonts w:ascii="Times New Roman" w:hAnsi="Times New Roman" w:cs="Times New Roman"/>
@@ -2900,7 +3355,6 @@
           <w:sz w:val="26"/>
           <w:szCs w:val="26"/>
         </w:rPr>
-        <w:lastRenderedPageBreak/>
         <w:t xml:space="preserve"> Mỗi dịch vụ có một chi tiết dịch vụ, mỗi chi tiết dịch vụ chỉ thuộc về 1 dịch vụ duy nhất.</w:t>
       </w:r>
     </w:p>
@@ -2909,8 +3363,9 @@
         <w:pStyle w:val="ListParagraph"/>
         <w:numPr>
           <w:ilvl w:val="0"/>
-          <w:numId w:val="9"/>
+          <w:numId w:val="28"/>
         </w:numPr>
+        <w:spacing w:line="256" w:lineRule="auto"/>
         <w:jc w:val="both"/>
         <w:rPr>
           <w:rFonts w:ascii="Times New Roman" w:hAnsi="Times New Roman" w:cs="Times New Roman"/>
@@ -2926,39 +3381,63 @@
         </w:rPr>
         <w:t>Mỗi tài khoản được phép đánh giá các dịch vụ nhiều lần theo số sao ( mỗi lần số sao phải khác nhau).</w:t>
       </w:r>
-    </w:p>
-    <w:p>
-      <w:pPr>
-        <w:pStyle w:val="ListParagraph"/>
-        <w:ind w:left="1070"/>
-        <w:jc w:val="both"/>
-        <w:rPr>
-          <w:rFonts w:ascii="Times New Roman" w:hAnsi="Times New Roman" w:cs="Times New Roman"/>
-          <w:sz w:val="26"/>
-          <w:szCs w:val="26"/>
-        </w:rPr>
-      </w:pPr>
-    </w:p>
-    <w:p>
-      <w:pPr>
-        <w:jc w:val="both"/>
-        <w:rPr>
-          <w:rFonts w:ascii="Times New Roman" w:hAnsi="Times New Roman" w:cs="Times New Roman"/>
-          <w:sz w:val="26"/>
-          <w:szCs w:val="26"/>
-        </w:rPr>
-      </w:pPr>
     </w:p>
     <w:p>
       <w:pPr>
         <w:pStyle w:val="ListParagraph"/>
         <w:numPr>
           <w:ilvl w:val="0"/>
-          <w:numId w:val="12"/>
+          <w:numId w:val="28"/>
         </w:numPr>
+        <w:spacing w:line="256" w:lineRule="auto"/>
         <w:jc w:val="both"/>
         <w:rPr>
           <w:rFonts w:ascii="Times New Roman" w:hAnsi="Times New Roman" w:cs="Times New Roman"/>
+          <w:sz w:val="26"/>
+          <w:szCs w:val="26"/>
+        </w:rPr>
+      </w:pPr>
+      <w:r>
+        <w:rPr>
+          <w:rFonts w:ascii="Times New Roman" w:hAnsi="Times New Roman" w:cs="Times New Roman"/>
+          <w:sz w:val="26"/>
+          <w:szCs w:val="26"/>
+        </w:rPr>
+        <w:t>Mỗi tài khoản là  admin có thể thêm sửa xóa cẩm nang .</w:t>
+      </w:r>
+    </w:p>
+    <w:p>
+      <w:pPr>
+        <w:rPr>
+          <w:rFonts w:ascii="Times New Roman" w:hAnsi="Times New Roman" w:cs="Times New Roman"/>
+          <w:sz w:val="26"/>
+          <w:szCs w:val="26"/>
+        </w:rPr>
+      </w:pPr>
+      <w:r>
+        <w:rPr>
+          <w:rFonts w:ascii="Times New Roman" w:hAnsi="Times New Roman" w:cs="Times New Roman"/>
+          <w:sz w:val="26"/>
+          <w:szCs w:val="26"/>
+        </w:rPr>
+        <w:br w:type="page"/>
+      </w:r>
+    </w:p>
+    <w:p>
+      <w:pPr>
+        <w:jc w:val="both"/>
+        <w:rPr>
+          <w:rFonts w:ascii="Times New Roman" w:hAnsi="Times New Roman" w:cs="Times New Roman"/>
+          <w:sz w:val="26"/>
+          <w:szCs w:val="26"/>
+        </w:rPr>
+      </w:pPr>
+    </w:p>
+    <w:p>
+      <w:pPr>
+        <w:jc w:val="both"/>
+        <w:rPr>
+          <w:rFonts w:ascii="Times New Roman" w:hAnsi="Times New Roman" w:cs="Times New Roman"/>
           <w:b/>
           <w:sz w:val="26"/>
           <w:szCs w:val="26"/>
@@ -2971,7 +3450,7 @@
           <w:sz w:val="26"/>
           <w:szCs w:val="26"/>
         </w:rPr>
-        <w:t>Phân tích</w:t>
+        <w:t>V.Phân tích</w:t>
       </w:r>
     </w:p>
     <w:p>
@@ -2979,12 +3458,13 @@
         <w:pStyle w:val="ListParagraph"/>
         <w:numPr>
           <w:ilvl w:val="0"/>
-          <w:numId w:val="20"/>
+          <w:numId w:val="35"/>
         </w:numPr>
         <w:tabs>
           <w:tab w:val="left" w:pos="1187"/>
         </w:tabs>
-        <w:ind w:left="1080"/>
+        <w:spacing w:line="256" w:lineRule="auto"/>
+        <w:ind w:left="720"/>
         <w:rPr>
           <w:rFonts w:ascii="Times New Roman" w:hAnsi="Times New Roman" w:cs="Times New Roman"/>
           <w:sz w:val="26"/>
@@ -3005,12 +3485,13 @@
         <w:pStyle w:val="ListParagraph"/>
         <w:numPr>
           <w:ilvl w:val="0"/>
-          <w:numId w:val="21"/>
+          <w:numId w:val="36"/>
         </w:numPr>
         <w:tabs>
           <w:tab w:val="left" w:pos="1187"/>
         </w:tabs>
-        <w:ind w:left="1440"/>
+        <w:spacing w:line="256" w:lineRule="auto"/>
+        <w:ind w:left="720"/>
         <w:rPr>
           <w:rFonts w:ascii="Times New Roman" w:hAnsi="Times New Roman" w:cs="Times New Roman"/>
           <w:sz w:val="26"/>
@@ -3031,12 +3512,13 @@
         <w:pStyle w:val="ListParagraph"/>
         <w:numPr>
           <w:ilvl w:val="0"/>
-          <w:numId w:val="22"/>
+          <w:numId w:val="37"/>
         </w:numPr>
         <w:tabs>
           <w:tab w:val="left" w:pos="1187"/>
         </w:tabs>
-        <w:ind w:left="1800"/>
+        <w:spacing w:line="256" w:lineRule="auto"/>
+        <w:ind w:left="1080"/>
         <w:rPr>
           <w:rFonts w:ascii="Times New Roman" w:hAnsi="Times New Roman" w:cs="Times New Roman"/>
           <w:sz w:val="26"/>
@@ -3065,15 +3547,231 @@
           <w:szCs w:val="26"/>
         </w:rPr>
       </w:pPr>
+    </w:p>
+    <w:p>
+      <w:pPr>
+        <w:pStyle w:val="ListParagraph"/>
+        <w:tabs>
+          <w:tab w:val="left" w:pos="1187"/>
+        </w:tabs>
+        <w:spacing w:after="0"/>
+        <w:ind w:left="0" w:right="1020"/>
+        <w:rPr>
+          <w:rFonts w:ascii="Times New Roman" w:hAnsi="Times New Roman" w:cs="Times New Roman"/>
+          <w:sz w:val="26"/>
+          <w:szCs w:val="26"/>
+        </w:rPr>
+      </w:pPr>
       <w:r>
         <w:rPr>
           <w:noProof/>
         </w:rPr>
+        <mc:AlternateContent>
+          <mc:Choice Requires="wps">
+            <w:drawing>
+              <wp:anchor distT="0" distB="0" distL="114300" distR="114300" simplePos="0" relativeHeight="251660288" behindDoc="0" locked="0" layoutInCell="1" allowOverlap="1">
+                <wp:simplePos x="0" y="0"/>
+                <wp:positionH relativeFrom="column">
+                  <wp:posOffset>3233420</wp:posOffset>
+                </wp:positionH>
+                <wp:positionV relativeFrom="paragraph">
+                  <wp:posOffset>6350</wp:posOffset>
+                </wp:positionV>
+                <wp:extent cx="3193415" cy="5700395"/>
+                <wp:effectExtent l="0" t="0" r="26035" b="14605"/>
+                <wp:wrapNone/>
+                <wp:docPr id="38" name="Rectangle 38"/>
+                <wp:cNvGraphicFramePr/>
+                <a:graphic xmlns:a="http://schemas.openxmlformats.org/drawingml/2006/main">
+                  <a:graphicData uri="http://schemas.microsoft.com/office/word/2010/wordprocessingShape">
+                    <wps:wsp>
+                      <wps:cNvSpPr/>
+                      <wps:spPr>
+                        <a:xfrm>
+                          <a:off x="0" y="0"/>
+                          <a:ext cx="3193415" cy="5700395"/>
+                        </a:xfrm>
+                        <a:prstGeom prst="rect">
+                          <a:avLst/>
+                        </a:prstGeom>
+                      </wps:spPr>
+                      <wps:style>
+                        <a:lnRef idx="2">
+                          <a:schemeClr val="accent6"/>
+                        </a:lnRef>
+                        <a:fillRef idx="1">
+                          <a:schemeClr val="lt1"/>
+                        </a:fillRef>
+                        <a:effectRef idx="0">
+                          <a:schemeClr val="accent6"/>
+                        </a:effectRef>
+                        <a:fontRef idx="minor">
+                          <a:schemeClr val="dk1"/>
+                        </a:fontRef>
+                      </wps:style>
+                      <wps:txbx>
+                        <w:txbxContent>
+                          <w:p>
+                            <w:pPr>
+                              <w:jc w:val="center"/>
+                            </w:pPr>
+                            <w:r>
+                              <w:rPr>
+                                <w:noProof/>
+                                <w:sz w:val="20"/>
+                                <w:szCs w:val="20"/>
+                              </w:rPr>
+                              <w:drawing>
+                                <wp:inline distT="0" distB="0" distL="0" distR="0" wp14:anchorId="793C4F77" wp14:editId="19C18FC7">
+                                  <wp:extent cx="3114040" cy="5560695"/>
+                                  <wp:effectExtent l="0" t="0" r="0" b="1905"/>
+                                  <wp:docPr id="37" name="Picture 37"/>
+                                  <wp:cNvGraphicFramePr>
+                                    <a:graphicFrameLocks xmlns:a="http://schemas.openxmlformats.org/drawingml/2006/main" noChangeAspect="1"/>
+                                  </wp:cNvGraphicFramePr>
+                                  <a:graphic xmlns:a="http://schemas.openxmlformats.org/drawingml/2006/main">
+                                    <a:graphicData uri="http://schemas.openxmlformats.org/drawingml/2006/picture">
+                                      <pic:pic xmlns:pic="http://schemas.openxmlformats.org/drawingml/2006/picture">
+                                        <pic:nvPicPr>
+                                          <pic:cNvPr id="0" name="Picture 27"/>
+                                          <pic:cNvPicPr>
+                                            <a:picLocks noChangeAspect="1" noChangeArrowheads="1"/>
+                                          </pic:cNvPicPr>
+                                        </pic:nvPicPr>
+                                        <pic:blipFill>
+                                          <a:blip r:embed="rId13">
+                                            <a:extLst>
+                                              <a:ext uri="{28A0092B-C50C-407E-A947-70E740481C1C}">
+                                                <a14:useLocalDpi xmlns:a14="http://schemas.microsoft.com/office/drawing/2010/main" val="0"/>
+                                              </a:ext>
+                                            </a:extLst>
+                                          </a:blip>
+                                          <a:srcRect/>
+                                          <a:stretch>
+                                            <a:fillRect/>
+                                          </a:stretch>
+                                        </pic:blipFill>
+                                        <pic:spPr bwMode="auto">
+                                          <a:xfrm>
+                                            <a:off x="0" y="0"/>
+                                            <a:ext cx="3114040" cy="5560695"/>
+                                          </a:xfrm>
+                                          <a:prstGeom prst="rect">
+                                            <a:avLst/>
+                                          </a:prstGeom>
+                                          <a:noFill/>
+                                          <a:ln>
+                                            <a:noFill/>
+                                          </a:ln>
+                                        </pic:spPr>
+                                      </pic:pic>
+                                    </a:graphicData>
+                                  </a:graphic>
+                                </wp:inline>
+                              </w:drawing>
+                            </w:r>
+                          </w:p>
+                        </w:txbxContent>
+                      </wps:txbx>
+                      <wps:bodyPr rot="0" spcFirstLastPara="0" vertOverflow="overflow" horzOverflow="overflow" vert="horz" wrap="square" lIns="91440" tIns="45720" rIns="91440" bIns="45720" numCol="1" spcCol="0" rtlCol="0" fromWordArt="0" anchor="ctr" anchorCtr="0" forceAA="0" compatLnSpc="1">
+                        <a:prstTxWarp prst="textNoShape">
+                          <a:avLst/>
+                        </a:prstTxWarp>
+                        <a:noAutofit/>
+                      </wps:bodyPr>
+                    </wps:wsp>
+                  </a:graphicData>
+                </a:graphic>
+                <wp14:sizeRelH relativeFrom="margin">
+                  <wp14:pctWidth>0</wp14:pctWidth>
+                </wp14:sizeRelH>
+                <wp14:sizeRelV relativeFrom="margin">
+                  <wp14:pctHeight>0</wp14:pctHeight>
+                </wp14:sizeRelV>
+              </wp:anchor>
+            </w:drawing>
+          </mc:Choice>
+          <mc:Fallback>
+            <w:pict>
+              <v:rect id="Rectangle 38" o:spid="_x0000_s1027" style="position:absolute;margin-left:254.6pt;margin-top:.5pt;width:251.45pt;height:448.85pt;z-index:251660288;visibility:visible;mso-wrap-style:square;mso-width-percent:0;mso-height-percent:0;mso-wrap-distance-left:9pt;mso-wrap-distance-top:0;mso-wrap-distance-right:9pt;mso-wrap-distance-bottom:0;mso-position-horizontal:absolute;mso-position-horizontal-relative:text;mso-position-vertical:absolute;mso-position-vertical-relative:text;mso-width-percent:0;mso-height-percent:0;mso-width-relative:margin;mso-height-relative:margin;v-text-anchor:middle" o:gfxdata="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" fillcolor="white [3201]" strokecolor="#f79646 [3209]" strokeweight="2pt">
+                <v:textbox>
+                  <w:txbxContent>
+                    <w:p>
+                      <w:pPr>
+                        <w:jc w:val="center"/>
+                      </w:pPr>
+                      <w:r>
+                        <w:rPr>
+                          <w:noProof/>
+                          <w:sz w:val="20"/>
+                          <w:szCs w:val="20"/>
+                        </w:rPr>
+                        <w:drawing>
+                          <wp:inline distT="0" distB="0" distL="0" distR="0" wp14:anchorId="793C4F77" wp14:editId="19C18FC7">
+                            <wp:extent cx="3114040" cy="5560695"/>
+                            <wp:effectExtent l="0" t="0" r="0" b="1905"/>
+                            <wp:docPr id="37" name="Picture 37"/>
+                            <wp:cNvGraphicFramePr>
+                              <a:graphicFrameLocks xmlns:a="http://schemas.openxmlformats.org/drawingml/2006/main" noChangeAspect="1"/>
+                            </wp:cNvGraphicFramePr>
+                            <a:graphic xmlns:a="http://schemas.openxmlformats.org/drawingml/2006/main">
+                              <a:graphicData uri="http://schemas.openxmlformats.org/drawingml/2006/picture">
+                                <pic:pic xmlns:pic="http://schemas.openxmlformats.org/drawingml/2006/picture">
+                                  <pic:nvPicPr>
+                                    <pic:cNvPr id="0" name="Picture 27"/>
+                                    <pic:cNvPicPr>
+                                      <a:picLocks noChangeAspect="1" noChangeArrowheads="1"/>
+                                    </pic:cNvPicPr>
+                                  </pic:nvPicPr>
+                                  <pic:blipFill>
+                                    <a:blip r:embed="rId13">
+                                      <a:extLst>
+                                        <a:ext uri="{28A0092B-C50C-407E-A947-70E740481C1C}">
+                                          <a14:useLocalDpi xmlns:a14="http://schemas.microsoft.com/office/drawing/2010/main" val="0"/>
+                                        </a:ext>
+                                      </a:extLst>
+                                    </a:blip>
+                                    <a:srcRect/>
+                                    <a:stretch>
+                                      <a:fillRect/>
+                                    </a:stretch>
+                                  </pic:blipFill>
+                                  <pic:spPr bwMode="auto">
+                                    <a:xfrm>
+                                      <a:off x="0" y="0"/>
+                                      <a:ext cx="3114040" cy="5560695"/>
+                                    </a:xfrm>
+                                    <a:prstGeom prst="rect">
+                                      <a:avLst/>
+                                    </a:prstGeom>
+                                    <a:noFill/>
+                                    <a:ln>
+                                      <a:noFill/>
+                                    </a:ln>
+                                  </pic:spPr>
+                                </pic:pic>
+                              </a:graphicData>
+                            </a:graphic>
+                          </wp:inline>
+                        </w:drawing>
+                      </w:r>
+                    </w:p>
+                  </w:txbxContent>
+                </v:textbox>
+              </v:rect>
+            </w:pict>
+          </mc:Fallback>
+        </mc:AlternateContent>
+      </w:r>
+      <w:r>
+        <w:rPr>
+          <w:noProof/>
+        </w:rPr>
         <w:drawing>
-          <wp:inline distT="0" distB="0" distL="0" distR="0" wp14:anchorId="3A24E9B8" wp14:editId="3527155B">
-            <wp:extent cx="3990975" cy="5715000"/>
-            <wp:effectExtent l="0" t="0" r="9525" b="0"/>
-            <wp:docPr id="9" name="Picture 9"/>
+          <wp:inline distT="0" distB="0" distL="0" distR="0">
+            <wp:extent cx="3014980" cy="5696585"/>
+            <wp:effectExtent l="0" t="0" r="0" b="0"/>
+            <wp:docPr id="26" name="Picture 26"/>
             <wp:cNvGraphicFramePr>
               <a:graphicFrameLocks xmlns:a="http://schemas.openxmlformats.org/drawingml/2006/main" noChangeAspect="1"/>
             </wp:cNvGraphicFramePr>
@@ -3081,23 +3779,36 @@
               <a:graphicData uri="http://schemas.openxmlformats.org/drawingml/2006/picture">
                 <pic:pic xmlns:pic="http://schemas.openxmlformats.org/drawingml/2006/picture">
                   <pic:nvPicPr>
-                    <pic:cNvPr id="0" name=""/>
-                    <pic:cNvPicPr/>
+                    <pic:cNvPr id="0" name="Picture 31"/>
+                    <pic:cNvPicPr>
+                      <a:picLocks noChangeAspect="1" noChangeArrowheads="1"/>
+                    </pic:cNvPicPr>
                   </pic:nvPicPr>
                   <pic:blipFill>
-                    <a:blip r:embed="rId13"/>
+                    <a:blip r:embed="rId14">
+                      <a:extLst>
+                        <a:ext uri="{28A0092B-C50C-407E-A947-70E740481C1C}">
+                          <a14:useLocalDpi xmlns:a14="http://schemas.microsoft.com/office/drawing/2010/main" val="0"/>
+                        </a:ext>
+                      </a:extLst>
+                    </a:blip>
+                    <a:srcRect/>
                     <a:stretch>
                       <a:fillRect/>
                     </a:stretch>
                   </pic:blipFill>
-                  <pic:spPr>
+                  <pic:spPr bwMode="auto">
                     <a:xfrm>
                       <a:off x="0" y="0"/>
-                      <a:ext cx="3990975" cy="5715000"/>
+                      <a:ext cx="3014980" cy="5696585"/>
                     </a:xfrm>
                     <a:prstGeom prst="rect">
                       <a:avLst/>
                     </a:prstGeom>
+                    <a:noFill/>
+                    <a:ln>
+                      <a:noFill/>
+                    </a:ln>
                   </pic:spPr>
                 </pic:pic>
               </a:graphicData>
@@ -3122,14 +3833,32 @@
     </w:p>
     <w:p>
       <w:pPr>
+        <w:rPr>
+          <w:rFonts w:ascii="Times New Roman" w:eastAsiaTheme="minorHAnsi" w:hAnsi="Times New Roman" w:cs="Times New Roman"/>
+          <w:sz w:val="26"/>
+          <w:szCs w:val="26"/>
+        </w:rPr>
+      </w:pPr>
+      <w:r>
+        <w:rPr>
+          <w:rFonts w:ascii="Times New Roman" w:hAnsi="Times New Roman" w:cs="Times New Roman"/>
+          <w:sz w:val="26"/>
+          <w:szCs w:val="26"/>
+        </w:rPr>
+        <w:br w:type="page"/>
+      </w:r>
+    </w:p>
+    <w:p>
+      <w:pPr>
         <w:pStyle w:val="ListParagraph"/>
         <w:numPr>
           <w:ilvl w:val="0"/>
-          <w:numId w:val="22"/>
+          <w:numId w:val="37"/>
         </w:numPr>
         <w:tabs>
           <w:tab w:val="left" w:pos="1187"/>
         </w:tabs>
+        <w:spacing w:line="256" w:lineRule="auto"/>
         <w:ind w:left="360"/>
         <w:jc w:val="both"/>
         <w:rPr>
@@ -3153,11 +3882,12 @@
         <w:pStyle w:val="ListParagraph"/>
         <w:numPr>
           <w:ilvl w:val="0"/>
-          <w:numId w:val="23"/>
+          <w:numId w:val="38"/>
         </w:numPr>
         <w:tabs>
           <w:tab w:val="left" w:pos="1187"/>
         </w:tabs>
+        <w:spacing w:line="256" w:lineRule="auto"/>
         <w:ind w:left="720"/>
         <w:jc w:val="both"/>
         <w:rPr>
@@ -3303,43 +4033,15 @@
           <w:szCs w:val="26"/>
         </w:rPr>
       </w:pPr>
-    </w:p>
-    <w:p>
-      <w:pPr>
-        <w:pStyle w:val="ListParagraph"/>
-        <w:tabs>
-          <w:tab w:val="left" w:pos="1187"/>
-        </w:tabs>
-        <w:jc w:val="both"/>
-        <w:rPr>
-          <w:rFonts w:ascii="Times New Roman" w:hAnsi="Times New Roman" w:cs="Times New Roman"/>
-          <w:sz w:val="26"/>
-          <w:szCs w:val="26"/>
-        </w:rPr>
-      </w:pPr>
-    </w:p>
-    <w:p>
-      <w:pPr>
-        <w:pStyle w:val="ListParagraph"/>
-        <w:tabs>
-          <w:tab w:val="left" w:pos="1187"/>
-        </w:tabs>
-        <w:jc w:val="both"/>
-        <w:rPr>
-          <w:rFonts w:ascii="Times New Roman" w:hAnsi="Times New Roman" w:cs="Times New Roman"/>
-          <w:sz w:val="26"/>
-          <w:szCs w:val="26"/>
-        </w:rPr>
-      </w:pPr>
       <w:r>
         <w:rPr>
           <w:noProof/>
         </w:rPr>
         <w:drawing>
-          <wp:inline distT="0" distB="0" distL="0" distR="0" wp14:anchorId="376B11E9" wp14:editId="219AE6EC">
-            <wp:extent cx="5791835" cy="2640359"/>
-            <wp:effectExtent l="0" t="0" r="0" b="7620"/>
-            <wp:docPr id="15" name="Picture 15"/>
+          <wp:inline distT="0" distB="0" distL="0" distR="0">
+            <wp:extent cx="5795010" cy="4472940"/>
+            <wp:effectExtent l="0" t="0" r="0" b="3810"/>
+            <wp:docPr id="25" name="Picture 25"/>
             <wp:cNvGraphicFramePr>
               <a:graphicFrameLocks xmlns:a="http://schemas.openxmlformats.org/drawingml/2006/main" noChangeAspect="1"/>
             </wp:cNvGraphicFramePr>
@@ -3347,23 +4049,36 @@
               <a:graphicData uri="http://schemas.openxmlformats.org/drawingml/2006/picture">
                 <pic:pic xmlns:pic="http://schemas.openxmlformats.org/drawingml/2006/picture">
                   <pic:nvPicPr>
-                    <pic:cNvPr id="0" name=""/>
-                    <pic:cNvPicPr/>
+                    <pic:cNvPr id="0" name="Picture 30"/>
+                    <pic:cNvPicPr>
+                      <a:picLocks noChangeAspect="1" noChangeArrowheads="1"/>
+                    </pic:cNvPicPr>
                   </pic:nvPicPr>
                   <pic:blipFill>
-                    <a:blip r:embed="rId14"/>
+                    <a:blip r:embed="rId15">
+                      <a:extLst>
+                        <a:ext uri="{28A0092B-C50C-407E-A947-70E740481C1C}">
+                          <a14:useLocalDpi xmlns:a14="http://schemas.microsoft.com/office/drawing/2010/main" val="0"/>
+                        </a:ext>
+                      </a:extLst>
+                    </a:blip>
+                    <a:srcRect/>
                     <a:stretch>
                       <a:fillRect/>
                     </a:stretch>
                   </pic:blipFill>
-                  <pic:spPr>
+                  <pic:spPr bwMode="auto">
                     <a:xfrm>
                       <a:off x="0" y="0"/>
-                      <a:ext cx="5791835" cy="2640359"/>
+                      <a:ext cx="5795010" cy="4472940"/>
                     </a:xfrm>
                     <a:prstGeom prst="rect">
                       <a:avLst/>
                     </a:prstGeom>
+                    <a:noFill/>
+                    <a:ln>
+                      <a:noFill/>
+                    </a:ln>
                   </pic:spPr>
                 </pic:pic>
               </a:graphicData>
@@ -3399,8 +4114,14 @@
           <w:szCs w:val="26"/>
         </w:rPr>
       </w:pPr>
-      <w:bookmarkStart w:id="0" w:name="_GoBack"/>
-      <w:bookmarkEnd w:id="0"/>
+      <w:r>
+        <w:rPr>
+          <w:rFonts w:ascii="Times New Roman" w:hAnsi="Times New Roman" w:cs="Times New Roman"/>
+          <w:sz w:val="26"/>
+          <w:szCs w:val="26"/>
+        </w:rPr>
+        <w:t>+ Cẩm nang : show một số cẩm nang nổi bật.</w:t>
+      </w:r>
     </w:p>
     <w:p>
       <w:pPr>
@@ -3445,63 +4166,13 @@
       </w:pPr>
       <w:r>
         <w:rPr>
-          <w:rFonts w:ascii="Times New Roman" w:hAnsi="Times New Roman" w:cs="Times New Roman"/>
-          <w:sz w:val="26"/>
-          <w:szCs w:val="26"/>
-        </w:rPr>
-        <w:t>+ Cẩm nang : show một sốcẩm nang nổi bật.</w:t>
-      </w:r>
-    </w:p>
-    <w:p>
-      <w:pPr>
-        <w:pStyle w:val="ListParagraph"/>
-        <w:tabs>
-          <w:tab w:val="left" w:pos="1187"/>
-        </w:tabs>
-        <w:jc w:val="both"/>
-        <w:rPr>
-          <w:rFonts w:ascii="Times New Roman" w:hAnsi="Times New Roman" w:cs="Times New Roman"/>
-          <w:sz w:val="26"/>
-          <w:szCs w:val="26"/>
-        </w:rPr>
-      </w:pPr>
-    </w:p>
-    <w:p>
-      <w:pPr>
-        <w:pStyle w:val="ListParagraph"/>
-        <w:tabs>
-          <w:tab w:val="left" w:pos="1187"/>
-        </w:tabs>
-        <w:jc w:val="both"/>
-        <w:rPr>
-          <w:rFonts w:ascii="Times New Roman" w:hAnsi="Times New Roman" w:cs="Times New Roman"/>
-          <w:sz w:val="26"/>
-          <w:szCs w:val="26"/>
-        </w:rPr>
-      </w:pPr>
-    </w:p>
-    <w:p>
-      <w:pPr>
-        <w:pStyle w:val="ListParagraph"/>
-        <w:tabs>
-          <w:tab w:val="left" w:pos="1187"/>
-        </w:tabs>
-        <w:jc w:val="both"/>
-        <w:rPr>
-          <w:rFonts w:ascii="Times New Roman" w:hAnsi="Times New Roman" w:cs="Times New Roman"/>
-          <w:sz w:val="26"/>
-          <w:szCs w:val="26"/>
-        </w:rPr>
-      </w:pPr>
-      <w:r>
-        <w:rPr>
           <w:noProof/>
         </w:rPr>
         <w:drawing>
-          <wp:inline distT="0" distB="0" distL="0" distR="0" wp14:anchorId="4E99A5F4" wp14:editId="778060A6">
-            <wp:extent cx="5791835" cy="1367517"/>
-            <wp:effectExtent l="0" t="0" r="0" b="4445"/>
-            <wp:docPr id="14" name="Picture 14"/>
+          <wp:inline distT="0" distB="0" distL="0" distR="0">
+            <wp:extent cx="5795010" cy="1371600"/>
+            <wp:effectExtent l="0" t="0" r="0" b="0"/>
+            <wp:docPr id="24" name="Picture 24"/>
             <wp:cNvGraphicFramePr>
               <a:graphicFrameLocks xmlns:a="http://schemas.openxmlformats.org/drawingml/2006/main" noChangeAspect="1"/>
             </wp:cNvGraphicFramePr>
@@ -3509,23 +4180,36 @@
               <a:graphicData uri="http://schemas.openxmlformats.org/drawingml/2006/picture">
                 <pic:pic xmlns:pic="http://schemas.openxmlformats.org/drawingml/2006/picture">
                   <pic:nvPicPr>
-                    <pic:cNvPr id="0" name=""/>
-                    <pic:cNvPicPr/>
+                    <pic:cNvPr id="0" name="Picture 14"/>
+                    <pic:cNvPicPr>
+                      <a:picLocks noChangeAspect="1" noChangeArrowheads="1"/>
+                    </pic:cNvPicPr>
                   </pic:nvPicPr>
                   <pic:blipFill>
-                    <a:blip r:embed="rId15"/>
+                    <a:blip r:embed="rId16">
+                      <a:extLst>
+                        <a:ext uri="{28A0092B-C50C-407E-A947-70E740481C1C}">
+                          <a14:useLocalDpi xmlns:a14="http://schemas.microsoft.com/office/drawing/2010/main" val="0"/>
+                        </a:ext>
+                      </a:extLst>
+                    </a:blip>
+                    <a:srcRect/>
                     <a:stretch>
                       <a:fillRect/>
                     </a:stretch>
                   </pic:blipFill>
-                  <pic:spPr>
+                  <pic:spPr bwMode="auto">
                     <a:xfrm>
                       <a:off x="0" y="0"/>
-                      <a:ext cx="5791835" cy="1367517"/>
+                      <a:ext cx="5795010" cy="1371600"/>
                     </a:xfrm>
                     <a:prstGeom prst="rect">
                       <a:avLst/>
                     </a:prstGeom>
+                    <a:noFill/>
+                    <a:ln>
+                      <a:noFill/>
+                    </a:ln>
                   </pic:spPr>
                 </pic:pic>
               </a:graphicData>
@@ -3547,71 +4231,13 @@
           <w:szCs w:val="26"/>
         </w:rPr>
       </w:pPr>
-    </w:p>
-    <w:p>
-      <w:pPr>
-        <w:pStyle w:val="ListParagraph"/>
-        <w:tabs>
-          <w:tab w:val="left" w:pos="1187"/>
-        </w:tabs>
-        <w:jc w:val="both"/>
-        <w:rPr>
-          <w:rFonts w:ascii="Times New Roman" w:hAnsi="Times New Roman" w:cs="Times New Roman"/>
-          <w:sz w:val="26"/>
-          <w:szCs w:val="26"/>
-        </w:rPr>
-      </w:pPr>
-    </w:p>
-    <w:p>
-      <w:pPr>
-        <w:rPr>
-          <w:rFonts w:ascii="Times New Roman" w:eastAsiaTheme="minorHAnsi" w:hAnsi="Times New Roman" w:cs="Times New Roman"/>
-          <w:sz w:val="26"/>
-          <w:szCs w:val="26"/>
-        </w:rPr>
-      </w:pPr>
-      <w:r>
-        <w:rPr>
-          <w:rFonts w:ascii="Times New Roman" w:hAnsi="Times New Roman" w:cs="Times New Roman"/>
-          <w:sz w:val="26"/>
-          <w:szCs w:val="26"/>
-        </w:rPr>
-        <w:br w:type="page"/>
-      </w:r>
-    </w:p>
-    <w:p>
-      <w:pPr>
-        <w:pStyle w:val="ListParagraph"/>
-        <w:tabs>
-          <w:tab w:val="left" w:pos="1187"/>
-        </w:tabs>
-        <w:jc w:val="both"/>
-        <w:rPr>
-          <w:rFonts w:ascii="Times New Roman" w:hAnsi="Times New Roman" w:cs="Times New Roman"/>
-          <w:sz w:val="26"/>
-          <w:szCs w:val="26"/>
-        </w:rPr>
-      </w:pPr>
-    </w:p>
-    <w:p>
-      <w:pPr>
-        <w:pStyle w:val="ListParagraph"/>
-        <w:tabs>
-          <w:tab w:val="left" w:pos="1187"/>
-        </w:tabs>
-        <w:jc w:val="both"/>
-        <w:rPr>
-          <w:rFonts w:ascii="Times New Roman" w:hAnsi="Times New Roman" w:cs="Times New Roman"/>
-          <w:sz w:val="26"/>
-          <w:szCs w:val="26"/>
-        </w:rPr>
-      </w:pPr>
-      <w:r>
-        <w:rPr>
-          <w:rFonts w:ascii="Times New Roman" w:hAnsi="Times New Roman" w:cs="Times New Roman"/>
-          <w:sz w:val="26"/>
-          <w:szCs w:val="26"/>
-        </w:rPr>
+      <w:r>
+        <w:rPr>
+          <w:rFonts w:ascii="Times New Roman" w:hAnsi="Times New Roman" w:cs="Times New Roman"/>
+          <w:sz w:val="26"/>
+          <w:szCs w:val="26"/>
+        </w:rPr>
+        <w:lastRenderedPageBreak/>
         <w:t>+ Dịch vụ gồm : Phương tiện, khách sạn ( mỗi phần show ra 2 dịch vụ), bảng xếp hạng ( đưa ra top6 những dịch vụ được đánh giá tốt nhất).</w:t>
       </w:r>
     </w:p>
@@ -3633,10 +4259,10 @@
           <w:noProof/>
         </w:rPr>
         <w:drawing>
-          <wp:inline distT="0" distB="0" distL="0" distR="0" wp14:anchorId="1308A66F" wp14:editId="4DE5B9FA">
-            <wp:extent cx="5791835" cy="2750503"/>
-            <wp:effectExtent l="0" t="0" r="0" b="0"/>
-            <wp:docPr id="12" name="Picture 12"/>
+          <wp:inline distT="0" distB="0" distL="0" distR="0">
+            <wp:extent cx="5795010" cy="2755265"/>
+            <wp:effectExtent l="0" t="0" r="0" b="6985"/>
+            <wp:docPr id="23" name="Picture 23"/>
             <wp:cNvGraphicFramePr>
               <a:graphicFrameLocks xmlns:a="http://schemas.openxmlformats.org/drawingml/2006/main" noChangeAspect="1"/>
             </wp:cNvGraphicFramePr>
@@ -3644,23 +4270,36 @@
               <a:graphicData uri="http://schemas.openxmlformats.org/drawingml/2006/picture">
                 <pic:pic xmlns:pic="http://schemas.openxmlformats.org/drawingml/2006/picture">
                   <pic:nvPicPr>
-                    <pic:cNvPr id="0" name=""/>
-                    <pic:cNvPicPr/>
+                    <pic:cNvPr id="0" name="Picture 12"/>
+                    <pic:cNvPicPr>
+                      <a:picLocks noChangeAspect="1" noChangeArrowheads="1"/>
+                    </pic:cNvPicPr>
                   </pic:nvPicPr>
                   <pic:blipFill>
-                    <a:blip r:embed="rId16"/>
+                    <a:blip r:embed="rId17">
+                      <a:extLst>
+                        <a:ext uri="{28A0092B-C50C-407E-A947-70E740481C1C}">
+                          <a14:useLocalDpi xmlns:a14="http://schemas.microsoft.com/office/drawing/2010/main" val="0"/>
+                        </a:ext>
+                      </a:extLst>
+                    </a:blip>
+                    <a:srcRect/>
                     <a:stretch>
                       <a:fillRect/>
                     </a:stretch>
                   </pic:blipFill>
-                  <pic:spPr>
+                  <pic:spPr bwMode="auto">
                     <a:xfrm>
                       <a:off x="0" y="0"/>
-                      <a:ext cx="5791835" cy="2750503"/>
+                      <a:ext cx="5795010" cy="2755265"/>
                     </a:xfrm>
                     <a:prstGeom prst="rect">
                       <a:avLst/>
                     </a:prstGeom>
+                    <a:noFill/>
+                    <a:ln>
+                      <a:noFill/>
+                    </a:ln>
                   </pic:spPr>
                 </pic:pic>
               </a:graphicData>
@@ -3676,20 +4315,34 @@
           <w:tab w:val="left" w:pos="1187"/>
         </w:tabs>
         <w:ind w:left="0"/>
-        <w:jc w:val="both"/>
-        <w:rPr>
-          <w:rFonts w:ascii="Times New Roman" w:hAnsi="Times New Roman" w:cs="Times New Roman"/>
-          <w:sz w:val="26"/>
-          <w:szCs w:val="26"/>
-        </w:rPr>
-      </w:pPr>
-    </w:p>
-    <w:p>
-      <w:pPr>
+        <w:rPr>
+          <w:rFonts w:ascii="Times New Roman" w:hAnsi="Times New Roman" w:cs="Times New Roman"/>
+          <w:sz w:val="26"/>
+          <w:szCs w:val="26"/>
+        </w:rPr>
+      </w:pPr>
+    </w:p>
+    <w:p>
+      <w:pPr>
+        <w:pStyle w:val="ListParagraph"/>
         <w:tabs>
           <w:tab w:val="left" w:pos="1187"/>
         </w:tabs>
-        <w:jc w:val="both"/>
+        <w:ind w:left="0"/>
+        <w:rPr>
+          <w:rFonts w:ascii="Times New Roman" w:hAnsi="Times New Roman" w:cs="Times New Roman"/>
+          <w:sz w:val="26"/>
+          <w:szCs w:val="26"/>
+        </w:rPr>
+      </w:pPr>
+    </w:p>
+    <w:p>
+      <w:pPr>
+        <w:pStyle w:val="ListParagraph"/>
+        <w:tabs>
+          <w:tab w:val="left" w:pos="1187"/>
+        </w:tabs>
+        <w:ind w:left="0"/>
         <w:rPr>
           <w:rFonts w:ascii="Times New Roman" w:hAnsi="Times New Roman" w:cs="Times New Roman"/>
           <w:sz w:val="26"/>
@@ -3702,11 +4355,12 @@
         <w:pStyle w:val="ListParagraph"/>
         <w:numPr>
           <w:ilvl w:val="0"/>
-          <w:numId w:val="23"/>
+          <w:numId w:val="38"/>
         </w:numPr>
         <w:tabs>
           <w:tab w:val="left" w:pos="1187"/>
         </w:tabs>
+        <w:spacing w:line="256" w:lineRule="auto"/>
         <w:ind w:left="0"/>
         <w:jc w:val="both"/>
         <w:rPr>
@@ -3727,6 +4381,13 @@
     <w:p>
       <w:pPr>
         <w:jc w:val="both"/>
+        <w:rPr>
+          <w:rFonts w:ascii="Times New Roman" w:eastAsia="Times New Roman" w:hAnsi="Times New Roman" w:cs="Times New Roman"/>
+          <w:bCs/>
+          <w:sz w:val="26"/>
+          <w:szCs w:val="26"/>
+          <w:lang w:eastAsia="ja-JP"/>
+        </w:rPr>
       </w:pPr>
       <w:r>
         <w:rPr>
@@ -3744,7 +4405,7 @@
           <w:szCs w:val="26"/>
           <w:lang w:eastAsia="ja-JP"/>
         </w:rPr>
-        <w:t>dd_du_lich</w:t>
+        <w:t>dia_diem</w:t>
       </w:r>
       <w:r>
         <w:t xml:space="preserve"> ,</w:t>
@@ -3757,7 +4418,10 @@
           <w:szCs w:val="26"/>
           <w:lang w:eastAsia="ja-JP"/>
         </w:rPr>
-        <w:t>ctdddl</w:t>
+        <w:t>ctdd,</w:t>
+      </w:r>
+      <w:r>
+        <w:t xml:space="preserve">  </w:t>
       </w:r>
       <w:r>
         <w:rPr>
@@ -3767,10 +4431,10 @@
           <w:szCs w:val="26"/>
           <w:lang w:eastAsia="ja-JP"/>
         </w:rPr>
-        <w:t>,</w:t>
-      </w:r>
-      <w:r>
-        <w:t xml:space="preserve">  </w:t>
+        <w:t>ctdgdd</w:t>
+      </w:r>
+      <w:r>
+        <w:t xml:space="preserve"> ,</w:t>
       </w:r>
       <w:r>
         <w:rPr>
@@ -3780,10 +4444,10 @@
           <w:szCs w:val="26"/>
           <w:lang w:eastAsia="ja-JP"/>
         </w:rPr>
-        <w:t>ctdgdddl</w:t>
-      </w:r>
-      <w:r>
-        <w:t xml:space="preserve"> ,</w:t>
+        <w:t>dich_vu ,</w:t>
+      </w:r>
+      <w:r>
+        <w:t xml:space="preserve"> </w:t>
       </w:r>
       <w:r>
         <w:rPr>
@@ -3793,7 +4457,10 @@
           <w:szCs w:val="26"/>
           <w:lang w:eastAsia="ja-JP"/>
         </w:rPr>
-        <w:t xml:space="preserve">dich_vu </w:t>
+        <w:t>ctdv,</w:t>
+      </w:r>
+      <w:r>
+        <w:t xml:space="preserve"> </w:t>
       </w:r>
       <w:r>
         <w:rPr>
@@ -3803,10 +4470,10 @@
           <w:szCs w:val="26"/>
           <w:lang w:eastAsia="ja-JP"/>
         </w:rPr>
-        <w:t>,</w:t>
-      </w:r>
-      <w:r>
-        <w:t xml:space="preserve"> </w:t>
+        <w:t>ctdgdv</w:t>
+      </w:r>
+      <w:r>
+        <w:t xml:space="preserve"> , </w:t>
       </w:r>
       <w:r>
         <w:rPr>
@@ -3816,89 +4483,25 @@
           <w:szCs w:val="26"/>
           <w:lang w:eastAsia="ja-JP"/>
         </w:rPr>
-        <w:t>ctdv</w:t>
-      </w:r>
-      <w:r>
-        <w:rPr>
-          <w:rFonts w:ascii="Times New Roman" w:eastAsia="Times New Roman" w:hAnsi="Times New Roman" w:cs="Times New Roman"/>
-          <w:bCs/>
-          <w:sz w:val="26"/>
-          <w:szCs w:val="26"/>
-          <w:lang w:eastAsia="ja-JP"/>
-        </w:rPr>
-        <w:t>,</w:t>
-      </w:r>
-      <w:r>
-        <w:t xml:space="preserve"> </w:t>
-      </w:r>
-      <w:r>
-        <w:rPr>
-          <w:rFonts w:ascii="Times New Roman" w:eastAsia="Times New Roman" w:hAnsi="Times New Roman" w:cs="Times New Roman"/>
-          <w:bCs/>
-          <w:sz w:val="26"/>
-          <w:szCs w:val="26"/>
-          <w:lang w:eastAsia="ja-JP"/>
-        </w:rPr>
-        <w:t>ctdgdv</w:t>
-      </w:r>
-      <w:r>
-        <w:t xml:space="preserve"> , </w:t>
-      </w:r>
-      <w:r>
-        <w:rPr>
-          <w:rFonts w:ascii="Times New Roman" w:eastAsia="Times New Roman" w:hAnsi="Times New Roman" w:cs="Times New Roman"/>
-          <w:bCs/>
-          <w:sz w:val="26"/>
-          <w:szCs w:val="26"/>
-          <w:lang w:eastAsia="ja-JP"/>
-        </w:rPr>
-        <w:t>cam_nang</w:t>
-      </w:r>
-      <w:r>
-        <w:rPr>
-          <w:rFonts w:ascii="Times New Roman" w:eastAsia="Times New Roman" w:hAnsi="Times New Roman" w:cs="Times New Roman"/>
-          <w:bCs/>
-          <w:sz w:val="26"/>
-          <w:szCs w:val="26"/>
-          <w:lang w:eastAsia="ja-JP"/>
-        </w:rPr>
-        <w:t>,</w:t>
-      </w:r>
-      <w:r>
-        <w:rPr>
-          <w:rFonts w:ascii="Times New Roman" w:eastAsia="Times New Roman" w:hAnsi="Times New Roman" w:cs="Times New Roman"/>
-          <w:bCs/>
-          <w:sz w:val="26"/>
-          <w:szCs w:val="26"/>
-          <w:lang w:eastAsia="ja-JP"/>
-        </w:rPr>
-        <w:t xml:space="preserve"> </w:t>
-      </w:r>
-      <w:r>
-        <w:rPr>
-          <w:rFonts w:ascii="Times New Roman" w:eastAsia="Times New Roman" w:hAnsi="Times New Roman" w:cs="Times New Roman"/>
-          <w:bCs/>
-          <w:sz w:val="26"/>
-          <w:szCs w:val="26"/>
-          <w:lang w:eastAsia="ja-JP"/>
-        </w:rPr>
-        <w:t xml:space="preserve"> tương ứng với các thuộc tính có trong  thực thể. Dựa vào số sao để đưa ra top các địa điểm du lịch và dịch vụ.</w:t>
-      </w:r>
-    </w:p>
-    <w:p>
-      <w:pPr>
-        <w:pStyle w:val="ListParagraph"/>
-        <w:tabs>
-          <w:tab w:val="left" w:pos="1187"/>
-        </w:tabs>
-        <w:ind w:left="2880"/>
-        <w:jc w:val="both"/>
-        <w:rPr>
-          <w:rFonts w:ascii="Times New Roman" w:hAnsi="Times New Roman" w:cs="Times New Roman"/>
-          <w:sz w:val="26"/>
-          <w:szCs w:val="26"/>
-        </w:rPr>
-      </w:pPr>
+        <w:t>cam_nang,  tương ứng với các thuộc tính có trong  thực thể. Dựa vào số sao để đưa ra top các địa điểm du lịch và dịch vụ.</w:t>
+      </w:r>
+    </w:p>
+    <w:p>
+      <w:pPr>
+        <w:rPr>
+          <w:rFonts w:ascii="Times New Roman" w:hAnsi="Times New Roman" w:cs="Times New Roman"/>
+          <w:sz w:val="26"/>
+          <w:szCs w:val="26"/>
+        </w:rPr>
+      </w:pPr>
+      <w:r>
+        <w:rPr>
+          <w:rFonts w:ascii="Times New Roman" w:hAnsi="Times New Roman" w:cs="Times New Roman"/>
+          <w:sz w:val="26"/>
+          <w:szCs w:val="26"/>
+        </w:rPr>
+        <w:br w:type="page"/>
+      </w:r>
     </w:p>
     <w:p>
       <w:pPr>
@@ -3914,19 +4517,21 @@
           <w:sz w:val="26"/>
           <w:szCs w:val="26"/>
         </w:rPr>
-        <w:br w:type="page"/>
+        <w:lastRenderedPageBreak/>
+        <w:t>2 .Địa điểm</w:t>
       </w:r>
     </w:p>
     <w:p>
       <w:pPr>
         <w:pStyle w:val="ListParagraph"/>
         <w:numPr>
-          <w:ilvl w:val="0"/>
-          <w:numId w:val="21"/>
+          <w:ilvl w:val="1"/>
+          <w:numId w:val="36"/>
         </w:numPr>
         <w:tabs>
           <w:tab w:val="left" w:pos="1187"/>
         </w:tabs>
+        <w:spacing w:line="256" w:lineRule="auto"/>
         <w:ind w:left="1080"/>
         <w:jc w:val="both"/>
         <w:rPr>
@@ -3941,21 +4546,16 @@
           <w:sz w:val="26"/>
           <w:szCs w:val="26"/>
         </w:rPr>
-        <w:lastRenderedPageBreak/>
-        <w:t xml:space="preserve"> Du lịch</w:t>
-      </w:r>
-    </w:p>
-    <w:p>
-      <w:pPr>
-        <w:pStyle w:val="ListParagraph"/>
-        <w:numPr>
-          <w:ilvl w:val="1"/>
-          <w:numId w:val="21"/>
-        </w:numPr>
+        <w:t>Giao diện</w:t>
+      </w:r>
+    </w:p>
+    <w:p>
+      <w:pPr>
+        <w:pStyle w:val="ListParagraph"/>
         <w:tabs>
           <w:tab w:val="left" w:pos="1187"/>
         </w:tabs>
-        <w:ind w:left="1080"/>
+        <w:ind w:left="2160"/>
         <w:jc w:val="both"/>
         <w:rPr>
           <w:rFonts w:ascii="Times New Roman" w:hAnsi="Times New Roman" w:cs="Times New Roman"/>
@@ -3963,38 +4563,11 @@
           <w:szCs w:val="26"/>
         </w:rPr>
       </w:pPr>
-      <w:r>
-        <w:rPr>
-          <w:rFonts w:ascii="Times New Roman" w:hAnsi="Times New Roman" w:cs="Times New Roman"/>
-          <w:sz w:val="26"/>
-          <w:szCs w:val="26"/>
-        </w:rPr>
-        <w:t>Giao diện</w:t>
-      </w:r>
-    </w:p>
-    <w:p>
-      <w:pPr>
-        <w:pStyle w:val="ListParagraph"/>
-        <w:tabs>
-          <w:tab w:val="left" w:pos="1187"/>
-        </w:tabs>
-        <w:ind w:left="-1440"/>
-        <w:jc w:val="both"/>
-        <w:rPr>
-          <w:rFonts w:ascii="Times New Roman" w:hAnsi="Times New Roman" w:cs="Times New Roman"/>
-          <w:sz w:val="26"/>
-          <w:szCs w:val="26"/>
-        </w:rPr>
-      </w:pPr>
-    </w:p>
-    <w:p>
-      <w:pPr>
-        <w:tabs>
-          <w:tab w:val="left" w:pos="1187"/>
-        </w:tabs>
-        <w:jc w:val="both"/>
-        <w:rPr>
-          <w:rFonts w:ascii="Times New Roman" w:hAnsi="Times New Roman" w:cs="Times New Roman"/>
+    </w:p>
+    <w:p>
+      <w:pPr>
+        <w:rPr>
+          <w:rFonts w:ascii="Times New Roman" w:eastAsiaTheme="minorHAnsi" w:hAnsi="Times New Roman" w:cs="Times New Roman"/>
           <w:sz w:val="26"/>
           <w:szCs w:val="26"/>
         </w:rPr>
@@ -4003,11 +4576,214 @@
         <w:rPr>
           <w:noProof/>
         </w:rPr>
+        <mc:AlternateContent>
+          <mc:Choice Requires="wps">
+            <w:drawing>
+              <wp:anchor distT="0" distB="0" distL="114300" distR="114300" simplePos="0" relativeHeight="251658240" behindDoc="0" locked="0" layoutInCell="1" allowOverlap="1">
+                <wp:simplePos x="0" y="0"/>
+                <wp:positionH relativeFrom="column">
+                  <wp:posOffset>3093085</wp:posOffset>
+                </wp:positionH>
+                <wp:positionV relativeFrom="paragraph">
+                  <wp:posOffset>3810</wp:posOffset>
+                </wp:positionV>
+                <wp:extent cx="3006725" cy="4989195"/>
+                <wp:effectExtent l="0" t="0" r="22225" b="20955"/>
+                <wp:wrapNone/>
+                <wp:docPr id="36" name="Rectangle 36"/>
+                <wp:cNvGraphicFramePr/>
+                <a:graphic xmlns:a="http://schemas.openxmlformats.org/drawingml/2006/main">
+                  <a:graphicData uri="http://schemas.microsoft.com/office/word/2010/wordprocessingShape">
+                    <wps:wsp>
+                      <wps:cNvSpPr/>
+                      <wps:spPr>
+                        <a:xfrm>
+                          <a:off x="0" y="0"/>
+                          <a:ext cx="3006090" cy="4989195"/>
+                        </a:xfrm>
+                        <a:prstGeom prst="rect">
+                          <a:avLst/>
+                        </a:prstGeom>
+                      </wps:spPr>
+                      <wps:style>
+                        <a:lnRef idx="2">
+                          <a:schemeClr val="accent6"/>
+                        </a:lnRef>
+                        <a:fillRef idx="1">
+                          <a:schemeClr val="lt1"/>
+                        </a:fillRef>
+                        <a:effectRef idx="0">
+                          <a:schemeClr val="accent6"/>
+                        </a:effectRef>
+                        <a:fontRef idx="minor">
+                          <a:schemeClr val="dk1"/>
+                        </a:fontRef>
+                      </wps:style>
+                      <wps:txbx>
+                        <w:txbxContent>
+                          <w:p>
+                            <w:pPr>
+                              <w:jc w:val="center"/>
+                            </w:pPr>
+                            <w:r>
+                              <w:rPr>
+                                <w:rFonts w:eastAsiaTheme="minorHAnsi"/>
+                                <w:noProof/>
+                                <w:sz w:val="20"/>
+                                <w:szCs w:val="20"/>
+                              </w:rPr>
+                              <w:drawing>
+                                <wp:inline distT="0" distB="0" distL="0" distR="0" wp14:anchorId="1D4B082F" wp14:editId="6285BB87">
+                                  <wp:extent cx="2891790" cy="4695825"/>
+                                  <wp:effectExtent l="0" t="0" r="3810" b="9525"/>
+                                  <wp:docPr id="34" name="Picture 34"/>
+                                  <wp:cNvGraphicFramePr>
+                                    <a:graphicFrameLocks xmlns:a="http://schemas.openxmlformats.org/drawingml/2006/main" noChangeAspect="1"/>
+                                  </wp:cNvGraphicFramePr>
+                                  <a:graphic xmlns:a="http://schemas.openxmlformats.org/drawingml/2006/main">
+                                    <a:graphicData uri="http://schemas.openxmlformats.org/drawingml/2006/picture">
+                                      <pic:pic xmlns:pic="http://schemas.openxmlformats.org/drawingml/2006/picture">
+                                        <pic:nvPicPr>
+                                          <pic:cNvPr id="0" name="Picture 33"/>
+                                          <pic:cNvPicPr>
+                                            <a:picLocks noChangeAspect="1" noChangeArrowheads="1"/>
+                                          </pic:cNvPicPr>
+                                        </pic:nvPicPr>
+                                        <pic:blipFill>
+                                          <a:blip r:embed="rId18">
+                                            <a:extLst>
+                                              <a:ext uri="{28A0092B-C50C-407E-A947-70E740481C1C}">
+                                                <a14:useLocalDpi xmlns:a14="http://schemas.microsoft.com/office/drawing/2010/main" val="0"/>
+                                              </a:ext>
+                                            </a:extLst>
+                                          </a:blip>
+                                          <a:srcRect/>
+                                          <a:stretch>
+                                            <a:fillRect/>
+                                          </a:stretch>
+                                        </pic:blipFill>
+                                        <pic:spPr bwMode="auto">
+                                          <a:xfrm>
+                                            <a:off x="0" y="0"/>
+                                            <a:ext cx="2891790" cy="4695825"/>
+                                          </a:xfrm>
+                                          <a:prstGeom prst="rect">
+                                            <a:avLst/>
+                                          </a:prstGeom>
+                                          <a:noFill/>
+                                          <a:ln>
+                                            <a:noFill/>
+                                          </a:ln>
+                                        </pic:spPr>
+                                      </pic:pic>
+                                    </a:graphicData>
+                                  </a:graphic>
+                                </wp:inline>
+                              </w:drawing>
+                            </w:r>
+                          </w:p>
+                        </w:txbxContent>
+                      </wps:txbx>
+                      <wps:bodyPr rot="0" spcFirstLastPara="0" vertOverflow="overflow" horzOverflow="overflow" vert="horz" wrap="square" lIns="91440" tIns="45720" rIns="91440" bIns="45720" numCol="1" spcCol="0" rtlCol="0" fromWordArt="0" anchor="ctr" anchorCtr="0" forceAA="0" compatLnSpc="1">
+                        <a:prstTxWarp prst="textNoShape">
+                          <a:avLst/>
+                        </a:prstTxWarp>
+                        <a:noAutofit/>
+                      </wps:bodyPr>
+                    </wps:wsp>
+                  </a:graphicData>
+                </a:graphic>
+                <wp14:sizeRelH relativeFrom="margin">
+                  <wp14:pctWidth>0</wp14:pctWidth>
+                </wp14:sizeRelH>
+                <wp14:sizeRelV relativeFrom="margin">
+                  <wp14:pctHeight>0</wp14:pctHeight>
+                </wp14:sizeRelV>
+              </wp:anchor>
+            </w:drawing>
+          </mc:Choice>
+          <mc:Fallback>
+            <w:pict>
+              <v:rect id="Rectangle 36" o:spid="_x0000_s1028" style="position:absolute;margin-left:243.55pt;margin-top:.3pt;width:236.75pt;height:392.85pt;z-index:251658240;visibility:visible;mso-wrap-style:square;mso-width-percent:0;mso-height-percent:0;mso-wrap-distance-left:9pt;mso-wrap-distance-top:0;mso-wrap-distance-right:9pt;mso-wrap-distance-bottom:0;mso-position-horizontal:absolute;mso-position-horizontal-relative:text;mso-position-vertical:absolute;mso-position-vertical-relative:text;mso-width-percent:0;mso-height-percent:0;mso-width-relative:margin;mso-height-relative:margin;v-text-anchor:middle" o:gfxdata="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" fillcolor="white [3201]" strokecolor="#f79646 [3209]" strokeweight="2pt">
+                <v:textbox>
+                  <w:txbxContent>
+                    <w:p>
+                      <w:pPr>
+                        <w:jc w:val="center"/>
+                      </w:pPr>
+                      <w:r>
+                        <w:rPr>
+                          <w:rFonts w:eastAsiaTheme="minorHAnsi"/>
+                          <w:noProof/>
+                          <w:sz w:val="20"/>
+                          <w:szCs w:val="20"/>
+                        </w:rPr>
+                        <w:drawing>
+                          <wp:inline distT="0" distB="0" distL="0" distR="0" wp14:anchorId="1D4B082F" wp14:editId="6285BB87">
+                            <wp:extent cx="2891790" cy="4695825"/>
+                            <wp:effectExtent l="0" t="0" r="3810" b="9525"/>
+                            <wp:docPr id="34" name="Picture 34"/>
+                            <wp:cNvGraphicFramePr>
+                              <a:graphicFrameLocks xmlns:a="http://schemas.openxmlformats.org/drawingml/2006/main" noChangeAspect="1"/>
+                            </wp:cNvGraphicFramePr>
+                            <a:graphic xmlns:a="http://schemas.openxmlformats.org/drawingml/2006/main">
+                              <a:graphicData uri="http://schemas.openxmlformats.org/drawingml/2006/picture">
+                                <pic:pic xmlns:pic="http://schemas.openxmlformats.org/drawingml/2006/picture">
+                                  <pic:nvPicPr>
+                                    <pic:cNvPr id="0" name="Picture 33"/>
+                                    <pic:cNvPicPr>
+                                      <a:picLocks noChangeAspect="1" noChangeArrowheads="1"/>
+                                    </pic:cNvPicPr>
+                                  </pic:nvPicPr>
+                                  <pic:blipFill>
+                                    <a:blip r:embed="rId18">
+                                      <a:extLst>
+                                        <a:ext uri="{28A0092B-C50C-407E-A947-70E740481C1C}">
+                                          <a14:useLocalDpi xmlns:a14="http://schemas.microsoft.com/office/drawing/2010/main" val="0"/>
+                                        </a:ext>
+                                      </a:extLst>
+                                    </a:blip>
+                                    <a:srcRect/>
+                                    <a:stretch>
+                                      <a:fillRect/>
+                                    </a:stretch>
+                                  </pic:blipFill>
+                                  <pic:spPr bwMode="auto">
+                                    <a:xfrm>
+                                      <a:off x="0" y="0"/>
+                                      <a:ext cx="2891790" cy="4695825"/>
+                                    </a:xfrm>
+                                    <a:prstGeom prst="rect">
+                                      <a:avLst/>
+                                    </a:prstGeom>
+                                    <a:noFill/>
+                                    <a:ln>
+                                      <a:noFill/>
+                                    </a:ln>
+                                  </pic:spPr>
+                                </pic:pic>
+                              </a:graphicData>
+                            </a:graphic>
+                          </wp:inline>
+                        </w:drawing>
+                      </w:r>
+                    </w:p>
+                  </w:txbxContent>
+                </v:textbox>
+              </v:rect>
+            </w:pict>
+          </mc:Fallback>
+        </mc:AlternateContent>
+      </w:r>
+      <w:r>
+        <w:rPr>
+          <w:noProof/>
+        </w:rPr>
         <w:drawing>
-          <wp:inline distT="0" distB="0" distL="0" distR="0" wp14:anchorId="011C9ADE" wp14:editId="416DF178">
-            <wp:extent cx="5791835" cy="5478729"/>
-            <wp:effectExtent l="0" t="0" r="0" b="8255"/>
-            <wp:docPr id="16" name="Picture 16"/>
+          <wp:inline distT="0" distB="0" distL="0" distR="0">
+            <wp:extent cx="3027680" cy="5041265"/>
+            <wp:effectExtent l="0" t="0" r="1270" b="6985"/>
+            <wp:docPr id="22" name="Picture 22"/>
             <wp:cNvGraphicFramePr>
               <a:graphicFrameLocks xmlns:a="http://schemas.openxmlformats.org/drawingml/2006/main" noChangeAspect="1"/>
             </wp:cNvGraphicFramePr>
@@ -4015,23 +4791,36 @@
               <a:graphicData uri="http://schemas.openxmlformats.org/drawingml/2006/picture">
                 <pic:pic xmlns:pic="http://schemas.openxmlformats.org/drawingml/2006/picture">
                   <pic:nvPicPr>
-                    <pic:cNvPr id="0" name=""/>
-                    <pic:cNvPicPr/>
+                    <pic:cNvPr id="0" name="Picture 32"/>
+                    <pic:cNvPicPr>
+                      <a:picLocks noChangeAspect="1" noChangeArrowheads="1"/>
+                    </pic:cNvPicPr>
                   </pic:nvPicPr>
                   <pic:blipFill>
-                    <a:blip r:embed="rId17"/>
+                    <a:blip r:embed="rId19">
+                      <a:extLst>
+                        <a:ext uri="{28A0092B-C50C-407E-A947-70E740481C1C}">
+                          <a14:useLocalDpi xmlns:a14="http://schemas.microsoft.com/office/drawing/2010/main" val="0"/>
+                        </a:ext>
+                      </a:extLst>
+                    </a:blip>
+                    <a:srcRect/>
                     <a:stretch>
                       <a:fillRect/>
                     </a:stretch>
                   </pic:blipFill>
-                  <pic:spPr>
+                  <pic:spPr bwMode="auto">
                     <a:xfrm>
                       <a:off x="0" y="0"/>
-                      <a:ext cx="5791835" cy="5478729"/>
+                      <a:ext cx="3027680" cy="5041265"/>
                     </a:xfrm>
                     <a:prstGeom prst="rect">
                       <a:avLst/>
                     </a:prstGeom>
+                    <a:noFill/>
+                    <a:ln>
+                      <a:noFill/>
+                    </a:ln>
                   </pic:spPr>
                 </pic:pic>
               </a:graphicData>
@@ -4042,23 +4831,36 @@
     </w:p>
     <w:p>
       <w:pPr>
-        <w:rPr>
-          <w:rFonts w:ascii="Times New Roman" w:hAnsi="Times New Roman" w:cs="Times New Roman"/>
-          <w:sz w:val="26"/>
-          <w:szCs w:val="26"/>
-        </w:rPr>
-      </w:pPr>
+        <w:tabs>
+          <w:tab w:val="left" w:pos="1187"/>
+        </w:tabs>
+        <w:jc w:val="both"/>
+        <w:rPr>
+          <w:rFonts w:ascii="Times New Roman" w:hAnsi="Times New Roman" w:cs="Times New Roman"/>
+          <w:sz w:val="26"/>
+          <w:szCs w:val="26"/>
+        </w:rPr>
+      </w:pPr>
+      <w:r>
+        <w:rPr>
+          <w:rFonts w:ascii="Times New Roman" w:hAnsi="Times New Roman" w:cs="Times New Roman"/>
+          <w:sz w:val="26"/>
+          <w:szCs w:val="26"/>
+        </w:rPr>
+        <w:br w:type="textWrapping" w:clear="all"/>
+      </w:r>
     </w:p>
     <w:p>
       <w:pPr>
         <w:pStyle w:val="ListParagraph"/>
         <w:numPr>
           <w:ilvl w:val="1"/>
-          <w:numId w:val="21"/>
+          <w:numId w:val="36"/>
         </w:numPr>
         <w:tabs>
           <w:tab w:val="left" w:pos="1946"/>
         </w:tabs>
+        <w:spacing w:line="256" w:lineRule="auto"/>
         <w:ind w:left="1080"/>
         <w:rPr>
           <w:rFonts w:ascii="Times New Roman" w:hAnsi="Times New Roman" w:cs="Times New Roman"/>
@@ -4080,11 +4882,12 @@
         <w:pStyle w:val="ListParagraph"/>
         <w:numPr>
           <w:ilvl w:val="0"/>
-          <w:numId w:val="23"/>
+          <w:numId w:val="38"/>
         </w:numPr>
         <w:tabs>
           <w:tab w:val="left" w:pos="1946"/>
         </w:tabs>
+        <w:spacing w:line="256" w:lineRule="auto"/>
         <w:ind w:left="360"/>
         <w:rPr>
           <w:rFonts w:ascii="Times New Roman" w:hAnsi="Times New Roman" w:cs="Times New Roman"/>
@@ -4106,24 +4909,25 @@
         <w:pStyle w:val="ListParagraph"/>
         <w:numPr>
           <w:ilvl w:val="0"/>
-          <w:numId w:val="9"/>
+          <w:numId w:val="28"/>
         </w:numPr>
         <w:tabs>
           <w:tab w:val="left" w:pos="1946"/>
         </w:tabs>
-        <w:rPr>
-          <w:rFonts w:ascii="Times New Roman" w:hAnsi="Times New Roman" w:cs="Times New Roman"/>
-          <w:sz w:val="26"/>
-          <w:szCs w:val="26"/>
-        </w:rPr>
-      </w:pPr>
-      <w:r>
-        <w:rPr>
-          <w:rFonts w:ascii="Times New Roman" w:hAnsi="Times New Roman" w:cs="Times New Roman"/>
-          <w:sz w:val="26"/>
-          <w:szCs w:val="26"/>
-        </w:rPr>
-        <w:t xml:space="preserve">Liệt kê các địa điểm du lịch theo các thông tin như : bảng xếp hạng du lịch, địa điểm du lịch mới , du lịch trong nước, du lịch ngoài nước.  Khách  hàng  có thể ấn vào xem thêm để xem tất cả các địa điểm trong từng mục.  </w:t>
+        <w:spacing w:line="256" w:lineRule="auto"/>
+        <w:rPr>
+          <w:rFonts w:ascii="Times New Roman" w:hAnsi="Times New Roman" w:cs="Times New Roman"/>
+          <w:sz w:val="26"/>
+          <w:szCs w:val="26"/>
+        </w:rPr>
+      </w:pPr>
+      <w:r>
+        <w:rPr>
+          <w:rFonts w:ascii="Times New Roman" w:hAnsi="Times New Roman" w:cs="Times New Roman"/>
+          <w:sz w:val="26"/>
+          <w:szCs w:val="26"/>
+        </w:rPr>
+        <w:t xml:space="preserve">Liệt kê các địa điểm du lịch theo các thông tin như : bảng xếp hạng địa điểm, địa điểm du lịch mới , du lịch trong nước, du lịch ngoài nước.  Khách  hàng  có thể ấn vào xem thêm để xem tất cả các địa điểm trong từng mục.  </w:t>
       </w:r>
     </w:p>
     <w:p>
@@ -4131,11 +4935,12 @@
         <w:pStyle w:val="ListParagraph"/>
         <w:numPr>
           <w:ilvl w:val="0"/>
-          <w:numId w:val="9"/>
+          <w:numId w:val="28"/>
         </w:numPr>
         <w:tabs>
           <w:tab w:val="left" w:pos="1946"/>
         </w:tabs>
+        <w:spacing w:line="256" w:lineRule="auto"/>
         <w:jc w:val="both"/>
         <w:rPr>
           <w:rFonts w:ascii="Times New Roman" w:hAnsi="Times New Roman" w:cs="Times New Roman"/>
@@ -4149,39 +4954,7 @@
           <w:sz w:val="26"/>
           <w:szCs w:val="26"/>
         </w:rPr>
-        <w:t>Đối với từng địa điểm du lịch đưa ra thông tin: tên, nội dung chi tiết, hình ảnh  tương ứng vớ các địa điểm du lịch.</w:t>
-      </w:r>
-      <w:r>
-        <w:rPr>
-          <w:rFonts w:ascii="Times New Roman" w:hAnsi="Times New Roman" w:cs="Times New Roman"/>
-          <w:sz w:val="26"/>
-          <w:szCs w:val="26"/>
-        </w:rPr>
-        <w:t xml:space="preserve"> </w:t>
-      </w:r>
-      <w:r>
-        <w:rPr>
-          <w:rFonts w:ascii="Times New Roman" w:hAnsi="Times New Roman" w:cs="Times New Roman"/>
-          <w:sz w:val="26"/>
-          <w:szCs w:val="26"/>
-        </w:rPr>
-        <w:t>Trong từng mục show ra tất cả các địa điểm của mục đó nhưng chia làm nhiều</w:t>
-      </w:r>
-      <w:r>
-        <w:rPr>
-          <w:rFonts w:ascii="Times New Roman" w:hAnsi="Times New Roman" w:cs="Times New Roman"/>
-          <w:sz w:val="26"/>
-          <w:szCs w:val="26"/>
-        </w:rPr>
-        <w:t xml:space="preserve"> </w:t>
-      </w:r>
-      <w:r>
-        <w:rPr>
-          <w:rFonts w:ascii="Times New Roman" w:hAnsi="Times New Roman" w:cs="Times New Roman"/>
-          <w:sz w:val="26"/>
-          <w:szCs w:val="26"/>
-        </w:rPr>
-        <w:t>trang.</w:t>
+        <w:t>Đối với từng địa điểm du lịch đưa ra thông tin: tên, nội dung chi tiết, hình ảnh  tương ứng với các địa điểm du lịch. Trong từng mục show ra tất cả các địa điểm của mục đó nhưng chia làm nhiều trang.</w:t>
       </w:r>
     </w:p>
     <w:p>
@@ -4203,10 +4976,10 @@
         </w:rPr>
         <w:lastRenderedPageBreak/>
         <w:drawing>
-          <wp:inline distT="0" distB="0" distL="0" distR="0" wp14:anchorId="147B2BF7" wp14:editId="5452712E">
-            <wp:extent cx="4772025" cy="4419600"/>
-            <wp:effectExtent l="0" t="0" r="9525" b="0"/>
-            <wp:docPr id="18" name="Picture 18"/>
+          <wp:inline distT="0" distB="0" distL="0" distR="0">
+            <wp:extent cx="4794250" cy="3200400"/>
+            <wp:effectExtent l="0" t="0" r="6350" b="0"/>
+            <wp:docPr id="21" name="Picture 21"/>
             <wp:cNvGraphicFramePr>
               <a:graphicFrameLocks xmlns:a="http://schemas.openxmlformats.org/drawingml/2006/main" noChangeAspect="1"/>
             </wp:cNvGraphicFramePr>
@@ -4214,23 +4987,36 @@
               <a:graphicData uri="http://schemas.openxmlformats.org/drawingml/2006/picture">
                 <pic:pic xmlns:pic="http://schemas.openxmlformats.org/drawingml/2006/picture">
                   <pic:nvPicPr>
-                    <pic:cNvPr id="0" name=""/>
-                    <pic:cNvPicPr/>
+                    <pic:cNvPr id="0" name="Picture 18"/>
+                    <pic:cNvPicPr>
+                      <a:picLocks noChangeAspect="1" noChangeArrowheads="1"/>
+                    </pic:cNvPicPr>
                   </pic:nvPicPr>
                   <pic:blipFill>
-                    <a:blip r:embed="rId18"/>
+                    <a:blip r:embed="rId20">
+                      <a:extLst>
+                        <a:ext uri="{28A0092B-C50C-407E-A947-70E740481C1C}">
+                          <a14:useLocalDpi xmlns:a14="http://schemas.microsoft.com/office/drawing/2010/main" val="0"/>
+                        </a:ext>
+                      </a:extLst>
+                    </a:blip>
+                    <a:srcRect/>
                     <a:stretch>
                       <a:fillRect/>
                     </a:stretch>
                   </pic:blipFill>
-                  <pic:spPr>
+                  <pic:spPr bwMode="auto">
                     <a:xfrm>
                       <a:off x="0" y="0"/>
-                      <a:ext cx="4772025" cy="4419600"/>
+                      <a:ext cx="4794250" cy="3200400"/>
                     </a:xfrm>
                     <a:prstGeom prst="rect">
                       <a:avLst/>
                     </a:prstGeom>
+                    <a:noFill/>
+                    <a:ln>
+                      <a:noFill/>
+                    </a:ln>
                   </pic:spPr>
                 </pic:pic>
               </a:graphicData>
@@ -4244,24 +5030,51 @@
         <w:pStyle w:val="ListParagraph"/>
         <w:numPr>
           <w:ilvl w:val="0"/>
-          <w:numId w:val="9"/>
+          <w:numId w:val="28"/>
         </w:numPr>
         <w:tabs>
           <w:tab w:val="left" w:pos="1946"/>
         </w:tabs>
-        <w:rPr>
-          <w:rFonts w:ascii="Times New Roman" w:hAnsi="Times New Roman" w:cs="Times New Roman"/>
-          <w:sz w:val="26"/>
-          <w:szCs w:val="26"/>
-        </w:rPr>
-      </w:pPr>
-      <w:r>
-        <w:rPr>
-          <w:rFonts w:ascii="Times New Roman" w:hAnsi="Times New Roman" w:cs="Times New Roman"/>
-          <w:sz w:val="26"/>
-          <w:szCs w:val="26"/>
-        </w:rPr>
-        <w:t>Khi khách hàng  xem thông tin chi tiết của một địa đểm nào đó có thể ấn vào địa điểm mà mình muốn tìm hiểu khi đó sẽ hiển thị thông tin và khách hàng có thể đánh giá và bình luận</w:t>
+        <w:spacing w:line="256" w:lineRule="auto"/>
+        <w:rPr>
+          <w:rFonts w:ascii="Times New Roman" w:hAnsi="Times New Roman" w:cs="Times New Roman"/>
+          <w:sz w:val="26"/>
+          <w:szCs w:val="26"/>
+        </w:rPr>
+      </w:pPr>
+      <w:r>
+        <w:rPr>
+          <w:rFonts w:ascii="Times New Roman" w:hAnsi="Times New Roman" w:cs="Times New Roman"/>
+          <w:sz w:val="26"/>
+          <w:szCs w:val="26"/>
+        </w:rPr>
+        <w:t>Khi khách hàng  xem thông tin chi tiết của một địa đểm nào đó có thể ấn vào địa điểm mà mình muốn tìm hiểu khi đó sẽ hiển thị thông tin và khách hàng có thể đánh giá và bình luận.</w:t>
+      </w:r>
+    </w:p>
+    <w:p>
+      <w:pPr>
+        <w:pStyle w:val="ListParagraph"/>
+        <w:numPr>
+          <w:ilvl w:val="0"/>
+          <w:numId w:val="28"/>
+        </w:numPr>
+        <w:tabs>
+          <w:tab w:val="left" w:pos="1946"/>
+        </w:tabs>
+        <w:spacing w:line="256" w:lineRule="auto"/>
+        <w:rPr>
+          <w:rFonts w:ascii="Times New Roman" w:hAnsi="Times New Roman" w:cs="Times New Roman"/>
+          <w:sz w:val="26"/>
+          <w:szCs w:val="26"/>
+        </w:rPr>
+      </w:pPr>
+      <w:r>
+        <w:rPr>
+          <w:rFonts w:ascii="Times New Roman" w:hAnsi="Times New Roman" w:cs="Times New Roman"/>
+          <w:sz w:val="26"/>
+          <w:szCs w:val="26"/>
+        </w:rPr>
+        <w:t>Dưới mỗi chi tiết của một địa điểm là phần nhiều hơn gồm: 4 địa điểm được lấy ra ngẫu nhiên, mỗi lần xem là một lần hiển thị khác nhau.</w:t>
       </w:r>
     </w:p>
     <w:p>
@@ -4277,16 +5090,29 @@
           <w:szCs w:val="26"/>
         </w:rPr>
       </w:pPr>
+    </w:p>
+    <w:p>
+      <w:pPr>
+        <w:pStyle w:val="ListParagraph"/>
+        <w:tabs>
+          <w:tab w:val="left" w:pos="1946"/>
+        </w:tabs>
+        <w:ind w:left="710"/>
+        <w:rPr>
+          <w:rFonts w:ascii="Times New Roman" w:hAnsi="Times New Roman" w:cs="Times New Roman"/>
+          <w:sz w:val="26"/>
+          <w:szCs w:val="26"/>
+        </w:rPr>
+      </w:pPr>
       <w:r>
         <w:rPr>
           <w:noProof/>
         </w:rPr>
-        <w:lastRenderedPageBreak/>
         <w:drawing>
-          <wp:inline distT="0" distB="0" distL="0" distR="0" wp14:anchorId="79CCD25D" wp14:editId="41AF4620">
-            <wp:extent cx="5791835" cy="5228121"/>
+          <wp:inline distT="0" distB="0" distL="0" distR="0">
+            <wp:extent cx="5758180" cy="3657600"/>
             <wp:effectExtent l="0" t="0" r="0" b="0"/>
-            <wp:docPr id="19" name="Picture 19"/>
+            <wp:docPr id="20" name="Picture 20"/>
             <wp:cNvGraphicFramePr>
               <a:graphicFrameLocks xmlns:a="http://schemas.openxmlformats.org/drawingml/2006/main" noChangeAspect="1"/>
             </wp:cNvGraphicFramePr>
@@ -4294,23 +5120,36 @@
               <a:graphicData uri="http://schemas.openxmlformats.org/drawingml/2006/picture">
                 <pic:pic xmlns:pic="http://schemas.openxmlformats.org/drawingml/2006/picture">
                   <pic:nvPicPr>
-                    <pic:cNvPr id="0" name=""/>
-                    <pic:cNvPicPr/>
+                    <pic:cNvPr id="0" name="Picture 19"/>
+                    <pic:cNvPicPr>
+                      <a:picLocks noChangeAspect="1" noChangeArrowheads="1"/>
+                    </pic:cNvPicPr>
                   </pic:nvPicPr>
                   <pic:blipFill>
-                    <a:blip r:embed="rId19"/>
+                    <a:blip r:embed="rId21">
+                      <a:extLst>
+                        <a:ext uri="{28A0092B-C50C-407E-A947-70E740481C1C}">
+                          <a14:useLocalDpi xmlns:a14="http://schemas.microsoft.com/office/drawing/2010/main" val="0"/>
+                        </a:ext>
+                      </a:extLst>
+                    </a:blip>
+                    <a:srcRect/>
                     <a:stretch>
                       <a:fillRect/>
                     </a:stretch>
                   </pic:blipFill>
-                  <pic:spPr>
+                  <pic:spPr bwMode="auto">
                     <a:xfrm>
                       <a:off x="0" y="0"/>
-                      <a:ext cx="5791835" cy="5228121"/>
+                      <a:ext cx="5758180" cy="3657600"/>
                     </a:xfrm>
                     <a:prstGeom prst="rect">
                       <a:avLst/>
                     </a:prstGeom>
+                    <a:noFill/>
+                    <a:ln>
+                      <a:noFill/>
+                    </a:ln>
                   </pic:spPr>
                 </pic:pic>
               </a:graphicData>
@@ -4319,9 +5158,1977 @@
         </w:drawing>
       </w:r>
     </w:p>
+    <w:p>
+      <w:pPr>
+        <w:pStyle w:val="ListParagraph"/>
+        <w:tabs>
+          <w:tab w:val="left" w:pos="1187"/>
+        </w:tabs>
+        <w:ind w:left="0"/>
+        <w:jc w:val="both"/>
+        <w:rPr>
+          <w:rFonts w:ascii="Times New Roman" w:hAnsi="Times New Roman" w:cs="Times New Roman"/>
+          <w:sz w:val="26"/>
+          <w:szCs w:val="26"/>
+        </w:rPr>
+      </w:pPr>
+    </w:p>
+    <w:p>
+      <w:pPr>
+        <w:pStyle w:val="ListParagraph"/>
+        <w:numPr>
+          <w:ilvl w:val="0"/>
+          <w:numId w:val="38"/>
+        </w:numPr>
+        <w:tabs>
+          <w:tab w:val="left" w:pos="1187"/>
+        </w:tabs>
+        <w:spacing w:line="256" w:lineRule="auto"/>
+        <w:ind w:left="0"/>
+        <w:jc w:val="both"/>
+        <w:rPr>
+          <w:rFonts w:ascii="Times New Roman" w:hAnsi="Times New Roman" w:cs="Times New Roman"/>
+          <w:sz w:val="26"/>
+          <w:szCs w:val="26"/>
+        </w:rPr>
+      </w:pPr>
+      <w:r>
+        <w:rPr>
+          <w:rFonts w:ascii="Times New Roman" w:hAnsi="Times New Roman" w:cs="Times New Roman"/>
+          <w:sz w:val="26"/>
+          <w:szCs w:val="26"/>
+        </w:rPr>
+        <w:t>Dữ liệu :</w:t>
+      </w:r>
+    </w:p>
+    <w:p>
+      <w:pPr>
+        <w:jc w:val="both"/>
+        <w:rPr>
+          <w:rFonts w:ascii="Times New Roman" w:eastAsia="Times New Roman" w:hAnsi="Times New Roman" w:cs="Times New Roman"/>
+          <w:bCs/>
+          <w:sz w:val="26"/>
+          <w:szCs w:val="26"/>
+          <w:lang w:eastAsia="ja-JP"/>
+        </w:rPr>
+      </w:pPr>
+      <w:r>
+        <w:rPr>
+          <w:rFonts w:ascii="Times New Roman" w:hAnsi="Times New Roman" w:cs="Times New Roman"/>
+          <w:sz w:val="26"/>
+          <w:szCs w:val="26"/>
+        </w:rPr>
+        <w:t>Lấy thông tin từ các bảng :</w:t>
+      </w:r>
+      <w:r>
+        <w:rPr>
+          <w:rFonts w:ascii="Times New Roman" w:eastAsia="Times New Roman" w:hAnsi="Times New Roman" w:cs="Times New Roman"/>
+          <w:bCs/>
+          <w:sz w:val="26"/>
+          <w:szCs w:val="26"/>
+          <w:lang w:eastAsia="ja-JP"/>
+        </w:rPr>
+        <w:t>dia_diem</w:t>
+      </w:r>
+      <w:r>
+        <w:t xml:space="preserve"> ,</w:t>
+      </w:r>
+      <w:r>
+        <w:rPr>
+          <w:rFonts w:ascii="Times New Roman" w:eastAsia="Times New Roman" w:hAnsi="Times New Roman" w:cs="Times New Roman"/>
+          <w:bCs/>
+          <w:sz w:val="26"/>
+          <w:szCs w:val="26"/>
+          <w:lang w:eastAsia="ja-JP"/>
+        </w:rPr>
+        <w:t>ctdd,</w:t>
+      </w:r>
+      <w:r>
+        <w:t xml:space="preserve">  </w:t>
+      </w:r>
+      <w:r>
+        <w:rPr>
+          <w:rFonts w:ascii="Times New Roman" w:eastAsia="Times New Roman" w:hAnsi="Times New Roman" w:cs="Times New Roman"/>
+          <w:bCs/>
+          <w:sz w:val="26"/>
+          <w:szCs w:val="26"/>
+          <w:lang w:eastAsia="ja-JP"/>
+        </w:rPr>
+        <w:t>ctdgdd ,  tương ứng với các thuộc tính có trong  thực thể. Dựa vào số sao để đưa ra top các địa điểm.</w:t>
+      </w:r>
+    </w:p>
+    <w:p>
+      <w:pPr>
+        <w:tabs>
+          <w:tab w:val="left" w:pos="1102"/>
+        </w:tabs>
+        <w:rPr>
+          <w:rFonts w:ascii="Times New Roman" w:hAnsi="Times New Roman" w:cs="Times New Roman"/>
+          <w:sz w:val="26"/>
+          <w:szCs w:val="26"/>
+        </w:rPr>
+      </w:pPr>
+      <w:r>
+        <w:rPr>
+          <w:rFonts w:ascii="Times New Roman" w:hAnsi="Times New Roman" w:cs="Times New Roman"/>
+          <w:sz w:val="26"/>
+          <w:szCs w:val="26"/>
+        </w:rPr>
+        <w:t>3.Dịch vụ</w:t>
+      </w:r>
+    </w:p>
+    <w:p>
+      <w:pPr>
+        <w:pStyle w:val="ListParagraph"/>
+        <w:numPr>
+          <w:ilvl w:val="1"/>
+          <w:numId w:val="36"/>
+        </w:numPr>
+        <w:tabs>
+          <w:tab w:val="left" w:pos="1102"/>
+        </w:tabs>
+        <w:spacing w:line="256" w:lineRule="auto"/>
+        <w:ind w:left="1080"/>
+        <w:rPr>
+          <w:rFonts w:ascii="Times New Roman" w:hAnsi="Times New Roman" w:cs="Times New Roman"/>
+          <w:sz w:val="26"/>
+          <w:szCs w:val="26"/>
+        </w:rPr>
+      </w:pPr>
+      <w:r>
+        <w:rPr>
+          <w:rFonts w:ascii="Times New Roman" w:hAnsi="Times New Roman" w:cs="Times New Roman"/>
+          <w:sz w:val="26"/>
+          <w:szCs w:val="26"/>
+        </w:rPr>
+        <w:t>Giao diện</w:t>
+      </w:r>
+    </w:p>
     <w:p/>
+    <w:p/>
+    <w:p>
+      <w:pPr>
+        <w:tabs>
+          <w:tab w:val="left" w:pos="2684"/>
+        </w:tabs>
+      </w:pPr>
+      <w:r>
+        <w:tab/>
+      </w:r>
+    </w:p>
+    <w:p>
+      <w:pPr>
+        <w:tabs>
+          <w:tab w:val="left" w:pos="1102"/>
+        </w:tabs>
+        <w:ind w:left="720"/>
+        <w:rPr>
+          <w:rFonts w:ascii="Times New Roman" w:hAnsi="Times New Roman" w:cs="Times New Roman"/>
+          <w:sz w:val="26"/>
+          <w:szCs w:val="26"/>
+        </w:rPr>
+      </w:pPr>
+      <w:r>
+        <w:rPr>
+          <w:noProof/>
+        </w:rPr>
+        <mc:AlternateContent>
+          <mc:Choice Requires="wps">
+            <w:drawing>
+              <wp:anchor distT="0" distB="0" distL="114300" distR="114300" simplePos="0" relativeHeight="251658240" behindDoc="0" locked="0" layoutInCell="1" allowOverlap="1">
+                <wp:simplePos x="0" y="0"/>
+                <wp:positionH relativeFrom="column">
+                  <wp:posOffset>3561715</wp:posOffset>
+                </wp:positionH>
+                <wp:positionV relativeFrom="paragraph">
+                  <wp:posOffset>635</wp:posOffset>
+                </wp:positionV>
+                <wp:extent cx="2644775" cy="4582795"/>
+                <wp:effectExtent l="0" t="0" r="22225" b="27305"/>
+                <wp:wrapNone/>
+                <wp:docPr id="35" name="Rectangle 35"/>
+                <wp:cNvGraphicFramePr/>
+                <a:graphic xmlns:a="http://schemas.openxmlformats.org/drawingml/2006/main">
+                  <a:graphicData uri="http://schemas.microsoft.com/office/word/2010/wordprocessingShape">
+                    <wps:wsp>
+                      <wps:cNvSpPr/>
+                      <wps:spPr>
+                        <a:xfrm>
+                          <a:off x="0" y="0"/>
+                          <a:ext cx="2644775" cy="4582795"/>
+                        </a:xfrm>
+                        <a:prstGeom prst="rect">
+                          <a:avLst/>
+                        </a:prstGeom>
+                      </wps:spPr>
+                      <wps:style>
+                        <a:lnRef idx="2">
+                          <a:schemeClr val="accent6"/>
+                        </a:lnRef>
+                        <a:fillRef idx="1">
+                          <a:schemeClr val="lt1"/>
+                        </a:fillRef>
+                        <a:effectRef idx="0">
+                          <a:schemeClr val="accent6"/>
+                        </a:effectRef>
+                        <a:fontRef idx="minor">
+                          <a:schemeClr val="dk1"/>
+                        </a:fontRef>
+                      </wps:style>
+                      <wps:txbx>
+                        <w:txbxContent>
+                          <w:p>
+                            <w:pPr>
+                              <w:jc w:val="center"/>
+                            </w:pPr>
+                            <w:r>
+                              <w:rPr>
+                                <w:rFonts w:eastAsiaTheme="minorHAnsi"/>
+                                <w:noProof/>
+                                <w:sz w:val="20"/>
+                                <w:szCs w:val="20"/>
+                              </w:rPr>
+                              <w:drawing>
+                                <wp:inline distT="0" distB="0" distL="0" distR="0" wp14:anchorId="7DF13BF7" wp14:editId="2A965D21">
+                                  <wp:extent cx="2520950" cy="4460875"/>
+                                  <wp:effectExtent l="0" t="0" r="0" b="0"/>
+                                  <wp:docPr id="33" name="Picture 33"/>
+                                  <wp:cNvGraphicFramePr>
+                                    <a:graphicFrameLocks xmlns:a="http://schemas.openxmlformats.org/drawingml/2006/main" noChangeAspect="1"/>
+                                  </wp:cNvGraphicFramePr>
+                                  <a:graphic xmlns:a="http://schemas.openxmlformats.org/drawingml/2006/main">
+                                    <a:graphicData uri="http://schemas.openxmlformats.org/drawingml/2006/picture">
+                                      <pic:pic xmlns:pic="http://schemas.openxmlformats.org/drawingml/2006/picture">
+                                        <pic:nvPicPr>
+                                          <pic:cNvPr id="0" name="Picture 36"/>
+                                          <pic:cNvPicPr>
+                                            <a:picLocks noChangeAspect="1" noChangeArrowheads="1"/>
+                                          </pic:cNvPicPr>
+                                        </pic:nvPicPr>
+                                        <pic:blipFill>
+                                          <a:blip r:embed="rId22">
+                                            <a:extLst>
+                                              <a:ext uri="{28A0092B-C50C-407E-A947-70E740481C1C}">
+                                                <a14:useLocalDpi xmlns:a14="http://schemas.microsoft.com/office/drawing/2010/main" val="0"/>
+                                              </a:ext>
+                                            </a:extLst>
+                                          </a:blip>
+                                          <a:srcRect/>
+                                          <a:stretch>
+                                            <a:fillRect/>
+                                          </a:stretch>
+                                        </pic:blipFill>
+                                        <pic:spPr bwMode="auto">
+                                          <a:xfrm>
+                                            <a:off x="0" y="0"/>
+                                            <a:ext cx="2520950" cy="4460875"/>
+                                          </a:xfrm>
+                                          <a:prstGeom prst="rect">
+                                            <a:avLst/>
+                                          </a:prstGeom>
+                                          <a:noFill/>
+                                          <a:ln>
+                                            <a:noFill/>
+                                          </a:ln>
+                                        </pic:spPr>
+                                      </pic:pic>
+                                    </a:graphicData>
+                                  </a:graphic>
+                                </wp:inline>
+                              </w:drawing>
+                            </w:r>
+                          </w:p>
+                        </w:txbxContent>
+                      </wps:txbx>
+                      <wps:bodyPr rot="0" spcFirstLastPara="0" vertOverflow="overflow" horzOverflow="overflow" vert="horz" wrap="square" lIns="91440" tIns="45720" rIns="91440" bIns="45720" numCol="1" spcCol="0" rtlCol="0" fromWordArt="0" anchor="ctr" anchorCtr="0" forceAA="0" compatLnSpc="1">
+                        <a:prstTxWarp prst="textNoShape">
+                          <a:avLst/>
+                        </a:prstTxWarp>
+                        <a:noAutofit/>
+                      </wps:bodyPr>
+                    </wps:wsp>
+                  </a:graphicData>
+                </a:graphic>
+                <wp14:sizeRelH relativeFrom="margin">
+                  <wp14:pctWidth>0</wp14:pctWidth>
+                </wp14:sizeRelH>
+                <wp14:sizeRelV relativeFrom="margin">
+                  <wp14:pctHeight>0</wp14:pctHeight>
+                </wp14:sizeRelV>
+              </wp:anchor>
+            </w:drawing>
+          </mc:Choice>
+          <mc:Fallback>
+            <w:pict>
+              <v:rect id="Rectangle 35" o:spid="_x0000_s1029" style="position:absolute;left:0;text-align:left;margin-left:280.45pt;margin-top:.05pt;width:208.25pt;height:360.85pt;z-index:251658240;visibility:visible;mso-wrap-style:square;mso-width-percent:0;mso-height-percent:0;mso-wrap-distance-left:9pt;mso-wrap-distance-top:0;mso-wrap-distance-right:9pt;mso-wrap-distance-bottom:0;mso-position-horizontal:absolute;mso-position-horizontal-relative:text;mso-position-vertical:absolute;mso-position-vertical-relative:text;mso-width-percent:0;mso-height-percent:0;mso-width-relative:margin;mso-height-relative:margin;v-text-anchor:middle" o:gfxdata="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" fillcolor="white [3201]" strokecolor="#f79646 [3209]" strokeweight="2pt">
+                <v:textbox>
+                  <w:txbxContent>
+                    <w:p>
+                      <w:pPr>
+                        <w:jc w:val="center"/>
+                      </w:pPr>
+                      <w:r>
+                        <w:rPr>
+                          <w:rFonts w:eastAsiaTheme="minorHAnsi"/>
+                          <w:noProof/>
+                          <w:sz w:val="20"/>
+                          <w:szCs w:val="20"/>
+                        </w:rPr>
+                        <w:drawing>
+                          <wp:inline distT="0" distB="0" distL="0" distR="0" wp14:anchorId="7DF13BF7" wp14:editId="2A965D21">
+                            <wp:extent cx="2520950" cy="4460875"/>
+                            <wp:effectExtent l="0" t="0" r="0" b="0"/>
+                            <wp:docPr id="33" name="Picture 33"/>
+                            <wp:cNvGraphicFramePr>
+                              <a:graphicFrameLocks xmlns:a="http://schemas.openxmlformats.org/drawingml/2006/main" noChangeAspect="1"/>
+                            </wp:cNvGraphicFramePr>
+                            <a:graphic xmlns:a="http://schemas.openxmlformats.org/drawingml/2006/main">
+                              <a:graphicData uri="http://schemas.openxmlformats.org/drawingml/2006/picture">
+                                <pic:pic xmlns:pic="http://schemas.openxmlformats.org/drawingml/2006/picture">
+                                  <pic:nvPicPr>
+                                    <pic:cNvPr id="0" name="Picture 36"/>
+                                    <pic:cNvPicPr>
+                                      <a:picLocks noChangeAspect="1" noChangeArrowheads="1"/>
+                                    </pic:cNvPicPr>
+                                  </pic:nvPicPr>
+                                  <pic:blipFill>
+                                    <a:blip r:embed="rId22">
+                                      <a:extLst>
+                                        <a:ext uri="{28A0092B-C50C-407E-A947-70E740481C1C}">
+                                          <a14:useLocalDpi xmlns:a14="http://schemas.microsoft.com/office/drawing/2010/main" val="0"/>
+                                        </a:ext>
+                                      </a:extLst>
+                                    </a:blip>
+                                    <a:srcRect/>
+                                    <a:stretch>
+                                      <a:fillRect/>
+                                    </a:stretch>
+                                  </pic:blipFill>
+                                  <pic:spPr bwMode="auto">
+                                    <a:xfrm>
+                                      <a:off x="0" y="0"/>
+                                      <a:ext cx="2520950" cy="4460875"/>
+                                    </a:xfrm>
+                                    <a:prstGeom prst="rect">
+                                      <a:avLst/>
+                                    </a:prstGeom>
+                                    <a:noFill/>
+                                    <a:ln>
+                                      <a:noFill/>
+                                    </a:ln>
+                                  </pic:spPr>
+                                </pic:pic>
+                              </a:graphicData>
+                            </a:graphic>
+                          </wp:inline>
+                        </w:drawing>
+                      </w:r>
+                    </w:p>
+                  </w:txbxContent>
+                </v:textbox>
+              </v:rect>
+            </w:pict>
+          </mc:Fallback>
+        </mc:AlternateContent>
+      </w:r>
+      <w:r>
+        <w:rPr>
+          <w:noProof/>
+        </w:rPr>
+        <w:drawing>
+          <wp:inline distT="0" distB="0" distL="0" distR="0">
+            <wp:extent cx="2903855" cy="4695825"/>
+            <wp:effectExtent l="0" t="0" r="0" b="9525"/>
+            <wp:docPr id="17" name="Picture 17"/>
+            <wp:cNvGraphicFramePr>
+              <a:graphicFrameLocks xmlns:a="http://schemas.openxmlformats.org/drawingml/2006/main" noChangeAspect="1"/>
+            </wp:cNvGraphicFramePr>
+            <a:graphic xmlns:a="http://schemas.openxmlformats.org/drawingml/2006/main">
+              <a:graphicData uri="http://schemas.openxmlformats.org/drawingml/2006/picture">
+                <pic:pic xmlns:pic="http://schemas.openxmlformats.org/drawingml/2006/picture">
+                  <pic:nvPicPr>
+                    <pic:cNvPr id="0" name="Picture 34"/>
+                    <pic:cNvPicPr>
+                      <a:picLocks noChangeAspect="1" noChangeArrowheads="1"/>
+                    </pic:cNvPicPr>
+                  </pic:nvPicPr>
+                  <pic:blipFill>
+                    <a:blip r:embed="rId23">
+                      <a:extLst>
+                        <a:ext uri="{28A0092B-C50C-407E-A947-70E740481C1C}">
+                          <a14:useLocalDpi xmlns:a14="http://schemas.microsoft.com/office/drawing/2010/main" val="0"/>
+                        </a:ext>
+                      </a:extLst>
+                    </a:blip>
+                    <a:srcRect/>
+                    <a:stretch>
+                      <a:fillRect/>
+                    </a:stretch>
+                  </pic:blipFill>
+                  <pic:spPr bwMode="auto">
+                    <a:xfrm>
+                      <a:off x="0" y="0"/>
+                      <a:ext cx="2903855" cy="4695825"/>
+                    </a:xfrm>
+                    <a:prstGeom prst="rect">
+                      <a:avLst/>
+                    </a:prstGeom>
+                    <a:noFill/>
+                    <a:ln>
+                      <a:noFill/>
+                    </a:ln>
+                  </pic:spPr>
+                </pic:pic>
+              </a:graphicData>
+            </a:graphic>
+          </wp:inline>
+        </w:drawing>
+      </w:r>
+    </w:p>
+    <w:p>
+      <w:pPr>
+        <w:rPr>
+          <w:rFonts w:ascii="Times New Roman" w:hAnsi="Times New Roman" w:cs="Times New Roman"/>
+          <w:sz w:val="26"/>
+          <w:szCs w:val="26"/>
+        </w:rPr>
+      </w:pPr>
+      <w:r>
+        <w:rPr>
+          <w:rFonts w:ascii="Times New Roman" w:hAnsi="Times New Roman" w:cs="Times New Roman"/>
+          <w:sz w:val="26"/>
+          <w:szCs w:val="26"/>
+        </w:rPr>
+        <w:br w:type="page"/>
+      </w:r>
+    </w:p>
+    <w:p>
+      <w:pPr>
+        <w:rPr>
+          <w:rFonts w:ascii="Times New Roman" w:hAnsi="Times New Roman" w:cs="Times New Roman"/>
+          <w:sz w:val="26"/>
+          <w:szCs w:val="26"/>
+        </w:rPr>
+      </w:pPr>
+      <w:r>
+        <w:rPr>
+          <w:rFonts w:ascii="Times New Roman" w:hAnsi="Times New Roman" w:cs="Times New Roman"/>
+          <w:sz w:val="26"/>
+          <w:szCs w:val="26"/>
+        </w:rPr>
+        <w:lastRenderedPageBreak/>
+        <w:t>b.Phân tích</w:t>
+      </w:r>
+    </w:p>
+    <w:p>
+      <w:pPr>
+        <w:pStyle w:val="ListParagraph"/>
+        <w:numPr>
+          <w:ilvl w:val="0"/>
+          <w:numId w:val="38"/>
+        </w:numPr>
+        <w:tabs>
+          <w:tab w:val="left" w:pos="1946"/>
+        </w:tabs>
+        <w:spacing w:line="256" w:lineRule="auto"/>
+        <w:ind w:left="360"/>
+        <w:rPr>
+          <w:rFonts w:ascii="Times New Roman" w:hAnsi="Times New Roman" w:cs="Times New Roman"/>
+          <w:sz w:val="26"/>
+          <w:szCs w:val="26"/>
+        </w:rPr>
+      </w:pPr>
+      <w:r>
+        <w:rPr>
+          <w:rFonts w:ascii="Times New Roman" w:hAnsi="Times New Roman" w:cs="Times New Roman"/>
+          <w:sz w:val="26"/>
+          <w:szCs w:val="26"/>
+        </w:rPr>
+        <w:t>Tổng quan</w:t>
+      </w:r>
+    </w:p>
+    <w:p>
+      <w:pPr>
+        <w:pStyle w:val="ListParagraph"/>
+        <w:numPr>
+          <w:ilvl w:val="0"/>
+          <w:numId w:val="28"/>
+        </w:numPr>
+        <w:tabs>
+          <w:tab w:val="left" w:pos="1946"/>
+        </w:tabs>
+        <w:spacing w:line="256" w:lineRule="auto"/>
+        <w:rPr>
+          <w:rFonts w:ascii="Times New Roman" w:hAnsi="Times New Roman" w:cs="Times New Roman"/>
+          <w:sz w:val="26"/>
+          <w:szCs w:val="26"/>
+        </w:rPr>
+      </w:pPr>
+      <w:r>
+        <w:rPr>
+          <w:rFonts w:ascii="Times New Roman" w:hAnsi="Times New Roman" w:cs="Times New Roman"/>
+          <w:sz w:val="26"/>
+          <w:szCs w:val="26"/>
+        </w:rPr>
+        <w:t xml:space="preserve">Liệt kê các dịch vụ theo các thông tin như : bảng xếp hạng dịch vụ, dịch vụ phương tiện, dịch vụ khách sạn.  Khách  hàng  có thể ấn vào xem thêm để xem tất cả các dịch vụ trong từng mục.  </w:t>
+      </w:r>
+    </w:p>
+    <w:p>
+      <w:pPr>
+        <w:pStyle w:val="ListParagraph"/>
+        <w:numPr>
+          <w:ilvl w:val="0"/>
+          <w:numId w:val="28"/>
+        </w:numPr>
+        <w:tabs>
+          <w:tab w:val="left" w:pos="1946"/>
+        </w:tabs>
+        <w:spacing w:line="256" w:lineRule="auto"/>
+        <w:jc w:val="both"/>
+        <w:rPr>
+          <w:rFonts w:ascii="Times New Roman" w:hAnsi="Times New Roman" w:cs="Times New Roman"/>
+          <w:sz w:val="26"/>
+          <w:szCs w:val="26"/>
+        </w:rPr>
+      </w:pPr>
+      <w:r>
+        <w:rPr>
+          <w:rFonts w:ascii="Times New Roman" w:hAnsi="Times New Roman" w:cs="Times New Roman"/>
+          <w:sz w:val="26"/>
+          <w:szCs w:val="26"/>
+        </w:rPr>
+        <w:t>Đối với từng dịch vụ đưa ra thông tin: tiêu đề, nội dung , hình ảnh  tương ứng với các dịch vụ. Trong từng mục show ra tất cả các dịch vụ của mục đó nhưng chia làm nhiều trang.</w:t>
+      </w:r>
+    </w:p>
+    <w:p>
+      <w:pPr>
+        <w:pStyle w:val="ListParagraph"/>
+        <w:tabs>
+          <w:tab w:val="left" w:pos="1946"/>
+        </w:tabs>
+        <w:ind w:left="1070"/>
+        <w:jc w:val="both"/>
+        <w:rPr>
+          <w:rFonts w:ascii="Times New Roman" w:hAnsi="Times New Roman" w:cs="Times New Roman"/>
+          <w:sz w:val="26"/>
+          <w:szCs w:val="26"/>
+        </w:rPr>
+      </w:pPr>
+    </w:p>
+    <w:p>
+      <w:pPr>
+        <w:pStyle w:val="ListParagraph"/>
+        <w:tabs>
+          <w:tab w:val="left" w:pos="1457"/>
+        </w:tabs>
+        <w:ind w:left="1457"/>
+        <w:rPr>
+          <w:rFonts w:ascii="Times New Roman" w:hAnsi="Times New Roman" w:cs="Times New Roman"/>
+          <w:sz w:val="26"/>
+          <w:szCs w:val="26"/>
+        </w:rPr>
+      </w:pPr>
+      <w:r>
+        <w:rPr>
+          <w:noProof/>
+        </w:rPr>
+        <w:drawing>
+          <wp:inline distT="0" distB="0" distL="0" distR="0">
+            <wp:extent cx="4003675" cy="4151630"/>
+            <wp:effectExtent l="0" t="0" r="0" b="1270"/>
+            <wp:docPr id="13" name="Picture 13"/>
+            <wp:cNvGraphicFramePr>
+              <a:graphicFrameLocks xmlns:a="http://schemas.openxmlformats.org/drawingml/2006/main" noChangeAspect="1"/>
+            </wp:cNvGraphicFramePr>
+            <a:graphic xmlns:a="http://schemas.openxmlformats.org/drawingml/2006/main">
+              <a:graphicData uri="http://schemas.openxmlformats.org/drawingml/2006/picture">
+                <pic:pic xmlns:pic="http://schemas.openxmlformats.org/drawingml/2006/picture">
+                  <pic:nvPicPr>
+                    <pic:cNvPr id="0" name="Picture 37"/>
+                    <pic:cNvPicPr>
+                      <a:picLocks noChangeAspect="1" noChangeArrowheads="1"/>
+                    </pic:cNvPicPr>
+                  </pic:nvPicPr>
+                  <pic:blipFill>
+                    <a:blip r:embed="rId24">
+                      <a:extLst>
+                        <a:ext uri="{28A0092B-C50C-407E-A947-70E740481C1C}">
+                          <a14:useLocalDpi xmlns:a14="http://schemas.microsoft.com/office/drawing/2010/main" val="0"/>
+                        </a:ext>
+                      </a:extLst>
+                    </a:blip>
+                    <a:srcRect/>
+                    <a:stretch>
+                      <a:fillRect/>
+                    </a:stretch>
+                  </pic:blipFill>
+                  <pic:spPr bwMode="auto">
+                    <a:xfrm>
+                      <a:off x="0" y="0"/>
+                      <a:ext cx="4003675" cy="4151630"/>
+                    </a:xfrm>
+                    <a:prstGeom prst="rect">
+                      <a:avLst/>
+                    </a:prstGeom>
+                    <a:noFill/>
+                    <a:ln>
+                      <a:noFill/>
+                    </a:ln>
+                  </pic:spPr>
+                </pic:pic>
+              </a:graphicData>
+            </a:graphic>
+          </wp:inline>
+        </w:drawing>
+      </w:r>
+    </w:p>
+    <w:p>
+      <w:pPr>
+        <w:pStyle w:val="ListParagraph"/>
+        <w:numPr>
+          <w:ilvl w:val="0"/>
+          <w:numId w:val="28"/>
+        </w:numPr>
+        <w:tabs>
+          <w:tab w:val="left" w:pos="1946"/>
+        </w:tabs>
+        <w:spacing w:line="256" w:lineRule="auto"/>
+        <w:rPr>
+          <w:rFonts w:ascii="Times New Roman" w:hAnsi="Times New Roman" w:cs="Times New Roman"/>
+          <w:sz w:val="26"/>
+          <w:szCs w:val="26"/>
+        </w:rPr>
+      </w:pPr>
+      <w:r>
+        <w:rPr>
+          <w:rFonts w:ascii="Times New Roman" w:hAnsi="Times New Roman" w:cs="Times New Roman"/>
+          <w:sz w:val="26"/>
+          <w:szCs w:val="26"/>
+        </w:rPr>
+        <w:t>Khi khách hàng  xem thông tin chi tiết của một dịch vụ nào đó có thể ấn vào địa điểm mà mình muốn tìm hiểu khi đó sẽ hiển thị thông tin và khách hàng có thể đánh giá và bình luận.</w:t>
+      </w:r>
+    </w:p>
+    <w:p>
+      <w:pPr>
+        <w:pStyle w:val="ListParagraph"/>
+        <w:numPr>
+          <w:ilvl w:val="0"/>
+          <w:numId w:val="28"/>
+        </w:numPr>
+        <w:tabs>
+          <w:tab w:val="left" w:pos="1946"/>
+        </w:tabs>
+        <w:spacing w:line="256" w:lineRule="auto"/>
+        <w:rPr>
+          <w:rFonts w:ascii="Times New Roman" w:hAnsi="Times New Roman" w:cs="Times New Roman"/>
+          <w:sz w:val="26"/>
+          <w:szCs w:val="26"/>
+        </w:rPr>
+      </w:pPr>
+      <w:r>
+        <w:rPr>
+          <w:rFonts w:ascii="Times New Roman" w:hAnsi="Times New Roman" w:cs="Times New Roman"/>
+          <w:sz w:val="26"/>
+          <w:szCs w:val="26"/>
+        </w:rPr>
+        <w:t>Dưới mỗi chi tiết của một dịch vụ là phần nhiều hơn gồm: 4 dịch vụ được lấy ra ngẫu nhiên, mỗi lần xem là một lần hiển thị khác nhau.</w:t>
+      </w:r>
+    </w:p>
+    <w:p>
+      <w:pPr>
+        <w:pStyle w:val="ListParagraph"/>
+        <w:tabs>
+          <w:tab w:val="left" w:pos="1946"/>
+        </w:tabs>
+        <w:ind w:left="2160"/>
+        <w:rPr>
+          <w:rFonts w:ascii="Times New Roman" w:hAnsi="Times New Roman" w:cs="Times New Roman"/>
+          <w:sz w:val="26"/>
+          <w:szCs w:val="26"/>
+        </w:rPr>
+      </w:pPr>
+    </w:p>
+    <w:p>
+      <w:pPr>
+        <w:pStyle w:val="ListParagraph"/>
+        <w:tabs>
+          <w:tab w:val="left" w:pos="1457"/>
+        </w:tabs>
+        <w:ind w:left="1457"/>
+        <w:rPr>
+          <w:rFonts w:ascii="Times New Roman" w:hAnsi="Times New Roman" w:cs="Times New Roman"/>
+          <w:sz w:val="26"/>
+          <w:szCs w:val="26"/>
+        </w:rPr>
+      </w:pPr>
+      <w:r>
+        <w:rPr>
+          <w:noProof/>
+        </w:rPr>
+        <w:lastRenderedPageBreak/>
+        <w:drawing>
+          <wp:inline distT="0" distB="0" distL="0" distR="0">
+            <wp:extent cx="3781425" cy="6054725"/>
+            <wp:effectExtent l="0" t="0" r="9525" b="3175"/>
+            <wp:docPr id="11" name="Picture 11"/>
+            <wp:cNvGraphicFramePr>
+              <a:graphicFrameLocks xmlns:a="http://schemas.openxmlformats.org/drawingml/2006/main" noChangeAspect="1"/>
+            </wp:cNvGraphicFramePr>
+            <a:graphic xmlns:a="http://schemas.openxmlformats.org/drawingml/2006/main">
+              <a:graphicData uri="http://schemas.openxmlformats.org/drawingml/2006/picture">
+                <pic:pic xmlns:pic="http://schemas.openxmlformats.org/drawingml/2006/picture">
+                  <pic:nvPicPr>
+                    <pic:cNvPr id="0" name="Picture 38"/>
+                    <pic:cNvPicPr>
+                      <a:picLocks noChangeAspect="1" noChangeArrowheads="1"/>
+                    </pic:cNvPicPr>
+                  </pic:nvPicPr>
+                  <pic:blipFill>
+                    <a:blip r:embed="rId25">
+                      <a:extLst>
+                        <a:ext uri="{28A0092B-C50C-407E-A947-70E740481C1C}">
+                          <a14:useLocalDpi xmlns:a14="http://schemas.microsoft.com/office/drawing/2010/main" val="0"/>
+                        </a:ext>
+                      </a:extLst>
+                    </a:blip>
+                    <a:srcRect/>
+                    <a:stretch>
+                      <a:fillRect/>
+                    </a:stretch>
+                  </pic:blipFill>
+                  <pic:spPr bwMode="auto">
+                    <a:xfrm>
+                      <a:off x="0" y="0"/>
+                      <a:ext cx="3781425" cy="6054725"/>
+                    </a:xfrm>
+                    <a:prstGeom prst="rect">
+                      <a:avLst/>
+                    </a:prstGeom>
+                    <a:noFill/>
+                    <a:ln>
+                      <a:noFill/>
+                    </a:ln>
+                  </pic:spPr>
+                </pic:pic>
+              </a:graphicData>
+            </a:graphic>
+          </wp:inline>
+        </w:drawing>
+      </w:r>
+    </w:p>
+    <w:p>
+      <w:pPr>
+        <w:pStyle w:val="ListParagraph"/>
+        <w:tabs>
+          <w:tab w:val="left" w:pos="1457"/>
+        </w:tabs>
+        <w:ind w:left="1457"/>
+        <w:rPr>
+          <w:rFonts w:ascii="Times New Roman" w:hAnsi="Times New Roman" w:cs="Times New Roman"/>
+          <w:sz w:val="26"/>
+          <w:szCs w:val="26"/>
+        </w:rPr>
+      </w:pPr>
+    </w:p>
+    <w:p>
+      <w:pPr>
+        <w:pStyle w:val="ListParagraph"/>
+        <w:numPr>
+          <w:ilvl w:val="0"/>
+          <w:numId w:val="38"/>
+        </w:numPr>
+        <w:tabs>
+          <w:tab w:val="left" w:pos="1187"/>
+        </w:tabs>
+        <w:spacing w:line="256" w:lineRule="auto"/>
+        <w:ind w:left="0"/>
+        <w:jc w:val="both"/>
+        <w:rPr>
+          <w:rFonts w:ascii="Times New Roman" w:hAnsi="Times New Roman" w:cs="Times New Roman"/>
+          <w:sz w:val="26"/>
+          <w:szCs w:val="26"/>
+        </w:rPr>
+      </w:pPr>
+      <w:r>
+        <w:rPr>
+          <w:rFonts w:ascii="Times New Roman" w:hAnsi="Times New Roman" w:cs="Times New Roman"/>
+          <w:sz w:val="26"/>
+          <w:szCs w:val="26"/>
+        </w:rPr>
+        <w:t>Dữ liệu :</w:t>
+      </w:r>
+    </w:p>
+    <w:p>
+      <w:pPr>
+        <w:jc w:val="both"/>
+        <w:rPr>
+          <w:rFonts w:ascii="Times New Roman" w:eastAsia="Times New Roman" w:hAnsi="Times New Roman" w:cs="Times New Roman"/>
+          <w:bCs/>
+          <w:sz w:val="26"/>
+          <w:szCs w:val="26"/>
+          <w:lang w:eastAsia="ja-JP"/>
+        </w:rPr>
+      </w:pPr>
+      <w:r>
+        <w:rPr>
+          <w:rFonts w:ascii="Times New Roman" w:hAnsi="Times New Roman" w:cs="Times New Roman"/>
+          <w:sz w:val="26"/>
+          <w:szCs w:val="26"/>
+        </w:rPr>
+        <w:t>Lấy thông tin từ các bảng :</w:t>
+      </w:r>
+      <w:r>
+        <w:rPr>
+          <w:rFonts w:ascii="Times New Roman" w:eastAsia="Times New Roman" w:hAnsi="Times New Roman" w:cs="Times New Roman"/>
+          <w:bCs/>
+          <w:sz w:val="26"/>
+          <w:szCs w:val="26"/>
+          <w:lang w:eastAsia="ja-JP"/>
+        </w:rPr>
+        <w:t>dich_vu</w:t>
+      </w:r>
+      <w:r>
+        <w:t xml:space="preserve"> ,</w:t>
+      </w:r>
+      <w:r>
+        <w:rPr>
+          <w:rFonts w:ascii="Times New Roman" w:eastAsia="Times New Roman" w:hAnsi="Times New Roman" w:cs="Times New Roman"/>
+          <w:bCs/>
+          <w:sz w:val="26"/>
+          <w:szCs w:val="26"/>
+          <w:lang w:eastAsia="ja-JP"/>
+        </w:rPr>
+        <w:t>ctdv,</w:t>
+      </w:r>
+      <w:r>
+        <w:t xml:space="preserve">  </w:t>
+      </w:r>
+      <w:r>
+        <w:rPr>
+          <w:rFonts w:ascii="Times New Roman" w:eastAsia="Times New Roman" w:hAnsi="Times New Roman" w:cs="Times New Roman"/>
+          <w:bCs/>
+          <w:sz w:val="26"/>
+          <w:szCs w:val="26"/>
+          <w:lang w:eastAsia="ja-JP"/>
+        </w:rPr>
+        <w:t>ctdgdv ,  tương ứng với các thuộc tính có trong  thực thể. Dựa vào số sao để đưa bảng xếp hạng dịch vụ.</w:t>
+      </w:r>
+    </w:p>
+    <w:p>
+      <w:pPr>
+        <w:rPr>
+          <w:rFonts w:ascii="Times New Roman" w:eastAsia="Times New Roman" w:hAnsi="Times New Roman" w:cs="Times New Roman"/>
+          <w:bCs/>
+          <w:sz w:val="26"/>
+          <w:szCs w:val="26"/>
+          <w:lang w:eastAsia="ja-JP"/>
+        </w:rPr>
+      </w:pPr>
+      <w:r>
+        <w:rPr>
+          <w:rFonts w:ascii="Times New Roman" w:eastAsia="Times New Roman" w:hAnsi="Times New Roman" w:cs="Times New Roman"/>
+          <w:bCs/>
+          <w:sz w:val="26"/>
+          <w:szCs w:val="26"/>
+          <w:lang w:eastAsia="ja-JP"/>
+        </w:rPr>
+        <w:br w:type="page"/>
+      </w:r>
+    </w:p>
+    <w:p>
+      <w:pPr>
+        <w:jc w:val="both"/>
+        <w:rPr>
+          <w:rFonts w:ascii="Times New Roman" w:eastAsia="Times New Roman" w:hAnsi="Times New Roman" w:cs="Times New Roman"/>
+          <w:bCs/>
+          <w:sz w:val="26"/>
+          <w:szCs w:val="26"/>
+          <w:lang w:eastAsia="ja-JP"/>
+        </w:rPr>
+      </w:pPr>
+      <w:r>
+        <w:rPr>
+          <w:rFonts w:ascii="Times New Roman" w:eastAsia="Times New Roman" w:hAnsi="Times New Roman" w:cs="Times New Roman"/>
+          <w:bCs/>
+          <w:sz w:val="26"/>
+          <w:szCs w:val="26"/>
+          <w:lang w:eastAsia="ja-JP"/>
+        </w:rPr>
+        <w:lastRenderedPageBreak/>
+        <w:t>4.Bảng xếp hạng</w:t>
+      </w:r>
+    </w:p>
+    <w:p>
+      <w:pPr>
+        <w:jc w:val="both"/>
+        <w:rPr>
+          <w:rFonts w:ascii="Times New Roman" w:eastAsia="Times New Roman" w:hAnsi="Times New Roman" w:cs="Times New Roman"/>
+          <w:bCs/>
+          <w:sz w:val="26"/>
+          <w:szCs w:val="26"/>
+          <w:lang w:eastAsia="ja-JP"/>
+        </w:rPr>
+      </w:pPr>
+      <w:r>
+        <w:rPr>
+          <w:rFonts w:ascii="Times New Roman" w:eastAsia="Times New Roman" w:hAnsi="Times New Roman" w:cs="Times New Roman"/>
+          <w:bCs/>
+          <w:sz w:val="26"/>
+          <w:szCs w:val="26"/>
+          <w:lang w:eastAsia="ja-JP"/>
+        </w:rPr>
+        <w:t>a. Giao diện</w:t>
+      </w:r>
+    </w:p>
+    <w:p>
+      <w:pPr>
+        <w:jc w:val="both"/>
+        <w:rPr>
+          <w:rFonts w:ascii="Times New Roman" w:eastAsia="Times New Roman" w:hAnsi="Times New Roman" w:cs="Times New Roman"/>
+          <w:bCs/>
+          <w:sz w:val="26"/>
+          <w:szCs w:val="26"/>
+          <w:lang w:eastAsia="ja-JP"/>
+        </w:rPr>
+      </w:pPr>
+      <w:r>
+        <w:rPr>
+          <w:noProof/>
+        </w:rPr>
+        <mc:AlternateContent>
+          <mc:Choice Requires="wps">
+            <w:drawing>
+              <wp:anchor distT="0" distB="0" distL="114300" distR="114300" simplePos="0" relativeHeight="251658240" behindDoc="0" locked="0" layoutInCell="1" allowOverlap="1">
+                <wp:simplePos x="0" y="0"/>
+                <wp:positionH relativeFrom="column">
+                  <wp:posOffset>3397250</wp:posOffset>
+                </wp:positionH>
+                <wp:positionV relativeFrom="paragraph">
+                  <wp:posOffset>-1270</wp:posOffset>
+                </wp:positionV>
+                <wp:extent cx="2876550" cy="4276725"/>
+                <wp:effectExtent l="0" t="0" r="19050" b="28575"/>
+                <wp:wrapNone/>
+                <wp:docPr id="40" name="Rectangle 40"/>
+                <wp:cNvGraphicFramePr/>
+                <a:graphic xmlns:a="http://schemas.openxmlformats.org/drawingml/2006/main">
+                  <a:graphicData uri="http://schemas.microsoft.com/office/word/2010/wordprocessingShape">
+                    <wps:wsp>
+                      <wps:cNvSpPr/>
+                      <wps:spPr>
+                        <a:xfrm>
+                          <a:off x="0" y="0"/>
+                          <a:ext cx="2876550" cy="4276725"/>
+                        </a:xfrm>
+                        <a:prstGeom prst="rect">
+                          <a:avLst/>
+                        </a:prstGeom>
+                      </wps:spPr>
+                      <wps:style>
+                        <a:lnRef idx="2">
+                          <a:schemeClr val="accent6"/>
+                        </a:lnRef>
+                        <a:fillRef idx="1">
+                          <a:schemeClr val="lt1"/>
+                        </a:fillRef>
+                        <a:effectRef idx="0">
+                          <a:schemeClr val="accent6"/>
+                        </a:effectRef>
+                        <a:fontRef idx="minor">
+                          <a:schemeClr val="dk1"/>
+                        </a:fontRef>
+                      </wps:style>
+                      <wps:txbx>
+                        <w:txbxContent>
+                          <w:p>
+                            <w:pPr>
+                              <w:jc w:val="center"/>
+                            </w:pPr>
+                            <w:r>
+                              <w:rPr>
+                                <w:rFonts w:eastAsiaTheme="minorHAnsi"/>
+                                <w:noProof/>
+                                <w:sz w:val="20"/>
+                                <w:szCs w:val="20"/>
+                              </w:rPr>
+                              <w:drawing>
+                                <wp:inline distT="0" distB="0" distL="0" distR="0" wp14:anchorId="6A15DF57" wp14:editId="64260743">
+                                  <wp:extent cx="2767965" cy="4176395"/>
+                                  <wp:effectExtent l="0" t="0" r="0" b="0"/>
+                                  <wp:docPr id="32" name="Picture 32"/>
+                                  <wp:cNvGraphicFramePr>
+                                    <a:graphicFrameLocks xmlns:a="http://schemas.openxmlformats.org/drawingml/2006/main" noChangeAspect="1"/>
+                                  </wp:cNvGraphicFramePr>
+                                  <a:graphic xmlns:a="http://schemas.openxmlformats.org/drawingml/2006/main">
+                                    <a:graphicData uri="http://schemas.openxmlformats.org/drawingml/2006/picture">
+                                      <pic:pic xmlns:pic="http://schemas.openxmlformats.org/drawingml/2006/picture">
+                                        <pic:nvPicPr>
+                                          <pic:cNvPr id="0" name="Picture 41"/>
+                                          <pic:cNvPicPr>
+                                            <a:picLocks noChangeAspect="1" noChangeArrowheads="1"/>
+                                          </pic:cNvPicPr>
+                                        </pic:nvPicPr>
+                                        <pic:blipFill>
+                                          <a:blip r:embed="rId26">
+                                            <a:extLst>
+                                              <a:ext uri="{28A0092B-C50C-407E-A947-70E740481C1C}">
+                                                <a14:useLocalDpi xmlns:a14="http://schemas.microsoft.com/office/drawing/2010/main" val="0"/>
+                                              </a:ext>
+                                            </a:extLst>
+                                          </a:blip>
+                                          <a:srcRect/>
+                                          <a:stretch>
+                                            <a:fillRect/>
+                                          </a:stretch>
+                                        </pic:blipFill>
+                                        <pic:spPr bwMode="auto">
+                                          <a:xfrm>
+                                            <a:off x="0" y="0"/>
+                                            <a:ext cx="2767965" cy="4176395"/>
+                                          </a:xfrm>
+                                          <a:prstGeom prst="rect">
+                                            <a:avLst/>
+                                          </a:prstGeom>
+                                          <a:noFill/>
+                                          <a:ln>
+                                            <a:noFill/>
+                                          </a:ln>
+                                        </pic:spPr>
+                                      </pic:pic>
+                                    </a:graphicData>
+                                  </a:graphic>
+                                </wp:inline>
+                              </w:drawing>
+                            </w:r>
+                          </w:p>
+                        </w:txbxContent>
+                      </wps:txbx>
+                      <wps:bodyPr rot="0" spcFirstLastPara="0" vertOverflow="overflow" horzOverflow="overflow" vert="horz" wrap="square" lIns="91440" tIns="45720" rIns="91440" bIns="45720" numCol="1" spcCol="0" rtlCol="0" fromWordArt="0" anchor="ctr" anchorCtr="0" forceAA="0" compatLnSpc="1">
+                        <a:prstTxWarp prst="textNoShape">
+                          <a:avLst/>
+                        </a:prstTxWarp>
+                        <a:noAutofit/>
+                      </wps:bodyPr>
+                    </wps:wsp>
+                  </a:graphicData>
+                </a:graphic>
+                <wp14:sizeRelH relativeFrom="margin">
+                  <wp14:pctWidth>0</wp14:pctWidth>
+                </wp14:sizeRelH>
+                <wp14:sizeRelV relativeFrom="margin">
+                  <wp14:pctHeight>0</wp14:pctHeight>
+                </wp14:sizeRelV>
+              </wp:anchor>
+            </w:drawing>
+          </mc:Choice>
+          <mc:Fallback>
+            <w:pict>
+              <v:rect id="Rectangle 40" o:spid="_x0000_s1030" style="position:absolute;left:0;text-align:left;margin-left:267.5pt;margin-top:-.1pt;width:226.5pt;height:336.75pt;z-index:251658240;visibility:visible;mso-wrap-style:square;mso-width-percent:0;mso-height-percent:0;mso-wrap-distance-left:9pt;mso-wrap-distance-top:0;mso-wrap-distance-right:9pt;mso-wrap-distance-bottom:0;mso-position-horizontal:absolute;mso-position-horizontal-relative:text;mso-position-vertical:absolute;mso-position-vertical-relative:text;mso-width-percent:0;mso-height-percent:0;mso-width-relative:margin;mso-height-relative:margin;v-text-anchor:middle" o:gfxdata="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" fillcolor="white [3201]" strokecolor="#f79646 [3209]" strokeweight="2pt">
+                <v:textbox>
+                  <w:txbxContent>
+                    <w:p>
+                      <w:pPr>
+                        <w:jc w:val="center"/>
+                      </w:pPr>
+                      <w:r>
+                        <w:rPr>
+                          <w:rFonts w:eastAsiaTheme="minorHAnsi"/>
+                          <w:noProof/>
+                          <w:sz w:val="20"/>
+                          <w:szCs w:val="20"/>
+                        </w:rPr>
+                        <w:drawing>
+                          <wp:inline distT="0" distB="0" distL="0" distR="0" wp14:anchorId="6A15DF57" wp14:editId="64260743">
+                            <wp:extent cx="2767965" cy="4176395"/>
+                            <wp:effectExtent l="0" t="0" r="0" b="0"/>
+                            <wp:docPr id="32" name="Picture 32"/>
+                            <wp:cNvGraphicFramePr>
+                              <a:graphicFrameLocks xmlns:a="http://schemas.openxmlformats.org/drawingml/2006/main" noChangeAspect="1"/>
+                            </wp:cNvGraphicFramePr>
+                            <a:graphic xmlns:a="http://schemas.openxmlformats.org/drawingml/2006/main">
+                              <a:graphicData uri="http://schemas.openxmlformats.org/drawingml/2006/picture">
+                                <pic:pic xmlns:pic="http://schemas.openxmlformats.org/drawingml/2006/picture">
+                                  <pic:nvPicPr>
+                                    <pic:cNvPr id="0" name="Picture 41"/>
+                                    <pic:cNvPicPr>
+                                      <a:picLocks noChangeAspect="1" noChangeArrowheads="1"/>
+                                    </pic:cNvPicPr>
+                                  </pic:nvPicPr>
+                                  <pic:blipFill>
+                                    <a:blip r:embed="rId26">
+                                      <a:extLst>
+                                        <a:ext uri="{28A0092B-C50C-407E-A947-70E740481C1C}">
+                                          <a14:useLocalDpi xmlns:a14="http://schemas.microsoft.com/office/drawing/2010/main" val="0"/>
+                                        </a:ext>
+                                      </a:extLst>
+                                    </a:blip>
+                                    <a:srcRect/>
+                                    <a:stretch>
+                                      <a:fillRect/>
+                                    </a:stretch>
+                                  </pic:blipFill>
+                                  <pic:spPr bwMode="auto">
+                                    <a:xfrm>
+                                      <a:off x="0" y="0"/>
+                                      <a:ext cx="2767965" cy="4176395"/>
+                                    </a:xfrm>
+                                    <a:prstGeom prst="rect">
+                                      <a:avLst/>
+                                    </a:prstGeom>
+                                    <a:noFill/>
+                                    <a:ln>
+                                      <a:noFill/>
+                                    </a:ln>
+                                  </pic:spPr>
+                                </pic:pic>
+                              </a:graphicData>
+                            </a:graphic>
+                          </wp:inline>
+                        </w:drawing>
+                      </w:r>
+                    </w:p>
+                  </w:txbxContent>
+                </v:textbox>
+              </v:rect>
+            </w:pict>
+          </mc:Fallback>
+        </mc:AlternateContent>
+      </w:r>
+      <w:r>
+        <w:rPr>
+          <w:noProof/>
+        </w:rPr>
+        <w:drawing>
+          <wp:inline distT="0" distB="0" distL="0" distR="0">
+            <wp:extent cx="3101340" cy="4275455"/>
+            <wp:effectExtent l="0" t="0" r="3810" b="0"/>
+            <wp:docPr id="10" name="Picture 10"/>
+            <wp:cNvGraphicFramePr>
+              <a:graphicFrameLocks xmlns:a="http://schemas.openxmlformats.org/drawingml/2006/main" noChangeAspect="1"/>
+            </wp:cNvGraphicFramePr>
+            <a:graphic xmlns:a="http://schemas.openxmlformats.org/drawingml/2006/main">
+              <a:graphicData uri="http://schemas.openxmlformats.org/drawingml/2006/picture">
+                <pic:pic xmlns:pic="http://schemas.openxmlformats.org/drawingml/2006/picture">
+                  <pic:nvPicPr>
+                    <pic:cNvPr id="0" name="Picture 39"/>
+                    <pic:cNvPicPr>
+                      <a:picLocks noChangeAspect="1" noChangeArrowheads="1"/>
+                    </pic:cNvPicPr>
+                  </pic:nvPicPr>
+                  <pic:blipFill>
+                    <a:blip r:embed="rId27">
+                      <a:extLst>
+                        <a:ext uri="{28A0092B-C50C-407E-A947-70E740481C1C}">
+                          <a14:useLocalDpi xmlns:a14="http://schemas.microsoft.com/office/drawing/2010/main" val="0"/>
+                        </a:ext>
+                      </a:extLst>
+                    </a:blip>
+                    <a:srcRect/>
+                    <a:stretch>
+                      <a:fillRect/>
+                    </a:stretch>
+                  </pic:blipFill>
+                  <pic:spPr bwMode="auto">
+                    <a:xfrm>
+                      <a:off x="0" y="0"/>
+                      <a:ext cx="3101340" cy="4275455"/>
+                    </a:xfrm>
+                    <a:prstGeom prst="rect">
+                      <a:avLst/>
+                    </a:prstGeom>
+                    <a:noFill/>
+                    <a:ln>
+                      <a:noFill/>
+                    </a:ln>
+                  </pic:spPr>
+                </pic:pic>
+              </a:graphicData>
+            </a:graphic>
+          </wp:inline>
+        </w:drawing>
+      </w:r>
+    </w:p>
+    <w:p>
+      <w:pPr>
+        <w:jc w:val="both"/>
+        <w:rPr>
+          <w:rFonts w:ascii="Times New Roman" w:eastAsia="Times New Roman" w:hAnsi="Times New Roman" w:cs="Times New Roman"/>
+          <w:bCs/>
+          <w:sz w:val="26"/>
+          <w:szCs w:val="26"/>
+          <w:lang w:eastAsia="ja-JP"/>
+        </w:rPr>
+      </w:pPr>
+      <w:r>
+        <w:rPr>
+          <w:rFonts w:ascii="Times New Roman" w:eastAsia="Times New Roman" w:hAnsi="Times New Roman" w:cs="Times New Roman"/>
+          <w:bCs/>
+          <w:sz w:val="26"/>
+          <w:szCs w:val="26"/>
+          <w:lang w:eastAsia="ja-JP"/>
+        </w:rPr>
+        <w:t>b.Phân tích</w:t>
+      </w:r>
+    </w:p>
+    <w:p>
+      <w:pPr>
+        <w:pStyle w:val="ListParagraph"/>
+        <w:numPr>
+          <w:ilvl w:val="0"/>
+          <w:numId w:val="38"/>
+        </w:numPr>
+        <w:tabs>
+          <w:tab w:val="left" w:pos="1946"/>
+        </w:tabs>
+        <w:spacing w:line="256" w:lineRule="auto"/>
+        <w:ind w:left="360"/>
+        <w:rPr>
+          <w:rFonts w:ascii="Times New Roman" w:hAnsi="Times New Roman" w:cs="Times New Roman"/>
+          <w:sz w:val="26"/>
+          <w:szCs w:val="26"/>
+        </w:rPr>
+      </w:pPr>
+      <w:r>
+        <w:rPr>
+          <w:rFonts w:ascii="Times New Roman" w:hAnsi="Times New Roman" w:cs="Times New Roman"/>
+          <w:sz w:val="26"/>
+          <w:szCs w:val="26"/>
+        </w:rPr>
+        <w:t>Tổng quan</w:t>
+      </w:r>
+    </w:p>
+    <w:p>
+      <w:pPr>
+        <w:pStyle w:val="ListParagraph"/>
+        <w:numPr>
+          <w:ilvl w:val="0"/>
+          <w:numId w:val="28"/>
+        </w:numPr>
+        <w:tabs>
+          <w:tab w:val="left" w:pos="1457"/>
+        </w:tabs>
+        <w:spacing w:line="256" w:lineRule="auto"/>
+        <w:rPr>
+          <w:rFonts w:ascii="Times New Roman" w:hAnsi="Times New Roman" w:cs="Times New Roman"/>
+          <w:sz w:val="26"/>
+          <w:szCs w:val="26"/>
+        </w:rPr>
+      </w:pPr>
+      <w:r>
+        <w:rPr>
+          <w:rFonts w:ascii="Times New Roman" w:hAnsi="Times New Roman" w:cs="Times New Roman"/>
+          <w:sz w:val="26"/>
+          <w:szCs w:val="26"/>
+        </w:rPr>
+        <w:t>Đưa ra bảng xếp hạng dựa trên đánh giá theo số sao của khách hàng.</w:t>
+      </w:r>
+    </w:p>
+    <w:p>
+      <w:pPr>
+        <w:pStyle w:val="ListParagraph"/>
+        <w:numPr>
+          <w:ilvl w:val="0"/>
+          <w:numId w:val="28"/>
+        </w:numPr>
+        <w:tabs>
+          <w:tab w:val="left" w:pos="1457"/>
+        </w:tabs>
+        <w:spacing w:line="256" w:lineRule="auto"/>
+        <w:rPr>
+          <w:rFonts w:ascii="Times New Roman" w:hAnsi="Times New Roman" w:cs="Times New Roman"/>
+          <w:sz w:val="26"/>
+          <w:szCs w:val="26"/>
+        </w:rPr>
+      </w:pPr>
+      <w:r>
+        <w:rPr>
+          <w:rFonts w:ascii="Times New Roman" w:hAnsi="Times New Roman" w:cs="Times New Roman"/>
+          <w:sz w:val="26"/>
+          <w:szCs w:val="26"/>
+        </w:rPr>
+        <w:t>Chia ra là hai phần : + bảng xếp hạng địa điểm.</w:t>
+      </w:r>
+    </w:p>
+    <w:p>
+      <w:pPr>
+        <w:pStyle w:val="ListParagraph"/>
+        <w:tabs>
+          <w:tab w:val="left" w:pos="1457"/>
+        </w:tabs>
+        <w:ind w:left="1070"/>
+        <w:rPr>
+          <w:rFonts w:ascii="Times New Roman" w:hAnsi="Times New Roman" w:cs="Times New Roman"/>
+          <w:sz w:val="26"/>
+          <w:szCs w:val="26"/>
+        </w:rPr>
+      </w:pPr>
+      <w:r>
+        <w:rPr>
+          <w:rFonts w:ascii="Times New Roman" w:hAnsi="Times New Roman" w:cs="Times New Roman"/>
+          <w:sz w:val="26"/>
+          <w:szCs w:val="26"/>
+        </w:rPr>
+        <w:tab/>
+      </w:r>
+      <w:r>
+        <w:rPr>
+          <w:rFonts w:ascii="Times New Roman" w:hAnsi="Times New Roman" w:cs="Times New Roman"/>
+          <w:sz w:val="26"/>
+          <w:szCs w:val="26"/>
+        </w:rPr>
+        <w:tab/>
+      </w:r>
+      <w:r>
+        <w:rPr>
+          <w:rFonts w:ascii="Times New Roman" w:hAnsi="Times New Roman" w:cs="Times New Roman"/>
+          <w:sz w:val="26"/>
+          <w:szCs w:val="26"/>
+        </w:rPr>
+        <w:tab/>
+        <w:t xml:space="preserve">      + bảng xếp hạng dịch vụ.</w:t>
+      </w:r>
+    </w:p>
+    <w:p>
+      <w:pPr>
+        <w:pStyle w:val="ListParagraph"/>
+        <w:numPr>
+          <w:ilvl w:val="0"/>
+          <w:numId w:val="28"/>
+        </w:numPr>
+        <w:tabs>
+          <w:tab w:val="left" w:pos="1457"/>
+        </w:tabs>
+        <w:spacing w:line="256" w:lineRule="auto"/>
+        <w:rPr>
+          <w:rFonts w:ascii="Times New Roman" w:hAnsi="Times New Roman" w:cs="Times New Roman"/>
+          <w:sz w:val="26"/>
+          <w:szCs w:val="26"/>
+        </w:rPr>
+      </w:pPr>
+      <w:r>
+        <w:rPr>
+          <w:rFonts w:ascii="Times New Roman" w:hAnsi="Times New Roman" w:cs="Times New Roman"/>
+          <w:sz w:val="26"/>
+          <w:szCs w:val="26"/>
+        </w:rPr>
+        <w:t>Khách hàng có thể ấn vào xem thêm để xem nhiều hơn các địa điểm và dịch vụ trong bảng xếp hạng.</w:t>
+      </w:r>
+    </w:p>
+    <w:p>
+      <w:pPr>
+        <w:pStyle w:val="ListParagraph"/>
+        <w:numPr>
+          <w:ilvl w:val="0"/>
+          <w:numId w:val="28"/>
+        </w:numPr>
+        <w:tabs>
+          <w:tab w:val="left" w:pos="1457"/>
+        </w:tabs>
+        <w:spacing w:line="256" w:lineRule="auto"/>
+        <w:rPr>
+          <w:rFonts w:ascii="Times New Roman" w:hAnsi="Times New Roman" w:cs="Times New Roman"/>
+          <w:sz w:val="26"/>
+          <w:szCs w:val="26"/>
+        </w:rPr>
+      </w:pPr>
+      <w:r>
+        <w:rPr>
+          <w:rFonts w:ascii="Times New Roman" w:hAnsi="Times New Roman" w:cs="Times New Roman"/>
+          <w:sz w:val="26"/>
+          <w:szCs w:val="26"/>
+        </w:rPr>
+        <w:t>Khách hàng có thể dựa trên bảng xếp hạng để lựa chọn địa điểm và dịch vụ du lịch cho mình.</w:t>
+      </w:r>
+    </w:p>
+    <w:p>
+      <w:pPr>
+        <w:pStyle w:val="ListParagraph"/>
+        <w:numPr>
+          <w:ilvl w:val="0"/>
+          <w:numId w:val="28"/>
+        </w:numPr>
+        <w:tabs>
+          <w:tab w:val="left" w:pos="1457"/>
+        </w:tabs>
+        <w:spacing w:line="256" w:lineRule="auto"/>
+        <w:rPr>
+          <w:rFonts w:ascii="Times New Roman" w:hAnsi="Times New Roman" w:cs="Times New Roman"/>
+          <w:sz w:val="26"/>
+          <w:szCs w:val="26"/>
+        </w:rPr>
+      </w:pPr>
+      <w:r>
+        <w:rPr>
+          <w:rFonts w:ascii="Times New Roman" w:hAnsi="Times New Roman" w:cs="Times New Roman"/>
+          <w:sz w:val="26"/>
+          <w:szCs w:val="26"/>
+        </w:rPr>
+        <w:t>Khách hàng cũng có thể  xem chi tiết địa điểm hoặc dịch vụ khi có nhu cầu , bằng cách ấn vào địa điểm hoặc dịch vụ đó.</w:t>
+      </w:r>
+    </w:p>
+    <w:p>
+      <w:pPr>
+        <w:rPr>
+          <w:rFonts w:ascii="Times New Roman" w:eastAsiaTheme="minorHAnsi" w:hAnsi="Times New Roman" w:cs="Times New Roman"/>
+          <w:sz w:val="26"/>
+          <w:szCs w:val="26"/>
+        </w:rPr>
+      </w:pPr>
+      <w:r>
+        <w:rPr>
+          <w:rFonts w:ascii="Times New Roman" w:hAnsi="Times New Roman" w:cs="Times New Roman"/>
+          <w:sz w:val="26"/>
+          <w:szCs w:val="26"/>
+        </w:rPr>
+        <w:br w:type="page"/>
+      </w:r>
+    </w:p>
+    <w:p>
+      <w:pPr>
+        <w:pStyle w:val="ListParagraph"/>
+        <w:numPr>
+          <w:ilvl w:val="0"/>
+          <w:numId w:val="38"/>
+        </w:numPr>
+        <w:tabs>
+          <w:tab w:val="left" w:pos="1187"/>
+        </w:tabs>
+        <w:spacing w:line="256" w:lineRule="auto"/>
+        <w:ind w:left="360"/>
+        <w:jc w:val="both"/>
+        <w:rPr>
+          <w:rFonts w:ascii="Times New Roman" w:hAnsi="Times New Roman" w:cs="Times New Roman"/>
+          <w:sz w:val="26"/>
+          <w:szCs w:val="26"/>
+        </w:rPr>
+      </w:pPr>
+      <w:r>
+        <w:rPr>
+          <w:rFonts w:ascii="Times New Roman" w:hAnsi="Times New Roman" w:cs="Times New Roman"/>
+          <w:sz w:val="26"/>
+          <w:szCs w:val="26"/>
+        </w:rPr>
+        <w:lastRenderedPageBreak/>
+        <w:t>Dữ liệu :</w:t>
+      </w:r>
+    </w:p>
+    <w:p>
+      <w:pPr>
+        <w:jc w:val="both"/>
+        <w:rPr>
+          <w:rFonts w:ascii="Times New Roman" w:eastAsia="Times New Roman" w:hAnsi="Times New Roman" w:cs="Times New Roman"/>
+          <w:bCs/>
+          <w:sz w:val="26"/>
+          <w:szCs w:val="26"/>
+          <w:lang w:eastAsia="ja-JP"/>
+        </w:rPr>
+      </w:pPr>
+      <w:r>
+        <w:rPr>
+          <w:rFonts w:ascii="Times New Roman" w:hAnsi="Times New Roman" w:cs="Times New Roman"/>
+          <w:sz w:val="26"/>
+          <w:szCs w:val="26"/>
+        </w:rPr>
+        <w:t>Lấy thông tin từ các bảng :</w:t>
+      </w:r>
+      <w:r>
+        <w:rPr>
+          <w:rFonts w:ascii="Times New Roman" w:eastAsia="Times New Roman" w:hAnsi="Times New Roman" w:cs="Times New Roman"/>
+          <w:bCs/>
+          <w:sz w:val="26"/>
+          <w:szCs w:val="26"/>
+          <w:lang w:eastAsia="ja-JP"/>
+        </w:rPr>
+        <w:t>dia_diem</w:t>
+      </w:r>
+      <w:r>
+        <w:t xml:space="preserve"> ,</w:t>
+      </w:r>
+      <w:r>
+        <w:rPr>
+          <w:rFonts w:ascii="Times New Roman" w:eastAsia="Times New Roman" w:hAnsi="Times New Roman" w:cs="Times New Roman"/>
+          <w:bCs/>
+          <w:sz w:val="26"/>
+          <w:szCs w:val="26"/>
+          <w:lang w:eastAsia="ja-JP"/>
+        </w:rPr>
+        <w:t>ctdd,</w:t>
+      </w:r>
+      <w:r>
+        <w:t xml:space="preserve">  </w:t>
+      </w:r>
+      <w:r>
+        <w:rPr>
+          <w:rFonts w:ascii="Times New Roman" w:eastAsia="Times New Roman" w:hAnsi="Times New Roman" w:cs="Times New Roman"/>
+          <w:bCs/>
+          <w:sz w:val="26"/>
+          <w:szCs w:val="26"/>
+          <w:lang w:eastAsia="ja-JP"/>
+        </w:rPr>
+        <w:t>ctdgdd</w:t>
+      </w:r>
+      <w:r>
+        <w:t xml:space="preserve"> ,</w:t>
+      </w:r>
+      <w:r>
+        <w:rPr>
+          <w:rFonts w:ascii="Times New Roman" w:eastAsia="Times New Roman" w:hAnsi="Times New Roman" w:cs="Times New Roman"/>
+          <w:bCs/>
+          <w:sz w:val="26"/>
+          <w:szCs w:val="26"/>
+          <w:lang w:eastAsia="ja-JP"/>
+        </w:rPr>
+        <w:t>dich_vu ,</w:t>
+      </w:r>
+      <w:r>
+        <w:t xml:space="preserve"> </w:t>
+      </w:r>
+      <w:r>
+        <w:rPr>
+          <w:rFonts w:ascii="Times New Roman" w:eastAsia="Times New Roman" w:hAnsi="Times New Roman" w:cs="Times New Roman"/>
+          <w:bCs/>
+          <w:sz w:val="26"/>
+          <w:szCs w:val="26"/>
+          <w:lang w:eastAsia="ja-JP"/>
+        </w:rPr>
+        <w:t>ctdv,</w:t>
+      </w:r>
+      <w:r>
+        <w:t xml:space="preserve"> </w:t>
+      </w:r>
+      <w:r>
+        <w:rPr>
+          <w:rFonts w:ascii="Times New Roman" w:eastAsia="Times New Roman" w:hAnsi="Times New Roman" w:cs="Times New Roman"/>
+          <w:bCs/>
+          <w:sz w:val="26"/>
+          <w:szCs w:val="26"/>
+          <w:lang w:eastAsia="ja-JP"/>
+        </w:rPr>
+        <w:t>ctdgdv</w:t>
+      </w:r>
+      <w:r>
+        <w:t xml:space="preserve"> </w:t>
+      </w:r>
+      <w:r>
+        <w:rPr>
+          <w:rFonts w:ascii="Times New Roman" w:eastAsia="Times New Roman" w:hAnsi="Times New Roman" w:cs="Times New Roman"/>
+          <w:bCs/>
+          <w:sz w:val="26"/>
+          <w:szCs w:val="26"/>
+          <w:lang w:eastAsia="ja-JP"/>
+        </w:rPr>
+        <w:t>,  tương ứng với các thuộc tính có trong  thực thể. Dựa vào số sao để đưa ra top các địa điểm du lịch và dịch vụ.</w:t>
+      </w:r>
+    </w:p>
+    <w:p>
+      <w:pPr>
+        <w:tabs>
+          <w:tab w:val="left" w:pos="1457"/>
+        </w:tabs>
+        <w:rPr>
+          <w:rFonts w:ascii="Times New Roman" w:hAnsi="Times New Roman" w:cs="Times New Roman"/>
+          <w:sz w:val="26"/>
+          <w:szCs w:val="26"/>
+        </w:rPr>
+      </w:pPr>
+      <w:r>
+        <w:rPr>
+          <w:rFonts w:ascii="Times New Roman" w:hAnsi="Times New Roman" w:cs="Times New Roman"/>
+          <w:sz w:val="26"/>
+          <w:szCs w:val="26"/>
+        </w:rPr>
+        <w:t>5.Cẩm nang</w:t>
+      </w:r>
+    </w:p>
+    <w:p>
+      <w:pPr>
+        <w:tabs>
+          <w:tab w:val="left" w:pos="1457"/>
+        </w:tabs>
+        <w:rPr>
+          <w:rFonts w:ascii="Times New Roman" w:hAnsi="Times New Roman" w:cs="Times New Roman"/>
+          <w:sz w:val="26"/>
+          <w:szCs w:val="26"/>
+        </w:rPr>
+      </w:pPr>
+      <w:r>
+        <w:rPr>
+          <w:rFonts w:ascii="Times New Roman" w:hAnsi="Times New Roman" w:cs="Times New Roman"/>
+          <w:sz w:val="26"/>
+          <w:szCs w:val="26"/>
+        </w:rPr>
+        <w:t>a. Giao diện</w:t>
+      </w:r>
+    </w:p>
+    <w:p>
+      <w:pPr>
+        <w:tabs>
+          <w:tab w:val="left" w:pos="1457"/>
+        </w:tabs>
+        <w:rPr>
+          <w:rFonts w:ascii="Times New Roman" w:hAnsi="Times New Roman" w:cs="Times New Roman"/>
+          <w:sz w:val="26"/>
+          <w:szCs w:val="26"/>
+        </w:rPr>
+      </w:pPr>
+      <w:r>
+        <w:rPr>
+          <w:noProof/>
+        </w:rPr>
+        <w:drawing>
+          <wp:inline distT="0" distB="0" distL="0" distR="0">
+            <wp:extent cx="5708650" cy="6499860"/>
+            <wp:effectExtent l="0" t="0" r="6350" b="0"/>
+            <wp:docPr id="5" name="Picture 5"/>
+            <wp:cNvGraphicFramePr>
+              <a:graphicFrameLocks xmlns:a="http://schemas.openxmlformats.org/drawingml/2006/main" noChangeAspect="1"/>
+            </wp:cNvGraphicFramePr>
+            <a:graphic xmlns:a="http://schemas.openxmlformats.org/drawingml/2006/main">
+              <a:graphicData uri="http://schemas.openxmlformats.org/drawingml/2006/picture">
+                <pic:pic xmlns:pic="http://schemas.openxmlformats.org/drawingml/2006/picture">
+                  <pic:nvPicPr>
+                    <pic:cNvPr id="0" name="Picture 2"/>
+                    <pic:cNvPicPr>
+                      <a:picLocks noChangeAspect="1" noChangeArrowheads="1"/>
+                    </pic:cNvPicPr>
+                  </pic:nvPicPr>
+                  <pic:blipFill>
+                    <a:blip r:embed="rId28">
+                      <a:extLst>
+                        <a:ext uri="{28A0092B-C50C-407E-A947-70E740481C1C}">
+                          <a14:useLocalDpi xmlns:a14="http://schemas.microsoft.com/office/drawing/2010/main" val="0"/>
+                        </a:ext>
+                      </a:extLst>
+                    </a:blip>
+                    <a:srcRect/>
+                    <a:stretch>
+                      <a:fillRect/>
+                    </a:stretch>
+                  </pic:blipFill>
+                  <pic:spPr bwMode="auto">
+                    <a:xfrm>
+                      <a:off x="0" y="0"/>
+                      <a:ext cx="5708650" cy="6499860"/>
+                    </a:xfrm>
+                    <a:prstGeom prst="rect">
+                      <a:avLst/>
+                    </a:prstGeom>
+                    <a:noFill/>
+                    <a:ln>
+                      <a:noFill/>
+                    </a:ln>
+                  </pic:spPr>
+                </pic:pic>
+              </a:graphicData>
+            </a:graphic>
+          </wp:inline>
+        </w:drawing>
+      </w:r>
+    </w:p>
+    <w:p>
+      <w:pPr>
+        <w:rPr>
+          <w:rFonts w:ascii="Times New Roman" w:hAnsi="Times New Roman" w:cs="Times New Roman"/>
+          <w:sz w:val="26"/>
+          <w:szCs w:val="26"/>
+        </w:rPr>
+      </w:pPr>
+      <w:r>
+        <w:rPr>
+          <w:rFonts w:ascii="Times New Roman" w:hAnsi="Times New Roman" w:cs="Times New Roman"/>
+          <w:sz w:val="26"/>
+          <w:szCs w:val="26"/>
+        </w:rPr>
+        <w:lastRenderedPageBreak/>
+        <w:t>b.Phân tích</w:t>
+      </w:r>
+    </w:p>
+    <w:p>
+      <w:pPr>
+        <w:pStyle w:val="ListParagraph"/>
+        <w:numPr>
+          <w:ilvl w:val="0"/>
+          <w:numId w:val="38"/>
+        </w:numPr>
+        <w:tabs>
+          <w:tab w:val="left" w:pos="1946"/>
+        </w:tabs>
+        <w:spacing w:line="256" w:lineRule="auto"/>
+        <w:ind w:left="360"/>
+        <w:rPr>
+          <w:rFonts w:ascii="Times New Roman" w:hAnsi="Times New Roman" w:cs="Times New Roman"/>
+          <w:sz w:val="26"/>
+          <w:szCs w:val="26"/>
+        </w:rPr>
+      </w:pPr>
+      <w:r>
+        <w:rPr>
+          <w:rFonts w:ascii="Times New Roman" w:hAnsi="Times New Roman" w:cs="Times New Roman"/>
+          <w:sz w:val="26"/>
+          <w:szCs w:val="26"/>
+        </w:rPr>
+        <w:t>Tổng quan</w:t>
+      </w:r>
+    </w:p>
+    <w:p>
+      <w:pPr>
+        <w:pStyle w:val="ListParagraph"/>
+        <w:numPr>
+          <w:ilvl w:val="0"/>
+          <w:numId w:val="28"/>
+        </w:numPr>
+        <w:spacing w:line="256" w:lineRule="auto"/>
+        <w:rPr>
+          <w:rFonts w:ascii="Times New Roman" w:hAnsi="Times New Roman" w:cs="Times New Roman"/>
+          <w:sz w:val="26"/>
+          <w:szCs w:val="26"/>
+        </w:rPr>
+      </w:pPr>
+      <w:r>
+        <w:rPr>
+          <w:rFonts w:ascii="Times New Roman" w:hAnsi="Times New Roman" w:cs="Times New Roman"/>
+          <w:sz w:val="26"/>
+          <w:szCs w:val="26"/>
+        </w:rPr>
+        <w:t>Đưa ra danh sách cẩm nang du lịch, gồm tiêu đề, nội dung, ảnh  gắn với từng cẩm nang</w:t>
+      </w:r>
+    </w:p>
+    <w:p>
+      <w:pPr>
+        <w:pStyle w:val="ListParagraph"/>
+        <w:numPr>
+          <w:ilvl w:val="0"/>
+          <w:numId w:val="28"/>
+        </w:numPr>
+        <w:tabs>
+          <w:tab w:val="left" w:pos="1457"/>
+        </w:tabs>
+        <w:spacing w:line="256" w:lineRule="auto"/>
+        <w:rPr>
+          <w:rFonts w:ascii="Times New Roman" w:hAnsi="Times New Roman" w:cs="Times New Roman"/>
+          <w:sz w:val="26"/>
+          <w:szCs w:val="26"/>
+        </w:rPr>
+      </w:pPr>
+      <w:r>
+        <w:rPr>
+          <w:rFonts w:ascii="Times New Roman" w:hAnsi="Times New Roman" w:cs="Times New Roman"/>
+          <w:sz w:val="26"/>
+          <w:szCs w:val="26"/>
+        </w:rPr>
+        <w:t>Show ra tất cả các cẩm nang nhưng chia làm nhiều trang.</w:t>
+      </w:r>
+    </w:p>
+    <w:p>
+      <w:pPr>
+        <w:pStyle w:val="ListParagraph"/>
+        <w:numPr>
+          <w:ilvl w:val="0"/>
+          <w:numId w:val="28"/>
+        </w:numPr>
+        <w:tabs>
+          <w:tab w:val="left" w:pos="1457"/>
+        </w:tabs>
+        <w:spacing w:line="256" w:lineRule="auto"/>
+        <w:rPr>
+          <w:rFonts w:ascii="Times New Roman" w:hAnsi="Times New Roman" w:cs="Times New Roman"/>
+          <w:sz w:val="26"/>
+          <w:szCs w:val="26"/>
+        </w:rPr>
+      </w:pPr>
+      <w:r>
+        <w:rPr>
+          <w:rFonts w:ascii="Times New Roman" w:hAnsi="Times New Roman" w:cs="Times New Roman"/>
+          <w:sz w:val="26"/>
+          <w:szCs w:val="26"/>
+        </w:rPr>
+        <w:t>Khách hàng cũng có thể  xem chi tiết cẩm nang khi có nhu cầu .</w:t>
+      </w:r>
+    </w:p>
+    <w:p>
+      <w:pPr>
+        <w:pStyle w:val="ListParagraph"/>
+        <w:numPr>
+          <w:ilvl w:val="0"/>
+          <w:numId w:val="28"/>
+        </w:numPr>
+        <w:tabs>
+          <w:tab w:val="left" w:pos="1946"/>
+        </w:tabs>
+        <w:spacing w:line="256" w:lineRule="auto"/>
+        <w:rPr>
+          <w:rFonts w:ascii="Times New Roman" w:hAnsi="Times New Roman" w:cs="Times New Roman"/>
+          <w:sz w:val="26"/>
+          <w:szCs w:val="26"/>
+        </w:rPr>
+      </w:pPr>
+      <w:r>
+        <w:rPr>
+          <w:rFonts w:ascii="Times New Roman" w:hAnsi="Times New Roman" w:cs="Times New Roman"/>
+          <w:sz w:val="26"/>
+          <w:szCs w:val="26"/>
+        </w:rPr>
+        <w:t>Dưới mỗi chi tiết của một cẩm nang là phần nhiều hơn gồm: 4 cẩm nang được lấy ra ngẫu nhiên, mỗi lần xem là một lần hiển thị khác nhau.</w:t>
+      </w:r>
+    </w:p>
+    <w:p>
+      <w:pPr>
+        <w:pStyle w:val="ListParagraph"/>
+        <w:tabs>
+          <w:tab w:val="left" w:pos="1946"/>
+        </w:tabs>
+        <w:ind w:left="2160"/>
+        <w:rPr>
+          <w:rFonts w:ascii="Times New Roman" w:hAnsi="Times New Roman" w:cs="Times New Roman"/>
+          <w:sz w:val="26"/>
+          <w:szCs w:val="26"/>
+        </w:rPr>
+      </w:pPr>
+      <w:r>
+        <w:rPr>
+          <w:noProof/>
+        </w:rPr>
+        <w:drawing>
+          <wp:inline distT="0" distB="0" distL="0" distR="0">
+            <wp:extent cx="3830320" cy="5375275"/>
+            <wp:effectExtent l="0" t="0" r="0" b="0"/>
+            <wp:docPr id="2" name="Picture 2"/>
+            <wp:cNvGraphicFramePr>
+              <a:graphicFrameLocks xmlns:a="http://schemas.openxmlformats.org/drawingml/2006/main" noChangeAspect="1"/>
+            </wp:cNvGraphicFramePr>
+            <a:graphic xmlns:a="http://schemas.openxmlformats.org/drawingml/2006/main">
+              <a:graphicData uri="http://schemas.openxmlformats.org/drawingml/2006/picture">
+                <pic:pic xmlns:pic="http://schemas.openxmlformats.org/drawingml/2006/picture">
+                  <pic:nvPicPr>
+                    <pic:cNvPr id="0" name="Picture 3"/>
+                    <pic:cNvPicPr>
+                      <a:picLocks noChangeAspect="1" noChangeArrowheads="1"/>
+                    </pic:cNvPicPr>
+                  </pic:nvPicPr>
+                  <pic:blipFill>
+                    <a:blip r:embed="rId29">
+                      <a:extLst>
+                        <a:ext uri="{28A0092B-C50C-407E-A947-70E740481C1C}">
+                          <a14:useLocalDpi xmlns:a14="http://schemas.microsoft.com/office/drawing/2010/main" val="0"/>
+                        </a:ext>
+                      </a:extLst>
+                    </a:blip>
+                    <a:srcRect/>
+                    <a:stretch>
+                      <a:fillRect/>
+                    </a:stretch>
+                  </pic:blipFill>
+                  <pic:spPr bwMode="auto">
+                    <a:xfrm>
+                      <a:off x="0" y="0"/>
+                      <a:ext cx="3830320" cy="5375275"/>
+                    </a:xfrm>
+                    <a:prstGeom prst="rect">
+                      <a:avLst/>
+                    </a:prstGeom>
+                    <a:noFill/>
+                    <a:ln>
+                      <a:noFill/>
+                    </a:ln>
+                  </pic:spPr>
+                </pic:pic>
+              </a:graphicData>
+            </a:graphic>
+          </wp:inline>
+        </w:drawing>
+      </w:r>
+    </w:p>
+    <w:p>
+      <w:pPr>
+        <w:pStyle w:val="ListParagraph"/>
+        <w:numPr>
+          <w:ilvl w:val="0"/>
+          <w:numId w:val="38"/>
+        </w:numPr>
+        <w:tabs>
+          <w:tab w:val="left" w:pos="1187"/>
+        </w:tabs>
+        <w:spacing w:line="256" w:lineRule="auto"/>
+        <w:ind w:left="360"/>
+        <w:jc w:val="both"/>
+        <w:rPr>
+          <w:rFonts w:ascii="Times New Roman" w:hAnsi="Times New Roman" w:cs="Times New Roman"/>
+          <w:sz w:val="26"/>
+          <w:szCs w:val="26"/>
+        </w:rPr>
+      </w:pPr>
+      <w:r>
+        <w:rPr>
+          <w:rFonts w:ascii="Times New Roman" w:hAnsi="Times New Roman" w:cs="Times New Roman"/>
+          <w:sz w:val="26"/>
+          <w:szCs w:val="26"/>
+        </w:rPr>
+        <w:t>Dữ liệu :</w:t>
+      </w:r>
+    </w:p>
+    <w:p>
+      <w:pPr>
+        <w:jc w:val="both"/>
+        <w:rPr>
+          <w:rFonts w:ascii="Times New Roman" w:eastAsia="Times New Roman" w:hAnsi="Times New Roman" w:cs="Times New Roman"/>
+          <w:bCs/>
+          <w:sz w:val="26"/>
+          <w:szCs w:val="26"/>
+          <w:lang w:eastAsia="ja-JP"/>
+        </w:rPr>
+      </w:pPr>
+      <w:r>
+        <w:rPr>
+          <w:rFonts w:ascii="Times New Roman" w:hAnsi="Times New Roman" w:cs="Times New Roman"/>
+          <w:sz w:val="26"/>
+          <w:szCs w:val="26"/>
+        </w:rPr>
+        <w:t>Lấy thông tin từ các bảng :</w:t>
+      </w:r>
+      <w:r>
+        <w:rPr>
+          <w:rFonts w:ascii="Times New Roman" w:eastAsia="Times New Roman" w:hAnsi="Times New Roman" w:cs="Times New Roman"/>
+          <w:bCs/>
+          <w:sz w:val="26"/>
+          <w:szCs w:val="26"/>
+          <w:lang w:eastAsia="ja-JP"/>
+        </w:rPr>
+        <w:t xml:space="preserve"> cam_nang</w:t>
+      </w:r>
+      <w:r>
+        <w:t xml:space="preserve"> </w:t>
+      </w:r>
+      <w:r>
+        <w:rPr>
+          <w:rFonts w:ascii="Times New Roman" w:eastAsia="Times New Roman" w:hAnsi="Times New Roman" w:cs="Times New Roman"/>
+          <w:bCs/>
+          <w:sz w:val="26"/>
+          <w:szCs w:val="26"/>
+          <w:lang w:eastAsia="ja-JP"/>
+        </w:rPr>
+        <w:t>,  tương ứng với các thuộc tính có trong  thực thể. .</w:t>
+      </w:r>
+    </w:p>
+    <w:p>
+      <w:pPr>
+        <w:pStyle w:val="ListParagraph"/>
+        <w:tabs>
+          <w:tab w:val="left" w:pos="1457"/>
+        </w:tabs>
+        <w:ind w:left="1070"/>
+        <w:rPr>
+          <w:rFonts w:ascii="Times New Roman" w:hAnsi="Times New Roman" w:cs="Times New Roman"/>
+          <w:sz w:val="26"/>
+          <w:szCs w:val="26"/>
+        </w:rPr>
+      </w:pPr>
+    </w:p>
+    <w:p>
+      <w:bookmarkStart w:id="5" w:name="_GoBack"/>
+      <w:bookmarkEnd w:id="5"/>
+    </w:p>
     <w:sectPr>
-      <w:footerReference w:type="default" r:id="rId20"/>
+      <w:footerReference w:type="default" r:id="rId30"/>
       <w:pgSz w:w="12240" w:h="15840"/>
       <w:pgMar w:top="1134" w:right="1134" w:bottom="1134" w:left="1985" w:header="720" w:footer="720" w:gutter="0"/>
       <w:cols w:space="720"/>
@@ -6933,6 +9740,310 @@
   </w:num>
   <w:num w:numId="25">
     <w:abstractNumId w:val="22"/>
+  </w:num>
+  <w:num w:numId="26">
+    <w:abstractNumId w:val="16"/>
+    <w:lvlOverride w:ilvl="0">
+      <w:startOverride w:val="1"/>
+    </w:lvlOverride>
+    <w:lvlOverride w:ilvl="1">
+      <w:startOverride w:val="1"/>
+    </w:lvlOverride>
+    <w:lvlOverride w:ilvl="2"/>
+    <w:lvlOverride w:ilvl="3"/>
+    <w:lvlOverride w:ilvl="4"/>
+    <w:lvlOverride w:ilvl="5"/>
+    <w:lvlOverride w:ilvl="6"/>
+    <w:lvlOverride w:ilvl="7"/>
+    <w:lvlOverride w:ilvl="8"/>
+  </w:num>
+  <w:num w:numId="27">
+    <w:abstractNumId w:val="22"/>
+    <w:lvlOverride w:ilvl="0"/>
+    <w:lvlOverride w:ilvl="1"/>
+    <w:lvlOverride w:ilvl="2"/>
+    <w:lvlOverride w:ilvl="3"/>
+    <w:lvlOverride w:ilvl="4"/>
+    <w:lvlOverride w:ilvl="5"/>
+    <w:lvlOverride w:ilvl="6"/>
+    <w:lvlOverride w:ilvl="7"/>
+    <w:lvlOverride w:ilvl="8"/>
+  </w:num>
+  <w:num w:numId="28">
+    <w:abstractNumId w:val="10"/>
+    <w:lvlOverride w:ilvl="0"/>
+    <w:lvlOverride w:ilvl="1"/>
+    <w:lvlOverride w:ilvl="2"/>
+    <w:lvlOverride w:ilvl="3"/>
+    <w:lvlOverride w:ilvl="4"/>
+    <w:lvlOverride w:ilvl="5"/>
+    <w:lvlOverride w:ilvl="6"/>
+    <w:lvlOverride w:ilvl="7"/>
+    <w:lvlOverride w:ilvl="8"/>
+  </w:num>
+  <w:num w:numId="29">
+    <w:abstractNumId w:val="7"/>
+    <w:lvlOverride w:ilvl="0"/>
+    <w:lvlOverride w:ilvl="1"/>
+    <w:lvlOverride w:ilvl="2"/>
+    <w:lvlOverride w:ilvl="3"/>
+    <w:lvlOverride w:ilvl="4"/>
+    <w:lvlOverride w:ilvl="5"/>
+    <w:lvlOverride w:ilvl="6"/>
+    <w:lvlOverride w:ilvl="7"/>
+    <w:lvlOverride w:ilvl="8"/>
+  </w:num>
+  <w:num w:numId="30">
+    <w:abstractNumId w:val="13"/>
+    <w:lvlOverride w:ilvl="0">
+      <w:startOverride w:val="3"/>
+    </w:lvlOverride>
+    <w:lvlOverride w:ilvl="1">
+      <w:startOverride w:val="1"/>
+    </w:lvlOverride>
+    <w:lvlOverride w:ilvl="2">
+      <w:startOverride w:val="1"/>
+    </w:lvlOverride>
+    <w:lvlOverride w:ilvl="3">
+      <w:startOverride w:val="1"/>
+    </w:lvlOverride>
+    <w:lvlOverride w:ilvl="4">
+      <w:startOverride w:val="1"/>
+    </w:lvlOverride>
+    <w:lvlOverride w:ilvl="5">
+      <w:startOverride w:val="1"/>
+    </w:lvlOverride>
+    <w:lvlOverride w:ilvl="6">
+      <w:startOverride w:val="1"/>
+    </w:lvlOverride>
+    <w:lvlOverride w:ilvl="7">
+      <w:startOverride w:val="1"/>
+    </w:lvlOverride>
+    <w:lvlOverride w:ilvl="8">
+      <w:startOverride w:val="1"/>
+    </w:lvlOverride>
+  </w:num>
+  <w:num w:numId="31">
+    <w:abstractNumId w:val="23"/>
+    <w:lvlOverride w:ilvl="0">
+      <w:startOverride w:val="1"/>
+    </w:lvlOverride>
+    <w:lvlOverride w:ilvl="1">
+      <w:startOverride w:val="1"/>
+    </w:lvlOverride>
+    <w:lvlOverride w:ilvl="2">
+      <w:startOverride w:val="1"/>
+    </w:lvlOverride>
+    <w:lvlOverride w:ilvl="3">
+      <w:startOverride w:val="1"/>
+    </w:lvlOverride>
+    <w:lvlOverride w:ilvl="4">
+      <w:startOverride w:val="1"/>
+    </w:lvlOverride>
+    <w:lvlOverride w:ilvl="5">
+      <w:startOverride w:val="1"/>
+    </w:lvlOverride>
+    <w:lvlOverride w:ilvl="6">
+      <w:startOverride w:val="1"/>
+    </w:lvlOverride>
+    <w:lvlOverride w:ilvl="7">
+      <w:startOverride w:val="1"/>
+    </w:lvlOverride>
+    <w:lvlOverride w:ilvl="8">
+      <w:startOverride w:val="1"/>
+    </w:lvlOverride>
+  </w:num>
+  <w:num w:numId="32">
+    <w:abstractNumId w:val="4"/>
+    <w:lvlOverride w:ilvl="0">
+      <w:startOverride w:val="1"/>
+    </w:lvlOverride>
+    <w:lvlOverride w:ilvl="1">
+      <w:startOverride w:val="1"/>
+    </w:lvlOverride>
+    <w:lvlOverride w:ilvl="2">
+      <w:startOverride w:val="1"/>
+    </w:lvlOverride>
+    <w:lvlOverride w:ilvl="3">
+      <w:startOverride w:val="1"/>
+    </w:lvlOverride>
+    <w:lvlOverride w:ilvl="4">
+      <w:startOverride w:val="1"/>
+    </w:lvlOverride>
+    <w:lvlOverride w:ilvl="5">
+      <w:startOverride w:val="1"/>
+    </w:lvlOverride>
+    <w:lvlOverride w:ilvl="6">
+      <w:startOverride w:val="1"/>
+    </w:lvlOverride>
+    <w:lvlOverride w:ilvl="7">
+      <w:startOverride w:val="1"/>
+    </w:lvlOverride>
+    <w:lvlOverride w:ilvl="8">
+      <w:startOverride w:val="1"/>
+    </w:lvlOverride>
+  </w:num>
+  <w:num w:numId="33">
+    <w:abstractNumId w:val="2"/>
+    <w:lvlOverride w:ilvl="0">
+      <w:startOverride w:val="1"/>
+    </w:lvlOverride>
+    <w:lvlOverride w:ilvl="1">
+      <w:startOverride w:val="1"/>
+    </w:lvlOverride>
+    <w:lvlOverride w:ilvl="2">
+      <w:startOverride w:val="1"/>
+    </w:lvlOverride>
+    <w:lvlOverride w:ilvl="3">
+      <w:startOverride w:val="1"/>
+    </w:lvlOverride>
+    <w:lvlOverride w:ilvl="4">
+      <w:startOverride w:val="1"/>
+    </w:lvlOverride>
+    <w:lvlOverride w:ilvl="5">
+      <w:startOverride w:val="1"/>
+    </w:lvlOverride>
+    <w:lvlOverride w:ilvl="6">
+      <w:startOverride w:val="1"/>
+    </w:lvlOverride>
+    <w:lvlOverride w:ilvl="7">
+      <w:startOverride w:val="1"/>
+    </w:lvlOverride>
+    <w:lvlOverride w:ilvl="8">
+      <w:startOverride w:val="1"/>
+    </w:lvlOverride>
+  </w:num>
+  <w:num w:numId="34">
+    <w:abstractNumId w:val="6"/>
+    <w:lvlOverride w:ilvl="0">
+      <w:startOverride w:val="1"/>
+    </w:lvlOverride>
+    <w:lvlOverride w:ilvl="1">
+      <w:startOverride w:val="1"/>
+    </w:lvlOverride>
+    <w:lvlOverride w:ilvl="2">
+      <w:startOverride w:val="1"/>
+    </w:lvlOverride>
+    <w:lvlOverride w:ilvl="3">
+      <w:startOverride w:val="1"/>
+    </w:lvlOverride>
+    <w:lvlOverride w:ilvl="4">
+      <w:startOverride w:val="1"/>
+    </w:lvlOverride>
+    <w:lvlOverride w:ilvl="5">
+      <w:startOverride w:val="1"/>
+    </w:lvlOverride>
+    <w:lvlOverride w:ilvl="6">
+      <w:startOverride w:val="1"/>
+    </w:lvlOverride>
+    <w:lvlOverride w:ilvl="7">
+      <w:startOverride w:val="1"/>
+    </w:lvlOverride>
+    <w:lvlOverride w:ilvl="8">
+      <w:startOverride w:val="1"/>
+    </w:lvlOverride>
+  </w:num>
+  <w:num w:numId="35">
+    <w:abstractNumId w:val="15"/>
+    <w:lvlOverride w:ilvl="0">
+      <w:startOverride w:val="1"/>
+    </w:lvlOverride>
+    <w:lvlOverride w:ilvl="1">
+      <w:startOverride w:val="1"/>
+    </w:lvlOverride>
+    <w:lvlOverride w:ilvl="2">
+      <w:startOverride w:val="1"/>
+    </w:lvlOverride>
+    <w:lvlOverride w:ilvl="3">
+      <w:startOverride w:val="1"/>
+    </w:lvlOverride>
+    <w:lvlOverride w:ilvl="4">
+      <w:startOverride w:val="1"/>
+    </w:lvlOverride>
+    <w:lvlOverride w:ilvl="5">
+      <w:startOverride w:val="1"/>
+    </w:lvlOverride>
+    <w:lvlOverride w:ilvl="6">
+      <w:startOverride w:val="1"/>
+    </w:lvlOverride>
+    <w:lvlOverride w:ilvl="7">
+      <w:startOverride w:val="1"/>
+    </w:lvlOverride>
+    <w:lvlOverride w:ilvl="8">
+      <w:startOverride w:val="1"/>
+    </w:lvlOverride>
+  </w:num>
+  <w:num w:numId="36">
+    <w:abstractNumId w:val="12"/>
+    <w:lvlOverride w:ilvl="0">
+      <w:startOverride w:val="1"/>
+    </w:lvlOverride>
+    <w:lvlOverride w:ilvl="1">
+      <w:startOverride w:val="1"/>
+    </w:lvlOverride>
+    <w:lvlOverride w:ilvl="2">
+      <w:startOverride w:val="1"/>
+    </w:lvlOverride>
+    <w:lvlOverride w:ilvl="3">
+      <w:startOverride w:val="1"/>
+    </w:lvlOverride>
+    <w:lvlOverride w:ilvl="4">
+      <w:startOverride w:val="1"/>
+    </w:lvlOverride>
+    <w:lvlOverride w:ilvl="5">
+      <w:startOverride w:val="1"/>
+    </w:lvlOverride>
+    <w:lvlOverride w:ilvl="6">
+      <w:startOverride w:val="1"/>
+    </w:lvlOverride>
+    <w:lvlOverride w:ilvl="7">
+      <w:startOverride w:val="1"/>
+    </w:lvlOverride>
+    <w:lvlOverride w:ilvl="8">
+      <w:startOverride w:val="1"/>
+    </w:lvlOverride>
+  </w:num>
+  <w:num w:numId="37">
+    <w:abstractNumId w:val="21"/>
+    <w:lvlOverride w:ilvl="0">
+      <w:startOverride w:val="1"/>
+    </w:lvlOverride>
+    <w:lvlOverride w:ilvl="1">
+      <w:startOverride w:val="1"/>
+    </w:lvlOverride>
+    <w:lvlOverride w:ilvl="2">
+      <w:startOverride w:val="1"/>
+    </w:lvlOverride>
+    <w:lvlOverride w:ilvl="3">
+      <w:startOverride w:val="1"/>
+    </w:lvlOverride>
+    <w:lvlOverride w:ilvl="4">
+      <w:startOverride w:val="1"/>
+    </w:lvlOverride>
+    <w:lvlOverride w:ilvl="5">
+      <w:startOverride w:val="1"/>
+    </w:lvlOverride>
+    <w:lvlOverride w:ilvl="6">
+      <w:startOverride w:val="1"/>
+    </w:lvlOverride>
+    <w:lvlOverride w:ilvl="7">
+      <w:startOverride w:val="1"/>
+    </w:lvlOverride>
+    <w:lvlOverride w:ilvl="8">
+      <w:startOverride w:val="1"/>
+    </w:lvlOverride>
+  </w:num>
+  <w:num w:numId="38">
+    <w:abstractNumId w:val="11"/>
+    <w:lvlOverride w:ilvl="0"/>
+    <w:lvlOverride w:ilvl="1"/>
+    <w:lvlOverride w:ilvl="2"/>
+    <w:lvlOverride w:ilvl="3"/>
+    <w:lvlOverride w:ilvl="4"/>
+    <w:lvlOverride w:ilvl="5"/>
+    <w:lvlOverride w:ilvl="6"/>
+    <w:lvlOverride w:ilvl="7"/>
+    <w:lvlOverride w:ilvl="8"/>
   </w:num>
 </w:numbering>
 </file>
